--- a/lnx/lnx.usb.Linux那些事儿之我是USB（第2版.docx
+++ b/lnx/lnx.usb.Linux那些事儿之我是USB（第2版.docx
@@ -103,13 +103,7 @@
         <w:t>次印刷</w:t>
       </w:r>
     </w:p>
-    <w:p>
-      <w:pPr>
-        <w:rPr>
-          <w:rFonts w:hint="eastAsia"/>
-        </w:rPr>
-      </w:pPr>
-    </w:p>
+    <w:p/>
     <w:p>
       <w:r>
         <w:rPr>
@@ -291,11 +285,6 @@
     </w:p>
     <w:p/>
     <w:p>
-      <w:pPr>
-        <w:rPr>
-          <w:rFonts w:hint="eastAsia"/>
-        </w:rPr>
-      </w:pPr>
       <w:r>
         <w:rPr>
           <w:rFonts w:hint="eastAsia"/>
@@ -538,7 +527,6 @@
       <w:pPr>
         <w:ind w:firstLineChars="200" w:firstLine="420"/>
         <w:rPr>
-          <w:rFonts w:hint="eastAsia"/>
           <w:b/>
           <w:bCs/>
           <w:color w:val="FF0000"/>
@@ -611,11 +599,6 @@
       </w:r>
     </w:p>
     <w:p>
-      <w:pPr>
-        <w:rPr>
-          <w:rFonts w:hint="eastAsia"/>
-        </w:rPr>
-      </w:pPr>
       <w:r>
         <w:rPr>
           <w:rFonts w:hint="eastAsia"/>
@@ -631,19 +614,11 @@
         </w:rPr>
         <w:t>希望您把它当成展现如何学习Ｌ</w:t>
       </w:r>
-      <w:proofErr w:type="spellStart"/>
-      <w:r>
-        <w:rPr>
-          <w:rFonts w:hint="eastAsia"/>
-        </w:rPr>
-        <w:t>inux</w:t>
-      </w:r>
-      <w:proofErr w:type="spellEnd"/>
-      <w:r>
-        <w:rPr>
-          <w:rFonts w:hint="eastAsia"/>
-        </w:rPr>
-        <w:t xml:space="preserve"> </w:t>
+      <w:r>
+        <w:rPr>
+          <w:rFonts w:hint="eastAsia"/>
+        </w:rPr>
+        <w:t xml:space="preserve">inux </w:t>
       </w:r>
       <w:r>
         <w:rPr>
@@ -663,19 +638,11 @@
         </w:rPr>
         <w:t>流的一个范例，起码它体现了我们应该用什么样的态度去对待Ｌ</w:t>
       </w:r>
-      <w:proofErr w:type="spellStart"/>
-      <w:r>
-        <w:rPr>
-          <w:rFonts w:hint="eastAsia"/>
-        </w:rPr>
-        <w:t>inux</w:t>
-      </w:r>
-      <w:proofErr w:type="spellEnd"/>
-      <w:r>
-        <w:rPr>
-          <w:rFonts w:hint="eastAsia"/>
-        </w:rPr>
-        <w:t xml:space="preserve"> </w:t>
+      <w:r>
+        <w:rPr>
+          <w:rFonts w:hint="eastAsia"/>
+        </w:rPr>
+        <w:t xml:space="preserve">inux </w:t>
       </w:r>
       <w:r>
         <w:rPr>
@@ -729,11 +696,6 @@
       </w:r>
     </w:p>
     <w:p>
-      <w:pPr>
-        <w:rPr>
-          <w:rFonts w:hint="eastAsia"/>
-        </w:rPr>
-      </w:pPr>
       <w:r>
         <w:tab/>
       </w:r>
@@ -768,13 +730,7 @@
         <w:t>熟练，而是决定于你掌握的资源有多少</w:t>
       </w:r>
     </w:p>
-    <w:p>
-      <w:pPr>
-        <w:rPr>
-          <w:rFonts w:hint="eastAsia"/>
-        </w:rPr>
-      </w:pPr>
-    </w:p>
+    <w:p/>
     <w:p>
       <w:pPr>
         <w:pStyle w:val="1"/>
@@ -1019,9 +975,6 @@
     <w:p>
       <w:pPr>
         <w:ind w:firstLineChars="200" w:firstLine="420"/>
-        <w:rPr>
-          <w:rFonts w:hint="eastAsia"/>
-        </w:rPr>
       </w:pPr>
       <w:r>
         <w:rPr>
@@ -1305,11 +1258,6 @@
     </w:p>
     <w:p/>
     <w:p>
-      <w:pPr>
-        <w:rPr>
-          <w:rFonts w:hint="eastAsia"/>
-        </w:rPr>
-      </w:pPr>
       <w:r>
         <w:rPr>
           <w:rFonts w:hint="eastAsia"/>
@@ -1581,23 +1529,12 @@
     <w:p>
       <w:pPr>
         <w:ind w:firstLineChars="200" w:firstLine="420"/>
-        <w:rPr>
-          <w:rFonts w:hint="eastAsia"/>
-        </w:rPr>
-      </w:pPr>
-      <w:proofErr w:type="spellStart"/>
-      <w:r>
-        <w:rPr>
-          <w:rFonts w:hint="eastAsia"/>
-        </w:rPr>
-        <w:t>IPod</w:t>
-      </w:r>
-      <w:proofErr w:type="spellEnd"/>
-      <w:r>
-        <w:rPr>
-          <w:rFonts w:hint="eastAsia"/>
-        </w:rPr>
-        <w:t xml:space="preserve"> </w:t>
+      </w:pPr>
+      <w:r>
+        <w:rPr>
+          <w:rFonts w:hint="eastAsia"/>
+        </w:rPr>
+        <w:t xml:space="preserve">IPod </w:t>
       </w:r>
       <w:r>
         <w:rPr>
@@ -1741,9 +1678,6 @@
     <w:p>
       <w:pPr>
         <w:pStyle w:val="2"/>
-        <w:rPr>
-          <w:rFonts w:hint="eastAsia"/>
-        </w:rPr>
       </w:pPr>
       <w:r>
         <w:rPr>
@@ -1768,9 +1702,6 @@
     <w:p>
       <w:pPr>
         <w:pStyle w:val="2"/>
-        <w:rPr>
-          <w:rFonts w:hint="eastAsia"/>
-        </w:rPr>
       </w:pPr>
       <w:r>
         <w:rPr>
@@ -1806,9 +1737,6 @@
     <w:p>
       <w:pPr>
         <w:pStyle w:val="2"/>
-        <w:rPr>
-          <w:rFonts w:hint="eastAsia"/>
-        </w:rPr>
       </w:pPr>
       <w:r>
         <w:rPr>
@@ -1846,13 +1774,7 @@
         <w:t>．我型我秀</w:t>
       </w:r>
     </w:p>
-    <w:p>
-      <w:pPr>
-        <w:rPr>
-          <w:rFonts w:hint="eastAsia"/>
-        </w:rPr>
-      </w:pPr>
-    </w:p>
+    <w:p/>
     <w:p>
       <w:pPr>
         <w:pStyle w:val="2"/>
@@ -1936,11 +1858,6 @@
     </w:p>
     <w:p/>
     <w:p>
-      <w:pPr>
-        <w:rPr>
-          <w:rFonts w:hint="eastAsia"/>
-        </w:rPr>
-      </w:pPr>
       <w:r>
         <w:rPr>
           <w:rFonts w:hint="eastAsia"/>
@@ -2035,16 +1952,8 @@
         <w:rPr>
           <w:rFonts w:hint="eastAsia"/>
         </w:rPr>
-        <w:t xml:space="preserve"> </w:t>
-      </w:r>
-      <w:proofErr w:type="spellStart"/>
-      <w:r>
-        <w:rPr>
-          <w:rFonts w:hint="eastAsia"/>
-        </w:rPr>
-        <w:t>Func</w:t>
-      </w:r>
-      <w:proofErr w:type="spellEnd"/>
+        <w:t xml:space="preserve"> Func</w:t>
+      </w:r>
       <w:r>
         <w:rPr>
           <w:rFonts w:hint="eastAsia"/>
@@ -2063,15 +1972,2563 @@
         </w:rPr>
         <w:t>。</w:t>
       </w:r>
-      <w:bookmarkStart w:id="1" w:name="_GoBack"/>
-      <w:bookmarkEnd w:id="1"/>
+    </w:p>
+    <w:p>
+      <w:r>
+        <w:rPr>
+          <w:rFonts w:hint="eastAsia"/>
+        </w:rPr>
+        <w:t xml:space="preserve"> </w:t>
+      </w:r>
+      <w:r>
+        <w:t xml:space="preserve"> </w:t>
+      </w:r>
+      <w:r>
+        <w:rPr>
+          <w:rFonts w:hint="eastAsia"/>
+        </w:rPr>
+        <w:t>什么是</w:t>
+      </w:r>
+      <w:r>
+        <w:rPr>
+          <w:rFonts w:hint="eastAsia"/>
+        </w:rPr>
+        <w:t xml:space="preserve"> USB </w:t>
+      </w:r>
+      <w:r>
+        <w:rPr>
+          <w:rFonts w:hint="eastAsia"/>
+        </w:rPr>
+        <w:t>主机控制器？控制器，顾名思义，用于控制。控制什么？控制所有的</w:t>
+      </w:r>
+      <w:r>
+        <w:rPr>
+          <w:rFonts w:hint="eastAsia"/>
+        </w:rPr>
+        <w:t xml:space="preserve"> USB </w:t>
+      </w:r>
+      <w:r>
+        <w:rPr>
+          <w:rFonts w:hint="eastAsia"/>
+        </w:rPr>
+        <w:t>设备的通信。通常，计算机的</w:t>
+      </w:r>
+      <w:r>
+        <w:rPr>
+          <w:rFonts w:hint="eastAsia"/>
+        </w:rPr>
+        <w:t xml:space="preserve"> CPU </w:t>
+      </w:r>
+      <w:r>
+        <w:rPr>
+          <w:rFonts w:hint="eastAsia"/>
+        </w:rPr>
+        <w:t>并不是直接和</w:t>
+      </w:r>
+      <w:r>
+        <w:rPr>
+          <w:rFonts w:hint="eastAsia"/>
+        </w:rPr>
+        <w:t xml:space="preserve"> USB </w:t>
+      </w:r>
+      <w:r>
+        <w:rPr>
+          <w:rFonts w:hint="eastAsia"/>
+        </w:rPr>
+        <w:t>设备打交道，而是和控制器打交道。</w:t>
+      </w:r>
+      <w:r>
+        <w:rPr>
+          <w:rFonts w:hint="eastAsia"/>
+        </w:rPr>
+        <w:t xml:space="preserve"> </w:t>
+      </w:r>
+      <w:r>
+        <w:rPr>
+          <w:rFonts w:hint="eastAsia"/>
+        </w:rPr>
+        <w:t>它要对设备做什么，它会告诉控制器，而不是直接把指令发给设备。然后控制器再去负责处</w:t>
+      </w:r>
+      <w:r>
+        <w:rPr>
+          <w:rFonts w:hint="eastAsia"/>
+        </w:rPr>
+        <w:t xml:space="preserve"> </w:t>
+      </w:r>
+      <w:r>
+        <w:rPr>
+          <w:rFonts w:hint="eastAsia"/>
+        </w:rPr>
+        <w:t>理这件事情，它会去指挥设备执行命令，而</w:t>
+      </w:r>
+      <w:r>
+        <w:rPr>
+          <w:rFonts w:hint="eastAsia"/>
+        </w:rPr>
+        <w:t xml:space="preserve"> CPU </w:t>
+      </w:r>
+      <w:r>
+        <w:rPr>
+          <w:rFonts w:hint="eastAsia"/>
+        </w:rPr>
+        <w:t>就不用管剩下的事情。控制器替它去完成剩</w:t>
+      </w:r>
+      <w:r>
+        <w:rPr>
+          <w:rFonts w:hint="eastAsia"/>
+        </w:rPr>
+        <w:t xml:space="preserve"> </w:t>
+      </w:r>
+      <w:r>
+        <w:rPr>
+          <w:rFonts w:hint="eastAsia"/>
+        </w:rPr>
+        <w:t>下的事情，事情办完了再通知</w:t>
+      </w:r>
+      <w:r>
+        <w:rPr>
+          <w:rFonts w:hint="eastAsia"/>
+        </w:rPr>
+        <w:t xml:space="preserve"> CPU</w:t>
+      </w:r>
+      <w:r>
+        <w:rPr>
+          <w:rFonts w:hint="eastAsia"/>
+        </w:rPr>
+        <w:t>。否则，让</w:t>
+      </w:r>
+      <w:r>
+        <w:rPr>
+          <w:rFonts w:hint="eastAsia"/>
+        </w:rPr>
+        <w:t xml:space="preserve"> CPU </w:t>
+      </w:r>
+      <w:r>
+        <w:rPr>
+          <w:rFonts w:hint="eastAsia"/>
+        </w:rPr>
+        <w:t>去盯着每一个设备做每一件事情，那是不</w:t>
+      </w:r>
+      <w:r>
+        <w:rPr>
+          <w:rFonts w:hint="eastAsia"/>
+        </w:rPr>
+        <w:t xml:space="preserve"> </w:t>
+      </w:r>
+      <w:r>
+        <w:rPr>
+          <w:rFonts w:hint="eastAsia"/>
+        </w:rPr>
+        <w:t>现实的。</w:t>
+      </w:r>
+      <w:r>
+        <w:rPr>
+          <w:rFonts w:hint="eastAsia"/>
+        </w:rPr>
+        <w:t xml:space="preserve"> </w:t>
+      </w:r>
+      <w:r>
+        <w:rPr>
+          <w:rFonts w:hint="eastAsia"/>
+        </w:rPr>
+        <w:t>那么</w:t>
+      </w:r>
+      <w:r>
+        <w:rPr>
+          <w:rFonts w:hint="eastAsia"/>
+        </w:rPr>
+        <w:t xml:space="preserve"> Hub </w:t>
+      </w:r>
+      <w:r>
+        <w:rPr>
+          <w:rFonts w:hint="eastAsia"/>
+        </w:rPr>
+        <w:t>是什么？在大学里，有的宿舍里网口有限，所以会有网口不够用的情况出现，于</w:t>
+      </w:r>
+      <w:r>
+        <w:rPr>
+          <w:rFonts w:hint="eastAsia"/>
+        </w:rPr>
+        <w:t xml:space="preserve"> </w:t>
+      </w:r>
+      <w:r>
+        <w:rPr>
+          <w:rFonts w:hint="eastAsia"/>
+        </w:rPr>
+        <w:t>是有人会使用</w:t>
+      </w:r>
+      <w:r>
+        <w:rPr>
+          <w:rFonts w:hint="eastAsia"/>
+        </w:rPr>
+        <w:t xml:space="preserve"> Hub</w:t>
+      </w:r>
+      <w:r>
+        <w:rPr>
+          <w:rFonts w:hint="eastAsia"/>
+        </w:rPr>
+        <w:t>，让多个人共用一个网口，这是以太网上的</w:t>
+      </w:r>
+      <w:r>
+        <w:rPr>
+          <w:rFonts w:hint="eastAsia"/>
+        </w:rPr>
+        <w:t xml:space="preserve"> Hub</w:t>
+      </w:r>
+      <w:r>
+        <w:rPr>
+          <w:rFonts w:hint="eastAsia"/>
+        </w:rPr>
+        <w:t>。而</w:t>
+      </w:r>
+      <w:r>
+        <w:rPr>
+          <w:rFonts w:hint="eastAsia"/>
+        </w:rPr>
+        <w:t xml:space="preserve"> USB </w:t>
+      </w:r>
+      <w:r>
+        <w:rPr>
+          <w:rFonts w:hint="eastAsia"/>
+        </w:rPr>
+        <w:t>的世界里同样有</w:t>
+      </w:r>
+      <w:r>
+        <w:rPr>
+          <w:rFonts w:hint="eastAsia"/>
+        </w:rPr>
+        <w:t xml:space="preserve"> Hub</w:t>
+      </w:r>
+      <w:r>
+        <w:rPr>
+          <w:rFonts w:hint="eastAsia"/>
+        </w:rPr>
+        <w:t>，其实原理是一样的，任何支持</w:t>
+      </w:r>
+      <w:r>
+        <w:rPr>
+          <w:rFonts w:hint="eastAsia"/>
+        </w:rPr>
+        <w:t xml:space="preserve"> USB </w:t>
+      </w:r>
+      <w:r>
+        <w:rPr>
+          <w:rFonts w:hint="eastAsia"/>
+        </w:rPr>
+        <w:t>的计算机不会只允许你只能一个时刻使用一个</w:t>
+      </w:r>
+      <w:r>
+        <w:rPr>
+          <w:rFonts w:hint="eastAsia"/>
+        </w:rPr>
+        <w:t xml:space="preserve"> USB </w:t>
+      </w:r>
+      <w:r>
+        <w:rPr>
+          <w:rFonts w:hint="eastAsia"/>
+        </w:rPr>
+        <w:t>设备，比如，你插入了</w:t>
+      </w:r>
+      <w:r>
+        <w:rPr>
+          <w:rFonts w:hint="eastAsia"/>
+        </w:rPr>
+        <w:t xml:space="preserve"> U </w:t>
+      </w:r>
+      <w:r>
+        <w:rPr>
+          <w:rFonts w:hint="eastAsia"/>
+        </w:rPr>
+        <w:t>盘，同样还可以插入</w:t>
+      </w:r>
+      <w:r>
+        <w:rPr>
+          <w:rFonts w:hint="eastAsia"/>
+        </w:rPr>
+        <w:t xml:space="preserve"> USB </w:t>
+      </w:r>
+      <w:r>
+        <w:rPr>
+          <w:rFonts w:hint="eastAsia"/>
+        </w:rPr>
+        <w:t>键盘，然后再插一个</w:t>
+      </w:r>
+      <w:r>
+        <w:rPr>
+          <w:rFonts w:hint="eastAsia"/>
+        </w:rPr>
+        <w:t xml:space="preserve"> USB </w:t>
+      </w:r>
+      <w:r>
+        <w:rPr>
+          <w:rFonts w:hint="eastAsia"/>
+        </w:rPr>
+        <w:t>鼠标，因为你会</w:t>
+      </w:r>
+      <w:r>
+        <w:rPr>
+          <w:rFonts w:hint="eastAsia"/>
+        </w:rPr>
+        <w:t xml:space="preserve"> </w:t>
+      </w:r>
+      <w:r>
+        <w:rPr>
+          <w:rFonts w:hint="eastAsia"/>
+        </w:rPr>
+        <w:t>发现你的计算机里并不只是一个</w:t>
+      </w:r>
+      <w:r>
+        <w:rPr>
+          <w:rFonts w:hint="eastAsia"/>
+        </w:rPr>
+        <w:t xml:space="preserve"> USB </w:t>
+      </w:r>
+      <w:r>
+        <w:rPr>
+          <w:rFonts w:hint="eastAsia"/>
+        </w:rPr>
+        <w:t>接口。这些接口实际上就是所谓的</w:t>
+      </w:r>
+      <w:r>
+        <w:rPr>
+          <w:rFonts w:hint="eastAsia"/>
+        </w:rPr>
+        <w:t xml:space="preserve"> Hub </w:t>
+      </w:r>
+      <w:r>
+        <w:rPr>
+          <w:rFonts w:hint="eastAsia"/>
+        </w:rPr>
+        <w:t>口。</w:t>
+      </w:r>
+      <w:r>
+        <w:rPr>
+          <w:rFonts w:hint="eastAsia"/>
+        </w:rPr>
+        <w:t xml:space="preserve"> </w:t>
+      </w:r>
+      <w:r>
+        <w:rPr>
+          <w:rFonts w:hint="eastAsia"/>
+        </w:rPr>
+        <w:t>而现实中经常是一个</w:t>
+      </w:r>
+      <w:r>
+        <w:rPr>
+          <w:rFonts w:hint="eastAsia"/>
+        </w:rPr>
+        <w:t xml:space="preserve"> USB </w:t>
+      </w:r>
+      <w:r>
+        <w:rPr>
+          <w:rFonts w:hint="eastAsia"/>
+        </w:rPr>
+        <w:t>控制器和一个</w:t>
+      </w:r>
+      <w:r>
+        <w:rPr>
+          <w:rFonts w:hint="eastAsia"/>
+        </w:rPr>
+        <w:t xml:space="preserve"> Hub </w:t>
+      </w:r>
+      <w:r>
+        <w:rPr>
+          <w:rFonts w:hint="eastAsia"/>
+        </w:rPr>
+        <w:t>绑定在一起，专业一点称为“集成”，而这个</w:t>
+      </w:r>
+      <w:r>
+        <w:rPr>
+          <w:rFonts w:hint="eastAsia"/>
+        </w:rPr>
+        <w:t xml:space="preserve"> Hub</w:t>
+      </w:r>
+      <w:r>
+        <w:rPr>
+          <w:rFonts w:hint="eastAsia"/>
+        </w:rPr>
+        <w:t>也被称做</w:t>
+      </w:r>
+      <w:r>
+        <w:rPr>
+          <w:rFonts w:hint="eastAsia"/>
+        </w:rPr>
+        <w:t>Root Hub</w:t>
+      </w:r>
+      <w:r>
+        <w:rPr>
+          <w:rFonts w:hint="eastAsia"/>
+        </w:rPr>
+        <w:t>。换而言之，和</w:t>
+      </w:r>
+      <w:r>
+        <w:rPr>
+          <w:rFonts w:hint="eastAsia"/>
+        </w:rPr>
+        <w:t>USB</w:t>
+      </w:r>
+      <w:r>
+        <w:rPr>
+          <w:rFonts w:hint="eastAsia"/>
+        </w:rPr>
+        <w:t>控制器绑定在一起的</w:t>
+      </w:r>
+      <w:r>
+        <w:rPr>
+          <w:rFonts w:hint="eastAsia"/>
+        </w:rPr>
+        <w:t>Hub</w:t>
+      </w:r>
+      <w:r>
+        <w:rPr>
+          <w:rFonts w:hint="eastAsia"/>
+        </w:rPr>
+        <w:t>就是系统中根本的</w:t>
+      </w:r>
+      <w:r>
+        <w:rPr>
+          <w:rFonts w:hint="eastAsia"/>
+        </w:rPr>
+        <w:t>Hub</w:t>
+      </w:r>
+      <w:r>
+        <w:rPr>
+          <w:rFonts w:hint="eastAsia"/>
+        </w:rPr>
+        <w:t>，</w:t>
+      </w:r>
+      <w:r>
+        <w:rPr>
+          <w:rFonts w:hint="eastAsia"/>
+        </w:rPr>
+        <w:t xml:space="preserve"> </w:t>
+      </w:r>
+      <w:r>
+        <w:rPr>
+          <w:rFonts w:hint="eastAsia"/>
+        </w:rPr>
+        <w:t>其他的</w:t>
+      </w:r>
+      <w:r>
+        <w:rPr>
+          <w:rFonts w:hint="eastAsia"/>
+        </w:rPr>
+        <w:t xml:space="preserve"> Hub </w:t>
+      </w:r>
+      <w:r>
+        <w:rPr>
+          <w:rFonts w:hint="eastAsia"/>
+        </w:rPr>
+        <w:t>可以连接到它这里，然后可以延伸出去，外接别的设备，当然也可以不用别的</w:t>
+      </w:r>
+      <w:r>
+        <w:rPr>
+          <w:rFonts w:hint="eastAsia"/>
+        </w:rPr>
+        <w:t xml:space="preserve"> Hub</w:t>
+      </w:r>
+      <w:r>
+        <w:rPr>
+          <w:rFonts w:hint="eastAsia"/>
+        </w:rPr>
+        <w:t>，</w:t>
+      </w:r>
+      <w:r>
+        <w:rPr>
+          <w:rFonts w:hint="eastAsia"/>
+        </w:rPr>
+        <w:t xml:space="preserve"> </w:t>
+      </w:r>
+      <w:r>
+        <w:rPr>
+          <w:rFonts w:hint="eastAsia"/>
+        </w:rPr>
+        <w:t>让</w:t>
+      </w:r>
+      <w:r>
+        <w:rPr>
+          <w:rFonts w:hint="eastAsia"/>
+        </w:rPr>
+        <w:t xml:space="preserve"> USB </w:t>
+      </w:r>
+      <w:r>
+        <w:rPr>
+          <w:rFonts w:hint="eastAsia"/>
+        </w:rPr>
+        <w:t>设备直接接到</w:t>
+      </w:r>
+      <w:r>
+        <w:rPr>
+          <w:rFonts w:hint="eastAsia"/>
+        </w:rPr>
+        <w:t xml:space="preserve"> Root Hub </w:t>
+      </w:r>
+      <w:r>
+        <w:rPr>
+          <w:rFonts w:hint="eastAsia"/>
+        </w:rPr>
+        <w:t>上。</w:t>
+      </w:r>
+      <w:r>
+        <w:rPr>
+          <w:rFonts w:hint="eastAsia"/>
+        </w:rPr>
+        <w:t xml:space="preserve"> </w:t>
+      </w:r>
+      <w:r>
+        <w:rPr>
+          <w:rFonts w:hint="eastAsia"/>
+        </w:rPr>
+        <w:t>而</w:t>
+      </w:r>
+      <w:r>
+        <w:rPr>
+          <w:rFonts w:hint="eastAsia"/>
+        </w:rPr>
+        <w:t xml:space="preserve"> USB </w:t>
+      </w:r>
+      <w:r>
+        <w:rPr>
+          <w:rFonts w:hint="eastAsia"/>
+        </w:rPr>
+        <w:t>连接指的就是连接</w:t>
+      </w:r>
+      <w:r>
+        <w:rPr>
+          <w:rFonts w:hint="eastAsia"/>
+        </w:rPr>
+        <w:t xml:space="preserve"> USB </w:t>
+      </w:r>
+      <w:r>
+        <w:rPr>
+          <w:rFonts w:hint="eastAsia"/>
+        </w:rPr>
+        <w:t>设备和主机（或</w:t>
+      </w:r>
+      <w:r>
+        <w:rPr>
+          <w:rFonts w:hint="eastAsia"/>
+        </w:rPr>
+        <w:t xml:space="preserve"> Hub</w:t>
+      </w:r>
+      <w:r>
+        <w:rPr>
+          <w:rFonts w:hint="eastAsia"/>
+        </w:rPr>
+        <w:t>）的四线电缆。电缆中包括</w:t>
+      </w:r>
+      <w:r>
+        <w:rPr>
+          <w:rFonts w:hint="eastAsia"/>
+        </w:rPr>
+        <w:t xml:space="preserve"> VBUS</w:t>
+      </w:r>
+      <w:r>
+        <w:rPr>
+          <w:rFonts w:hint="eastAsia"/>
+        </w:rPr>
+        <w:t>（电</w:t>
+      </w:r>
+      <w:r>
+        <w:rPr>
+          <w:rFonts w:hint="eastAsia"/>
+        </w:rPr>
+        <w:t xml:space="preserve"> </w:t>
+      </w:r>
+      <w:r>
+        <w:rPr>
+          <w:rFonts w:hint="eastAsia"/>
+        </w:rPr>
+        <w:t>源线）、</w:t>
+      </w:r>
+      <w:r>
+        <w:rPr>
+          <w:rFonts w:hint="eastAsia"/>
+        </w:rPr>
+        <w:t>GND</w:t>
+      </w:r>
+      <w:r>
+        <w:rPr>
+          <w:rFonts w:hint="eastAsia"/>
+        </w:rPr>
+        <w:t>（地线）和两根信号线。</w:t>
+      </w:r>
+      <w:r>
+        <w:rPr>
+          <w:rFonts w:hint="eastAsia"/>
+        </w:rPr>
+        <w:t xml:space="preserve">USB </w:t>
+      </w:r>
+      <w:r>
+        <w:rPr>
+          <w:rFonts w:hint="eastAsia"/>
+        </w:rPr>
+        <w:t>系统就是通过</w:t>
+      </w:r>
+      <w:r>
+        <w:rPr>
+          <w:rFonts w:hint="eastAsia"/>
+        </w:rPr>
+        <w:t xml:space="preserve"> VBUS </w:t>
+      </w:r>
+      <w:r>
+        <w:rPr>
+          <w:rFonts w:hint="eastAsia"/>
+        </w:rPr>
+        <w:t>和</w:t>
+      </w:r>
+      <w:r>
+        <w:rPr>
+          <w:rFonts w:hint="eastAsia"/>
+        </w:rPr>
+        <w:t xml:space="preserve"> GND </w:t>
+      </w:r>
+      <w:r>
+        <w:rPr>
+          <w:rFonts w:hint="eastAsia"/>
+        </w:rPr>
+        <w:t>向</w:t>
+      </w:r>
+      <w:r>
+        <w:rPr>
+          <w:rFonts w:hint="eastAsia"/>
+        </w:rPr>
+        <w:t xml:space="preserve"> USB </w:t>
+      </w:r>
+      <w:r>
+        <w:rPr>
+          <w:rFonts w:hint="eastAsia"/>
+        </w:rPr>
+        <w:t>设备提供电源</w:t>
+      </w:r>
+      <w:r>
+        <w:rPr>
+          <w:rFonts w:hint="eastAsia"/>
+        </w:rPr>
+        <w:t xml:space="preserve"> </w:t>
+      </w:r>
+      <w:r>
+        <w:rPr>
+          <w:rFonts w:hint="eastAsia"/>
+        </w:rPr>
+        <w:t>的。主机对连接的</w:t>
+      </w:r>
+      <w:r>
+        <w:rPr>
+          <w:rFonts w:hint="eastAsia"/>
+        </w:rPr>
+        <w:t xml:space="preserve"> USB </w:t>
+      </w:r>
+      <w:r>
+        <w:rPr>
+          <w:rFonts w:hint="eastAsia"/>
+        </w:rPr>
+        <w:t>设备提供电源供其使用，而每个</w:t>
+      </w:r>
+      <w:r>
+        <w:rPr>
+          <w:rFonts w:hint="eastAsia"/>
+        </w:rPr>
+        <w:t xml:space="preserve"> USB </w:t>
+      </w:r>
+      <w:r>
+        <w:rPr>
+          <w:rFonts w:hint="eastAsia"/>
+        </w:rPr>
+        <w:t>设备也能够有自己的电源，如图</w:t>
+      </w:r>
+      <w:r>
+        <w:rPr>
+          <w:rFonts w:hint="eastAsia"/>
+        </w:rPr>
+        <w:t xml:space="preserve"> </w:t>
+      </w:r>
+      <w:r>
+        <w:rPr>
+          <w:rFonts w:hint="eastAsia"/>
+        </w:rPr>
+        <w:lastRenderedPageBreak/>
+        <w:t xml:space="preserve">1.6.2 </w:t>
+      </w:r>
+      <w:r>
+        <w:rPr>
+          <w:rFonts w:hint="eastAsia"/>
+        </w:rPr>
+        <w:t>所示</w:t>
+      </w:r>
+    </w:p>
+    <w:p/>
+    <w:p/>
+    <w:p>
+      <w:r>
+        <w:rPr>
+          <w:rFonts w:hint="eastAsia"/>
+        </w:rPr>
+        <w:t>现在，如图</w:t>
+      </w:r>
+      <w:r>
+        <w:rPr>
+          <w:rFonts w:hint="eastAsia"/>
+        </w:rPr>
+        <w:t xml:space="preserve"> 1.6.3 </w:t>
+      </w:r>
+      <w:r>
+        <w:rPr>
+          <w:rFonts w:hint="eastAsia"/>
+        </w:rPr>
+        <w:t>所示的</w:t>
+      </w:r>
+      <w:r>
+        <w:rPr>
+          <w:rFonts w:hint="eastAsia"/>
+        </w:rPr>
+        <w:t xml:space="preserve"> USB </w:t>
+      </w:r>
+      <w:r>
+        <w:rPr>
+          <w:rFonts w:hint="eastAsia"/>
+        </w:rPr>
+        <w:t>大树里只有</w:t>
+      </w:r>
+      <w:r>
+        <w:rPr>
+          <w:rFonts w:hint="eastAsia"/>
+        </w:rPr>
+        <w:t xml:space="preserve"> Compound Device </w:t>
+      </w:r>
+      <w:r>
+        <w:rPr>
+          <w:rFonts w:hint="eastAsia"/>
+        </w:rPr>
+        <w:t>还没有说。那么，</w:t>
+      </w:r>
+      <w:r>
+        <w:rPr>
+          <w:rFonts w:hint="eastAsia"/>
+        </w:rPr>
+        <w:t>Compound Device</w:t>
+      </w:r>
+      <w:r>
+        <w:rPr>
+          <w:rFonts w:hint="eastAsia"/>
+        </w:rPr>
+        <w:t>又是什么样的设备？其实，</w:t>
+      </w:r>
+      <w:r>
+        <w:rPr>
+          <w:rFonts w:hint="eastAsia"/>
+        </w:rPr>
+        <w:t xml:space="preserve"> </w:t>
+      </w:r>
+      <w:r>
+        <w:rPr>
+          <w:rFonts w:hint="eastAsia"/>
+        </w:rPr>
+        <w:t>在</w:t>
+      </w:r>
+      <w:r>
+        <w:rPr>
+          <w:rFonts w:hint="eastAsia"/>
+        </w:rPr>
+        <w:t>USB</w:t>
+      </w:r>
+      <w:r>
+        <w:rPr>
+          <w:rFonts w:hint="eastAsia"/>
+        </w:rPr>
+        <w:t>的世界里，不仅仅有</w:t>
+      </w:r>
+      <w:r>
+        <w:rPr>
+          <w:rFonts w:hint="eastAsia"/>
+        </w:rPr>
+        <w:t>Compound Device</w:t>
+      </w:r>
+      <w:r>
+        <w:rPr>
+          <w:rFonts w:hint="eastAsia"/>
+        </w:rPr>
+        <w:t>，还有</w:t>
+      </w:r>
+      <w:r>
+        <w:rPr>
+          <w:rFonts w:hint="eastAsia"/>
+        </w:rPr>
+        <w:t>Composite Device</w:t>
+      </w:r>
+      <w:r>
+        <w:rPr>
+          <w:rFonts w:hint="eastAsia"/>
+        </w:rPr>
+        <w:t>，简单的中文名字已经无法形象地表达它们的区别。正如图</w:t>
+      </w:r>
+      <w:r>
+        <w:rPr>
+          <w:rFonts w:hint="eastAsia"/>
+        </w:rPr>
+        <w:t xml:space="preserve"> 1.6.3 </w:t>
+      </w:r>
+      <w:r>
+        <w:rPr>
+          <w:rFonts w:hint="eastAsia"/>
+        </w:rPr>
+        <w:t>所示，</w:t>
+      </w:r>
+      <w:r>
+        <w:rPr>
+          <w:rFonts w:hint="eastAsia"/>
+        </w:rPr>
+        <w:t xml:space="preserve">Compound Device </w:t>
+      </w:r>
+      <w:r>
+        <w:rPr>
+          <w:rFonts w:hint="eastAsia"/>
+        </w:rPr>
+        <w:t>是将</w:t>
+      </w:r>
+      <w:r>
+        <w:rPr>
+          <w:rFonts w:hint="eastAsia"/>
+        </w:rPr>
+        <w:t xml:space="preserve"> Hub </w:t>
+      </w:r>
+      <w:r>
+        <w:rPr>
+          <w:rFonts w:hint="eastAsia"/>
+        </w:rPr>
+        <w:t>和连在</w:t>
+      </w:r>
+      <w:r>
+        <w:rPr>
+          <w:rFonts w:hint="eastAsia"/>
+        </w:rPr>
+        <w:t xml:space="preserve"> Hub </w:t>
+      </w:r>
+      <w:r>
+        <w:rPr>
+          <w:rFonts w:hint="eastAsia"/>
+        </w:rPr>
+        <w:t>上的设备封装在一起所组成的设备。而</w:t>
+      </w:r>
+      <w:r>
+        <w:rPr>
+          <w:rFonts w:hint="eastAsia"/>
+        </w:rPr>
+        <w:t xml:space="preserve"> Composite Device </w:t>
+      </w:r>
+      <w:r>
+        <w:rPr>
+          <w:rFonts w:hint="eastAsia"/>
+        </w:rPr>
+        <w:t>则是包含彼此独</w:t>
+      </w:r>
+      <w:r>
+        <w:rPr>
+          <w:rFonts w:hint="eastAsia"/>
+        </w:rPr>
+        <w:t xml:space="preserve"> </w:t>
+      </w:r>
+      <w:r>
+        <w:rPr>
+          <w:rFonts w:hint="eastAsia"/>
+        </w:rPr>
+        <w:t>立的多个接口的设备。从主机的角度看，一个</w:t>
+      </w:r>
+      <w:r>
+        <w:rPr>
+          <w:rFonts w:hint="eastAsia"/>
+        </w:rPr>
+        <w:t xml:space="preserve"> Compound Device </w:t>
+      </w:r>
+      <w:r>
+        <w:rPr>
+          <w:rFonts w:hint="eastAsia"/>
+        </w:rPr>
+        <w:t>和单独的一个</w:t>
+      </w:r>
+      <w:r>
+        <w:rPr>
+          <w:rFonts w:hint="eastAsia"/>
+        </w:rPr>
+        <w:t xml:space="preserve"> Hub</w:t>
+      </w:r>
+      <w:r>
+        <w:rPr>
+          <w:rFonts w:hint="eastAsia"/>
+        </w:rPr>
+        <w:t>，然后连接</w:t>
+      </w:r>
+      <w:r>
+        <w:rPr>
+          <w:rFonts w:hint="eastAsia"/>
+        </w:rPr>
+        <w:t xml:space="preserve"> </w:t>
+      </w:r>
+      <w:r>
+        <w:rPr>
+          <w:rFonts w:hint="eastAsia"/>
+        </w:rPr>
+        <w:t>了多个</w:t>
+      </w:r>
+      <w:r>
+        <w:rPr>
+          <w:rFonts w:hint="eastAsia"/>
+        </w:rPr>
+        <w:t xml:space="preserve"> USB </w:t>
+      </w:r>
+      <w:r>
+        <w:rPr>
+          <w:rFonts w:hint="eastAsia"/>
+        </w:rPr>
+        <w:t>设备是一样的，它里面包含的</w:t>
+      </w:r>
+      <w:r>
+        <w:rPr>
+          <w:rFonts w:hint="eastAsia"/>
+        </w:rPr>
+        <w:t xml:space="preserve"> Hub </w:t>
+      </w:r>
+      <w:r>
+        <w:rPr>
+          <w:rFonts w:hint="eastAsia"/>
+        </w:rPr>
+        <w:t>和各个设备都会有自己独立的地址，而一个</w:t>
+      </w:r>
+      <w:r>
+        <w:rPr>
+          <w:rFonts w:hint="eastAsia"/>
+        </w:rPr>
+        <w:t xml:space="preserve"> Composite Device </w:t>
+      </w:r>
+      <w:r>
+        <w:rPr>
+          <w:rFonts w:hint="eastAsia"/>
+        </w:rPr>
+        <w:t>里不管有多少接口，它都只有一个地址</w:t>
+      </w:r>
+    </w:p>
+    <w:p>
+      <w:r>
+        <w:rPr>
+          <w:noProof/>
+        </w:rPr>
+        <w:drawing>
+          <wp:inline distT="0" distB="0" distL="0" distR="0" wp14:anchorId="11D3F285" wp14:editId="7B17FF3E">
+            <wp:extent cx="5274310" cy="2099310"/>
+            <wp:effectExtent l="0" t="0" r="2540" b="0"/>
+            <wp:docPr id="2" name="图片 2"/>
+            <wp:cNvGraphicFramePr>
+              <a:graphicFrameLocks xmlns:a="http://schemas.openxmlformats.org/drawingml/2006/main" noChangeAspect="1"/>
+            </wp:cNvGraphicFramePr>
+            <a:graphic xmlns:a="http://schemas.openxmlformats.org/drawingml/2006/main">
+              <a:graphicData uri="http://schemas.openxmlformats.org/drawingml/2006/picture">
+                <pic:pic xmlns:pic="http://schemas.openxmlformats.org/drawingml/2006/picture">
+                  <pic:nvPicPr>
+                    <pic:cNvPr id="1" name=""/>
+                    <pic:cNvPicPr/>
+                  </pic:nvPicPr>
+                  <pic:blipFill>
+                    <a:blip r:embed="rId11"/>
+                    <a:stretch>
+                      <a:fillRect/>
+                    </a:stretch>
+                  </pic:blipFill>
+                  <pic:spPr>
+                    <a:xfrm>
+                      <a:off x="0" y="0"/>
+                      <a:ext cx="5274310" cy="2099310"/>
+                    </a:xfrm>
+                    <a:prstGeom prst="rect">
+                      <a:avLst/>
+                    </a:prstGeom>
+                  </pic:spPr>
+                </pic:pic>
+              </a:graphicData>
+            </a:graphic>
+          </wp:inline>
+        </w:drawing>
+      </w:r>
+    </w:p>
+    <w:p>
+      <w:pPr>
+        <w:ind w:firstLineChars="200" w:firstLine="420"/>
+      </w:pPr>
+      <w:r>
+        <w:rPr>
+          <w:rFonts w:hint="eastAsia"/>
+        </w:rPr>
+        <w:t xml:space="preserve">USB </w:t>
+      </w:r>
+      <w:r>
+        <w:rPr>
+          <w:rFonts w:hint="eastAsia"/>
+        </w:rPr>
+        <w:t>大树要想茁壮成长，离不开</w:t>
+      </w:r>
+      <w:r>
+        <w:rPr>
+          <w:rFonts w:hint="eastAsia"/>
+        </w:rPr>
+        <w:t xml:space="preserve"> USB </w:t>
+      </w:r>
+      <w:r>
+        <w:rPr>
+          <w:rFonts w:hint="eastAsia"/>
+        </w:rPr>
+        <w:t>协议。</w:t>
+      </w:r>
+      <w:r>
+        <w:rPr>
+          <w:rFonts w:hint="eastAsia"/>
+        </w:rPr>
+        <w:t xml:space="preserve">USB </w:t>
+      </w:r>
+      <w:r>
+        <w:rPr>
+          <w:rFonts w:hint="eastAsia"/>
+        </w:rPr>
+        <w:t>总线是一种轮询式总线。协议规定所有</w:t>
+      </w:r>
+      <w:r>
+        <w:rPr>
+          <w:rFonts w:hint="eastAsia"/>
+        </w:rPr>
+        <w:t xml:space="preserve"> </w:t>
+      </w:r>
+      <w:r>
+        <w:rPr>
+          <w:rFonts w:hint="eastAsia"/>
+        </w:rPr>
+        <w:t>的</w:t>
+      </w:r>
+      <w:commentRangeStart w:id="1"/>
+      <w:r>
+        <w:rPr>
+          <w:rFonts w:hint="eastAsia"/>
+          <w:color w:val="FF0000"/>
+        </w:rPr>
+        <w:t>数据传输都必须由主机</w:t>
+      </w:r>
+      <w:commentRangeEnd w:id="1"/>
+      <w:r>
+        <w:rPr>
+          <w:rStyle w:val="a7"/>
+        </w:rPr>
+        <w:commentReference w:id="1"/>
+      </w:r>
+      <w:r>
+        <w:rPr>
+          <w:rFonts w:hint="eastAsia"/>
+        </w:rPr>
+        <w:t>发起，由主机控制器初始化所有的数据传输，各种设备紧紧围绕在主</w:t>
+      </w:r>
+      <w:r>
+        <w:rPr>
+          <w:rFonts w:hint="eastAsia"/>
+        </w:rPr>
+        <w:t xml:space="preserve"> </w:t>
+      </w:r>
+      <w:r>
+        <w:rPr>
+          <w:rFonts w:hint="eastAsia"/>
+        </w:rPr>
+        <w:t>机周围。</w:t>
+      </w:r>
+    </w:p>
+    <w:p>
+      <w:pPr>
+        <w:ind w:firstLineChars="200" w:firstLine="420"/>
+      </w:pPr>
+      <w:r>
+        <w:rPr>
+          <w:rFonts w:hint="eastAsia"/>
+        </w:rPr>
+        <w:t xml:space="preserve">USB </w:t>
+      </w:r>
+      <w:r>
+        <w:rPr>
+          <w:rFonts w:hint="eastAsia"/>
+        </w:rPr>
+        <w:t>通信基本的形式是通过</w:t>
+      </w:r>
+      <w:r>
+        <w:rPr>
+          <w:rFonts w:hint="eastAsia"/>
+        </w:rPr>
+        <w:t xml:space="preserve"> USB </w:t>
+      </w:r>
+      <w:r>
+        <w:rPr>
+          <w:rFonts w:hint="eastAsia"/>
+        </w:rPr>
+        <w:t>设备中一个叫</w:t>
+      </w:r>
+      <w:r>
+        <w:rPr>
+          <w:rFonts w:hint="eastAsia"/>
+        </w:rPr>
+        <w:t xml:space="preserve"> Endpoint</w:t>
+      </w:r>
+      <w:r>
+        <w:rPr>
+          <w:rFonts w:hint="eastAsia"/>
+        </w:rPr>
+        <w:t>（端点）的东西，而主机和端</w:t>
+      </w:r>
+      <w:r>
+        <w:rPr>
+          <w:rFonts w:hint="eastAsia"/>
+        </w:rPr>
+        <w:t xml:space="preserve"> </w:t>
+      </w:r>
+      <w:r>
+        <w:rPr>
+          <w:rFonts w:hint="eastAsia"/>
+        </w:rPr>
+        <w:t>点之间的数据传输是通过</w:t>
+      </w:r>
+      <w:r>
+        <w:rPr>
+          <w:rFonts w:hint="eastAsia"/>
+        </w:rPr>
+        <w:t xml:space="preserve"> Pipe</w:t>
+      </w:r>
+      <w:r>
+        <w:rPr>
+          <w:rFonts w:hint="eastAsia"/>
+        </w:rPr>
+        <w:t>（管道）</w:t>
+      </w:r>
+    </w:p>
+    <w:p>
+      <w:pPr>
+        <w:ind w:firstLineChars="200" w:firstLine="420"/>
+      </w:pPr>
+      <w:r>
+        <w:rPr>
+          <w:rFonts w:hint="eastAsia"/>
+        </w:rPr>
+        <w:t>端点就是通信的发送点或者接收点，要发送数据，只需把数据发送到正确的端点就可以了。</w:t>
+      </w:r>
+      <w:r>
+        <w:rPr>
+          <w:rFonts w:hint="eastAsia"/>
+        </w:rPr>
+        <w:t xml:space="preserve"> </w:t>
+      </w:r>
+      <w:r>
+        <w:rPr>
+          <w:rFonts w:hint="eastAsia"/>
+        </w:rPr>
+        <w:t>而管道，实际上只是为了让我们能够找到端点，就相当于我们日常说的邮编地址</w:t>
+      </w:r>
+    </w:p>
+    <w:p>
+      <w:pPr>
+        <w:ind w:firstLineChars="200" w:firstLine="420"/>
+      </w:pPr>
+      <w:r>
+        <w:rPr>
+          <w:noProof/>
+        </w:rPr>
+        <w:lastRenderedPageBreak/>
+        <w:drawing>
+          <wp:inline distT="0" distB="0" distL="0" distR="0" wp14:anchorId="54F8CF69" wp14:editId="6839D798">
+            <wp:extent cx="4610100" cy="4200525"/>
+            <wp:effectExtent l="0" t="0" r="0" b="9525"/>
+            <wp:docPr id="3" name="图片 3"/>
+            <wp:cNvGraphicFramePr>
+              <a:graphicFrameLocks xmlns:a="http://schemas.openxmlformats.org/drawingml/2006/main" noChangeAspect="1"/>
+            </wp:cNvGraphicFramePr>
+            <a:graphic xmlns:a="http://schemas.openxmlformats.org/drawingml/2006/main">
+              <a:graphicData uri="http://schemas.openxmlformats.org/drawingml/2006/picture">
+                <pic:pic xmlns:pic="http://schemas.openxmlformats.org/drawingml/2006/picture">
+                  <pic:nvPicPr>
+                    <pic:cNvPr id="1" name=""/>
+                    <pic:cNvPicPr/>
+                  </pic:nvPicPr>
+                  <pic:blipFill>
+                    <a:blip r:embed="rId12"/>
+                    <a:stretch>
+                      <a:fillRect/>
+                    </a:stretch>
+                  </pic:blipFill>
+                  <pic:spPr>
+                    <a:xfrm>
+                      <a:off x="0" y="0"/>
+                      <a:ext cx="4610100" cy="4200525"/>
+                    </a:xfrm>
+                    <a:prstGeom prst="rect">
+                      <a:avLst/>
+                    </a:prstGeom>
+                  </pic:spPr>
+                </pic:pic>
+              </a:graphicData>
+            </a:graphic>
+          </wp:inline>
+        </w:drawing>
+      </w:r>
+    </w:p>
+    <w:p>
+      <w:pPr>
+        <w:ind w:firstLineChars="200" w:firstLine="420"/>
+      </w:pPr>
+      <w:r>
+        <w:rPr>
+          <w:rFonts w:hint="eastAsia"/>
+        </w:rPr>
+        <w:t>比如一个国家，为了通信，我们必须给各个地方取名，然后给各条大大小小的路取名字。</w:t>
+      </w:r>
+      <w:r>
+        <w:rPr>
+          <w:rFonts w:hint="eastAsia"/>
+        </w:rPr>
+        <w:t xml:space="preserve"> </w:t>
+      </w:r>
+      <w:r>
+        <w:rPr>
+          <w:rFonts w:hint="eastAsia"/>
+        </w:rPr>
+        <w:t>严格来说，管道的另一端应该是</w:t>
+      </w:r>
+      <w:r>
+        <w:rPr>
+          <w:rFonts w:hint="eastAsia"/>
+        </w:rPr>
+        <w:t xml:space="preserve"> USB </w:t>
+      </w:r>
+      <w:r>
+        <w:rPr>
+          <w:rFonts w:hint="eastAsia"/>
+        </w:rPr>
+        <w:t>主机，</w:t>
+      </w:r>
+      <w:r>
+        <w:rPr>
+          <w:rFonts w:hint="eastAsia"/>
+        </w:rPr>
+        <w:t xml:space="preserve">USB </w:t>
+      </w:r>
+      <w:r>
+        <w:rPr>
+          <w:rFonts w:hint="eastAsia"/>
+        </w:rPr>
+        <w:t>协议也是这么说的，协议说管道代表着在主</w:t>
+      </w:r>
+      <w:r>
+        <w:rPr>
+          <w:rFonts w:hint="eastAsia"/>
+        </w:rPr>
+        <w:t xml:space="preserve"> </w:t>
+      </w:r>
+      <w:r>
+        <w:rPr>
+          <w:rFonts w:hint="eastAsia"/>
+        </w:rPr>
+        <w:t>机和设备上的端点之间移动数据的能力。</w:t>
+      </w:r>
+    </w:p>
+    <w:p>
+      <w:pPr>
+        <w:ind w:firstLineChars="200" w:firstLine="420"/>
+      </w:pPr>
+      <w:r>
+        <w:rPr>
+          <w:rFonts w:hint="eastAsia"/>
+        </w:rPr>
+        <w:t xml:space="preserve"> </w:t>
+      </w:r>
+      <w:r>
+        <w:rPr>
+          <w:rFonts w:hint="eastAsia"/>
+        </w:rPr>
+        <w:t>端点不但是有方向的，而且这个方向还是确定的，要么是</w:t>
+      </w:r>
+      <w:r>
+        <w:rPr>
+          <w:rFonts w:hint="eastAsia"/>
+        </w:rPr>
+        <w:t xml:space="preserve"> in</w:t>
+      </w:r>
+      <w:r>
+        <w:rPr>
+          <w:rFonts w:hint="eastAsia"/>
+        </w:rPr>
+        <w:t>，要么是</w:t>
+      </w:r>
+      <w:r>
+        <w:rPr>
+          <w:rFonts w:hint="eastAsia"/>
+        </w:rPr>
+        <w:t xml:space="preserve"> out</w:t>
+      </w:r>
+      <w:r>
+        <w:rPr>
+          <w:rFonts w:hint="eastAsia"/>
+        </w:rPr>
+        <w:t>，没有既是</w:t>
+      </w:r>
+      <w:r>
+        <w:rPr>
+          <w:rFonts w:hint="eastAsia"/>
+        </w:rPr>
+        <w:t xml:space="preserve"> in </w:t>
+      </w:r>
+      <w:r>
+        <w:rPr>
+          <w:rFonts w:hint="eastAsia"/>
+        </w:rPr>
+        <w:t>又</w:t>
+      </w:r>
+      <w:r>
+        <w:rPr>
+          <w:rFonts w:hint="eastAsia"/>
+        </w:rPr>
+        <w:t xml:space="preserve"> </w:t>
+      </w:r>
+      <w:r>
+        <w:rPr>
+          <w:rFonts w:hint="eastAsia"/>
+        </w:rPr>
+        <w:t>是</w:t>
+      </w:r>
+      <w:r>
+        <w:rPr>
+          <w:rFonts w:hint="eastAsia"/>
+        </w:rPr>
+        <w:t xml:space="preserve"> out </w:t>
+      </w:r>
+      <w:r>
+        <w:rPr>
+          <w:rFonts w:hint="eastAsia"/>
+        </w:rPr>
+        <w:t>的，都是生来就注定的。</w:t>
+      </w:r>
+      <w:r>
+        <w:rPr>
+          <w:rFonts w:hint="eastAsia"/>
+        </w:rPr>
+        <w:t xml:space="preserve"> </w:t>
+      </w:r>
+      <w:r>
+        <w:rPr>
+          <w:rFonts w:hint="eastAsia"/>
+        </w:rPr>
+        <w:t>有没有特殊的端点呢？看你怎么去理解</w:t>
+      </w:r>
+      <w:r>
+        <w:rPr>
+          <w:rFonts w:hint="eastAsia"/>
+        </w:rPr>
+        <w:t xml:space="preserve"> 0 </w:t>
+      </w:r>
+      <w:r>
+        <w:rPr>
+          <w:rFonts w:hint="eastAsia"/>
+        </w:rPr>
+        <w:t>号端点了，协议规定了，所有的</w:t>
+      </w:r>
+      <w:r>
+        <w:rPr>
+          <w:rFonts w:hint="eastAsia"/>
+        </w:rPr>
+        <w:t xml:space="preserve"> USB </w:t>
+      </w:r>
+      <w:r>
+        <w:rPr>
+          <w:rFonts w:hint="eastAsia"/>
+        </w:rPr>
+        <w:t>设备必须</w:t>
+      </w:r>
+      <w:r>
+        <w:rPr>
+          <w:rFonts w:hint="eastAsia"/>
+        </w:rPr>
+        <w:t xml:space="preserve"> </w:t>
+      </w:r>
+      <w:r>
+        <w:rPr>
+          <w:rFonts w:hint="eastAsia"/>
+        </w:rPr>
+        <w:t>具有端点</w:t>
+      </w:r>
+      <w:r>
+        <w:rPr>
+          <w:rFonts w:hint="eastAsia"/>
+        </w:rPr>
+        <w:t xml:space="preserve"> 0</w:t>
+      </w:r>
+      <w:r>
+        <w:rPr>
+          <w:rFonts w:hint="eastAsia"/>
+        </w:rPr>
+        <w:t>，它可以作为</w:t>
+      </w:r>
+      <w:r>
+        <w:rPr>
+          <w:rFonts w:hint="eastAsia"/>
+        </w:rPr>
+        <w:t xml:space="preserve"> in </w:t>
+      </w:r>
+      <w:r>
+        <w:rPr>
+          <w:rFonts w:hint="eastAsia"/>
+        </w:rPr>
+        <w:t>端点，也可以作为</w:t>
+      </w:r>
+      <w:r>
+        <w:rPr>
+          <w:rFonts w:hint="eastAsia"/>
+        </w:rPr>
+        <w:t xml:space="preserve"> out </w:t>
+      </w:r>
+      <w:r>
+        <w:rPr>
+          <w:rFonts w:hint="eastAsia"/>
+        </w:rPr>
+        <w:t>端点。</w:t>
+      </w:r>
+      <w:r>
+        <w:rPr>
+          <w:rFonts w:hint="eastAsia"/>
+        </w:rPr>
+        <w:t xml:space="preserve">USB </w:t>
+      </w:r>
+      <w:r>
+        <w:rPr>
+          <w:rFonts w:hint="eastAsia"/>
+        </w:rPr>
+        <w:t>系统软件利用它来实现默认的控</w:t>
+      </w:r>
+      <w:r>
+        <w:rPr>
+          <w:rFonts w:hint="eastAsia"/>
+        </w:rPr>
+        <w:t xml:space="preserve"> </w:t>
+      </w:r>
+      <w:r>
+        <w:rPr>
+          <w:rFonts w:hint="eastAsia"/>
+        </w:rPr>
+        <w:t>制管道，从而控制设备。</w:t>
+      </w:r>
+    </w:p>
+    <w:p>
+      <w:pPr>
+        <w:ind w:firstLineChars="200" w:firstLine="420"/>
+      </w:pPr>
+      <w:r>
+        <w:rPr>
+          <w:rFonts w:hint="eastAsia"/>
+        </w:rPr>
+        <w:t xml:space="preserve"> </w:t>
+      </w:r>
+      <w:r>
+        <w:rPr>
+          <w:rFonts w:hint="eastAsia"/>
+        </w:rPr>
+        <w:t>端点也是限量供应的，不是想要多少就有多少，除了端点</w:t>
+      </w:r>
+      <w:r>
+        <w:rPr>
+          <w:rFonts w:hint="eastAsia"/>
+        </w:rPr>
+        <w:t xml:space="preserve"> 0</w:t>
+      </w:r>
+      <w:r>
+        <w:rPr>
+          <w:rFonts w:hint="eastAsia"/>
+        </w:rPr>
+        <w:t>，低速设备多只能拥有两个</w:t>
+      </w:r>
+      <w:r>
+        <w:rPr>
+          <w:rFonts w:hint="eastAsia"/>
+        </w:rPr>
+        <w:t xml:space="preserve"> </w:t>
+      </w:r>
+      <w:r>
+        <w:rPr>
+          <w:rFonts w:hint="eastAsia"/>
+        </w:rPr>
+        <w:t>端点，高速设备也多只能拥有</w:t>
+      </w:r>
+      <w:r>
+        <w:rPr>
+          <w:rFonts w:hint="eastAsia"/>
+        </w:rPr>
+        <w:t xml:space="preserve"> 15 </w:t>
+      </w:r>
+      <w:r>
+        <w:rPr>
+          <w:rFonts w:hint="eastAsia"/>
+        </w:rPr>
+        <w:t>个</w:t>
+      </w:r>
+      <w:r>
+        <w:rPr>
+          <w:rFonts w:hint="eastAsia"/>
+        </w:rPr>
+        <w:t xml:space="preserve"> in </w:t>
+      </w:r>
+      <w:r>
+        <w:rPr>
+          <w:rFonts w:hint="eastAsia"/>
+        </w:rPr>
+        <w:t>端点和</w:t>
+      </w:r>
+      <w:r>
+        <w:rPr>
+          <w:rFonts w:hint="eastAsia"/>
+        </w:rPr>
+        <w:t xml:space="preserve"> 15 </w:t>
+      </w:r>
+      <w:r>
+        <w:rPr>
+          <w:rFonts w:hint="eastAsia"/>
+        </w:rPr>
+        <w:t>个</w:t>
+      </w:r>
+      <w:r>
+        <w:rPr>
+          <w:rFonts w:hint="eastAsia"/>
+        </w:rPr>
+        <w:t xml:space="preserve"> out </w:t>
+      </w:r>
+      <w:r>
+        <w:rPr>
+          <w:rFonts w:hint="eastAsia"/>
+        </w:rPr>
+        <w:t>端点。这些端点在设备内部都有唯一</w:t>
+      </w:r>
+      <w:r>
+        <w:rPr>
+          <w:rFonts w:hint="eastAsia"/>
+        </w:rPr>
+        <w:t xml:space="preserve"> </w:t>
+      </w:r>
+      <w:r>
+        <w:rPr>
+          <w:rFonts w:hint="eastAsia"/>
+        </w:rPr>
+        <w:t>的端点号，这个端点号是在设备设计时就已经指定的。</w:t>
+      </w:r>
+    </w:p>
+    <w:p>
+      <w:pPr>
+        <w:ind w:firstLineChars="200" w:firstLine="420"/>
+      </w:pPr>
+      <w:r>
+        <w:rPr>
+          <w:rFonts w:hint="eastAsia"/>
+        </w:rPr>
+        <w:t>为什么端点</w:t>
+      </w:r>
+      <w:r>
+        <w:rPr>
+          <w:rFonts w:hint="eastAsia"/>
+        </w:rPr>
+        <w:t xml:space="preserve"> 0 </w:t>
+      </w:r>
+      <w:r>
+        <w:rPr>
+          <w:rFonts w:hint="eastAsia"/>
+        </w:rPr>
+        <w:t>就特殊呢？这还是有内在原因的。管道的通信方式其实有两种：一种是</w:t>
+      </w:r>
+      <w:r>
+        <w:rPr>
+          <w:rFonts w:hint="eastAsia"/>
+        </w:rPr>
+        <w:t xml:space="preserve"> stream </w:t>
+      </w:r>
+      <w:r>
+        <w:rPr>
+          <w:rFonts w:hint="eastAsia"/>
+        </w:rPr>
+        <w:t>的，一种是</w:t>
+      </w:r>
+      <w:r>
+        <w:rPr>
+          <w:rFonts w:hint="eastAsia"/>
+        </w:rPr>
+        <w:t xml:space="preserve"> message </w:t>
+      </w:r>
+      <w:r>
+        <w:rPr>
+          <w:rFonts w:hint="eastAsia"/>
+        </w:rPr>
+        <w:t>的。</w:t>
+      </w:r>
+      <w:r>
+        <w:rPr>
+          <w:rFonts w:hint="eastAsia"/>
+        </w:rPr>
+        <w:t xml:space="preserve">message </w:t>
+      </w:r>
+      <w:r>
+        <w:rPr>
+          <w:rFonts w:hint="eastAsia"/>
+        </w:rPr>
+        <w:t>管道要求从它那儿过的数据必须具有一定的格式，</w:t>
+      </w:r>
+      <w:r>
+        <w:rPr>
+          <w:rFonts w:hint="eastAsia"/>
+        </w:rPr>
+        <w:t xml:space="preserve"> </w:t>
+      </w:r>
+      <w:r>
+        <w:rPr>
+          <w:rFonts w:hint="eastAsia"/>
+        </w:rPr>
+        <w:t>不是随便传的，因为它主要就是用于主机向设备请求信息的，必须得让设备明白请求的是什么。</w:t>
+      </w:r>
+      <w:r>
+        <w:rPr>
+          <w:rFonts w:hint="eastAsia"/>
+        </w:rPr>
+        <w:t xml:space="preserve"> </w:t>
+      </w:r>
+      <w:r>
+        <w:rPr>
+          <w:rFonts w:hint="eastAsia"/>
+        </w:rPr>
+        <w:t>而</w:t>
+      </w:r>
+      <w:r>
+        <w:rPr>
+          <w:rFonts w:hint="eastAsia"/>
+        </w:rPr>
+        <w:t xml:space="preserve"> stream </w:t>
+      </w:r>
+      <w:r>
+        <w:rPr>
+          <w:rFonts w:hint="eastAsia"/>
+        </w:rPr>
+        <w:t>管道就没这么苛刻，随和多了，对数据没有特殊的要求。协议中规定，</w:t>
+      </w:r>
+      <w:r>
+        <w:rPr>
+          <w:rFonts w:hint="eastAsia"/>
+        </w:rPr>
+        <w:t xml:space="preserve">message </w:t>
+      </w:r>
+      <w:r>
+        <w:rPr>
+          <w:rFonts w:hint="eastAsia"/>
+        </w:rPr>
+        <w:t>管道</w:t>
+      </w:r>
+      <w:r>
+        <w:rPr>
+          <w:rFonts w:hint="eastAsia"/>
+        </w:rPr>
+        <w:t xml:space="preserve"> </w:t>
+      </w:r>
+      <w:r>
+        <w:rPr>
+          <w:rFonts w:hint="eastAsia"/>
+        </w:rPr>
+        <w:t>必须对应两个相同号码的端点：一个用来</w:t>
+      </w:r>
+      <w:r>
+        <w:rPr>
+          <w:rFonts w:hint="eastAsia"/>
+        </w:rPr>
+        <w:t xml:space="preserve"> in</w:t>
+      </w:r>
+      <w:r>
+        <w:rPr>
+          <w:rFonts w:hint="eastAsia"/>
+        </w:rPr>
+        <w:t>，一个用来</w:t>
+      </w:r>
+      <w:r>
+        <w:rPr>
+          <w:rFonts w:hint="eastAsia"/>
+        </w:rPr>
+        <w:t xml:space="preserve"> out</w:t>
+      </w:r>
+      <w:r>
+        <w:rPr>
+          <w:rFonts w:hint="eastAsia"/>
+        </w:rPr>
+        <w:t>，默认管道就是</w:t>
+      </w:r>
+      <w:r>
+        <w:rPr>
+          <w:rFonts w:hint="eastAsia"/>
+        </w:rPr>
+        <w:t xml:space="preserve"> message </w:t>
+      </w:r>
+      <w:r>
+        <w:rPr>
+          <w:rFonts w:hint="eastAsia"/>
+        </w:rPr>
+        <w:t>管道。当然，</w:t>
+      </w:r>
+      <w:r>
+        <w:rPr>
+          <w:rFonts w:hint="eastAsia"/>
+        </w:rPr>
+        <w:t xml:space="preserve"> </w:t>
+      </w:r>
+      <w:r>
+        <w:rPr>
+          <w:rFonts w:hint="eastAsia"/>
+        </w:rPr>
+        <w:t>与默认管道对应的端点</w:t>
+      </w:r>
+      <w:r>
+        <w:rPr>
+          <w:rFonts w:hint="eastAsia"/>
+        </w:rPr>
+        <w:t xml:space="preserve"> 0 </w:t>
+      </w:r>
+      <w:r>
+        <w:rPr>
+          <w:rFonts w:hint="eastAsia"/>
+        </w:rPr>
+        <w:t>就必须是两个具有同样端点号</w:t>
+      </w:r>
+      <w:r>
+        <w:rPr>
+          <w:rFonts w:hint="eastAsia"/>
+        </w:rPr>
+        <w:t xml:space="preserve"> 0 </w:t>
+      </w:r>
+      <w:r>
+        <w:rPr>
+          <w:rFonts w:hint="eastAsia"/>
+        </w:rPr>
+        <w:t>的端点。</w:t>
+      </w:r>
+    </w:p>
+    <w:p>
+      <w:pPr>
+        <w:ind w:firstLineChars="200" w:firstLine="420"/>
+      </w:pPr>
+      <w:r>
+        <w:rPr>
+          <w:rFonts w:hint="eastAsia"/>
+        </w:rPr>
+        <w:t xml:space="preserve">USB </w:t>
+      </w:r>
+      <w:r>
+        <w:rPr>
+          <w:rFonts w:hint="eastAsia"/>
+        </w:rPr>
+        <w:t>端点有四种类型，分别对应了四种不同的数据传输方式。它们是控制传输（</w:t>
+      </w:r>
+      <w:r>
+        <w:rPr>
+          <w:rFonts w:hint="eastAsia"/>
+        </w:rPr>
+        <w:t>Control Transfers</w:t>
+      </w:r>
+      <w:r>
+        <w:rPr>
+          <w:rFonts w:hint="eastAsia"/>
+        </w:rPr>
+        <w:t>）、中断传输（</w:t>
+      </w:r>
+      <w:r>
+        <w:rPr>
+          <w:rFonts w:hint="eastAsia"/>
+        </w:rPr>
+        <w:t>Interrupt Data Transfers</w:t>
+      </w:r>
+      <w:r>
+        <w:rPr>
+          <w:rFonts w:hint="eastAsia"/>
+        </w:rPr>
+        <w:t>）、批量传输（</w:t>
+      </w:r>
+      <w:r>
+        <w:rPr>
+          <w:rFonts w:hint="eastAsia"/>
+        </w:rPr>
+        <w:t>Bulk Data Transfers</w:t>
+      </w:r>
+      <w:r>
+        <w:rPr>
+          <w:rFonts w:hint="eastAsia"/>
+        </w:rPr>
+        <w:t>）和等时传输</w:t>
+      </w:r>
+      <w:r>
+        <w:rPr>
+          <w:rFonts w:hint="eastAsia"/>
+        </w:rPr>
+        <w:t xml:space="preserve"> </w:t>
+      </w:r>
+      <w:r>
+        <w:rPr>
+          <w:rFonts w:hint="eastAsia"/>
+        </w:rPr>
+        <w:t>（</w:t>
+      </w:r>
+      <w:r>
+        <w:rPr>
+          <w:rFonts w:hint="eastAsia"/>
+        </w:rPr>
+        <w:t>Isochronous Data Transfers</w:t>
+      </w:r>
+      <w:r>
+        <w:rPr>
+          <w:rFonts w:hint="eastAsia"/>
+        </w:rPr>
+        <w:t>）。</w:t>
+      </w:r>
+    </w:p>
+    <w:p>
+      <w:pPr>
+        <w:ind w:firstLineChars="200" w:firstLine="420"/>
+      </w:pPr>
+      <w:r>
+        <w:rPr>
+          <w:rFonts w:hint="eastAsia"/>
+        </w:rPr>
+        <w:t xml:space="preserve">y </w:t>
+      </w:r>
+      <w:r>
+        <w:rPr>
+          <w:rFonts w:hint="eastAsia"/>
+        </w:rPr>
+        <w:t>控制传输用来控制对</w:t>
+      </w:r>
+      <w:r>
+        <w:rPr>
+          <w:rFonts w:hint="eastAsia"/>
+        </w:rPr>
+        <w:t xml:space="preserve"> USB </w:t>
+      </w:r>
+      <w:r>
+        <w:rPr>
+          <w:rFonts w:hint="eastAsia"/>
+        </w:rPr>
+        <w:t>设备不同部分的访问，通常用于配置设备，获取设备信息，发送</w:t>
+      </w:r>
+      <w:r>
+        <w:rPr>
+          <w:rFonts w:hint="eastAsia"/>
+        </w:rPr>
+        <w:t xml:space="preserve"> </w:t>
+      </w:r>
+      <w:r>
+        <w:rPr>
+          <w:rFonts w:hint="eastAsia"/>
+        </w:rPr>
+        <w:t>命令到设备，或者获取设备的状态报告。总之，就是用来传送控制信息的，每个</w:t>
+      </w:r>
+      <w:r>
+        <w:rPr>
+          <w:rFonts w:hint="eastAsia"/>
+        </w:rPr>
+        <w:t xml:space="preserve"> USB </w:t>
+      </w:r>
+      <w:r>
+        <w:rPr>
+          <w:rFonts w:hint="eastAsia"/>
+        </w:rPr>
+        <w:t>设备</w:t>
+      </w:r>
+      <w:r>
+        <w:rPr>
+          <w:rFonts w:hint="eastAsia"/>
+        </w:rPr>
+        <w:t xml:space="preserve"> </w:t>
+      </w:r>
+      <w:r>
+        <w:rPr>
+          <w:rFonts w:hint="eastAsia"/>
+        </w:rPr>
+        <w:t>都会有一个名为“端点</w:t>
+      </w:r>
+      <w:r>
+        <w:rPr>
+          <w:rFonts w:hint="eastAsia"/>
+        </w:rPr>
+        <w:t xml:space="preserve"> 0</w:t>
+      </w:r>
+      <w:r>
+        <w:rPr>
+          <w:rFonts w:hint="eastAsia"/>
+        </w:rPr>
+        <w:t>”的控制端点，内核中的</w:t>
+      </w:r>
+      <w:r>
+        <w:rPr>
+          <w:rFonts w:hint="eastAsia"/>
+        </w:rPr>
+        <w:t xml:space="preserve"> USB Core </w:t>
+      </w:r>
+      <w:r>
+        <w:rPr>
+          <w:rFonts w:hint="eastAsia"/>
+        </w:rPr>
+        <w:t>使用它在设备插入时进</w:t>
+      </w:r>
+      <w:r>
+        <w:rPr>
+          <w:rFonts w:hint="eastAsia"/>
+        </w:rPr>
+        <w:lastRenderedPageBreak/>
+        <w:t>行设备</w:t>
+      </w:r>
+      <w:r>
+        <w:rPr>
+          <w:rFonts w:hint="eastAsia"/>
+        </w:rPr>
+        <w:t xml:space="preserve"> </w:t>
+      </w:r>
+      <w:r>
+        <w:rPr>
+          <w:rFonts w:hint="eastAsia"/>
+        </w:rPr>
+        <w:t>的配置。</w:t>
+      </w:r>
+      <w:r>
+        <w:rPr>
+          <w:rFonts w:hint="eastAsia"/>
+        </w:rPr>
+        <w:t xml:space="preserve"> </w:t>
+      </w:r>
+    </w:p>
+    <w:p>
+      <w:pPr>
+        <w:ind w:firstLineChars="200" w:firstLine="420"/>
+      </w:pPr>
+      <w:r>
+        <w:rPr>
+          <w:rFonts w:hint="eastAsia"/>
+        </w:rPr>
+        <w:t xml:space="preserve">y </w:t>
+      </w:r>
+      <w:r>
+        <w:rPr>
+          <w:rFonts w:hint="eastAsia"/>
+        </w:rPr>
+        <w:t>中断传输用来以一个固定的速率传送少量的数据，</w:t>
+      </w:r>
+      <w:r>
+        <w:rPr>
+          <w:rFonts w:hint="eastAsia"/>
+        </w:rPr>
+        <w:t xml:space="preserve">USB </w:t>
+      </w:r>
+      <w:r>
+        <w:rPr>
+          <w:rFonts w:hint="eastAsia"/>
+        </w:rPr>
+        <w:t>键盘和</w:t>
+      </w:r>
+      <w:r>
+        <w:rPr>
+          <w:rFonts w:hint="eastAsia"/>
+        </w:rPr>
+        <w:t xml:space="preserve"> USB </w:t>
+      </w:r>
+      <w:r>
+        <w:rPr>
+          <w:rFonts w:hint="eastAsia"/>
+        </w:rPr>
+        <w:t>鼠标使用的就是这种方</w:t>
+      </w:r>
+      <w:r>
+        <w:rPr>
+          <w:rFonts w:hint="eastAsia"/>
+        </w:rPr>
+        <w:t xml:space="preserve"> </w:t>
+      </w:r>
+      <w:r>
+        <w:rPr>
+          <w:rFonts w:hint="eastAsia"/>
+        </w:rPr>
+        <w:t>式，</w:t>
+      </w:r>
+      <w:r>
+        <w:rPr>
+          <w:rFonts w:hint="eastAsia"/>
+        </w:rPr>
+        <w:t xml:space="preserve">USB </w:t>
+      </w:r>
+      <w:r>
+        <w:rPr>
+          <w:rFonts w:hint="eastAsia"/>
+        </w:rPr>
+        <w:t>的触摸屏也是使用这种方式，传输的数据包含了坐标信息。</w:t>
+      </w:r>
+    </w:p>
+    <w:p>
+      <w:pPr>
+        <w:ind w:firstLineChars="200" w:firstLine="420"/>
+      </w:pPr>
+      <w:r>
+        <w:rPr>
+          <w:rFonts w:hint="eastAsia"/>
+        </w:rPr>
+        <w:t xml:space="preserve">y </w:t>
+      </w:r>
+      <w:r>
+        <w:rPr>
+          <w:rFonts w:hint="eastAsia"/>
+        </w:rPr>
+        <w:t>批量传输用来传输大量的数据，确保没有数据丢失，但不保证在特定的时间内完成。</w:t>
+      </w:r>
+      <w:r>
+        <w:rPr>
+          <w:rFonts w:hint="eastAsia"/>
+        </w:rPr>
+        <w:t xml:space="preserve">U </w:t>
+      </w:r>
+      <w:r>
+        <w:rPr>
+          <w:rFonts w:hint="eastAsia"/>
+        </w:rPr>
+        <w:t>盘使</w:t>
+      </w:r>
+      <w:r>
+        <w:rPr>
+          <w:rFonts w:hint="eastAsia"/>
+        </w:rPr>
+        <w:t xml:space="preserve"> </w:t>
+      </w:r>
+      <w:r>
+        <w:rPr>
+          <w:rFonts w:hint="eastAsia"/>
+        </w:rPr>
+        <w:t>用的就是批量传输，用它备份数据时需要确保数据不能丢，而且也不能指望它能在一个固定</w:t>
+      </w:r>
+      <w:r>
+        <w:rPr>
+          <w:rFonts w:hint="eastAsia"/>
+        </w:rPr>
+        <w:t xml:space="preserve"> </w:t>
+      </w:r>
+      <w:r>
+        <w:rPr>
+          <w:rFonts w:hint="eastAsia"/>
+        </w:rPr>
+        <w:t>的比较快的时间内复制完。</w:t>
+      </w:r>
+      <w:r>
+        <w:rPr>
+          <w:rFonts w:hint="eastAsia"/>
+        </w:rPr>
+        <w:t xml:space="preserve"> </w:t>
+      </w:r>
+    </w:p>
+    <w:p>
+      <w:pPr>
+        <w:ind w:firstLineChars="200" w:firstLine="420"/>
+      </w:pPr>
+      <w:r>
+        <w:rPr>
+          <w:rFonts w:hint="eastAsia"/>
+        </w:rPr>
+        <w:t xml:space="preserve">y </w:t>
+      </w:r>
+      <w:commentRangeStart w:id="2"/>
+      <w:r>
+        <w:rPr>
+          <w:rFonts w:hint="eastAsia"/>
+        </w:rPr>
+        <w:t>等时传输</w:t>
+      </w:r>
+      <w:commentRangeEnd w:id="2"/>
+      <w:r>
+        <w:rPr>
+          <w:rStyle w:val="a7"/>
+        </w:rPr>
+        <w:commentReference w:id="2"/>
+      </w:r>
+      <w:r>
+        <w:rPr>
+          <w:rFonts w:hint="eastAsia"/>
+        </w:rPr>
+        <w:t>同样用来传输大量的数据，但并不保证数据是否到达，以稳定的速率发送和接收实</w:t>
+      </w:r>
+      <w:r>
+        <w:rPr>
+          <w:rFonts w:hint="eastAsia"/>
+        </w:rPr>
+        <w:t xml:space="preserve"> </w:t>
+      </w:r>
+      <w:r>
+        <w:rPr>
+          <w:rFonts w:hint="eastAsia"/>
+        </w:rPr>
+        <w:t>时的信息，对传送延迟非常敏感，显然是用于音频和视频一类的设备。这类设备期望能够有</w:t>
+      </w:r>
+      <w:r>
+        <w:rPr>
+          <w:rFonts w:hint="eastAsia"/>
+        </w:rPr>
+        <w:t xml:space="preserve"> </w:t>
+      </w:r>
+      <w:r>
+        <w:rPr>
+          <w:rFonts w:hint="eastAsia"/>
+        </w:rPr>
+        <w:t>一个比较稳定的数据流，比如在用</w:t>
+      </w:r>
+      <w:r>
+        <w:rPr>
+          <w:rFonts w:hint="eastAsia"/>
+        </w:rPr>
+        <w:t xml:space="preserve"> QQ </w:t>
+      </w:r>
+      <w:r>
+        <w:rPr>
+          <w:rFonts w:hint="eastAsia"/>
+        </w:rPr>
+        <w:t>视频聊天时，肯定希望每分钟传输的图像</w:t>
+      </w:r>
+      <w:r>
+        <w:rPr>
+          <w:rFonts w:hint="eastAsia"/>
+        </w:rPr>
+        <w:t>/</w:t>
+      </w:r>
+      <w:r>
+        <w:rPr>
+          <w:rFonts w:hint="eastAsia"/>
+        </w:rPr>
+        <w:t>声音速率</w:t>
+      </w:r>
+      <w:r>
+        <w:rPr>
+          <w:rFonts w:hint="eastAsia"/>
+        </w:rPr>
+        <w:t xml:space="preserve"> </w:t>
+      </w:r>
+      <w:r>
+        <w:rPr>
+          <w:rFonts w:hint="eastAsia"/>
+        </w:rPr>
+        <w:t>是比较稳定的，不能说这一分钟前对方看到你在向她或向你深情表白，可是下一分钟却看见</w:t>
+      </w:r>
+      <w:r>
+        <w:rPr>
+          <w:rFonts w:hint="eastAsia"/>
+        </w:rPr>
+        <w:t xml:space="preserve"> </w:t>
+      </w:r>
+      <w:r>
+        <w:rPr>
+          <w:rFonts w:hint="eastAsia"/>
+        </w:rPr>
+        <w:t>画面停滞在那里，只能看到你在那里一动不动，这不是浪费感情吗？</w:t>
+      </w:r>
+    </w:p>
+    <w:p>
+      <w:pPr>
+        <w:ind w:firstLineChars="200" w:firstLine="420"/>
+      </w:pPr>
+    </w:p>
+    <w:p>
+      <w:pPr>
+        <w:ind w:firstLineChars="200" w:firstLine="420"/>
+      </w:pPr>
+      <w:r>
+        <w:rPr>
+          <w:rFonts w:hint="eastAsia"/>
+        </w:rPr>
+        <w:t>如图</w:t>
+      </w:r>
+      <w:r>
+        <w:rPr>
+          <w:rFonts w:hint="eastAsia"/>
+        </w:rPr>
+        <w:t xml:space="preserve"> 1.6.1 </w:t>
+      </w:r>
+      <w:r>
+        <w:rPr>
+          <w:rFonts w:hint="eastAsia"/>
+        </w:rPr>
+        <w:t>所示的树形结构描述的是实实在在的物理拓扑，对于内核中的实现来说，没有</w:t>
+      </w:r>
+      <w:r>
+        <w:rPr>
+          <w:rFonts w:hint="eastAsia"/>
+        </w:rPr>
+        <w:t xml:space="preserve"> </w:t>
+      </w:r>
+      <w:r>
+        <w:rPr>
+          <w:rFonts w:hint="eastAsia"/>
+        </w:rPr>
+        <w:t>这么复杂，所有的</w:t>
+      </w:r>
+      <w:r>
+        <w:rPr>
+          <w:rFonts w:hint="eastAsia"/>
+        </w:rPr>
+        <w:t xml:space="preserve"> Hub </w:t>
+      </w:r>
+      <w:r>
+        <w:rPr>
+          <w:rFonts w:hint="eastAsia"/>
+        </w:rPr>
+        <w:t>和设备都被看做是一个个的逻辑设备（</w:t>
+      </w:r>
+      <w:r>
+        <w:rPr>
+          <w:rFonts w:hint="eastAsia"/>
+        </w:rPr>
+        <w:t>Logical Device</w:t>
+      </w:r>
+      <w:r>
+        <w:rPr>
+          <w:rFonts w:hint="eastAsia"/>
+        </w:rPr>
+        <w:t>）</w:t>
+      </w:r>
+      <w:r>
+        <w:rPr>
+          <w:rFonts w:hint="eastAsia"/>
+        </w:rPr>
+        <w:t xml:space="preserve"> </w:t>
+      </w:r>
+      <w:r>
+        <w:rPr>
+          <w:rFonts w:hint="eastAsia"/>
+        </w:rPr>
+        <w:t>，如图</w:t>
+      </w:r>
+      <w:r>
+        <w:rPr>
+          <w:rFonts w:hint="eastAsia"/>
+        </w:rPr>
+        <w:t xml:space="preserve"> 1.6.4 </w:t>
+      </w:r>
+      <w:r>
+        <w:rPr>
+          <w:rFonts w:hint="eastAsia"/>
+        </w:rPr>
+        <w:t>所示，</w:t>
+      </w:r>
+      <w:r>
+        <w:rPr>
+          <w:rFonts w:hint="eastAsia"/>
+        </w:rPr>
+        <w:t xml:space="preserve"> </w:t>
+      </w:r>
+      <w:r>
+        <w:rPr>
+          <w:rFonts w:hint="eastAsia"/>
+        </w:rPr>
+        <w:t>好像它们本来就直接连接在</w:t>
+      </w:r>
+      <w:r>
+        <w:rPr>
+          <w:rFonts w:hint="eastAsia"/>
+        </w:rPr>
+        <w:t xml:space="preserve"> Root Hub </w:t>
+      </w:r>
+      <w:r>
+        <w:rPr>
+          <w:rFonts w:hint="eastAsia"/>
+        </w:rPr>
+        <w:t>上一样。</w:t>
+      </w:r>
+    </w:p>
+    <w:p>
+      <w:pPr>
+        <w:ind w:firstLineChars="200" w:firstLine="420"/>
+      </w:pPr>
+      <w:r>
+        <w:rPr>
+          <w:noProof/>
+        </w:rPr>
+        <w:drawing>
+          <wp:inline distT="0" distB="0" distL="0" distR="0" wp14:anchorId="4DC3B5B4" wp14:editId="681E8A90">
+            <wp:extent cx="4038600" cy="3514725"/>
+            <wp:effectExtent l="0" t="0" r="0" b="9525"/>
+            <wp:docPr id="4" name="图片 4"/>
+            <wp:cNvGraphicFramePr>
+              <a:graphicFrameLocks xmlns:a="http://schemas.openxmlformats.org/drawingml/2006/main" noChangeAspect="1"/>
+            </wp:cNvGraphicFramePr>
+            <a:graphic xmlns:a="http://schemas.openxmlformats.org/drawingml/2006/main">
+              <a:graphicData uri="http://schemas.openxmlformats.org/drawingml/2006/picture">
+                <pic:pic xmlns:pic="http://schemas.openxmlformats.org/drawingml/2006/picture">
+                  <pic:nvPicPr>
+                    <pic:cNvPr id="1" name=""/>
+                    <pic:cNvPicPr/>
+                  </pic:nvPicPr>
+                  <pic:blipFill>
+                    <a:blip r:embed="rId13"/>
+                    <a:stretch>
+                      <a:fillRect/>
+                    </a:stretch>
+                  </pic:blipFill>
+                  <pic:spPr>
+                    <a:xfrm>
+                      <a:off x="0" y="0"/>
+                      <a:ext cx="4038600" cy="3514725"/>
+                    </a:xfrm>
+                    <a:prstGeom prst="rect">
+                      <a:avLst/>
+                    </a:prstGeom>
+                  </pic:spPr>
+                </pic:pic>
+              </a:graphicData>
+            </a:graphic>
+          </wp:inline>
+        </w:drawing>
+      </w:r>
+    </w:p>
+    <w:p>
+      <w:pPr>
+        <w:ind w:firstLineChars="200" w:firstLine="420"/>
+      </w:pPr>
+      <w:r>
+        <w:rPr>
+          <w:rFonts w:hint="eastAsia"/>
+        </w:rPr>
+        <w:t>如图</w:t>
+      </w:r>
+      <w:r>
+        <w:rPr>
+          <w:rFonts w:hint="eastAsia"/>
+        </w:rPr>
+        <w:t xml:space="preserve"> 1.6.5 </w:t>
+      </w:r>
+      <w:r>
+        <w:rPr>
+          <w:rFonts w:hint="eastAsia"/>
+        </w:rPr>
+        <w:t>所示，一个</w:t>
+      </w:r>
+      <w:r>
+        <w:rPr>
+          <w:rFonts w:hint="eastAsia"/>
+        </w:rPr>
+        <w:t xml:space="preserve"> USB </w:t>
+      </w:r>
+      <w:r>
+        <w:rPr>
+          <w:rFonts w:hint="eastAsia"/>
+        </w:rPr>
+        <w:t>逻辑设备就是一系列端点的集合，它与主机之间的通信发生在</w:t>
+      </w:r>
+      <w:r>
+        <w:rPr>
+          <w:rFonts w:hint="eastAsia"/>
+        </w:rPr>
+        <w:t xml:space="preserve"> </w:t>
+      </w:r>
+      <w:r>
+        <w:rPr>
+          <w:rFonts w:hint="eastAsia"/>
+        </w:rPr>
+        <w:t>主机上的一个缓冲区和设备上的一个端点之间，通过管道来传输数据。也就是说，管道的一端</w:t>
+      </w:r>
+      <w:r>
+        <w:rPr>
+          <w:rFonts w:hint="eastAsia"/>
+        </w:rPr>
+        <w:t xml:space="preserve"> </w:t>
+      </w:r>
+      <w:r>
+        <w:rPr>
+          <w:rFonts w:hint="eastAsia"/>
+        </w:rPr>
+        <w:t>是主机上的一个缓冲区，一端是设备上的端点。</w:t>
+      </w:r>
+    </w:p>
+    <w:p>
+      <w:pPr>
+        <w:ind w:firstLineChars="200" w:firstLine="420"/>
+      </w:pPr>
+    </w:p>
+    <w:p>
+      <w:pPr>
+        <w:ind w:firstLineChars="200" w:firstLine="420"/>
+      </w:pPr>
+      <w:r>
+        <w:rPr>
+          <w:rFonts w:hint="eastAsia"/>
+        </w:rPr>
+        <w:t>那么图</w:t>
+      </w:r>
+      <w:r>
+        <w:rPr>
+          <w:rFonts w:hint="eastAsia"/>
+        </w:rPr>
+        <w:t xml:space="preserve"> 1.6.5 </w:t>
+      </w:r>
+      <w:r>
+        <w:rPr>
+          <w:rFonts w:hint="eastAsia"/>
+        </w:rPr>
+        <w:t>中的接口又是指什么？简单地说，</w:t>
+      </w:r>
+      <w:r>
+        <w:rPr>
+          <w:rFonts w:hint="eastAsia"/>
+        </w:rPr>
+        <w:t xml:space="preserve">USB </w:t>
+      </w:r>
+      <w:r>
+        <w:rPr>
+          <w:rFonts w:hint="eastAsia"/>
+        </w:rPr>
+        <w:t>端点被捆绑为接口（</w:t>
+      </w:r>
+      <w:r>
+        <w:rPr>
+          <w:rFonts w:hint="eastAsia"/>
+        </w:rPr>
+        <w:t>Interface</w:t>
+      </w:r>
+      <w:r>
+        <w:rPr>
+          <w:rFonts w:hint="eastAsia"/>
+        </w:rPr>
+        <w:t>），一个</w:t>
+      </w:r>
+      <w:r>
+        <w:rPr>
+          <w:rFonts w:hint="eastAsia"/>
+        </w:rPr>
+        <w:t xml:space="preserve"> </w:t>
+      </w:r>
+      <w:r>
+        <w:rPr>
+          <w:rFonts w:hint="eastAsia"/>
+        </w:rPr>
+        <w:t>接口代表一个基本功能。有的设备具有多个接口，像</w:t>
+      </w:r>
+      <w:r>
+        <w:rPr>
+          <w:rFonts w:hint="eastAsia"/>
+        </w:rPr>
+        <w:t xml:space="preserve"> USB </w:t>
+      </w:r>
+      <w:r>
+        <w:rPr>
+          <w:rFonts w:hint="eastAsia"/>
+        </w:rPr>
+        <w:t>扬声器就包括一个键盘接口和一个音</w:t>
+      </w:r>
+      <w:r>
+        <w:rPr>
+          <w:rFonts w:hint="eastAsia"/>
+        </w:rPr>
+        <w:t xml:space="preserve"> </w:t>
+      </w:r>
+      <w:r>
+        <w:rPr>
+          <w:rFonts w:hint="eastAsia"/>
+        </w:rPr>
+        <w:t>频流接口。在内核中，一个接口要对应一个驱动程序，</w:t>
+      </w:r>
+      <w:r>
+        <w:rPr>
+          <w:rFonts w:hint="eastAsia"/>
+        </w:rPr>
+        <w:t xml:space="preserve">USB </w:t>
+      </w:r>
+      <w:r>
+        <w:rPr>
+          <w:rFonts w:hint="eastAsia"/>
+        </w:rPr>
+        <w:t>扬声器在</w:t>
+      </w:r>
+      <w:r>
+        <w:rPr>
+          <w:rFonts w:hint="eastAsia"/>
+        </w:rPr>
+        <w:t xml:space="preserve"> Linux </w:t>
+      </w:r>
+      <w:r>
+        <w:rPr>
+          <w:rFonts w:hint="eastAsia"/>
+        </w:rPr>
+        <w:t>里就需要两个不同</w:t>
+      </w:r>
+      <w:r>
+        <w:rPr>
+          <w:rFonts w:hint="eastAsia"/>
+        </w:rPr>
+        <w:t xml:space="preserve"> </w:t>
+      </w:r>
+      <w:r>
+        <w:rPr>
+          <w:rFonts w:hint="eastAsia"/>
+        </w:rPr>
+        <w:t>的驱动程序。到目前为止，一个设备可以包括多个接口，一个接口可以具有多个端点，当然以</w:t>
+      </w:r>
+      <w:r>
+        <w:rPr>
+          <w:rFonts w:hint="eastAsia"/>
+        </w:rPr>
+        <w:t xml:space="preserve"> </w:t>
+      </w:r>
+      <w:r>
+        <w:rPr>
+          <w:rFonts w:hint="eastAsia"/>
+        </w:rPr>
+        <w:t>后我们会发现并不仅仅止于此。</w:t>
+      </w:r>
+    </w:p>
+    <w:p>
+      <w:pPr>
+        <w:ind w:firstLineChars="200" w:firstLine="420"/>
+        <w:rPr>
+          <w:rFonts w:hint="eastAsia"/>
+        </w:rPr>
+      </w:pPr>
+      <w:r>
+        <w:rPr>
+          <w:noProof/>
+        </w:rPr>
+        <w:lastRenderedPageBreak/>
+        <w:drawing>
+          <wp:inline distT="0" distB="0" distL="0" distR="0" wp14:anchorId="6593965B" wp14:editId="69FC1B6A">
+            <wp:extent cx="4886325" cy="3314700"/>
+            <wp:effectExtent l="0" t="0" r="9525" b="0"/>
+            <wp:docPr id="5" name="图片 5"/>
+            <wp:cNvGraphicFramePr>
+              <a:graphicFrameLocks xmlns:a="http://schemas.openxmlformats.org/drawingml/2006/main" noChangeAspect="1"/>
+            </wp:cNvGraphicFramePr>
+            <a:graphic xmlns:a="http://schemas.openxmlformats.org/drawingml/2006/main">
+              <a:graphicData uri="http://schemas.openxmlformats.org/drawingml/2006/picture">
+                <pic:pic xmlns:pic="http://schemas.openxmlformats.org/drawingml/2006/picture">
+                  <pic:nvPicPr>
+                    <pic:cNvPr id="1" name=""/>
+                    <pic:cNvPicPr/>
+                  </pic:nvPicPr>
+                  <pic:blipFill>
+                    <a:blip r:embed="rId14"/>
+                    <a:stretch>
+                      <a:fillRect/>
+                    </a:stretch>
+                  </pic:blipFill>
+                  <pic:spPr>
+                    <a:xfrm>
+                      <a:off x="0" y="0"/>
+                      <a:ext cx="4886325" cy="3314700"/>
+                    </a:xfrm>
+                    <a:prstGeom prst="rect">
+                      <a:avLst/>
+                    </a:prstGeom>
+                  </pic:spPr>
+                </pic:pic>
+              </a:graphicData>
+            </a:graphic>
+          </wp:inline>
+        </w:drawing>
+      </w:r>
+      <w:bookmarkStart w:id="3" w:name="_GoBack"/>
+      <w:bookmarkEnd w:id="3"/>
     </w:p>
     <w:p>
       <w:pPr>
         <w:pStyle w:val="2"/>
-        <w:rPr>
-          <w:rFonts w:hint="eastAsia"/>
-        </w:rPr>
       </w:pPr>
       <w:r>
         <w:rPr>
@@ -2096,9 +4553,6 @@
     <w:p>
       <w:pPr>
         <w:pStyle w:val="2"/>
-        <w:rPr>
-          <w:rFonts w:hint="eastAsia"/>
-        </w:rPr>
       </w:pPr>
       <w:r>
         <w:rPr>
@@ -2122,9 +4576,6 @@
     <w:p>
       <w:pPr>
         <w:pStyle w:val="2"/>
-        <w:rPr>
-          <w:rFonts w:hint="eastAsia"/>
-        </w:rPr>
       </w:pPr>
       <w:r>
         <w:rPr>
@@ -2160,9 +4611,6 @@
     <w:p>
       <w:pPr>
         <w:pStyle w:val="2"/>
-        <w:rPr>
-          <w:rFonts w:hint="eastAsia"/>
-        </w:rPr>
       </w:pPr>
       <w:r>
         <w:rPr>
@@ -2186,9 +4634,6 @@
     <w:p>
       <w:pPr>
         <w:pStyle w:val="2"/>
-        <w:rPr>
-          <w:rFonts w:hint="eastAsia"/>
-        </w:rPr>
       </w:pPr>
       <w:r>
         <w:rPr>
@@ -2212,9 +4657,6 @@
     <w:p>
       <w:pPr>
         <w:pStyle w:val="2"/>
-        <w:rPr>
-          <w:rFonts w:hint="eastAsia"/>
-        </w:rPr>
       </w:pPr>
       <w:r>
         <w:rPr>
@@ -2238,9 +4680,6 @@
     <w:p>
       <w:pPr>
         <w:pStyle w:val="2"/>
-        <w:rPr>
-          <w:rFonts w:hint="eastAsia"/>
-        </w:rPr>
       </w:pPr>
       <w:r>
         <w:rPr>
@@ -2264,9 +4703,6 @@
     <w:p>
       <w:pPr>
         <w:pStyle w:val="2"/>
-        <w:rPr>
-          <w:rFonts w:hint="eastAsia"/>
-        </w:rPr>
       </w:pPr>
       <w:r>
         <w:rPr>
@@ -2290,9 +4726,6 @@
     <w:p>
       <w:pPr>
         <w:pStyle w:val="2"/>
-        <w:rPr>
-          <w:rFonts w:hint="eastAsia"/>
-        </w:rPr>
       </w:pPr>
       <w:r>
         <w:rPr>
@@ -2316,9 +4749,6 @@
     <w:p>
       <w:pPr>
         <w:pStyle w:val="2"/>
-        <w:rPr>
-          <w:rFonts w:hint="eastAsia"/>
-        </w:rPr>
       </w:pPr>
       <w:r>
         <w:rPr>
@@ -2343,9 +4773,6 @@
     <w:p>
       <w:pPr>
         <w:pStyle w:val="2"/>
-        <w:rPr>
-          <w:rFonts w:hint="eastAsia"/>
-        </w:rPr>
       </w:pPr>
       <w:r>
         <w:rPr>
@@ -2369,9 +4796,6 @@
     <w:p>
       <w:pPr>
         <w:pStyle w:val="2"/>
-        <w:rPr>
-          <w:rFonts w:hint="eastAsia"/>
-        </w:rPr>
       </w:pPr>
       <w:r>
         <w:rPr>
@@ -2395,9 +4819,6 @@
     <w:p>
       <w:pPr>
         <w:pStyle w:val="2"/>
-        <w:rPr>
-          <w:rFonts w:hint="eastAsia"/>
-        </w:rPr>
       </w:pPr>
       <w:r>
         <w:rPr>
@@ -2421,9 +4842,6 @@
     <w:p>
       <w:pPr>
         <w:pStyle w:val="2"/>
-        <w:rPr>
-          <w:rFonts w:hint="eastAsia"/>
-        </w:rPr>
       </w:pPr>
       <w:r>
         <w:rPr>
@@ -2459,9 +4877,6 @@
     <w:p>
       <w:pPr>
         <w:pStyle w:val="2"/>
-        <w:rPr>
-          <w:rFonts w:hint="eastAsia"/>
-        </w:rPr>
       </w:pPr>
       <w:r>
         <w:rPr>
@@ -2497,9 +4912,6 @@
     <w:p>
       <w:pPr>
         <w:pStyle w:val="2"/>
-        <w:rPr>
-          <w:rFonts w:hint="eastAsia"/>
-        </w:rPr>
       </w:pPr>
       <w:r>
         <w:rPr>
@@ -2535,9 +4947,6 @@
     <w:p>
       <w:pPr>
         <w:pStyle w:val="2"/>
-        <w:rPr>
-          <w:rFonts w:hint="eastAsia"/>
-        </w:rPr>
       </w:pPr>
       <w:r>
         <w:rPr>
@@ -2573,9 +4982,6 @@
     <w:p>
       <w:pPr>
         <w:pStyle w:val="2"/>
-        <w:rPr>
-          <w:rFonts w:hint="eastAsia"/>
-        </w:rPr>
       </w:pPr>
       <w:r>
         <w:rPr>
@@ -2611,9 +5017,6 @@
     <w:p>
       <w:pPr>
         <w:pStyle w:val="2"/>
-        <w:rPr>
-          <w:rFonts w:hint="eastAsia"/>
-        </w:rPr>
       </w:pPr>
       <w:r>
         <w:rPr>
@@ -2649,9 +5052,6 @@
     <w:p>
       <w:pPr>
         <w:pStyle w:val="2"/>
-        <w:rPr>
-          <w:rFonts w:hint="eastAsia"/>
-        </w:rPr>
       </w:pPr>
       <w:r>
         <w:rPr>
@@ -2687,9 +5087,6 @@
     <w:p>
       <w:pPr>
         <w:pStyle w:val="2"/>
-        <w:rPr>
-          <w:rFonts w:hint="eastAsia"/>
-        </w:rPr>
       </w:pPr>
       <w:r>
         <w:rPr>
@@ -2726,9 +5123,6 @@
     <w:p>
       <w:pPr>
         <w:pStyle w:val="2"/>
-        <w:rPr>
-          <w:rFonts w:hint="eastAsia"/>
-        </w:rPr>
       </w:pPr>
       <w:r>
         <w:rPr>
@@ -2764,9 +5158,6 @@
     <w:p>
       <w:pPr>
         <w:pStyle w:val="2"/>
-        <w:rPr>
-          <w:rFonts w:hint="eastAsia"/>
-        </w:rPr>
       </w:pPr>
       <w:r>
         <w:rPr>
@@ -2802,9 +5193,6 @@
     <w:p>
       <w:pPr>
         <w:pStyle w:val="2"/>
-        <w:rPr>
-          <w:rFonts w:hint="eastAsia"/>
-        </w:rPr>
       </w:pPr>
       <w:r>
         <w:rPr>
@@ -2828,9 +5216,6 @@
     <w:p>
       <w:pPr>
         <w:pStyle w:val="2"/>
-        <w:rPr>
-          <w:rFonts w:hint="eastAsia"/>
-        </w:rPr>
       </w:pPr>
       <w:r>
         <w:rPr>
@@ -2866,9 +5251,6 @@
     <w:p>
       <w:pPr>
         <w:pStyle w:val="2"/>
-        <w:rPr>
-          <w:rFonts w:hint="eastAsia"/>
-        </w:rPr>
       </w:pPr>
       <w:r>
         <w:rPr>
@@ -2904,9 +5286,6 @@
     <w:p>
       <w:pPr>
         <w:pStyle w:val="2"/>
-        <w:rPr>
-          <w:rFonts w:hint="eastAsia"/>
-        </w:rPr>
       </w:pPr>
       <w:r>
         <w:rPr>
@@ -2942,9 +5321,6 @@
     <w:p>
       <w:pPr>
         <w:pStyle w:val="2"/>
-        <w:rPr>
-          <w:rFonts w:hint="eastAsia"/>
-        </w:rPr>
       </w:pPr>
       <w:r>
         <w:rPr>
@@ -2980,9 +5356,6 @@
     <w:p>
       <w:pPr>
         <w:pStyle w:val="2"/>
-        <w:rPr>
-          <w:rFonts w:hint="eastAsia"/>
-        </w:rPr>
       </w:pPr>
       <w:r>
         <w:rPr>
@@ -3006,9 +5379,6 @@
     <w:p>
       <w:pPr>
         <w:pStyle w:val="2"/>
-        <w:rPr>
-          <w:rFonts w:hint="eastAsia"/>
-        </w:rPr>
       </w:pPr>
       <w:r>
         <w:rPr>
@@ -3032,9 +5402,6 @@
     <w:p>
       <w:pPr>
         <w:pStyle w:val="2"/>
-        <w:rPr>
-          <w:rFonts w:hint="eastAsia"/>
-        </w:rPr>
       </w:pPr>
       <w:r>
         <w:rPr>
@@ -3090,13 +5457,7 @@
         <w:t>134</w:t>
       </w:r>
     </w:p>
-    <w:p>
-      <w:pPr>
-        <w:rPr>
-          <w:rFonts w:hint="eastAsia"/>
-        </w:rPr>
-      </w:pPr>
-    </w:p>
+    <w:p/>
     <w:p>
       <w:pPr>
         <w:pStyle w:val="1"/>
@@ -3123,11 +5484,9 @@
       <w:r>
         <w:t xml:space="preserve"> </w:t>
       </w:r>
-      <w:proofErr w:type="spellStart"/>
       <w:r>
         <w:t>sysfs</w:t>
       </w:r>
-      <w:proofErr w:type="spellEnd"/>
     </w:p>
     <w:p/>
     <w:p>
@@ -3191,27 +5550,24 @@
         </w:rPr>
         <w:t>无几。这里面很大一部分的原因就是</w:t>
       </w:r>
-      <w:commentRangeStart w:id="2"/>
+      <w:commentRangeStart w:id="4"/>
       <w:r>
         <w:rPr>
           <w:rFonts w:hint="eastAsia"/>
         </w:rPr>
         <w:t>学习的方法</w:t>
       </w:r>
-      <w:commentRangeEnd w:id="2"/>
+      <w:commentRangeEnd w:id="4"/>
       <w:r>
         <w:rPr>
           <w:rStyle w:val="a7"/>
         </w:rPr>
-        <w:commentReference w:id="2"/>
+        <w:commentReference w:id="4"/>
       </w:r>
     </w:p>
     <w:p>
       <w:pPr>
         <w:ind w:firstLineChars="200" w:firstLine="420"/>
-        <w:rPr>
-          <w:rFonts w:hint="eastAsia"/>
-        </w:rPr>
       </w:pPr>
       <w:r>
         <w:rPr>
@@ -3385,21 +5741,7 @@
         <w:rPr>
           <w:rFonts w:hint="eastAsia"/>
         </w:rPr>
-        <w:t xml:space="preserve"> </w:t>
-      </w:r>
-      <w:proofErr w:type="spellStart"/>
-      <w:r>
-        <w:rPr>
-          <w:rFonts w:hint="eastAsia"/>
-        </w:rPr>
-        <w:t>linus</w:t>
-      </w:r>
-      <w:proofErr w:type="spellEnd"/>
-      <w:r>
-        <w:rPr>
-          <w:rFonts w:hint="eastAsia"/>
-        </w:rPr>
-        <w:t xml:space="preserve"> </w:t>
+        <w:t xml:space="preserve"> linus </w:t>
       </w:r>
       <w:r>
         <w:rPr>
@@ -3602,11 +5944,6 @@
     </w:p>
     <w:p/>
     <w:p>
-      <w:pPr>
-        <w:rPr>
-          <w:rFonts w:hint="eastAsia"/>
-        </w:rPr>
-      </w:pPr>
       <w:r>
         <w:rPr>
           <w:rFonts w:hint="eastAsia"/>
@@ -3617,21 +5954,7 @@
         <w:rPr>
           <w:rFonts w:hint="eastAsia"/>
         </w:rPr>
-        <w:t xml:space="preserve"> </w:t>
-      </w:r>
-      <w:proofErr w:type="spellStart"/>
-      <w:r>
-        <w:rPr>
-          <w:rFonts w:hint="eastAsia"/>
-        </w:rPr>
-        <w:t>vim+cscope+ctags</w:t>
-      </w:r>
-      <w:proofErr w:type="spellEnd"/>
-      <w:r>
-        <w:rPr>
-          <w:rFonts w:hint="eastAsia"/>
-        </w:rPr>
-        <w:t xml:space="preserve"> </w:t>
+        <w:t xml:space="preserve"> vim+cscope+ctags </w:t>
       </w:r>
       <w:r>
         <w:rPr>
@@ -3870,13 +6193,7 @@
         <w:t>码的实现，多问多想多记，而不是抱着走马观花、得过且过的态度，终必然会有很大的收获。</w:t>
       </w:r>
     </w:p>
-    <w:p>
-      <w:pPr>
-        <w:rPr>
-          <w:rFonts w:hint="eastAsia"/>
-        </w:rPr>
-      </w:pPr>
-    </w:p>
+    <w:p/>
     <w:p>
       <w:r>
         <w:rPr>
@@ -3951,13 +6268,7 @@
         <w:t>除了这里的八句话，其他的可能会对大家有帮助的感悟或者方法还有很多。</w:t>
       </w:r>
     </w:p>
-    <w:p>
-      <w:pPr>
-        <w:rPr>
-          <w:rFonts w:hint="eastAsia"/>
-        </w:rPr>
-      </w:pPr>
-    </w:p>
+    <w:p/>
     <w:p>
       <w:pPr>
         <w:pStyle w:val="2"/>
@@ -3974,19 +6285,11 @@
         </w:rPr>
         <w:t>地图：</w:t>
       </w:r>
-      <w:proofErr w:type="spellStart"/>
-      <w:r>
-        <w:rPr>
-          <w:rFonts w:hint="eastAsia"/>
-        </w:rPr>
-        <w:t>Kconfig</w:t>
-      </w:r>
-      <w:proofErr w:type="spellEnd"/>
-      <w:r>
-        <w:rPr>
-          <w:rFonts w:hint="eastAsia"/>
-        </w:rPr>
-        <w:t xml:space="preserve"> </w:t>
+      <w:r>
+        <w:rPr>
+          <w:rFonts w:hint="eastAsia"/>
+        </w:rPr>
+        <w:t xml:space="preserve">Kconfig </w:t>
       </w:r>
       <w:r>
         <w:rPr>
@@ -3998,16 +6301,8 @@
         <w:rPr>
           <w:rFonts w:hint="eastAsia"/>
         </w:rPr>
-        <w:t xml:space="preserve"> </w:t>
-      </w:r>
-      <w:proofErr w:type="spellStart"/>
-      <w:r>
-        <w:rPr>
-          <w:rFonts w:hint="eastAsia"/>
-        </w:rPr>
-        <w:t>Makefile</w:t>
-      </w:r>
-      <w:proofErr w:type="spellEnd"/>
+        <w:t xml:space="preserve"> Makefile</w:t>
+      </w:r>
     </w:p>
     <w:p>
       <w:pPr>
@@ -4035,21 +6330,7 @@
         <w:rPr>
           <w:rFonts w:hint="eastAsia"/>
         </w:rPr>
-        <w:t xml:space="preserve"> </w:t>
-      </w:r>
-      <w:proofErr w:type="spellStart"/>
-      <w:r>
-        <w:rPr>
-          <w:rFonts w:hint="eastAsia"/>
-        </w:rPr>
-        <w:t>Kconfig</w:t>
-      </w:r>
-      <w:proofErr w:type="spellEnd"/>
-      <w:r>
-        <w:rPr>
-          <w:rFonts w:hint="eastAsia"/>
-        </w:rPr>
-        <w:t xml:space="preserve"> </w:t>
+        <w:t xml:space="preserve"> Kconfig </w:t>
       </w:r>
       <w:r>
         <w:rPr>
@@ -4061,21 +6342,7 @@
         <w:rPr>
           <w:rFonts w:hint="eastAsia"/>
         </w:rPr>
-        <w:t xml:space="preserve"> </w:t>
-      </w:r>
-      <w:proofErr w:type="spellStart"/>
-      <w:r>
-        <w:rPr>
-          <w:rFonts w:hint="eastAsia"/>
-        </w:rPr>
-        <w:t>Makefile</w:t>
-      </w:r>
-      <w:proofErr w:type="spellEnd"/>
-      <w:r>
-        <w:rPr>
-          <w:rFonts w:hint="eastAsia"/>
-        </w:rPr>
-        <w:t xml:space="preserve"> </w:t>
+        <w:t xml:space="preserve"> Makefile </w:t>
       </w:r>
       <w:r>
         <w:rPr>
@@ -4188,9 +6455,6 @@
     <w:p>
       <w:pPr>
         <w:ind w:firstLineChars="200" w:firstLine="420"/>
-        <w:rPr>
-          <w:rFonts w:hint="eastAsia"/>
-        </w:rPr>
       </w:pPr>
       <w:r>
         <w:rPr>
@@ -4250,21 +6514,7 @@
         <w:rPr>
           <w:rFonts w:hint="eastAsia"/>
         </w:rPr>
-        <w:t xml:space="preserve"> drivers/</w:t>
-      </w:r>
-      <w:proofErr w:type="spellStart"/>
-      <w:r>
-        <w:rPr>
-          <w:rFonts w:hint="eastAsia"/>
-        </w:rPr>
-        <w:t>usb</w:t>
-      </w:r>
-      <w:proofErr w:type="spellEnd"/>
-      <w:r>
-        <w:rPr>
-          <w:rFonts w:hint="eastAsia"/>
-        </w:rPr>
-        <w:t>/storage/</w:t>
+        <w:t xml:space="preserve"> drivers/usb/storage/</w:t>
       </w:r>
       <w:r>
         <w:rPr>
@@ -4286,19 +6536,10 @@
       </w:r>
     </w:p>
     <w:p/>
-    <w:p>
-      <w:pPr>
-        <w:rPr>
-          <w:rFonts w:hint="eastAsia"/>
-        </w:rPr>
-      </w:pPr>
-    </w:p>
+    <w:p/>
     <w:p>
       <w:pPr>
         <w:pStyle w:val="2"/>
-        <w:rPr>
-          <w:rFonts w:hint="eastAsia"/>
-        </w:rPr>
       </w:pPr>
       <w:r>
         <w:rPr>
@@ -4323,9 +6564,6 @@
     <w:p>
       <w:pPr>
         <w:pStyle w:val="3"/>
-        <w:rPr>
-          <w:rFonts w:hint="eastAsia"/>
-        </w:rPr>
       </w:pPr>
       <w:r>
         <w:rPr>
@@ -4362,9 +6600,6 @@
     <w:p>
       <w:pPr>
         <w:pStyle w:val="3"/>
-        <w:rPr>
-          <w:rFonts w:hint="eastAsia"/>
-        </w:rPr>
       </w:pPr>
       <w:r>
         <w:rPr>
@@ -4383,21 +6618,7 @@
         <w:rPr>
           <w:rFonts w:hint="eastAsia"/>
         </w:rPr>
-        <w:t xml:space="preserve"> </w:t>
-      </w:r>
-      <w:proofErr w:type="spellStart"/>
-      <w:r>
-        <w:rPr>
-          <w:rFonts w:hint="eastAsia"/>
-        </w:rPr>
-        <w:t>Kconfig</w:t>
-      </w:r>
-      <w:proofErr w:type="spellEnd"/>
-      <w:r>
-        <w:rPr>
-          <w:rFonts w:hint="eastAsia"/>
-        </w:rPr>
-        <w:t xml:space="preserve"> </w:t>
+        <w:t xml:space="preserve"> Kconfig </w:t>
       </w:r>
       <w:r>
         <w:rPr>
@@ -4409,16 +6630,8 @@
         <w:rPr>
           <w:rFonts w:hint="eastAsia"/>
         </w:rPr>
-        <w:t xml:space="preserve"> </w:t>
-      </w:r>
-      <w:proofErr w:type="spellStart"/>
-      <w:r>
-        <w:rPr>
-          <w:rFonts w:hint="eastAsia"/>
-        </w:rPr>
-        <w:t>Makefile</w:t>
-      </w:r>
-      <w:proofErr w:type="spellEnd"/>
+        <w:t xml:space="preserve"> Makefile</w:t>
+      </w:r>
       <w:r>
         <w:rPr>
           <w:rFonts w:hint="eastAsia"/>
@@ -4435,9 +6648,6 @@
     <w:p>
       <w:pPr>
         <w:pStyle w:val="3"/>
-        <w:rPr>
-          <w:rFonts w:hint="eastAsia"/>
-        </w:rPr>
       </w:pPr>
       <w:r>
         <w:rPr>
@@ -4474,9 +6684,6 @@
     <w:p>
       <w:pPr>
         <w:pStyle w:val="2"/>
-        <w:rPr>
-          <w:rFonts w:hint="eastAsia"/>
-        </w:rPr>
       </w:pPr>
       <w:r>
         <w:rPr>
@@ -4500,9 +6707,6 @@
     <w:p>
       <w:pPr>
         <w:pStyle w:val="2"/>
-        <w:rPr>
-          <w:rFonts w:hint="eastAsia"/>
-        </w:rPr>
       </w:pPr>
       <w:r>
         <w:rPr>
@@ -4538,9 +6742,6 @@
     <w:p>
       <w:pPr>
         <w:pStyle w:val="2"/>
-        <w:rPr>
-          <w:rFonts w:hint="eastAsia"/>
-        </w:rPr>
       </w:pPr>
       <w:r>
         <w:rPr>
@@ -4564,9 +6765,6 @@
     <w:p>
       <w:pPr>
         <w:pStyle w:val="2"/>
-        <w:rPr>
-          <w:rFonts w:hint="eastAsia"/>
-        </w:rPr>
       </w:pPr>
       <w:r>
         <w:rPr>
@@ -4590,9 +6788,6 @@
     <w:p>
       <w:pPr>
         <w:pStyle w:val="3"/>
-        <w:rPr>
-          <w:rFonts w:hint="eastAsia"/>
-        </w:rPr>
       </w:pPr>
       <w:r>
         <w:rPr>
@@ -4641,9 +6836,6 @@
     <w:p>
       <w:pPr>
         <w:pStyle w:val="3"/>
-        <w:rPr>
-          <w:rFonts w:hint="eastAsia"/>
-        </w:rPr>
       </w:pPr>
       <w:r>
         <w:rPr>
@@ -4668,9 +6860,6 @@
     <w:p>
       <w:pPr>
         <w:pStyle w:val="2"/>
-        <w:rPr>
-          <w:rFonts w:hint="eastAsia"/>
-        </w:rPr>
       </w:pPr>
       <w:r>
         <w:rPr>
@@ -4734,7 +6923,90 @@
       </w:r>
     </w:p>
   </w:comment>
-  <w:comment w:id="2" w:author="1028850792@qq.com [2]" w:date="2019-07-27T12:32:00Z" w:initials="W用">
+  <w:comment w:id="1" w:author="1028850792@qq.com [2]" w:date="2019-07-28T00:14:00Z" w:initials="W用">
+    <w:p>
+      <w:pPr>
+        <w:pStyle w:val="a8"/>
+      </w:pPr>
+      <w:r>
+        <w:rPr>
+          <w:rStyle w:val="a7"/>
+        </w:rPr>
+        <w:annotationRef/>
+      </w:r>
+      <w:r>
+        <w:t>M</w:t>
+      </w:r>
+      <w:r>
+        <w:rPr>
+          <w:rFonts w:hint="eastAsia"/>
+        </w:rPr>
+        <w:t>fi</w:t>
+      </w:r>
+      <w:r>
+        <w:rPr>
+          <w:rFonts w:hint="eastAsia"/>
+        </w:rPr>
+        <w:t>协议过程</w:t>
+      </w:r>
+    </w:p>
+  </w:comment>
+  <w:comment w:id="2" w:author="1028850792@qq.com [3]" w:date="2019-07-28T00:20:00Z" w:initials="W用">
+    <w:p>
+      <w:pPr>
+        <w:pStyle w:val="a8"/>
+      </w:pPr>
+      <w:r>
+        <w:rPr>
+          <w:rStyle w:val="a7"/>
+        </w:rPr>
+        <w:annotationRef/>
+      </w:r>
+      <w:r>
+        <w:rPr>
+          <w:rFonts w:hint="eastAsia"/>
+        </w:rPr>
+        <w:t>忽略延迟应该</w:t>
+      </w:r>
+      <w:r>
+        <w:rPr>
+          <w:rFonts w:hint="eastAsia"/>
+        </w:rPr>
+        <w:t>i</w:t>
+      </w:r>
+      <w:r>
+        <w:rPr>
+          <w:rFonts w:hint="eastAsia"/>
+        </w:rPr>
+        <w:t>用这个，而不是</w:t>
+      </w:r>
+      <w:r>
+        <w:rPr>
+          <w:rFonts w:hint="eastAsia"/>
+        </w:rPr>
+        <w:t>bulk</w:t>
+      </w:r>
+      <w:r>
+        <w:rPr>
+          <w:rFonts w:hint="eastAsia"/>
+        </w:rPr>
+        <w:t>？？</w:t>
+      </w:r>
+      <w:r>
+        <w:rPr>
+          <w:rFonts w:hint="eastAsia"/>
+        </w:rPr>
+        <w:t>fpv</w:t>
+      </w:r>
+      <w:r>
+        <w:rPr>
+          <w:rFonts w:hint="eastAsia"/>
+        </w:rPr>
+        <w:t>就是？？</w:t>
+      </w:r>
+    </w:p>
+  </w:comment>
+  <w:comment w:id="4" w:author="1028850792@qq.com" w:date="2019-07-27T12:32:00Z" w:initials="W用">
     <w:p>
       <w:pPr>
         <w:pStyle w:val="a8"/>
@@ -4759,6 +7031,8 @@
 <file path=word/commentsExtended.xml><?xml version="1.0" encoding="utf-8"?>
 <w15:commentsEx xmlns:wpc="http://schemas.microsoft.com/office/word/2010/wordprocessingCanvas" xmlns:cx="http://schemas.microsoft.com/office/drawing/2014/chartex" xmlns:cx1="http://schemas.microsoft.com/office/drawing/2015/9/8/chartex" xmlns:cx2="http://schemas.microsoft.com/office/drawing/2015/10/21/chartex" xmlns:cx3="http://schemas.microsoft.com/office/drawing/2016/5/9/chartex" xmlns:cx4="http://schemas.microsoft.com/office/drawing/2016/5/10/chartex" xmlns:cx5="http://schemas.microsoft.com/office/drawing/2016/5/11/chartex" xmlns:cx6="http://schemas.microsoft.com/office/drawing/2016/5/12/chartex" xmlns:cx7="http://schemas.microsoft.com/office/drawing/2016/5/13/chartex" xmlns:cx8="http://schemas.microsoft.com/office/drawing/2016/5/14/chartex" xmlns:mc="http://schemas.openxmlformats.org/markup-compatibility/2006" xmlns:aink="http://schemas.microsoft.com/office/drawing/2016/ink" xmlns:am3d="http://schemas.microsoft.com/office/drawing/2017/model3d" xmlns:o="urn:schemas-microsoft-com:office:office" xmlns:r="http://schemas.openxmlformats.org/officeDocument/2006/relationships" xmlns:m="http://schemas.openxmlformats.org/officeDocument/2006/math" xmlns:v="urn:schemas-microsoft-com:vml" xmlns:wp14="http://schemas.microsoft.com/office/word/2010/wordprocessingDrawing" xmlns:wp="http://schemas.openxmlformats.org/drawingml/2006/wordprocessingDrawing" xmlns:w10="urn:schemas-microsoft-com:office:word" xmlns:w="http://schemas.openxmlformats.org/wordprocessingml/2006/main" xmlns:w14="http://schemas.microsoft.com/office/word/2010/wordml" xmlns:w15="http://schemas.microsoft.com/office/word/2012/wordml" xmlns:w16cid="http://schemas.microsoft.com/office/word/2016/wordml/cid" xmlns:w16se="http://schemas.microsoft.com/office/word/2015/wordml/symex" xmlns:wpg="http://schemas.microsoft.com/office/word/2010/wordprocessingGroup" xmlns:wpi="http://schemas.microsoft.com/office/word/2010/wordprocessingInk" xmlns:wne="http://schemas.microsoft.com/office/word/2006/wordml" xmlns:wps="http://schemas.microsoft.com/office/word/2010/wordprocessingShape" mc:Ignorable="w14 w15 w16se w16cid wp14">
   <w15:commentEx w15:paraId="7A67A073" w15:done="0"/>
+  <w15:commentEx w15:paraId="453AA3E1" w15:done="0"/>
+  <w15:commentEx w15:paraId="5DDBA318" w15:done="0"/>
   <w15:commentEx w15:paraId="1BE515BA" w15:done="0"/>
 </w15:commentsEx>
 </file>
@@ -4766,6 +7040,8 @@
 <file path=word/commentsIds.xml><?xml version="1.0" encoding="utf-8"?>
 <w16cid:commentsIds xmlns:wpc="http://schemas.microsoft.com/office/word/2010/wordprocessingCanvas" xmlns:cx="http://schemas.microsoft.com/office/drawing/2014/chartex" xmlns:cx1="http://schemas.microsoft.com/office/drawing/2015/9/8/chartex" xmlns:cx2="http://schemas.microsoft.com/office/drawing/2015/10/21/chartex" xmlns:cx3="http://schemas.microsoft.com/office/drawing/2016/5/9/chartex" xmlns:cx4="http://schemas.microsoft.com/office/drawing/2016/5/10/chartex" xmlns:cx5="http://schemas.microsoft.com/office/drawing/2016/5/11/chartex" xmlns:cx6="http://schemas.microsoft.com/office/drawing/2016/5/12/chartex" xmlns:cx7="http://schemas.microsoft.com/office/drawing/2016/5/13/chartex" xmlns:cx8="http://schemas.microsoft.com/office/drawing/2016/5/14/chartex" xmlns:mc="http://schemas.openxmlformats.org/markup-compatibility/2006" xmlns:aink="http://schemas.microsoft.com/office/drawing/2016/ink" xmlns:am3d="http://schemas.microsoft.com/office/drawing/2017/model3d" xmlns:o="urn:schemas-microsoft-com:office:office" xmlns:r="http://schemas.openxmlformats.org/officeDocument/2006/relationships" xmlns:m="http://schemas.openxmlformats.org/officeDocument/2006/math" xmlns:v="urn:schemas-microsoft-com:vml" xmlns:wp14="http://schemas.microsoft.com/office/word/2010/wordprocessingDrawing" xmlns:wp="http://schemas.openxmlformats.org/drawingml/2006/wordprocessingDrawing" xmlns:w10="urn:schemas-microsoft-com:office:word" xmlns:w="http://schemas.openxmlformats.org/wordprocessingml/2006/main" xmlns:w14="http://schemas.microsoft.com/office/word/2010/wordml" xmlns:w15="http://schemas.microsoft.com/office/word/2012/wordml" xmlns:w16cid="http://schemas.microsoft.com/office/word/2016/wordml/cid" xmlns:w16se="http://schemas.microsoft.com/office/word/2015/wordml/symex" xmlns:wpg="http://schemas.microsoft.com/office/word/2010/wordprocessingGroup" xmlns:wpi="http://schemas.microsoft.com/office/word/2010/wordprocessingInk" xmlns:wne="http://schemas.microsoft.com/office/word/2006/wordml" xmlns:wps="http://schemas.microsoft.com/office/word/2010/wordprocessingShape" mc:Ignorable="w14 w15 w16se w16cid wp14">
   <w16cid:commentId w16cid:paraId="7A67A073" w16cid:durableId="20E6BDF9"/>
+  <w16cid:commentId w16cid:paraId="453AA3E1" w16cid:durableId="20E7674A"/>
+  <w16cid:commentId w16cid:paraId="5DDBA318" w16cid:durableId="20E768E2"/>
   <w16cid:commentId w16cid:paraId="1BE515BA" w16cid:durableId="20E6C2D3"/>
 </w16cid:commentsIds>
 </file>
@@ -5000,6 +7276,9 @@
     <w15:presenceInfo w15:providerId="Windows Live" w15:userId="5fa44447e82dd1c2"/>
   </w15:person>
   <w15:person w15:author="1028850792@qq.com [2]">
+    <w15:presenceInfo w15:providerId="Windows Live" w15:userId="5fa44447e82dd1c2"/>
+  </w15:person>
+  <w15:person w15:author="1028850792@qq.com [3]">
     <w15:presenceInfo w15:providerId="Windows Live" w15:userId="5fa44447e82dd1c2"/>
   </w15:person>
 </w15:people>
@@ -5174,7 +7453,7 @@
     <w:lsdException w:name="Table Web 2" w:semiHidden="1" w:unhideWhenUsed="1"/>
     <w:lsdException w:name="Table Web 3" w:semiHidden="1" w:unhideWhenUsed="1"/>
     <w:lsdException w:name="Balloon Text" w:semiHidden="1" w:unhideWhenUsed="1"/>
-    <w:lsdException w:name="Table Grid" w:semiHidden="1" w:uiPriority="59" w:unhideWhenUsed="1"/>
+    <w:lsdException w:name="Table Grid" w:uiPriority="59"/>
     <w:lsdException w:name="Table Theme" w:semiHidden="1" w:unhideWhenUsed="1"/>
     <w:lsdException w:name="Placeholder Text" w:semiHidden="1"/>
     <w:lsdException w:name="No Spacing" w:uiPriority="1" w:qFormat="1"/>

--- a/lnx/lnx.usb.Linux那些事儿之我是USB（第2版.docx
+++ b/lnx/lnx.usb.Linux那些事儿之我是USB（第2版.docx
@@ -84,12 +84,14 @@
         </w:rPr>
         <w:t xml:space="preserve"> 3 </w:t>
       </w:r>
+      <w:proofErr w:type="gramStart"/>
       <w:r>
         <w:rPr>
           <w:rFonts w:hint="eastAsia"/>
         </w:rPr>
         <w:t>月第</w:t>
       </w:r>
+      <w:proofErr w:type="gramEnd"/>
       <w:r>
         <w:rPr>
           <w:rFonts w:hint="eastAsia"/>
@@ -556,7 +558,35 @@
         <w:rPr>
           <w:rFonts w:hint="eastAsia"/>
         </w:rPr>
-        <w:t>，用我们自己的方式去与它交流，把内核当朋友。笑来老师有本书，叫《把时间当做朋友》，告诉我们只有把时间当做朋友，才能</w:t>
+        <w:t>，用我们自己的方式去与它交流，把内核当朋友。笑来老师有本书，叫《把时间</w:t>
+      </w:r>
+      <w:proofErr w:type="gramStart"/>
+      <w:r>
+        <w:rPr>
+          <w:rFonts w:hint="eastAsia"/>
+        </w:rPr>
+        <w:t>当做</w:t>
+      </w:r>
+      <w:proofErr w:type="gramEnd"/>
+      <w:r>
+        <w:rPr>
+          <w:rFonts w:hint="eastAsia"/>
+        </w:rPr>
+        <w:t>朋友》，告诉我们只有把时间</w:t>
+      </w:r>
+      <w:proofErr w:type="gramStart"/>
+      <w:r>
+        <w:rPr>
+          <w:rFonts w:hint="eastAsia"/>
+        </w:rPr>
+        <w:t>当做</w:t>
+      </w:r>
+      <w:proofErr w:type="gramEnd"/>
+      <w:r>
+        <w:rPr>
+          <w:rFonts w:hint="eastAsia"/>
+        </w:rPr>
+        <w:t>朋友，才能</w:t>
       </w:r>
       <w:r>
         <w:rPr>
@@ -614,11 +644,19 @@
         </w:rPr>
         <w:t>希望您把它当成展现如何学习Ｌ</w:t>
       </w:r>
-      <w:r>
-        <w:rPr>
-          <w:rFonts w:hint="eastAsia"/>
-        </w:rPr>
-        <w:t xml:space="preserve">inux </w:t>
+      <w:proofErr w:type="spellStart"/>
+      <w:r>
+        <w:rPr>
+          <w:rFonts w:hint="eastAsia"/>
+        </w:rPr>
+        <w:t>inux</w:t>
+      </w:r>
+      <w:proofErr w:type="spellEnd"/>
+      <w:r>
+        <w:rPr>
+          <w:rFonts w:hint="eastAsia"/>
+        </w:rPr>
+        <w:t xml:space="preserve"> </w:t>
       </w:r>
       <w:r>
         <w:rPr>
@@ -638,11 +676,19 @@
         </w:rPr>
         <w:t>流的一个范例，起码它体现了我们应该用什么样的态度去对待Ｌ</w:t>
       </w:r>
-      <w:r>
-        <w:rPr>
-          <w:rFonts w:hint="eastAsia"/>
-        </w:rPr>
-        <w:t xml:space="preserve">inux </w:t>
+      <w:proofErr w:type="spellStart"/>
+      <w:r>
+        <w:rPr>
+          <w:rFonts w:hint="eastAsia"/>
+        </w:rPr>
+        <w:t>inux</w:t>
+      </w:r>
+      <w:proofErr w:type="spellEnd"/>
+      <w:r>
+        <w:rPr>
+          <w:rFonts w:hint="eastAsia"/>
+        </w:rPr>
+        <w:t xml:space="preserve"> </w:t>
       </w:r>
       <w:r>
         <w:rPr>
@@ -1064,7 +1110,21 @@
         <w:rPr>
           <w:rFonts w:hint="eastAsia"/>
         </w:rPr>
-        <w:t>）高已经达到了</w:t>
+        <w:t>）</w:t>
+      </w:r>
+      <w:proofErr w:type="gramStart"/>
+      <w:r>
+        <w:rPr>
+          <w:rFonts w:hint="eastAsia"/>
+        </w:rPr>
+        <w:t>高已经</w:t>
+      </w:r>
+      <w:proofErr w:type="gramEnd"/>
+      <w:r>
+        <w:rPr>
+          <w:rFonts w:hint="eastAsia"/>
+        </w:rPr>
+        <w:t>达到了</w:t>
       </w:r>
       <w:r>
         <w:rPr>
@@ -1120,11 +1180,19 @@
         </w:rPr>
         <w:t xml:space="preserve"> 10 </w:t>
       </w:r>
-      <w:r>
-        <w:rPr>
-          <w:rFonts w:hint="eastAsia"/>
-        </w:rPr>
-        <w:t>倍，达到了</w:t>
+      <w:proofErr w:type="gramStart"/>
+      <w:r>
+        <w:rPr>
+          <w:rFonts w:hint="eastAsia"/>
+        </w:rPr>
+        <w:t>倍</w:t>
+      </w:r>
+      <w:proofErr w:type="gramEnd"/>
+      <w:r>
+        <w:rPr>
+          <w:rFonts w:hint="eastAsia"/>
+        </w:rPr>
+        <w:t>，达到了</w:t>
       </w:r>
       <w:r>
         <w:rPr>
@@ -1300,11 +1368,19 @@
         </w:rPr>
         <w:t xml:space="preserve"> 3 </w:t>
       </w:r>
-      <w:r>
-        <w:rPr>
-          <w:rFonts w:hint="eastAsia"/>
-        </w:rPr>
-        <w:t>个芯片，根据设备的识别方式，</w:t>
+      <w:proofErr w:type="gramStart"/>
+      <w:r>
+        <w:rPr>
+          <w:rFonts w:hint="eastAsia"/>
+        </w:rPr>
+        <w:t>个</w:t>
+      </w:r>
+      <w:proofErr w:type="gramEnd"/>
+      <w:r>
+        <w:rPr>
+          <w:rFonts w:hint="eastAsia"/>
+        </w:rPr>
+        <w:t>芯片，根据设备的识别方式，</w:t>
       </w:r>
       <w:r>
         <w:rPr>
@@ -1530,11 +1606,19 @@
       <w:pPr>
         <w:ind w:firstLineChars="200" w:firstLine="420"/>
       </w:pPr>
-      <w:r>
-        <w:rPr>
-          <w:rFonts w:hint="eastAsia"/>
-        </w:rPr>
-        <w:t xml:space="preserve">IPod </w:t>
+      <w:proofErr w:type="spellStart"/>
+      <w:r>
+        <w:rPr>
+          <w:rFonts w:hint="eastAsia"/>
+        </w:rPr>
+        <w:t>IPod</w:t>
+      </w:r>
+      <w:proofErr w:type="spellEnd"/>
+      <w:r>
+        <w:rPr>
+          <w:rFonts w:hint="eastAsia"/>
+        </w:rPr>
+        <w:t xml:space="preserve"> </w:t>
       </w:r>
       <w:r>
         <w:rPr>
@@ -1564,7 +1648,21 @@
         <w:rPr>
           <w:rFonts w:hint="eastAsia"/>
         </w:rPr>
-        <w:t>能够支持从每秒几十千字节到几十兆字节的传输速率，来适应不同种类的外设。它可</w:t>
+        <w:t>能够支持从每秒</w:t>
+      </w:r>
+      <w:proofErr w:type="gramStart"/>
+      <w:r>
+        <w:rPr>
+          <w:rFonts w:hint="eastAsia"/>
+        </w:rPr>
+        <w:t>几十千</w:t>
+      </w:r>
+      <w:proofErr w:type="gramEnd"/>
+      <w:r>
+        <w:rPr>
+          <w:rFonts w:hint="eastAsia"/>
+        </w:rPr>
+        <w:t>字节到几十兆字节的传输速率，来适应不同种类的外设。它可</w:t>
       </w:r>
       <w:r>
         <w:rPr>
@@ -1644,11 +1742,19 @@
         </w:rPr>
         <w:t xml:space="preserve"> 127 </w:t>
       </w:r>
-      <w:r>
-        <w:rPr>
-          <w:rFonts w:hint="eastAsia"/>
-        </w:rPr>
-        <w:t>个设备。</w:t>
+      <w:proofErr w:type="gramStart"/>
+      <w:r>
+        <w:rPr>
+          <w:rFonts w:hint="eastAsia"/>
+        </w:rPr>
+        <w:t>个</w:t>
+      </w:r>
+      <w:proofErr w:type="gramEnd"/>
+      <w:r>
+        <w:rPr>
+          <w:rFonts w:hint="eastAsia"/>
+        </w:rPr>
+        <w:t>设备。</w:t>
       </w:r>
       <w:r>
         <w:rPr>
@@ -1771,8 +1877,16 @@
         <w:rPr>
           <w:rFonts w:hint="eastAsia"/>
         </w:rPr>
-        <w:t>．我型我秀</w:t>
-      </w:r>
+        <w:t>．</w:t>
+      </w:r>
+      <w:proofErr w:type="gramStart"/>
+      <w:r>
+        <w:rPr>
+          <w:rFonts w:hint="eastAsia"/>
+        </w:rPr>
+        <w:t>我型我秀</w:t>
+      </w:r>
+      <w:proofErr w:type="gramEnd"/>
     </w:p>
     <w:p/>
     <w:p>
@@ -1952,8 +2066,16 @@
         <w:rPr>
           <w:rFonts w:hint="eastAsia"/>
         </w:rPr>
-        <w:t xml:space="preserve"> Func</w:t>
-      </w:r>
+        <w:t xml:space="preserve"> </w:t>
+      </w:r>
+      <w:proofErr w:type="spellStart"/>
+      <w:r>
+        <w:rPr>
+          <w:rFonts w:hint="eastAsia"/>
+        </w:rPr>
+        <w:t>Func</w:t>
+      </w:r>
+      <w:proofErr w:type="spellEnd"/>
       <w:r>
         <w:rPr>
           <w:rFonts w:hint="eastAsia"/>
@@ -2347,8 +2469,16 @@
         <w:rPr>
           <w:rFonts w:hint="eastAsia"/>
         </w:rPr>
-        <w:t>也被称做</w:t>
-      </w:r>
+        <w:t>也被</w:t>
+      </w:r>
+      <w:proofErr w:type="gramStart"/>
+      <w:r>
+        <w:rPr>
+          <w:rFonts w:hint="eastAsia"/>
+        </w:rPr>
+        <w:t>称做</w:t>
+      </w:r>
+      <w:proofErr w:type="gramEnd"/>
       <w:r>
         <w:rPr>
           <w:rFonts w:hint="eastAsia"/>
@@ -3439,7 +3569,21 @@
         <w:rPr>
           <w:rFonts w:hint="eastAsia"/>
         </w:rPr>
-        <w:t>，低速设备多只能拥有两个</w:t>
+        <w:t>，低速设备</w:t>
+      </w:r>
+      <w:proofErr w:type="gramStart"/>
+      <w:r>
+        <w:rPr>
+          <w:rFonts w:hint="eastAsia"/>
+        </w:rPr>
+        <w:t>多只能</w:t>
+      </w:r>
+      <w:proofErr w:type="gramEnd"/>
+      <w:r>
+        <w:rPr>
+          <w:rFonts w:hint="eastAsia"/>
+        </w:rPr>
+        <w:t>拥有两个</w:t>
       </w:r>
       <w:r>
         <w:rPr>
@@ -3459,12 +3603,14 @@
         </w:rPr>
         <w:t xml:space="preserve"> 15 </w:t>
       </w:r>
+      <w:proofErr w:type="gramStart"/>
       <w:r>
         <w:rPr>
           <w:rFonts w:hint="eastAsia"/>
         </w:rPr>
         <w:t>个</w:t>
       </w:r>
+      <w:proofErr w:type="gramEnd"/>
       <w:r>
         <w:rPr>
           <w:rFonts w:hint="eastAsia"/>
@@ -3483,12 +3629,14 @@
         </w:rPr>
         <w:t xml:space="preserve"> 15 </w:t>
       </w:r>
+      <w:proofErr w:type="gramStart"/>
       <w:r>
         <w:rPr>
           <w:rFonts w:hint="eastAsia"/>
         </w:rPr>
         <w:t>个</w:t>
       </w:r>
+      <w:proofErr w:type="gramEnd"/>
       <w:r>
         <w:rPr>
           <w:rFonts w:hint="eastAsia"/>
@@ -3582,7 +3730,21 @@
         <w:rPr>
           <w:rFonts w:hint="eastAsia"/>
         </w:rPr>
-        <w:t>不是随便传的，因为它主要就是用于主机向设备请求信息的，必须得让设备明白请求的是什么。</w:t>
+        <w:t>不是随便传的，因为它主要就是用于主机</w:t>
+      </w:r>
+      <w:proofErr w:type="gramStart"/>
+      <w:r>
+        <w:rPr>
+          <w:rFonts w:hint="eastAsia"/>
+        </w:rPr>
+        <w:t>向设备</w:t>
+      </w:r>
+      <w:proofErr w:type="gramEnd"/>
+      <w:r>
+        <w:rPr>
+          <w:rFonts w:hint="eastAsia"/>
+        </w:rPr>
+        <w:t>请求信息的，必须得让设备明白请求的是什么。</w:t>
       </w:r>
       <w:r>
         <w:rPr>
@@ -4108,7 +4270,21 @@
         <w:rPr>
           <w:rFonts w:hint="eastAsia"/>
         </w:rPr>
-        <w:t>是比较稳定的，不能说这一分钟前对方看到你在向她或向你深情表白，可是下一分钟却看见</w:t>
+        <w:t>是比较稳定的，不能说这一分钟</w:t>
+      </w:r>
+      <w:proofErr w:type="gramStart"/>
+      <w:r>
+        <w:rPr>
+          <w:rFonts w:hint="eastAsia"/>
+        </w:rPr>
+        <w:t>前对方</w:t>
+      </w:r>
+      <w:proofErr w:type="gramEnd"/>
+      <w:r>
+        <w:rPr>
+          <w:rFonts w:hint="eastAsia"/>
+        </w:rPr>
+        <w:t>看到你在向她或向你深情表白，可是下一分钟却看见</w:t>
       </w:r>
       <w:r>
         <w:rPr>
@@ -4172,7 +4348,21 @@
         <w:rPr>
           <w:rFonts w:hint="eastAsia"/>
         </w:rPr>
-        <w:t>和设备都被看做是一个个的逻辑设备（</w:t>
+        <w:t>和设备都被</w:t>
+      </w:r>
+      <w:proofErr w:type="gramStart"/>
+      <w:r>
+        <w:rPr>
+          <w:rFonts w:hint="eastAsia"/>
+        </w:rPr>
+        <w:t>看做</w:t>
+      </w:r>
+      <w:proofErr w:type="gramEnd"/>
+      <w:r>
+        <w:rPr>
+          <w:rFonts w:hint="eastAsia"/>
+        </w:rPr>
+        <w:t>是一个个的逻辑设备（</w:t>
       </w:r>
       <w:r>
         <w:rPr>
@@ -4420,11 +4610,19 @@
         </w:rPr>
         <w:t xml:space="preserve"> </w:t>
       </w:r>
-      <w:r>
-        <w:rPr>
-          <w:rFonts w:hint="eastAsia"/>
-        </w:rPr>
-        <w:t>频流接口。在内核中，一个接口要对应一个驱动程序，</w:t>
+      <w:proofErr w:type="gramStart"/>
+      <w:r>
+        <w:rPr>
+          <w:rFonts w:hint="eastAsia"/>
+        </w:rPr>
+        <w:t>频流接口</w:t>
+      </w:r>
+      <w:proofErr w:type="gramEnd"/>
+      <w:r>
+        <w:rPr>
+          <w:rFonts w:hint="eastAsia"/>
+        </w:rPr>
+        <w:t>。在内核中，一个接口要对应一个驱动程序，</w:t>
       </w:r>
       <w:r>
         <w:rPr>
@@ -4472,15 +4670,26 @@
         <w:rPr>
           <w:rFonts w:hint="eastAsia"/>
         </w:rPr>
-        <w:t>后我们会发现并不仅仅止于此。</w:t>
+        <w:t>后我们会发现并不仅仅</w:t>
+      </w:r>
+      <w:proofErr w:type="gramStart"/>
+      <w:r>
+        <w:rPr>
+          <w:rFonts w:hint="eastAsia"/>
+        </w:rPr>
+        <w:t>止</w:t>
+      </w:r>
+      <w:proofErr w:type="gramEnd"/>
+      <w:r>
+        <w:rPr>
+          <w:rFonts w:hint="eastAsia"/>
+        </w:rPr>
+        <w:t>于此。</w:t>
       </w:r>
     </w:p>
     <w:p>
       <w:pPr>
         <w:ind w:firstLineChars="200" w:firstLine="420"/>
-        <w:rPr>
-          <w:rFonts w:hint="eastAsia"/>
-        </w:rPr>
       </w:pPr>
       <w:r>
         <w:rPr>
@@ -4523,972 +4732,2761 @@
           </wp:inline>
         </w:drawing>
       </w:r>
-      <w:bookmarkStart w:id="3" w:name="_GoBack"/>
-      <w:bookmarkEnd w:id="3"/>
-    </w:p>
-    <w:p>
-      <w:pPr>
-        <w:pStyle w:val="2"/>
-      </w:pPr>
-      <w:r>
-        <w:rPr>
-          <w:rFonts w:hint="eastAsia"/>
+    </w:p>
+    <w:p>
+      <w:pPr>
+        <w:ind w:firstLineChars="200" w:firstLine="420"/>
+      </w:pPr>
+      <w:r>
+        <w:rPr>
+          <w:rFonts w:hint="eastAsia"/>
+        </w:rPr>
+        <w:t>。</w:t>
+      </w:r>
+      <w:r>
+        <w:rPr>
+          <w:rFonts w:hint="eastAsia"/>
+        </w:rPr>
+        <w:t xml:space="preserve">USB </w:t>
+      </w:r>
+      <w:r>
+        <w:rPr>
+          <w:rFonts w:hint="eastAsia"/>
+        </w:rPr>
+        <w:t>子系统只是</w:t>
+      </w:r>
+      <w:r>
+        <w:rPr>
+          <w:rFonts w:hint="eastAsia"/>
+        </w:rPr>
+        <w:t xml:space="preserve"> Linux </w:t>
+      </w:r>
+      <w:r>
+        <w:rPr>
+          <w:rFonts w:hint="eastAsia"/>
+        </w:rPr>
+        <w:t>庞大家族里的一个小部落，</w:t>
+      </w:r>
+      <w:r>
+        <w:rPr>
+          <w:rFonts w:hint="eastAsia"/>
+        </w:rPr>
+        <w:t xml:space="preserve"> </w:t>
+      </w:r>
+      <w:r>
+        <w:rPr>
+          <w:rFonts w:hint="eastAsia"/>
+        </w:rPr>
+        <w:t>主机控制器是它们的族长，族里的每个</w:t>
+      </w:r>
+      <w:r>
+        <w:rPr>
+          <w:rFonts w:hint="eastAsia"/>
+        </w:rPr>
+        <w:t xml:space="preserve"> USB </w:t>
+      </w:r>
+      <w:r>
+        <w:rPr>
+          <w:rFonts w:hint="eastAsia"/>
+        </w:rPr>
+        <w:t>设备都需要被系统识别，被我们识别，而</w:t>
+      </w:r>
+      <w:r>
+        <w:rPr>
+          <w:rFonts w:hint="eastAsia"/>
+        </w:rPr>
+        <w:t xml:space="preserve"> </w:t>
+      </w:r>
+      <w:proofErr w:type="spellStart"/>
+      <w:r>
+        <w:rPr>
+          <w:rFonts w:hint="eastAsia"/>
+        </w:rPr>
+        <w:t>sysfs</w:t>
+      </w:r>
+      <w:proofErr w:type="spellEnd"/>
+      <w:r>
+        <w:rPr>
+          <w:rFonts w:hint="eastAsia"/>
+        </w:rPr>
+        <w:t xml:space="preserve"> </w:t>
+      </w:r>
+      <w:r>
+        <w:rPr>
+          <w:rFonts w:hint="eastAsia"/>
+        </w:rPr>
+        <w:t>就</w:t>
+      </w:r>
+      <w:r>
+        <w:rPr>
+          <w:rFonts w:hint="eastAsia"/>
+        </w:rPr>
+        <w:t xml:space="preserve"> </w:t>
+      </w:r>
+      <w:r>
+        <w:rPr>
+          <w:rFonts w:hint="eastAsia"/>
+        </w:rPr>
+        <w:t>是它们对外的窗口，我们可以从</w:t>
+      </w:r>
+      <w:r>
+        <w:rPr>
+          <w:rFonts w:hint="eastAsia"/>
+        </w:rPr>
+        <w:t xml:space="preserve"> </w:t>
+      </w:r>
+      <w:proofErr w:type="spellStart"/>
+      <w:r>
+        <w:rPr>
+          <w:rFonts w:hint="eastAsia"/>
+        </w:rPr>
+        <w:t>sysfs</w:t>
+      </w:r>
+      <w:proofErr w:type="spellEnd"/>
+      <w:r>
+        <w:rPr>
+          <w:rFonts w:hint="eastAsia"/>
+        </w:rPr>
+        <w:t xml:space="preserve"> </w:t>
+      </w:r>
+      <w:r>
+        <w:rPr>
+          <w:rFonts w:hint="eastAsia"/>
+        </w:rPr>
+        <w:t>里了解认识每一个</w:t>
+      </w:r>
+      <w:r>
+        <w:rPr>
+          <w:rFonts w:hint="eastAsia"/>
+        </w:rPr>
+        <w:t xml:space="preserve"> USB </w:t>
+      </w:r>
+      <w:r>
+        <w:rPr>
+          <w:rFonts w:hint="eastAsia"/>
+        </w:rPr>
+        <w:t>设备。以一个仅包含一个</w:t>
+      </w:r>
+      <w:r>
+        <w:rPr>
+          <w:rFonts w:hint="eastAsia"/>
+        </w:rPr>
+        <w:t xml:space="preserve"> USB </w:t>
+      </w:r>
+      <w:r>
+        <w:rPr>
+          <w:rFonts w:hint="eastAsia"/>
+        </w:rPr>
+        <w:t>接</w:t>
+      </w:r>
+      <w:r>
+        <w:rPr>
+          <w:rFonts w:hint="eastAsia"/>
+        </w:rPr>
+        <w:t xml:space="preserve"> </w:t>
+      </w:r>
+      <w:r>
+        <w:rPr>
+          <w:rFonts w:hint="eastAsia"/>
+        </w:rPr>
+        <w:t>口的</w:t>
+      </w:r>
+      <w:r>
+        <w:rPr>
+          <w:rFonts w:hint="eastAsia"/>
+        </w:rPr>
+        <w:t xml:space="preserve"> USB </w:t>
+      </w:r>
+      <w:r>
+        <w:rPr>
+          <w:rFonts w:hint="eastAsia"/>
+        </w:rPr>
+        <w:t>鼠标为例，如图</w:t>
+      </w:r>
+      <w:r>
+        <w:rPr>
+          <w:rFonts w:hint="eastAsia"/>
+        </w:rPr>
+        <w:t xml:space="preserve"> 1.7.1 </w:t>
+      </w:r>
+      <w:r>
+        <w:rPr>
+          <w:rFonts w:hint="eastAsia"/>
+        </w:rPr>
+        <w:t>所示，就是该设备对应的</w:t>
+      </w:r>
+      <w:r>
+        <w:rPr>
+          <w:rFonts w:hint="eastAsia"/>
+        </w:rPr>
+        <w:t xml:space="preserve"> </w:t>
+      </w:r>
+      <w:proofErr w:type="spellStart"/>
+      <w:r>
+        <w:rPr>
+          <w:rFonts w:hint="eastAsia"/>
+        </w:rPr>
+        <w:t>sysfs</w:t>
+      </w:r>
+      <w:proofErr w:type="spellEnd"/>
+      <w:r>
+        <w:rPr>
+          <w:rFonts w:hint="eastAsia"/>
+        </w:rPr>
+        <w:t xml:space="preserve"> </w:t>
+      </w:r>
+      <w:r>
+        <w:rPr>
+          <w:rFonts w:hint="eastAsia"/>
+        </w:rPr>
+        <w:t>目录树。</w:t>
+      </w:r>
+    </w:p>
+    <w:p>
+      <w:pPr>
+        <w:ind w:firstLineChars="200" w:firstLine="420"/>
+      </w:pPr>
+      <w:r>
+        <w:rPr>
+          <w:noProof/>
         </w:rPr>
         <w:lastRenderedPageBreak/>
-        <w:t>7</w:t>
-      </w:r>
-      <w:r>
-        <w:rPr>
-          <w:rFonts w:hint="eastAsia"/>
-        </w:rPr>
-        <w:t>．我是谁····················································</w:t>
-      </w:r>
-      <w:r>
-        <w:rPr>
-          <w:rFonts w:hint="eastAsia"/>
-        </w:rPr>
-        <w:t xml:space="preserve">7 </w:t>
-      </w:r>
-    </w:p>
-    <w:p>
-      <w:pPr>
-        <w:pStyle w:val="2"/>
-      </w:pPr>
-      <w:r>
-        <w:rPr>
-          <w:rFonts w:hint="eastAsia"/>
-        </w:rPr>
-        <w:t>8</w:t>
-      </w:r>
-      <w:r>
-        <w:rPr>
-          <w:rFonts w:hint="eastAsia"/>
-        </w:rPr>
-        <w:t>．好戏开始了············································</w:t>
-      </w:r>
-      <w:r>
-        <w:rPr>
-          <w:rFonts w:hint="eastAsia"/>
-        </w:rPr>
-        <w:t xml:space="preserve">9 </w:t>
-      </w:r>
-    </w:p>
-    <w:p>
-      <w:pPr>
-        <w:pStyle w:val="2"/>
-      </w:pPr>
-      <w:r>
-        <w:rPr>
-          <w:rFonts w:hint="eastAsia"/>
-        </w:rPr>
-        <w:t>9</w:t>
-      </w:r>
-      <w:r>
-        <w:rPr>
-          <w:rFonts w:hint="eastAsia"/>
-        </w:rPr>
-        <w:t>．不一样的</w:t>
-      </w:r>
-      <w:r>
-        <w:rPr>
-          <w:rFonts w:hint="eastAsia"/>
-        </w:rPr>
-        <w:t xml:space="preserve"> Core</w:t>
-      </w:r>
-      <w:r>
-        <w:rPr>
-          <w:rFonts w:hint="eastAsia"/>
-        </w:rPr>
-        <w:t>·····································</w:t>
-      </w:r>
-      <w:r>
-        <w:rPr>
-          <w:rFonts w:hint="eastAsia"/>
-        </w:rPr>
-        <w:t xml:space="preserve">11 </w:t>
-      </w:r>
-    </w:p>
-    <w:p>
-      <w:pPr>
-        <w:pStyle w:val="2"/>
-      </w:pPr>
-      <w:r>
-        <w:rPr>
-          <w:rFonts w:hint="eastAsia"/>
-        </w:rPr>
-        <w:t>10</w:t>
-      </w:r>
-      <w:r>
-        <w:rPr>
-          <w:rFonts w:hint="eastAsia"/>
-        </w:rPr>
-        <w:t>．从这里开始········································</w:t>
-      </w:r>
-      <w:r>
-        <w:rPr>
-          <w:rFonts w:hint="eastAsia"/>
-        </w:rPr>
-        <w:t xml:space="preserve">14 </w:t>
-      </w:r>
-    </w:p>
-    <w:p>
-      <w:pPr>
-        <w:pStyle w:val="2"/>
-      </w:pPr>
-      <w:r>
-        <w:rPr>
-          <w:rFonts w:hint="eastAsia"/>
-        </w:rPr>
-        <w:t>11</w:t>
-      </w:r>
-      <w:r>
-        <w:rPr>
-          <w:rFonts w:hint="eastAsia"/>
-        </w:rPr>
-        <w:t>．面纱····················································</w:t>
-      </w:r>
-      <w:r>
-        <w:rPr>
-          <w:rFonts w:hint="eastAsia"/>
-        </w:rPr>
-        <w:t xml:space="preserve">17 </w:t>
-      </w:r>
-    </w:p>
-    <w:p>
-      <w:pPr>
-        <w:pStyle w:val="2"/>
-      </w:pPr>
-      <w:r>
-        <w:rPr>
-          <w:rFonts w:hint="eastAsia"/>
-        </w:rPr>
-        <w:t>12</w:t>
-      </w:r>
-      <w:r>
-        <w:rPr>
-          <w:rFonts w:hint="eastAsia"/>
-        </w:rPr>
-        <w:t>．模型，又见模型································</w:t>
-      </w:r>
-      <w:r>
-        <w:rPr>
-          <w:rFonts w:hint="eastAsia"/>
-        </w:rPr>
-        <w:t xml:space="preserve">19 </w:t>
-      </w:r>
-    </w:p>
-    <w:p>
-      <w:pPr>
-        <w:pStyle w:val="2"/>
-      </w:pPr>
-      <w:r>
-        <w:rPr>
-          <w:rFonts w:hint="eastAsia"/>
-        </w:rPr>
-        <w:t>13</w:t>
-      </w:r>
-      <w:r>
-        <w:rPr>
-          <w:rFonts w:hint="eastAsia"/>
-        </w:rPr>
-        <w:t>．繁华落尽············································</w:t>
-      </w:r>
-      <w:r>
-        <w:rPr>
-          <w:rFonts w:hint="eastAsia"/>
-        </w:rPr>
-        <w:t xml:space="preserve">23 </w:t>
-      </w:r>
-    </w:p>
-    <w:p>
-      <w:pPr>
-        <w:pStyle w:val="2"/>
-      </w:pPr>
-      <w:r>
-        <w:rPr>
-          <w:rFonts w:hint="eastAsia"/>
-        </w:rPr>
-        <w:t>14</w:t>
-      </w:r>
-      <w:r>
-        <w:rPr>
-          <w:rFonts w:hint="eastAsia"/>
-        </w:rPr>
-        <w:t>．接口是设备的接口····························</w:t>
-      </w:r>
-      <w:r>
-        <w:rPr>
-          <w:rFonts w:hint="eastAsia"/>
-        </w:rPr>
-        <w:t xml:space="preserve">24 </w:t>
-      </w:r>
-    </w:p>
-    <w:p>
-      <w:pPr>
-        <w:pStyle w:val="2"/>
-      </w:pPr>
-      <w:r>
-        <w:rPr>
-          <w:rFonts w:hint="eastAsia"/>
-        </w:rPr>
-        <w:t>15</w:t>
-      </w:r>
-      <w:r>
-        <w:rPr>
-          <w:rFonts w:hint="eastAsia"/>
-        </w:rPr>
-        <w:t>．设置是接口的设置····························</w:t>
-      </w:r>
-      <w:r>
-        <w:rPr>
-          <w:rFonts w:hint="eastAsia"/>
-        </w:rPr>
-        <w:t xml:space="preserve">28 </w:t>
-      </w:r>
-    </w:p>
-    <w:p>
-      <w:pPr>
-        <w:pStyle w:val="2"/>
-      </w:pPr>
+        <w:drawing>
+          <wp:inline distT="0" distB="0" distL="0" distR="0" wp14:anchorId="35F5E653" wp14:editId="3591E0C2">
+            <wp:extent cx="3171825" cy="5619750"/>
+            <wp:effectExtent l="0" t="0" r="9525" b="0"/>
+            <wp:docPr id="6" name="图片 6"/>
+            <wp:cNvGraphicFramePr>
+              <a:graphicFrameLocks xmlns:a="http://schemas.openxmlformats.org/drawingml/2006/main" noChangeAspect="1"/>
+            </wp:cNvGraphicFramePr>
+            <a:graphic xmlns:a="http://schemas.openxmlformats.org/drawingml/2006/main">
+              <a:graphicData uri="http://schemas.openxmlformats.org/drawingml/2006/picture">
+                <pic:pic xmlns:pic="http://schemas.openxmlformats.org/drawingml/2006/picture">
+                  <pic:nvPicPr>
+                    <pic:cNvPr id="1" name=""/>
+                    <pic:cNvPicPr/>
+                  </pic:nvPicPr>
+                  <pic:blipFill>
+                    <a:blip r:embed="rId15"/>
+                    <a:stretch>
+                      <a:fillRect/>
+                    </a:stretch>
+                  </pic:blipFill>
+                  <pic:spPr>
+                    <a:xfrm>
+                      <a:off x="0" y="0"/>
+                      <a:ext cx="3171825" cy="5619750"/>
+                    </a:xfrm>
+                    <a:prstGeom prst="rect">
+                      <a:avLst/>
+                    </a:prstGeom>
+                  </pic:spPr>
+                </pic:pic>
+              </a:graphicData>
+            </a:graphic>
+          </wp:inline>
+        </w:drawing>
+      </w:r>
+    </w:p>
+    <w:p>
+      <w:pPr>
+        <w:ind w:firstLineChars="200" w:firstLine="420"/>
+        <w:rPr>
+          <w:rFonts w:hint="eastAsia"/>
+        </w:rPr>
+      </w:pPr>
+      <w:r>
+        <w:rPr>
+          <w:rFonts w:hint="eastAsia"/>
+        </w:rPr>
+        <w:t>图</w:t>
+      </w:r>
+      <w:r>
+        <w:rPr>
+          <w:rFonts w:hint="eastAsia"/>
+        </w:rPr>
+        <w:t xml:space="preserve"> 1.7.1   USB </w:t>
+      </w:r>
+      <w:r>
+        <w:rPr>
+          <w:rFonts w:hint="eastAsia"/>
+        </w:rPr>
+        <w:t>鼠标的</w:t>
+      </w:r>
+      <w:r>
+        <w:rPr>
+          <w:rFonts w:hint="eastAsia"/>
+        </w:rPr>
+        <w:t xml:space="preserve"> </w:t>
+      </w:r>
+      <w:proofErr w:type="spellStart"/>
+      <w:r>
+        <w:rPr>
+          <w:rFonts w:hint="eastAsia"/>
+        </w:rPr>
+        <w:t>sysfs</w:t>
+      </w:r>
+      <w:proofErr w:type="spellEnd"/>
+      <w:r>
+        <w:rPr>
+          <w:rFonts w:hint="eastAsia"/>
+        </w:rPr>
+        <w:t xml:space="preserve"> </w:t>
+      </w:r>
+      <w:r>
+        <w:rPr>
+          <w:rFonts w:hint="eastAsia"/>
+        </w:rPr>
+        <w:t>目录树</w:t>
+      </w:r>
+      <w:r>
+        <w:rPr>
+          <w:rFonts w:hint="eastAsia"/>
+        </w:rPr>
+        <w:t xml:space="preserve"> </w:t>
+      </w:r>
+    </w:p>
+    <w:p>
+      <w:pPr>
+        <w:ind w:firstLineChars="200" w:firstLine="420"/>
+        <w:rPr>
+          <w:rFonts w:hint="eastAsia"/>
+        </w:rPr>
+      </w:pPr>
+      <w:r>
+        <w:rPr>
+          <w:rFonts w:hint="eastAsia"/>
+        </w:rPr>
+        <w:t>其中：</w:t>
+      </w:r>
+      <w:r>
+        <w:rPr>
+          <w:rFonts w:hint="eastAsia"/>
+        </w:rPr>
+        <w:t xml:space="preserve"> </w:t>
+      </w:r>
+    </w:p>
+    <w:p>
+      <w:pPr>
+        <w:ind w:firstLineChars="200" w:firstLine="420"/>
+      </w:pPr>
+      <w:r>
+        <w:t xml:space="preserve">/sys/devices/pci0000:00/0000:00:09.0/usb2/2-1 </w:t>
+      </w:r>
+    </w:p>
+    <w:p>
+      <w:pPr>
+        <w:ind w:firstLineChars="200" w:firstLine="420"/>
+        <w:rPr>
+          <w:rFonts w:hint="eastAsia"/>
+        </w:rPr>
+      </w:pPr>
+      <w:r>
+        <w:rPr>
+          <w:rFonts w:hint="eastAsia"/>
+        </w:rPr>
+        <w:t>表示鼠标。</w:t>
+      </w:r>
+      <w:r>
+        <w:rPr>
+          <w:rFonts w:hint="eastAsia"/>
+        </w:rPr>
+        <w:t xml:space="preserve"> </w:t>
+      </w:r>
+      <w:r>
+        <w:rPr>
+          <w:rFonts w:hint="eastAsia"/>
+        </w:rPr>
+        <w:t>下层目录：</w:t>
+      </w:r>
+      <w:r>
+        <w:rPr>
+          <w:rFonts w:hint="eastAsia"/>
+        </w:rPr>
+        <w:t xml:space="preserve"> </w:t>
+      </w:r>
+    </w:p>
+    <w:p>
+      <w:pPr>
+        <w:ind w:firstLineChars="200" w:firstLine="420"/>
+      </w:pPr>
+      <w:r>
+        <w:t>/sys/devices/pci0000:00/0000:00:09.0/usb2/2-1/2-1:1.0</w:t>
+      </w:r>
+    </w:p>
+    <w:p>
+      <w:pPr>
+        <w:ind w:firstLineChars="200" w:firstLine="420"/>
+      </w:pPr>
+    </w:p>
+    <w:p>
+      <w:pPr>
+        <w:ind w:firstLineChars="200" w:firstLine="420"/>
+      </w:pPr>
+      <w:r>
+        <w:rPr>
+          <w:rFonts w:hint="eastAsia"/>
+        </w:rPr>
+        <w:t>表示鼠标的</w:t>
+      </w:r>
+      <w:r>
+        <w:rPr>
+          <w:rFonts w:hint="eastAsia"/>
+        </w:rPr>
+        <w:t xml:space="preserve"> USB </w:t>
+      </w:r>
+      <w:r>
+        <w:rPr>
+          <w:rFonts w:hint="eastAsia"/>
+        </w:rPr>
+        <w:t>接口。</w:t>
+      </w:r>
+      <w:proofErr w:type="spellStart"/>
+      <w:r>
+        <w:rPr>
+          <w:rFonts w:hint="eastAsia"/>
+        </w:rPr>
+        <w:t>sysfs</w:t>
+      </w:r>
+      <w:proofErr w:type="spellEnd"/>
+      <w:r>
+        <w:rPr>
+          <w:rFonts w:hint="eastAsia"/>
+        </w:rPr>
+        <w:t xml:space="preserve"> </w:t>
+      </w:r>
+      <w:r>
+        <w:rPr>
+          <w:rFonts w:hint="eastAsia"/>
+        </w:rPr>
+        <w:t>里</w:t>
+      </w:r>
+      <w:r>
+        <w:rPr>
+          <w:rFonts w:hint="eastAsia"/>
+        </w:rPr>
+        <w:t xml:space="preserve"> USB </w:t>
+      </w:r>
+      <w:r>
+        <w:rPr>
+          <w:rFonts w:hint="eastAsia"/>
+        </w:rPr>
+        <w:t>设备都是类似的表示，设备的目录下包括表示设备接口的</w:t>
+      </w:r>
+      <w:r>
+        <w:rPr>
+          <w:rFonts w:hint="eastAsia"/>
+        </w:rPr>
+        <w:t xml:space="preserve"> </w:t>
+      </w:r>
+      <w:r>
+        <w:rPr>
+          <w:rFonts w:hint="eastAsia"/>
+        </w:rPr>
+        <w:t>目录。目录里的各个文件表示设备或接口的描述，大都对应了设备描述符、接口描述符等相应</w:t>
+      </w:r>
+      <w:r>
+        <w:rPr>
+          <w:rFonts w:hint="eastAsia"/>
+        </w:rPr>
+        <w:t xml:space="preserve"> </w:t>
+      </w:r>
+      <w:r>
+        <w:rPr>
+          <w:rFonts w:hint="eastAsia"/>
+        </w:rPr>
+        <w:t>值，可以通过这些</w:t>
+      </w:r>
+      <w:proofErr w:type="gramStart"/>
+      <w:r>
+        <w:rPr>
+          <w:rFonts w:hint="eastAsia"/>
+        </w:rPr>
+        <w:t>值获得</w:t>
+      </w:r>
+      <w:proofErr w:type="gramEnd"/>
+      <w:r>
+        <w:rPr>
+          <w:rFonts w:hint="eastAsia"/>
+        </w:rPr>
+        <w:t>您感兴趣的信息。什么是设备描述符和接口描述符？我们这里要暂时</w:t>
+      </w:r>
+      <w:r>
+        <w:rPr>
+          <w:rFonts w:hint="eastAsia"/>
+        </w:rPr>
+        <w:t xml:space="preserve"> </w:t>
+      </w:r>
+      <w:r>
+        <w:rPr>
+          <w:rFonts w:hint="eastAsia"/>
+        </w:rPr>
+        <w:t>忽略它的存在，先关心关心</w:t>
+      </w:r>
+      <w:r>
+        <w:rPr>
+          <w:rFonts w:hint="eastAsia"/>
+        </w:rPr>
+        <w:t xml:space="preserve"> USB </w:t>
+      </w:r>
+      <w:r>
+        <w:rPr>
+          <w:rFonts w:hint="eastAsia"/>
+        </w:rPr>
+        <w:t>设备在</w:t>
+      </w:r>
+      <w:r>
+        <w:rPr>
+          <w:rFonts w:hint="eastAsia"/>
+        </w:rPr>
+        <w:t xml:space="preserve"> </w:t>
+      </w:r>
+      <w:proofErr w:type="spellStart"/>
+      <w:r>
+        <w:rPr>
+          <w:rFonts w:hint="eastAsia"/>
+        </w:rPr>
+        <w:t>sysfs</w:t>
+      </w:r>
+      <w:proofErr w:type="spellEnd"/>
+      <w:r>
+        <w:rPr>
+          <w:rFonts w:hint="eastAsia"/>
+        </w:rPr>
+        <w:t xml:space="preserve"> </w:t>
+      </w:r>
+      <w:r>
+        <w:rPr>
+          <w:rFonts w:hint="eastAsia"/>
+        </w:rPr>
+        <w:t>里是如何命名的，弄清它是谁，也就是说，弄清</w:t>
+      </w:r>
+      <w:r>
+        <w:rPr>
+          <w:rFonts w:hint="eastAsia"/>
+        </w:rPr>
+        <w:t xml:space="preserve"> </w:t>
+      </w:r>
+      <w:r>
+        <w:rPr>
+          <w:rFonts w:hint="eastAsia"/>
+        </w:rPr>
+        <w:t>上面路径的含义。</w:t>
+      </w:r>
+    </w:p>
+    <w:p>
+      <w:pPr>
+        <w:ind w:firstLineChars="200" w:firstLine="420"/>
+      </w:pPr>
+    </w:p>
+    <w:p>
+      <w:pPr>
+        <w:ind w:firstLineChars="200" w:firstLine="420"/>
+      </w:pPr>
+      <w:r>
+        <w:rPr>
+          <w:rFonts w:hint="eastAsia"/>
+        </w:rPr>
+        <w:t xml:space="preserve">USB </w:t>
+      </w:r>
+      <w:r>
+        <w:rPr>
+          <w:rFonts w:hint="eastAsia"/>
+        </w:rPr>
+        <w:t>系统中的第一个</w:t>
+      </w:r>
+      <w:r>
+        <w:rPr>
+          <w:rFonts w:hint="eastAsia"/>
+        </w:rPr>
+        <w:t xml:space="preserve"> USB </w:t>
+      </w:r>
+      <w:r>
+        <w:rPr>
+          <w:rFonts w:hint="eastAsia"/>
+        </w:rPr>
+        <w:t>设备是</w:t>
+      </w:r>
+      <w:r>
+        <w:rPr>
+          <w:rFonts w:hint="eastAsia"/>
+        </w:rPr>
+        <w:t xml:space="preserve"> Root Hub</w:t>
+      </w:r>
+      <w:r>
+        <w:rPr>
+          <w:rFonts w:hint="eastAsia"/>
+        </w:rPr>
+        <w:t>，前面已经说了它是和主机控制器绑定在一起</w:t>
+      </w:r>
+      <w:r>
+        <w:rPr>
+          <w:rFonts w:hint="eastAsia"/>
+        </w:rPr>
+        <w:t xml:space="preserve"> </w:t>
+      </w:r>
+      <w:r>
+        <w:rPr>
+          <w:rFonts w:hint="eastAsia"/>
+        </w:rPr>
+        <w:t>的。这个</w:t>
+      </w:r>
+      <w:r>
+        <w:rPr>
+          <w:rFonts w:hint="eastAsia"/>
+        </w:rPr>
+        <w:t xml:space="preserve"> Root Hub </w:t>
+      </w:r>
+      <w:r>
+        <w:rPr>
+          <w:rFonts w:hint="eastAsia"/>
+        </w:rPr>
+        <w:t>通常包含在</w:t>
+      </w:r>
+      <w:r>
+        <w:rPr>
+          <w:rFonts w:hint="eastAsia"/>
+        </w:rPr>
+        <w:t xml:space="preserve"> PCI </w:t>
+      </w:r>
+      <w:r>
+        <w:rPr>
+          <w:rFonts w:hint="eastAsia"/>
+        </w:rPr>
+        <w:t>设备中，是连接</w:t>
+      </w:r>
+      <w:r>
+        <w:rPr>
+          <w:rFonts w:hint="eastAsia"/>
+        </w:rPr>
+        <w:t xml:space="preserve"> PCI </w:t>
+      </w:r>
+      <w:r>
+        <w:rPr>
+          <w:rFonts w:hint="eastAsia"/>
+        </w:rPr>
+        <w:t>总线和</w:t>
+      </w:r>
+      <w:r>
+        <w:rPr>
+          <w:rFonts w:hint="eastAsia"/>
+        </w:rPr>
+        <w:t xml:space="preserve"> USB </w:t>
+      </w:r>
+      <w:r>
+        <w:rPr>
+          <w:rFonts w:hint="eastAsia"/>
+        </w:rPr>
+        <w:t>总线的</w:t>
+      </w:r>
+      <w:r>
+        <w:rPr>
+          <w:rFonts w:hint="eastAsia"/>
+        </w:rPr>
+        <w:t xml:space="preserve"> bridge</w:t>
+      </w:r>
+      <w:r>
+        <w:rPr>
+          <w:rFonts w:hint="eastAsia"/>
+        </w:rPr>
+        <w:t>，控制着连</w:t>
+      </w:r>
+      <w:r>
+        <w:rPr>
+          <w:rFonts w:hint="eastAsia"/>
+        </w:rPr>
+        <w:t xml:space="preserve"> </w:t>
+      </w:r>
+      <w:r>
+        <w:rPr>
+          <w:rFonts w:hint="eastAsia"/>
+        </w:rPr>
+        <w:t>接到其上的整个</w:t>
+      </w:r>
+      <w:r>
+        <w:rPr>
+          <w:rFonts w:hint="eastAsia"/>
+        </w:rPr>
+        <w:t xml:space="preserve"> USB </w:t>
+      </w:r>
+      <w:r>
+        <w:rPr>
+          <w:rFonts w:hint="eastAsia"/>
+        </w:rPr>
+        <w:t>总线。所有的</w:t>
+      </w:r>
+      <w:r>
+        <w:rPr>
+          <w:rFonts w:hint="eastAsia"/>
+        </w:rPr>
+        <w:t xml:space="preserve"> Root Hub</w:t>
+      </w:r>
+      <w:r>
+        <w:rPr>
+          <w:rFonts w:hint="eastAsia"/>
+        </w:rPr>
+        <w:t>，内核的</w:t>
+      </w:r>
+      <w:r>
+        <w:rPr>
+          <w:rFonts w:hint="eastAsia"/>
+        </w:rPr>
+        <w:t xml:space="preserve"> USB Core </w:t>
+      </w:r>
+      <w:r>
+        <w:rPr>
+          <w:rFonts w:hint="eastAsia"/>
+        </w:rPr>
+        <w:t>都分配有独特</w:t>
+      </w:r>
       <w:r>
         <w:rPr>
           <w:rFonts w:hint="eastAsia"/>
         </w:rPr>
         <w:lastRenderedPageBreak/>
-        <w:t>16</w:t>
-      </w:r>
-      <w:r>
-        <w:rPr>
-          <w:rFonts w:hint="eastAsia"/>
-        </w:rPr>
-        <w:t>．端点····················································</w:t>
-      </w:r>
-      <w:r>
-        <w:rPr>
-          <w:rFonts w:hint="eastAsia"/>
-        </w:rPr>
-        <w:t xml:space="preserve">30 </w:t>
-      </w:r>
-    </w:p>
-    <w:p>
-      <w:pPr>
-        <w:pStyle w:val="2"/>
-      </w:pPr>
-      <w:r>
-        <w:rPr>
-          <w:rFonts w:hint="eastAsia"/>
-        </w:rPr>
-        <w:t>17</w:t>
-      </w:r>
-      <w:r>
-        <w:rPr>
-          <w:rFonts w:hint="eastAsia"/>
-        </w:rPr>
-        <w:t>．设备····················································</w:t>
-      </w:r>
-      <w:r>
-        <w:rPr>
-          <w:rFonts w:hint="eastAsia"/>
-        </w:rPr>
-        <w:t xml:space="preserve">32 </w:t>
-      </w:r>
-    </w:p>
-    <w:p>
-      <w:pPr>
-        <w:pStyle w:val="2"/>
-      </w:pPr>
-      <w:r>
-        <w:rPr>
-          <w:rFonts w:hint="eastAsia"/>
-        </w:rPr>
-        <w:t>18</w:t>
-      </w:r>
-      <w:r>
-        <w:rPr>
-          <w:rFonts w:hint="eastAsia"/>
-        </w:rPr>
-        <w:t>．配置····················································</w:t>
-      </w:r>
-      <w:r>
-        <w:rPr>
-          <w:rFonts w:hint="eastAsia"/>
-        </w:rPr>
-        <w:t xml:space="preserve">38 </w:t>
-      </w:r>
-    </w:p>
-    <w:p>
-      <w:pPr>
-        <w:pStyle w:val="2"/>
-      </w:pPr>
-      <w:r>
-        <w:rPr>
-          <w:rFonts w:hint="eastAsia"/>
-        </w:rPr>
-        <w:t>19</w:t>
-      </w:r>
-      <w:r>
-        <w:rPr>
-          <w:rFonts w:hint="eastAsia"/>
-        </w:rPr>
-        <w:t>．向左走，向右走································</w:t>
-      </w:r>
-      <w:r>
-        <w:rPr>
-          <w:rFonts w:hint="eastAsia"/>
-        </w:rPr>
-        <w:t xml:space="preserve">41 </w:t>
-      </w:r>
-    </w:p>
-    <w:p>
-      <w:pPr>
-        <w:pStyle w:val="2"/>
-      </w:pPr>
-      <w:r>
-        <w:rPr>
-          <w:rFonts w:hint="eastAsia"/>
-        </w:rPr>
-        <w:t>20</w:t>
-      </w:r>
-      <w:r>
-        <w:rPr>
-          <w:rFonts w:hint="eastAsia"/>
-        </w:rPr>
-        <w:t>．设备的生命线（一）</w:t>
-      </w:r>
-      <w:r>
-        <w:rPr>
-          <w:rFonts w:hint="eastAsia"/>
-        </w:rPr>
-        <w:t xml:space="preserve"> </w:t>
-      </w:r>
-      <w:r>
-        <w:rPr>
-          <w:rFonts w:hint="eastAsia"/>
-        </w:rPr>
-        <w:t>························</w:t>
-      </w:r>
-      <w:r>
-        <w:rPr>
-          <w:rFonts w:hint="eastAsia"/>
-        </w:rPr>
-        <w:t xml:space="preserve">45 </w:t>
-      </w:r>
-    </w:p>
-    <w:p>
-      <w:pPr>
-        <w:pStyle w:val="2"/>
-      </w:pPr>
-      <w:r>
-        <w:rPr>
-          <w:rFonts w:hint="eastAsia"/>
-        </w:rPr>
-        <w:t>21</w:t>
-      </w:r>
-      <w:r>
-        <w:rPr>
-          <w:rFonts w:hint="eastAsia"/>
-        </w:rPr>
-        <w:t>．设备的生命线（二）</w:t>
-      </w:r>
-      <w:r>
-        <w:rPr>
-          <w:rFonts w:hint="eastAsia"/>
-        </w:rPr>
-        <w:t xml:space="preserve"> </w:t>
-      </w:r>
-      <w:r>
-        <w:rPr>
-          <w:rFonts w:hint="eastAsia"/>
-        </w:rPr>
-        <w:t>························</w:t>
-      </w:r>
-      <w:r>
-        <w:rPr>
-          <w:rFonts w:hint="eastAsia"/>
-        </w:rPr>
-        <w:t xml:space="preserve">48 </w:t>
-      </w:r>
-    </w:p>
-    <w:p>
-      <w:pPr>
-        <w:pStyle w:val="2"/>
-      </w:pPr>
-      <w:r>
-        <w:rPr>
-          <w:rFonts w:hint="eastAsia"/>
-        </w:rPr>
-        <w:t>22</w:t>
-      </w:r>
-      <w:r>
-        <w:rPr>
-          <w:rFonts w:hint="eastAsia"/>
-        </w:rPr>
-        <w:t>．设备的生命线（三）</w:t>
-      </w:r>
-      <w:r>
-        <w:rPr>
-          <w:rFonts w:hint="eastAsia"/>
-        </w:rPr>
-        <w:t xml:space="preserve"> </w:t>
-      </w:r>
-      <w:r>
-        <w:rPr>
-          <w:rFonts w:hint="eastAsia"/>
-        </w:rPr>
-        <w:t>························</w:t>
-      </w:r>
-      <w:r>
-        <w:rPr>
-          <w:rFonts w:hint="eastAsia"/>
-        </w:rPr>
-        <w:t>52 2</w:t>
-      </w:r>
-    </w:p>
-    <w:p>
-      <w:pPr>
-        <w:pStyle w:val="2"/>
-      </w:pPr>
-      <w:r>
-        <w:rPr>
-          <w:rFonts w:hint="eastAsia"/>
-        </w:rPr>
-        <w:t>3</w:t>
-      </w:r>
-      <w:r>
-        <w:rPr>
-          <w:rFonts w:hint="eastAsia"/>
-        </w:rPr>
-        <w:t>．设备的生命线（四）</w:t>
-      </w:r>
-      <w:r>
-        <w:rPr>
-          <w:rFonts w:hint="eastAsia"/>
-        </w:rPr>
-        <w:t xml:space="preserve"> </w:t>
-      </w:r>
-      <w:r>
-        <w:rPr>
-          <w:rFonts w:hint="eastAsia"/>
-        </w:rPr>
-        <w:t>························</w:t>
-      </w:r>
-      <w:r>
-        <w:rPr>
-          <w:rFonts w:hint="eastAsia"/>
-        </w:rPr>
-        <w:t xml:space="preserve">57 </w:t>
-      </w:r>
-    </w:p>
-    <w:p>
-      <w:pPr>
-        <w:pStyle w:val="2"/>
-      </w:pPr>
-      <w:r>
-        <w:rPr>
-          <w:rFonts w:hint="eastAsia"/>
-        </w:rPr>
-        <w:t>24</w:t>
-      </w:r>
-      <w:r>
-        <w:rPr>
-          <w:rFonts w:hint="eastAsia"/>
-        </w:rPr>
-        <w:t>．设备的生命线（五）</w:t>
-      </w:r>
-      <w:r>
-        <w:rPr>
-          <w:rFonts w:hint="eastAsia"/>
-        </w:rPr>
-        <w:t xml:space="preserve"> </w:t>
-      </w:r>
-      <w:r>
-        <w:rPr>
-          <w:rFonts w:hint="eastAsia"/>
-        </w:rPr>
-        <w:t>························</w:t>
-      </w:r>
-      <w:r>
-        <w:rPr>
-          <w:rFonts w:hint="eastAsia"/>
-        </w:rPr>
-        <w:t xml:space="preserve">63 </w:t>
-      </w:r>
-    </w:p>
-    <w:p>
-      <w:pPr>
-        <w:pStyle w:val="2"/>
-      </w:pPr>
-      <w:r>
-        <w:rPr>
-          <w:rFonts w:hint="eastAsia"/>
-        </w:rPr>
-        <w:t>25</w:t>
-      </w:r>
-      <w:r>
-        <w:rPr>
-          <w:rFonts w:hint="eastAsia"/>
-        </w:rPr>
-        <w:t>．设备的生命线（六）</w:t>
-      </w:r>
-      <w:r>
-        <w:rPr>
-          <w:rFonts w:hint="eastAsia"/>
-        </w:rPr>
-        <w:t xml:space="preserve"> </w:t>
-      </w:r>
-      <w:r>
-        <w:rPr>
-          <w:rFonts w:hint="eastAsia"/>
-        </w:rPr>
-        <w:t>························</w:t>
-      </w:r>
-      <w:r>
-        <w:rPr>
-          <w:rFonts w:hint="eastAsia"/>
-        </w:rPr>
-        <w:t xml:space="preserve">69 </w:t>
-      </w:r>
-    </w:p>
-    <w:p>
-      <w:pPr>
-        <w:pStyle w:val="2"/>
-      </w:pPr>
-      <w:r>
-        <w:rPr>
-          <w:rFonts w:hint="eastAsia"/>
-        </w:rPr>
-        <w:t>26</w:t>
-      </w:r>
-      <w:r>
-        <w:rPr>
-          <w:rFonts w:hint="eastAsia"/>
-        </w:rPr>
-        <w:t>．设备的生命线（七）</w:t>
-      </w:r>
-      <w:r>
-        <w:rPr>
-          <w:rFonts w:hint="eastAsia"/>
-        </w:rPr>
-        <w:t xml:space="preserve"> </w:t>
-      </w:r>
-      <w:r>
-        <w:rPr>
-          <w:rFonts w:hint="eastAsia"/>
-        </w:rPr>
-        <w:t>························</w:t>
-      </w:r>
-      <w:r>
-        <w:rPr>
-          <w:rFonts w:hint="eastAsia"/>
-        </w:rPr>
-        <w:t xml:space="preserve">75 </w:t>
-      </w:r>
-    </w:p>
-    <w:p>
-      <w:pPr>
-        <w:pStyle w:val="2"/>
-      </w:pPr>
+        <w:t>的编号，在上面</w:t>
+      </w:r>
+      <w:r>
+        <w:rPr>
+          <w:rFonts w:hint="eastAsia"/>
+        </w:rPr>
+        <w:t xml:space="preserve"> </w:t>
+      </w:r>
+      <w:r>
+        <w:rPr>
+          <w:rFonts w:hint="eastAsia"/>
+        </w:rPr>
+        <w:t>的例子里就是</w:t>
+      </w:r>
+      <w:r>
+        <w:rPr>
+          <w:rFonts w:hint="eastAsia"/>
+        </w:rPr>
+        <w:t xml:space="preserve"> USB 2</w:t>
+      </w:r>
+      <w:r>
+        <w:rPr>
+          <w:rFonts w:hint="eastAsia"/>
+        </w:rPr>
+        <w:t>。</w:t>
+      </w:r>
+      <w:r>
+        <w:rPr>
+          <w:rFonts w:hint="eastAsia"/>
+        </w:rPr>
+        <w:t xml:space="preserve"> USB </w:t>
+      </w:r>
+      <w:r>
+        <w:rPr>
+          <w:rFonts w:hint="eastAsia"/>
+        </w:rPr>
+        <w:t>总线上的每个设备都以</w:t>
+      </w:r>
+      <w:r>
+        <w:rPr>
+          <w:rFonts w:hint="eastAsia"/>
+        </w:rPr>
+        <w:t xml:space="preserve"> Root Hub </w:t>
+      </w:r>
+      <w:r>
+        <w:rPr>
+          <w:rFonts w:hint="eastAsia"/>
+        </w:rPr>
+        <w:t>的编号作为其名字的第一个号码。这个号码</w:t>
+      </w:r>
+      <w:proofErr w:type="gramStart"/>
+      <w:r>
+        <w:rPr>
+          <w:rFonts w:hint="eastAsia"/>
+        </w:rPr>
+        <w:t>后跟着</w:t>
+      </w:r>
+      <w:proofErr w:type="gramEnd"/>
+      <w:r>
+        <w:rPr>
+          <w:rFonts w:hint="eastAsia"/>
+        </w:rPr>
+        <w:t>一</w:t>
+      </w:r>
+      <w:r>
+        <w:rPr>
+          <w:rFonts w:hint="eastAsia"/>
+        </w:rPr>
+        <w:t xml:space="preserve"> </w:t>
+      </w:r>
+      <w:proofErr w:type="gramStart"/>
+      <w:r>
+        <w:rPr>
+          <w:rFonts w:hint="eastAsia"/>
+        </w:rPr>
+        <w:t>个</w:t>
+      </w:r>
+      <w:proofErr w:type="gramEnd"/>
+      <w:r>
+        <w:rPr>
+          <w:rFonts w:hint="eastAsia"/>
+        </w:rPr>
+        <w:t>“</w:t>
+      </w:r>
+      <w:r>
+        <w:rPr>
+          <w:rFonts w:hint="eastAsia"/>
+        </w:rPr>
+        <w:t>-</w:t>
+      </w:r>
+      <w:r>
+        <w:rPr>
+          <w:rFonts w:hint="eastAsia"/>
+        </w:rPr>
+        <w:t>”字符，以及设备所插入的端口号。因此，上面例子中的</w:t>
+      </w:r>
+      <w:r>
+        <w:rPr>
+          <w:rFonts w:hint="eastAsia"/>
+        </w:rPr>
+        <w:t xml:space="preserve"> USB </w:t>
+      </w:r>
+      <w:r>
+        <w:rPr>
+          <w:rFonts w:hint="eastAsia"/>
+        </w:rPr>
+        <w:t>鼠标的设备名就是</w:t>
+      </w:r>
+      <w:r>
+        <w:rPr>
+          <w:rFonts w:hint="eastAsia"/>
+        </w:rPr>
+        <w:t xml:space="preserve"> 2-1</w:t>
+      </w:r>
+      <w:r>
+        <w:rPr>
+          <w:rFonts w:hint="eastAsia"/>
+        </w:rPr>
+        <w:t>。因</w:t>
+      </w:r>
+      <w:r>
+        <w:rPr>
+          <w:rFonts w:hint="eastAsia"/>
+        </w:rPr>
+        <w:t xml:space="preserve"> </w:t>
+      </w:r>
+      <w:r>
+        <w:rPr>
+          <w:rFonts w:hint="eastAsia"/>
+        </w:rPr>
+        <w:t>为该</w:t>
+      </w:r>
+      <w:r>
+        <w:rPr>
+          <w:rFonts w:hint="eastAsia"/>
+        </w:rPr>
+        <w:t xml:space="preserve"> USB </w:t>
+      </w:r>
+      <w:r>
+        <w:rPr>
+          <w:rFonts w:hint="eastAsia"/>
+        </w:rPr>
+        <w:t>鼠标具有一个接口，导致了另外一个</w:t>
+      </w:r>
+      <w:r>
+        <w:rPr>
+          <w:rFonts w:hint="eastAsia"/>
+        </w:rPr>
+        <w:t xml:space="preserve"> USB </w:t>
+      </w:r>
+      <w:r>
+        <w:rPr>
+          <w:rFonts w:hint="eastAsia"/>
+        </w:rPr>
+        <w:t>设备被添加到</w:t>
+      </w:r>
+      <w:r>
+        <w:rPr>
+          <w:rFonts w:hint="eastAsia"/>
+        </w:rPr>
+        <w:t xml:space="preserve"> </w:t>
+      </w:r>
+      <w:proofErr w:type="spellStart"/>
+      <w:r>
+        <w:rPr>
+          <w:rFonts w:hint="eastAsia"/>
+        </w:rPr>
+        <w:t>sysfs</w:t>
+      </w:r>
+      <w:proofErr w:type="spellEnd"/>
+      <w:r>
+        <w:rPr>
+          <w:rFonts w:hint="eastAsia"/>
+        </w:rPr>
+        <w:t xml:space="preserve"> </w:t>
+      </w:r>
+      <w:r>
+        <w:rPr>
+          <w:rFonts w:hint="eastAsia"/>
+        </w:rPr>
+        <w:t>路径中。因为物理</w:t>
+      </w:r>
+      <w:r>
+        <w:rPr>
+          <w:rFonts w:hint="eastAsia"/>
+        </w:rPr>
+        <w:t xml:space="preserve"> USB </w:t>
+      </w:r>
+      <w:r>
+        <w:rPr>
+          <w:rFonts w:hint="eastAsia"/>
+        </w:rPr>
+        <w:t>设备和单独的</w:t>
+      </w:r>
+      <w:r>
+        <w:rPr>
+          <w:rFonts w:hint="eastAsia"/>
+        </w:rPr>
+        <w:t>USB</w:t>
+      </w:r>
+      <w:r>
+        <w:rPr>
+          <w:rFonts w:hint="eastAsia"/>
+        </w:rPr>
+        <w:t>接口在</w:t>
+      </w:r>
+      <w:proofErr w:type="spellStart"/>
+      <w:r>
+        <w:rPr>
+          <w:rFonts w:hint="eastAsia"/>
+        </w:rPr>
+        <w:t>sysfs</w:t>
+      </w:r>
+      <w:proofErr w:type="spellEnd"/>
+      <w:r>
+        <w:rPr>
+          <w:rFonts w:hint="eastAsia"/>
+        </w:rPr>
+        <w:t>中都将表示为单独的设备。</w:t>
+      </w:r>
+      <w:r>
+        <w:rPr>
+          <w:rFonts w:hint="eastAsia"/>
+        </w:rPr>
+        <w:t>USB</w:t>
+      </w:r>
+      <w:r>
+        <w:rPr>
+          <w:rFonts w:hint="eastAsia"/>
+        </w:rPr>
+        <w:t>接口的命名是设备名直到该接口，</w:t>
+      </w:r>
+      <w:r>
+        <w:rPr>
+          <w:rFonts w:hint="eastAsia"/>
+        </w:rPr>
+        <w:t xml:space="preserve"> </w:t>
+      </w:r>
+      <w:r>
+        <w:rPr>
+          <w:rFonts w:hint="eastAsia"/>
+        </w:rPr>
+        <w:t>上面就是</w:t>
+      </w:r>
+      <w:r>
+        <w:rPr>
+          <w:rFonts w:hint="eastAsia"/>
+        </w:rPr>
+        <w:t xml:space="preserve"> 2-1 </w:t>
+      </w:r>
+      <w:r>
+        <w:rPr>
+          <w:rFonts w:hint="eastAsia"/>
+        </w:rPr>
+        <w:t>后面跟一个“</w:t>
+      </w:r>
+      <w:r>
+        <w:rPr>
+          <w:rFonts w:hint="eastAsia"/>
+        </w:rPr>
+        <w:t>:</w:t>
+      </w:r>
+      <w:r>
+        <w:rPr>
+          <w:rFonts w:hint="eastAsia"/>
+        </w:rPr>
+        <w:t>”和</w:t>
+      </w:r>
+      <w:r>
+        <w:rPr>
+          <w:rFonts w:hint="eastAsia"/>
+        </w:rPr>
+        <w:t xml:space="preserve"> USB </w:t>
+      </w:r>
+      <w:r>
+        <w:rPr>
+          <w:rFonts w:hint="eastAsia"/>
+        </w:rPr>
+        <w:t>配置（</w:t>
+      </w:r>
+      <w:r>
+        <w:rPr>
+          <w:rFonts w:hint="eastAsia"/>
+        </w:rPr>
+        <w:t>Configuration</w:t>
+      </w:r>
+      <w:r>
+        <w:rPr>
+          <w:rFonts w:hint="eastAsia"/>
+        </w:rPr>
+        <w:t>）的编号，然后是一个“</w:t>
+      </w:r>
+      <w:r>
+        <w:rPr>
+          <w:rFonts w:hint="eastAsia"/>
+        </w:rPr>
+        <w:t>.</w:t>
+      </w:r>
+      <w:r>
+        <w:rPr>
+          <w:rFonts w:hint="eastAsia"/>
+        </w:rPr>
+        <w:t>”和该接口</w:t>
+      </w:r>
+      <w:r>
+        <w:rPr>
+          <w:rFonts w:hint="eastAsia"/>
+        </w:rPr>
+        <w:t xml:space="preserve"> </w:t>
+      </w:r>
+      <w:r>
+        <w:rPr>
+          <w:rFonts w:hint="eastAsia"/>
+        </w:rPr>
+        <w:t>的编号。因此，上面的鼠标</w:t>
+      </w:r>
+      <w:r>
+        <w:rPr>
+          <w:rFonts w:hint="eastAsia"/>
+        </w:rPr>
+        <w:t xml:space="preserve"> USB </w:t>
+      </w:r>
+      <w:r>
+        <w:rPr>
+          <w:rFonts w:hint="eastAsia"/>
+        </w:rPr>
+        <w:t>接口就是</w:t>
+      </w:r>
+      <w:r>
+        <w:rPr>
+          <w:rFonts w:hint="eastAsia"/>
+        </w:rPr>
+        <w:t xml:space="preserve"> 2-1:1.0</w:t>
+      </w:r>
+      <w:r>
+        <w:rPr>
+          <w:rFonts w:hint="eastAsia"/>
+        </w:rPr>
+        <w:t>，表示使用的是第一个配置，接口编号为</w:t>
+      </w:r>
+      <w:r>
+        <w:rPr>
+          <w:rFonts w:hint="eastAsia"/>
+        </w:rPr>
+        <w:t xml:space="preserve"> 0</w:t>
+      </w:r>
+      <w:r>
+        <w:rPr>
+          <w:rFonts w:hint="eastAsia"/>
+        </w:rPr>
+        <w:t>。</w:t>
+      </w:r>
+    </w:p>
+    <w:p>
+      <w:pPr>
+        <w:ind w:firstLineChars="200" w:firstLine="420"/>
+      </w:pPr>
+      <w:proofErr w:type="spellStart"/>
+      <w:r>
+        <w:rPr>
+          <w:rFonts w:hint="eastAsia"/>
+        </w:rPr>
+        <w:t>sysfs</w:t>
+      </w:r>
+      <w:proofErr w:type="spellEnd"/>
+      <w:r>
+        <w:rPr>
+          <w:rFonts w:hint="eastAsia"/>
+        </w:rPr>
+        <w:t xml:space="preserve"> </w:t>
+      </w:r>
+      <w:r>
+        <w:rPr>
+          <w:rFonts w:hint="eastAsia"/>
+        </w:rPr>
+        <w:t>并没有展示</w:t>
+      </w:r>
+      <w:r>
+        <w:rPr>
+          <w:rFonts w:hint="eastAsia"/>
+        </w:rPr>
+        <w:t xml:space="preserve"> USB </w:t>
+      </w:r>
+      <w:r>
+        <w:rPr>
+          <w:rFonts w:hint="eastAsia"/>
+        </w:rPr>
+        <w:t>设备的所有部分，设备可能包含的可选配置都没有显示，不过这些可以通过</w:t>
+      </w:r>
+      <w:r>
+        <w:rPr>
+          <w:rFonts w:hint="eastAsia"/>
+        </w:rPr>
+        <w:t xml:space="preserve"> </w:t>
+      </w:r>
+      <w:proofErr w:type="spellStart"/>
+      <w:r>
+        <w:rPr>
+          <w:rFonts w:hint="eastAsia"/>
+        </w:rPr>
+        <w:t>usbfs</w:t>
+      </w:r>
+      <w:proofErr w:type="spellEnd"/>
+      <w:r>
+        <w:rPr>
+          <w:rFonts w:hint="eastAsia"/>
+        </w:rPr>
+        <w:t xml:space="preserve"> </w:t>
+      </w:r>
+      <w:r>
+        <w:rPr>
+          <w:rFonts w:hint="eastAsia"/>
+        </w:rPr>
+        <w:t>找到，该文件系统被挂在</w:t>
+      </w:r>
+      <w:r>
+        <w:rPr>
+          <w:rFonts w:hint="eastAsia"/>
+        </w:rPr>
+        <w:t>/proc/bus/</w:t>
+      </w:r>
+      <w:proofErr w:type="spellStart"/>
+      <w:r>
+        <w:rPr>
+          <w:rFonts w:hint="eastAsia"/>
+        </w:rPr>
+        <w:t>usb</w:t>
+      </w:r>
+      <w:proofErr w:type="spellEnd"/>
+      <w:r>
+        <w:rPr>
+          <w:rFonts w:hint="eastAsia"/>
+        </w:rPr>
+        <w:t xml:space="preserve"> </w:t>
+      </w:r>
+      <w:r>
+        <w:rPr>
+          <w:rFonts w:hint="eastAsia"/>
+        </w:rPr>
+        <w:t>目录中，从</w:t>
+      </w:r>
+      <w:r>
+        <w:rPr>
+          <w:rFonts w:hint="eastAsia"/>
+        </w:rPr>
+        <w:t>/proc/bus/</w:t>
+      </w:r>
+      <w:proofErr w:type="spellStart"/>
+      <w:r>
+        <w:rPr>
+          <w:rFonts w:hint="eastAsia"/>
+        </w:rPr>
+        <w:t>usb</w:t>
+      </w:r>
+      <w:proofErr w:type="spellEnd"/>
+      <w:r>
+        <w:rPr>
+          <w:rFonts w:hint="eastAsia"/>
+        </w:rPr>
+        <w:t xml:space="preserve">/device </w:t>
+      </w:r>
+      <w:r>
+        <w:rPr>
+          <w:rFonts w:hint="eastAsia"/>
+        </w:rPr>
+        <w:t>文件可以</w:t>
+      </w:r>
+      <w:r>
+        <w:rPr>
+          <w:rFonts w:hint="eastAsia"/>
+        </w:rPr>
+        <w:t xml:space="preserve"> </w:t>
+      </w:r>
+      <w:r>
+        <w:rPr>
+          <w:rFonts w:hint="eastAsia"/>
+        </w:rPr>
+        <w:t>知道系统中存在的所有</w:t>
+      </w:r>
+      <w:r>
+        <w:rPr>
+          <w:rFonts w:hint="eastAsia"/>
+        </w:rPr>
+        <w:t xml:space="preserve"> USB </w:t>
+      </w:r>
+      <w:r>
+        <w:rPr>
+          <w:rFonts w:hint="eastAsia"/>
+        </w:rPr>
+        <w:t>设备的可选配置。</w:t>
+      </w:r>
+    </w:p>
+    <w:p>
+      <w:pPr>
+        <w:ind w:firstLineChars="200" w:firstLine="420"/>
+      </w:pPr>
+      <w:r>
+        <w:rPr>
+          <w:rFonts w:hint="eastAsia"/>
+        </w:rPr>
+        <w:t>首先要去</w:t>
+      </w:r>
+      <w:r>
+        <w:rPr>
+          <w:rFonts w:hint="eastAsia"/>
+        </w:rPr>
+        <w:t xml:space="preserve"> drivers/</w:t>
+      </w:r>
+      <w:proofErr w:type="spellStart"/>
+      <w:r>
+        <w:rPr>
+          <w:rFonts w:hint="eastAsia"/>
+        </w:rPr>
+        <w:t>usb</w:t>
+      </w:r>
+      <w:proofErr w:type="spellEnd"/>
+      <w:r>
+        <w:rPr>
+          <w:rFonts w:hint="eastAsia"/>
+        </w:rPr>
+        <w:t xml:space="preserve"> </w:t>
+      </w:r>
+      <w:r>
+        <w:rPr>
+          <w:rFonts w:hint="eastAsia"/>
+        </w:rPr>
+        <w:t>目录下走一走、看一看</w:t>
+      </w:r>
+    </w:p>
+    <w:p>
+      <w:pPr>
+        <w:ind w:firstLineChars="200" w:firstLine="420"/>
+      </w:pPr>
+      <w:r>
+        <w:t>atm</w:t>
+      </w:r>
+      <w:proofErr w:type="gramStart"/>
+      <w:r>
+        <w:t>/  class</w:t>
+      </w:r>
+      <w:proofErr w:type="gramEnd"/>
+      <w:r>
+        <w:t xml:space="preserve">/  core/  gadget/  host/  image/  </w:t>
+      </w:r>
+      <w:proofErr w:type="spellStart"/>
+      <w:r>
+        <w:t>misc</w:t>
+      </w:r>
+      <w:proofErr w:type="spellEnd"/>
+      <w:r>
+        <w:t xml:space="preserve">/  mon/  serial/  storage/ </w:t>
+      </w:r>
+      <w:proofErr w:type="spellStart"/>
+      <w:r>
+        <w:t>Kconfig</w:t>
+      </w:r>
+      <w:proofErr w:type="spellEnd"/>
+      <w:r>
+        <w:t xml:space="preserve">  </w:t>
+      </w:r>
+      <w:proofErr w:type="spellStart"/>
+      <w:r>
+        <w:t>Makefile</w:t>
+      </w:r>
+      <w:proofErr w:type="spellEnd"/>
+      <w:r>
+        <w:t xml:space="preserve">  README </w:t>
+      </w:r>
+      <w:proofErr w:type="spellStart"/>
+      <w:r>
+        <w:t>usb-skeleton.c</w:t>
+      </w:r>
+      <w:proofErr w:type="spellEnd"/>
+    </w:p>
+    <w:p>
+      <w:pPr>
+        <w:ind w:firstLineChars="200" w:firstLine="420"/>
+      </w:pPr>
+      <w:r>
+        <w:rPr>
+          <w:rFonts w:hint="eastAsia"/>
+        </w:rPr>
+        <w:t xml:space="preserve">ls </w:t>
+      </w:r>
+      <w:r>
+        <w:rPr>
+          <w:rFonts w:hint="eastAsia"/>
+        </w:rPr>
+        <w:t>命令的结果就是上面的</w:t>
+      </w:r>
+      <w:r>
+        <w:rPr>
+          <w:rFonts w:hint="eastAsia"/>
+        </w:rPr>
+        <w:t xml:space="preserve"> 10 </w:t>
+      </w:r>
+      <w:proofErr w:type="gramStart"/>
+      <w:r>
+        <w:rPr>
+          <w:rFonts w:hint="eastAsia"/>
+        </w:rPr>
+        <w:t>个</w:t>
+      </w:r>
+      <w:proofErr w:type="gramEnd"/>
+      <w:r>
+        <w:rPr>
+          <w:rFonts w:hint="eastAsia"/>
+        </w:rPr>
+        <w:t>目录和</w:t>
+      </w:r>
+      <w:r>
+        <w:rPr>
+          <w:rFonts w:hint="eastAsia"/>
+        </w:rPr>
+        <w:t xml:space="preserve"> 4 </w:t>
+      </w:r>
+      <w:proofErr w:type="gramStart"/>
+      <w:r>
+        <w:rPr>
+          <w:rFonts w:hint="eastAsia"/>
+        </w:rPr>
+        <w:t>个</w:t>
+      </w:r>
+      <w:proofErr w:type="gramEnd"/>
+      <w:r>
+        <w:rPr>
+          <w:rFonts w:hint="eastAsia"/>
+        </w:rPr>
+        <w:t>文件。</w:t>
+      </w:r>
+      <w:proofErr w:type="spellStart"/>
+      <w:r>
+        <w:rPr>
+          <w:rFonts w:hint="eastAsia"/>
+        </w:rPr>
+        <w:t>usb-skeleton.c</w:t>
+      </w:r>
+      <w:proofErr w:type="spellEnd"/>
+      <w:r>
+        <w:rPr>
+          <w:rFonts w:hint="eastAsia"/>
+        </w:rPr>
+        <w:t xml:space="preserve"> </w:t>
+      </w:r>
+      <w:r>
+        <w:rPr>
+          <w:rFonts w:hint="eastAsia"/>
+        </w:rPr>
+        <w:t>是一个简单的</w:t>
+      </w:r>
+      <w:r>
+        <w:rPr>
+          <w:rFonts w:hint="eastAsia"/>
+        </w:rPr>
+        <w:t xml:space="preserve"> USB driver </w:t>
+      </w:r>
+      <w:r>
+        <w:rPr>
+          <w:rFonts w:hint="eastAsia"/>
+        </w:rPr>
+        <w:t>的框架。那么首先应该关注什么？那就是</w:t>
+      </w:r>
+      <w:r>
+        <w:rPr>
+          <w:rFonts w:hint="eastAsia"/>
+        </w:rPr>
+        <w:t xml:space="preserve"> </w:t>
+      </w:r>
+      <w:proofErr w:type="spellStart"/>
+      <w:r>
+        <w:rPr>
+          <w:rFonts w:hint="eastAsia"/>
+        </w:rPr>
+        <w:t>Kconfig</w:t>
+      </w:r>
+      <w:proofErr w:type="spellEnd"/>
+      <w:r>
+        <w:rPr>
+          <w:rFonts w:hint="eastAsia"/>
+        </w:rPr>
+        <w:t>、</w:t>
+      </w:r>
+      <w:proofErr w:type="spellStart"/>
+      <w:r>
+        <w:rPr>
+          <w:rFonts w:hint="eastAsia"/>
+        </w:rPr>
+        <w:t>Makefile</w:t>
+      </w:r>
+      <w:proofErr w:type="spellEnd"/>
+      <w:r>
+        <w:rPr>
+          <w:rFonts w:hint="eastAsia"/>
+        </w:rPr>
+        <w:t>、</w:t>
+      </w:r>
+      <w:r>
+        <w:rPr>
+          <w:rFonts w:hint="eastAsia"/>
+        </w:rPr>
+        <w:t>README</w:t>
+      </w:r>
+    </w:p>
+    <w:p>
+      <w:pPr>
+        <w:ind w:firstLineChars="200" w:firstLine="420"/>
+      </w:pPr>
+      <w:r>
+        <w:rPr>
+          <w:rFonts w:hint="eastAsia"/>
+        </w:rPr>
+        <w:t>drivers/</w:t>
+      </w:r>
+      <w:proofErr w:type="spellStart"/>
+      <w:r>
+        <w:rPr>
+          <w:rFonts w:hint="eastAsia"/>
+        </w:rPr>
+        <w:t>usb</w:t>
+      </w:r>
+      <w:proofErr w:type="spellEnd"/>
+      <w:r>
+        <w:rPr>
+          <w:rFonts w:hint="eastAsia"/>
+        </w:rPr>
+        <w:t xml:space="preserve">/README </w:t>
+      </w:r>
+      <w:r>
+        <w:rPr>
+          <w:rFonts w:hint="eastAsia"/>
+        </w:rPr>
+        <w:t>文件描述了前面使用</w:t>
+      </w:r>
+      <w:r>
+        <w:rPr>
+          <w:rFonts w:hint="eastAsia"/>
+        </w:rPr>
+        <w:t xml:space="preserve"> ls </w:t>
+      </w:r>
+      <w:r>
+        <w:rPr>
+          <w:rFonts w:hint="eastAsia"/>
+        </w:rPr>
+        <w:t>命令列出的那</w:t>
+      </w:r>
+      <w:r>
+        <w:rPr>
+          <w:rFonts w:hint="eastAsia"/>
+        </w:rPr>
+        <w:t xml:space="preserve"> 10 </w:t>
+      </w:r>
+      <w:proofErr w:type="gramStart"/>
+      <w:r>
+        <w:rPr>
+          <w:rFonts w:hint="eastAsia"/>
+        </w:rPr>
+        <w:t>个</w:t>
+      </w:r>
+      <w:proofErr w:type="gramEnd"/>
+      <w:r>
+        <w:rPr>
+          <w:rFonts w:hint="eastAsia"/>
+        </w:rPr>
+        <w:t>文件夹的用途。那么什么</w:t>
+      </w:r>
+      <w:r>
+        <w:rPr>
+          <w:rFonts w:hint="eastAsia"/>
+        </w:rPr>
+        <w:t xml:space="preserve"> </w:t>
+      </w:r>
+      <w:r>
+        <w:rPr>
+          <w:rFonts w:hint="eastAsia"/>
+        </w:rPr>
+        <w:t>是</w:t>
+      </w:r>
+      <w:r>
+        <w:rPr>
+          <w:rFonts w:hint="eastAsia"/>
+        </w:rPr>
+        <w:t xml:space="preserve"> USB Core</w:t>
+      </w:r>
+      <w:r>
+        <w:rPr>
+          <w:rFonts w:hint="eastAsia"/>
+        </w:rPr>
+        <w:t>？</w:t>
+      </w:r>
+      <w:r>
+        <w:rPr>
+          <w:rFonts w:hint="eastAsia"/>
+        </w:rPr>
+        <w:t xml:space="preserve">Linux </w:t>
+      </w:r>
+      <w:r>
+        <w:rPr>
+          <w:rFonts w:hint="eastAsia"/>
+        </w:rPr>
+        <w:t>内核开发人员们专门写了一些代码，负责实现一些核心的功能，为别的设</w:t>
+      </w:r>
+      <w:r>
+        <w:rPr>
+          <w:rFonts w:hint="eastAsia"/>
+        </w:rPr>
+        <w:t xml:space="preserve"> </w:t>
+      </w:r>
+      <w:r>
+        <w:rPr>
+          <w:rFonts w:hint="eastAsia"/>
+        </w:rPr>
+        <w:t>备驱动程序提供服务，比如申请内存，实现一些所有的设备都会需要的公共函数，并美其名曰</w:t>
+      </w:r>
+      <w:r>
+        <w:rPr>
+          <w:rFonts w:hint="eastAsia"/>
+        </w:rPr>
+        <w:t xml:space="preserve"> </w:t>
+      </w:r>
+      <w:r>
+        <w:rPr>
+          <w:rFonts w:hint="eastAsia"/>
+        </w:rPr>
+        <w:t>为“</w:t>
+      </w:r>
+      <w:r>
+        <w:rPr>
+          <w:rFonts w:hint="eastAsia"/>
+        </w:rPr>
+        <w:t>USB Core</w:t>
+      </w:r>
+      <w:r>
+        <w:rPr>
+          <w:rFonts w:hint="eastAsia"/>
+        </w:rPr>
+        <w:t>”。</w:t>
+      </w:r>
+    </w:p>
+    <w:p>
+      <w:pPr>
+        <w:ind w:firstLineChars="200" w:firstLine="420"/>
+      </w:pPr>
+      <w:r>
+        <w:rPr>
+          <w:rFonts w:hint="eastAsia"/>
+        </w:rPr>
+        <w:t>，</w:t>
+      </w:r>
+      <w:r>
+        <w:rPr>
+          <w:rFonts w:hint="eastAsia"/>
+        </w:rPr>
+        <w:t>USB Core</w:t>
+      </w:r>
+      <w:r>
+        <w:rPr>
+          <w:rFonts w:hint="eastAsia"/>
+        </w:rPr>
+        <w:t>：</w:t>
+      </w:r>
+    </w:p>
+    <w:p>
+      <w:pPr>
+        <w:ind w:firstLineChars="200" w:firstLine="420"/>
+      </w:pPr>
+      <w:r>
+        <w:rPr>
+          <w:rFonts w:hint="eastAsia"/>
+        </w:rPr>
+        <w:t>早期的</w:t>
+      </w:r>
+      <w:r>
+        <w:rPr>
+          <w:rFonts w:hint="eastAsia"/>
+        </w:rPr>
+        <w:t xml:space="preserve"> Linux </w:t>
+      </w:r>
+      <w:r>
+        <w:rPr>
+          <w:rFonts w:hint="eastAsia"/>
+        </w:rPr>
+        <w:t>内核，其结构并不是如今天这般有层次感，远不像今天这般</w:t>
+      </w:r>
+      <w:r>
+        <w:rPr>
+          <w:rFonts w:hint="eastAsia"/>
+        </w:rPr>
+        <w:t xml:space="preserve"> </w:t>
+      </w:r>
+      <w:r>
+        <w:rPr>
+          <w:rFonts w:hint="eastAsia"/>
+        </w:rPr>
+        <w:t>错落有致，那时候</w:t>
+      </w:r>
+      <w:r>
+        <w:rPr>
+          <w:rFonts w:hint="eastAsia"/>
+        </w:rPr>
+        <w:t xml:space="preserve"> drivers/</w:t>
+      </w:r>
+      <w:proofErr w:type="spellStart"/>
+      <w:r>
+        <w:rPr>
+          <w:rFonts w:hint="eastAsia"/>
+        </w:rPr>
+        <w:t>usb</w:t>
+      </w:r>
+      <w:proofErr w:type="spellEnd"/>
+      <w:r>
+        <w:rPr>
+          <w:rFonts w:hint="eastAsia"/>
+        </w:rPr>
+        <w:t>/</w:t>
+      </w:r>
+      <w:r>
+        <w:rPr>
+          <w:rFonts w:hint="eastAsia"/>
+        </w:rPr>
+        <w:t>目录下放了很多文件，</w:t>
+      </w:r>
+      <w:r>
+        <w:rPr>
+          <w:rFonts w:hint="eastAsia"/>
+        </w:rPr>
+        <w:t xml:space="preserve">USB Core </w:t>
+      </w:r>
+      <w:r>
+        <w:rPr>
+          <w:rFonts w:hint="eastAsia"/>
+        </w:rPr>
+        <w:t>与其他各种设备驱动程序代码都</w:t>
+      </w:r>
+      <w:r>
+        <w:rPr>
+          <w:rFonts w:hint="eastAsia"/>
+        </w:rPr>
+        <w:t xml:space="preserve"> </w:t>
+      </w:r>
+      <w:r>
+        <w:rPr>
+          <w:rFonts w:hint="eastAsia"/>
+        </w:rPr>
+        <w:t>堆砌在这里，后来，在</w:t>
+      </w:r>
+      <w:r>
+        <w:rPr>
+          <w:rFonts w:hint="eastAsia"/>
+        </w:rPr>
+        <w:t xml:space="preserve"> drivers/</w:t>
+      </w:r>
+      <w:proofErr w:type="spellStart"/>
+      <w:r>
+        <w:rPr>
+          <w:rFonts w:hint="eastAsia"/>
+        </w:rPr>
+        <w:t>usb</w:t>
+      </w:r>
+      <w:proofErr w:type="spellEnd"/>
+      <w:r>
+        <w:rPr>
+          <w:rFonts w:hint="eastAsia"/>
+        </w:rPr>
+        <w:t>/</w:t>
+      </w:r>
+      <w:r>
+        <w:rPr>
+          <w:rFonts w:hint="eastAsia"/>
+        </w:rPr>
+        <w:t>目录下面出来了一个</w:t>
+      </w:r>
+      <w:r>
+        <w:rPr>
+          <w:rFonts w:hint="eastAsia"/>
+        </w:rPr>
+        <w:t xml:space="preserve"> core </w:t>
+      </w:r>
+      <w:r>
+        <w:rPr>
+          <w:rFonts w:hint="eastAsia"/>
+        </w:rPr>
+        <w:t>目录，就专门放一些核心的代码，</w:t>
+      </w:r>
+      <w:r>
+        <w:rPr>
+          <w:rFonts w:hint="eastAsia"/>
+        </w:rPr>
+        <w:t xml:space="preserve"> </w:t>
+      </w:r>
+      <w:r>
+        <w:rPr>
+          <w:rFonts w:hint="eastAsia"/>
+        </w:rPr>
+        <w:t>比如初始化整个</w:t>
+      </w:r>
+      <w:r>
+        <w:rPr>
+          <w:rFonts w:hint="eastAsia"/>
+        </w:rPr>
+        <w:t xml:space="preserve"> USB </w:t>
+      </w:r>
+      <w:r>
+        <w:rPr>
+          <w:rFonts w:hint="eastAsia"/>
+        </w:rPr>
+        <w:t>系统，初始化</w:t>
+      </w:r>
+      <w:r>
+        <w:rPr>
+          <w:rFonts w:hint="eastAsia"/>
+        </w:rPr>
+        <w:t xml:space="preserve"> Root Hub</w:t>
+      </w:r>
+      <w:r>
+        <w:rPr>
+          <w:rFonts w:hint="eastAsia"/>
+        </w:rPr>
+        <w:t>，初始化主机控制器的代码，再后来甚至把主机</w:t>
+      </w:r>
+      <w:r>
+        <w:rPr>
+          <w:rFonts w:hint="eastAsia"/>
+        </w:rPr>
+        <w:t xml:space="preserve"> </w:t>
+      </w:r>
+      <w:r>
+        <w:rPr>
+          <w:rFonts w:hint="eastAsia"/>
+        </w:rPr>
+        <w:t>控制器相关的代码也单独建了一个目录，叫</w:t>
+      </w:r>
+      <w:r>
+        <w:rPr>
+          <w:rFonts w:hint="eastAsia"/>
+        </w:rPr>
+        <w:t xml:space="preserve"> host </w:t>
+      </w:r>
+      <w:r>
+        <w:rPr>
+          <w:rFonts w:hint="eastAsia"/>
+        </w:rPr>
+        <w:t>目录。这是因为</w:t>
+      </w:r>
+      <w:r>
+        <w:rPr>
+          <w:rFonts w:hint="eastAsia"/>
+        </w:rPr>
+        <w:t xml:space="preserve"> USB </w:t>
+      </w:r>
+      <w:r>
+        <w:rPr>
+          <w:rFonts w:hint="eastAsia"/>
+        </w:rPr>
+        <w:t>主机控制器随着时代的</w:t>
+      </w:r>
+      <w:r>
+        <w:rPr>
+          <w:rFonts w:hint="eastAsia"/>
+        </w:rPr>
+        <w:t xml:space="preserve"> </w:t>
+      </w:r>
+      <w:r>
+        <w:rPr>
+          <w:rFonts w:hint="eastAsia"/>
+        </w:rPr>
+        <w:t>发展，也开始有了好几种，不再像刚开始那样只有一种。所以，设计者们把一些主机控制器公</w:t>
+      </w:r>
+      <w:r>
+        <w:rPr>
+          <w:rFonts w:hint="eastAsia"/>
+        </w:rPr>
+        <w:t xml:space="preserve"> </w:t>
+      </w:r>
+      <w:r>
+        <w:rPr>
+          <w:rFonts w:hint="eastAsia"/>
+        </w:rPr>
+        <w:t>共的代码仍然留在</w:t>
+      </w:r>
+      <w:r>
+        <w:rPr>
+          <w:rFonts w:hint="eastAsia"/>
+        </w:rPr>
+        <w:t xml:space="preserve"> core </w:t>
+      </w:r>
+      <w:r>
+        <w:rPr>
+          <w:rFonts w:hint="eastAsia"/>
+        </w:rPr>
+        <w:t>目录下，而一些各主机控制器单独的代码则移到</w:t>
+      </w:r>
+      <w:r>
+        <w:rPr>
+          <w:rFonts w:hint="eastAsia"/>
+        </w:rPr>
+        <w:t xml:space="preserve"> host </w:t>
+      </w:r>
+      <w:r>
+        <w:rPr>
+          <w:rFonts w:hint="eastAsia"/>
+        </w:rPr>
+        <w:t>目录下面负责各种</w:t>
+      </w:r>
+      <w:r>
+        <w:rPr>
+          <w:rFonts w:hint="eastAsia"/>
+        </w:rPr>
+        <w:t xml:space="preserve"> </w:t>
+      </w:r>
+      <w:r>
+        <w:rPr>
+          <w:rFonts w:hint="eastAsia"/>
+        </w:rPr>
+        <w:t>主机控制器的人去维护。</w:t>
+      </w:r>
+    </w:p>
+    <w:p>
+      <w:pPr>
+        <w:ind w:firstLineChars="200" w:firstLine="420"/>
+      </w:pPr>
+      <w:r>
+        <w:rPr>
+          <w:rFonts w:hint="eastAsia"/>
+        </w:rPr>
+        <w:t>那么</w:t>
+      </w:r>
+      <w:r>
+        <w:rPr>
+          <w:rFonts w:hint="eastAsia"/>
+        </w:rPr>
+        <w:t xml:space="preserve"> USB gadget </w:t>
+      </w:r>
+      <w:r>
+        <w:rPr>
+          <w:rFonts w:hint="eastAsia"/>
+        </w:rPr>
+        <w:t>呢？</w:t>
+      </w:r>
+      <w:r>
+        <w:rPr>
+          <w:rFonts w:hint="eastAsia"/>
+        </w:rPr>
+        <w:t xml:space="preserve">gadget </w:t>
+      </w:r>
+      <w:r>
+        <w:rPr>
+          <w:rFonts w:hint="eastAsia"/>
+        </w:rPr>
+        <w:t>说白了就是配件的意思，主要就是一些内部运行</w:t>
+      </w:r>
+      <w:r>
+        <w:rPr>
+          <w:rFonts w:hint="eastAsia"/>
+        </w:rPr>
+        <w:t xml:space="preserve"> Linux </w:t>
+      </w:r>
+      <w:r>
+        <w:rPr>
+          <w:rFonts w:hint="eastAsia"/>
+        </w:rPr>
+        <w:t>的嵌入</w:t>
+      </w:r>
+      <w:r>
+        <w:rPr>
+          <w:rFonts w:hint="eastAsia"/>
+        </w:rPr>
+        <w:t xml:space="preserve"> </w:t>
+      </w:r>
+      <w:r>
+        <w:rPr>
+          <w:rFonts w:hint="eastAsia"/>
+        </w:rPr>
+        <w:t>式设备，比如</w:t>
+      </w:r>
+      <w:r>
+        <w:rPr>
+          <w:rFonts w:hint="eastAsia"/>
+        </w:rPr>
+        <w:t xml:space="preserve"> PDA</w:t>
+      </w:r>
+      <w:r>
+        <w:rPr>
+          <w:rFonts w:hint="eastAsia"/>
+        </w:rPr>
+        <w:t>，设备本身有</w:t>
+      </w:r>
+      <w:r>
+        <w:rPr>
+          <w:rFonts w:hint="eastAsia"/>
+        </w:rPr>
+        <w:t xml:space="preserve"> USB </w:t>
+      </w:r>
+      <w:r>
+        <w:rPr>
+          <w:rFonts w:hint="eastAsia"/>
+        </w:rPr>
+        <w:t>设备控制器（</w:t>
+      </w:r>
+      <w:r>
+        <w:rPr>
+          <w:rFonts w:hint="eastAsia"/>
+        </w:rPr>
+        <w:t>USB Device Controller</w:t>
+      </w:r>
+      <w:r>
+        <w:rPr>
+          <w:rFonts w:hint="eastAsia"/>
+        </w:rPr>
+        <w:t>），可以将</w:t>
+      </w:r>
+      <w:r>
+        <w:rPr>
+          <w:rFonts w:hint="eastAsia"/>
+        </w:rPr>
+        <w:t xml:space="preserve"> PC</w:t>
+      </w:r>
+      <w:r>
+        <w:rPr>
+          <w:rFonts w:hint="eastAsia"/>
+        </w:rPr>
+        <w:t>，也就</w:t>
+      </w:r>
+      <w:r>
+        <w:rPr>
+          <w:rFonts w:hint="eastAsia"/>
+        </w:rPr>
+        <w:t xml:space="preserve"> </w:t>
+      </w:r>
+      <w:r>
+        <w:rPr>
+          <w:rFonts w:hint="eastAsia"/>
+        </w:rPr>
+        <w:t>是我们的主机作为</w:t>
+      </w:r>
+      <w:r>
+        <w:rPr>
+          <w:rFonts w:hint="eastAsia"/>
+        </w:rPr>
+        <w:t xml:space="preserve"> master </w:t>
+      </w:r>
+      <w:r>
+        <w:rPr>
+          <w:rFonts w:hint="eastAsia"/>
+        </w:rPr>
+        <w:t>端，将这样的设备作为</w:t>
+      </w:r>
+      <w:r>
+        <w:rPr>
+          <w:rFonts w:hint="eastAsia"/>
+        </w:rPr>
+        <w:t xml:space="preserve"> slave </w:t>
+      </w:r>
+      <w:r>
+        <w:rPr>
+          <w:rFonts w:hint="eastAsia"/>
+        </w:rPr>
+        <w:t>端和主机通过</w:t>
+      </w:r>
+      <w:r>
+        <w:rPr>
+          <w:rFonts w:hint="eastAsia"/>
+        </w:rPr>
+        <w:t xml:space="preserve"> USB </w:t>
+      </w:r>
+      <w:r>
+        <w:rPr>
+          <w:rFonts w:hint="eastAsia"/>
+        </w:rPr>
+        <w:t>进行通信。从主机的</w:t>
+      </w:r>
+      <w:r>
+        <w:rPr>
+          <w:rFonts w:hint="eastAsia"/>
+        </w:rPr>
+        <w:t xml:space="preserve"> </w:t>
+      </w:r>
+      <w:r>
+        <w:rPr>
+          <w:rFonts w:hint="eastAsia"/>
+        </w:rPr>
+        <w:t>观点来看，主机系统的</w:t>
+      </w:r>
+      <w:r>
+        <w:rPr>
+          <w:rFonts w:hint="eastAsia"/>
+        </w:rPr>
+        <w:t xml:space="preserve"> USB </w:t>
+      </w:r>
+      <w:r>
+        <w:rPr>
+          <w:rFonts w:hint="eastAsia"/>
+        </w:rPr>
+        <w:t>驱动程序控制插入其中的</w:t>
+      </w:r>
+      <w:r>
+        <w:rPr>
+          <w:rFonts w:hint="eastAsia"/>
+        </w:rPr>
+        <w:t xml:space="preserve"> USB </w:t>
+      </w:r>
+      <w:r>
+        <w:rPr>
+          <w:rFonts w:hint="eastAsia"/>
+        </w:rPr>
+        <w:t>设备，而</w:t>
+      </w:r>
+      <w:r>
+        <w:rPr>
+          <w:rFonts w:hint="eastAsia"/>
+        </w:rPr>
+        <w:t xml:space="preserve"> USB gadget </w:t>
+      </w:r>
+      <w:r>
+        <w:rPr>
+          <w:rFonts w:hint="eastAsia"/>
+        </w:rPr>
+        <w:t>的驱动程序控</w:t>
+      </w:r>
+      <w:r>
+        <w:rPr>
+          <w:rFonts w:hint="eastAsia"/>
+        </w:rPr>
+        <w:t xml:space="preserve"> </w:t>
+      </w:r>
+      <w:r>
+        <w:rPr>
+          <w:rFonts w:hint="eastAsia"/>
+        </w:rPr>
+        <w:t>制外围设备作为一个</w:t>
+      </w:r>
+      <w:r>
+        <w:rPr>
+          <w:rFonts w:hint="eastAsia"/>
+        </w:rPr>
+        <w:t xml:space="preserve"> USB </w:t>
+      </w:r>
+      <w:r>
+        <w:rPr>
+          <w:rFonts w:hint="eastAsia"/>
+        </w:rPr>
+        <w:t>设备和主机通信。比如，我们的嵌入式主板上支持</w:t>
+      </w:r>
+      <w:r>
+        <w:rPr>
+          <w:rFonts w:hint="eastAsia"/>
+        </w:rPr>
+        <w:t xml:space="preserve"> SD </w:t>
+      </w:r>
+      <w:r>
+        <w:rPr>
+          <w:rFonts w:hint="eastAsia"/>
+        </w:rPr>
+        <w:t>卡，如果我们</w:t>
+      </w:r>
+      <w:r>
+        <w:rPr>
+          <w:rFonts w:hint="eastAsia"/>
+        </w:rPr>
+        <w:t xml:space="preserve"> </w:t>
+      </w:r>
+      <w:r>
+        <w:rPr>
+          <w:rFonts w:hint="eastAsia"/>
+        </w:rPr>
+        <w:t>希望将主板通过</w:t>
+      </w:r>
+      <w:r>
+        <w:rPr>
+          <w:rFonts w:hint="eastAsia"/>
+        </w:rPr>
+        <w:t xml:space="preserve"> USB </w:t>
+      </w:r>
+      <w:r>
+        <w:rPr>
+          <w:rFonts w:hint="eastAsia"/>
+        </w:rPr>
+        <w:t>连接到</w:t>
+      </w:r>
+      <w:r>
+        <w:rPr>
+          <w:rFonts w:hint="eastAsia"/>
+        </w:rPr>
+        <w:t xml:space="preserve"> PC </w:t>
+      </w:r>
+      <w:r>
+        <w:rPr>
+          <w:rFonts w:hint="eastAsia"/>
+        </w:rPr>
+        <w:t>之后，这个</w:t>
+      </w:r>
+      <w:r>
+        <w:rPr>
+          <w:rFonts w:hint="eastAsia"/>
+        </w:rPr>
+        <w:t xml:space="preserve"> SD </w:t>
+      </w:r>
+      <w:r>
+        <w:rPr>
+          <w:rFonts w:hint="eastAsia"/>
+        </w:rPr>
+        <w:t>卡被模拟成</w:t>
+      </w:r>
+      <w:r>
+        <w:rPr>
+          <w:rFonts w:hint="eastAsia"/>
+        </w:rPr>
+        <w:t xml:space="preserve"> U </w:t>
+      </w:r>
+      <w:r>
+        <w:rPr>
+          <w:rFonts w:hint="eastAsia"/>
+        </w:rPr>
+        <w:t>盘，那么就要通过</w:t>
+      </w:r>
+      <w:r>
+        <w:rPr>
+          <w:rFonts w:hint="eastAsia"/>
+        </w:rPr>
+        <w:t xml:space="preserve"> USB gadget </w:t>
+      </w:r>
+      <w:r>
+        <w:rPr>
+          <w:rFonts w:hint="eastAsia"/>
+        </w:rPr>
+        <w:t>架构的驱动</w:t>
+      </w:r>
+    </w:p>
+    <w:p>
+      <w:pPr>
+        <w:ind w:firstLineChars="200" w:firstLine="420"/>
+      </w:pPr>
+    </w:p>
+    <w:p>
+      <w:pPr>
+        <w:ind w:firstLineChars="200" w:firstLine="420"/>
+        <w:rPr>
+          <w:rFonts w:hint="eastAsia"/>
+        </w:rPr>
+      </w:pPr>
+      <w:r>
+        <w:rPr>
+          <w:rFonts w:hint="eastAsia"/>
+        </w:rPr>
+        <w:t xml:space="preserve">gadget </w:t>
+      </w:r>
+      <w:r>
+        <w:rPr>
+          <w:rFonts w:hint="eastAsia"/>
+        </w:rPr>
+        <w:t>目录下大概可以分为两个模块：一个是</w:t>
+      </w:r>
+      <w:r>
+        <w:rPr>
+          <w:rFonts w:hint="eastAsia"/>
+        </w:rPr>
+        <w:t xml:space="preserve"> </w:t>
+      </w:r>
+      <w:proofErr w:type="spellStart"/>
+      <w:r>
+        <w:rPr>
+          <w:rFonts w:hint="eastAsia"/>
+        </w:rPr>
+        <w:t>udc</w:t>
+      </w:r>
+      <w:proofErr w:type="spellEnd"/>
+      <w:r>
+        <w:rPr>
+          <w:rFonts w:hint="eastAsia"/>
+        </w:rPr>
+        <w:t xml:space="preserve"> </w:t>
+      </w:r>
+      <w:r>
+        <w:rPr>
+          <w:rFonts w:hint="eastAsia"/>
+        </w:rPr>
+        <w:t>驱动，这个驱动是针对具体</w:t>
+      </w:r>
+      <w:r>
+        <w:rPr>
+          <w:rFonts w:hint="eastAsia"/>
+        </w:rPr>
+        <w:t xml:space="preserve"> CPU </w:t>
+      </w:r>
+      <w:r>
+        <w:rPr>
+          <w:rFonts w:hint="eastAsia"/>
+        </w:rPr>
+        <w:t>平台的，</w:t>
+      </w:r>
+      <w:r>
+        <w:rPr>
+          <w:rFonts w:hint="eastAsia"/>
+        </w:rPr>
+        <w:t xml:space="preserve"> </w:t>
+      </w:r>
+      <w:r>
+        <w:rPr>
+          <w:rFonts w:hint="eastAsia"/>
+        </w:rPr>
+        <w:t>如果找不到现成的，就要自己实现；另外一个就是</w:t>
+      </w:r>
+      <w:r>
+        <w:rPr>
+          <w:rFonts w:hint="eastAsia"/>
+        </w:rPr>
+        <w:t xml:space="preserve"> gadget </w:t>
+      </w:r>
+      <w:r>
+        <w:rPr>
+          <w:rFonts w:hint="eastAsia"/>
+        </w:rPr>
+        <w:t>驱动，主要有</w:t>
+      </w:r>
+      <w:r>
+        <w:rPr>
+          <w:rFonts w:hint="eastAsia"/>
+        </w:rPr>
+        <w:t xml:space="preserve"> </w:t>
+      </w:r>
+      <w:proofErr w:type="spellStart"/>
+      <w:r>
+        <w:rPr>
+          <w:rFonts w:hint="eastAsia"/>
+        </w:rPr>
+        <w:t>file_storage</w:t>
+      </w:r>
+      <w:proofErr w:type="spellEnd"/>
+      <w:r>
+        <w:rPr>
+          <w:rFonts w:hint="eastAsia"/>
+        </w:rPr>
+        <w:t>、</w:t>
+      </w:r>
+      <w:r>
+        <w:rPr>
+          <w:rFonts w:hint="eastAsia"/>
+        </w:rPr>
+        <w:t>ether</w:t>
+      </w:r>
+      <w:r>
+        <w:rPr>
+          <w:rFonts w:hint="eastAsia"/>
+        </w:rPr>
+        <w:t>、</w:t>
+      </w:r>
+      <w:r>
+        <w:rPr>
+          <w:rFonts w:hint="eastAsia"/>
+        </w:rPr>
+        <w:t xml:space="preserve">serial </w:t>
+      </w:r>
+      <w:r>
+        <w:rPr>
+          <w:rFonts w:hint="eastAsia"/>
+        </w:rPr>
+        <w:t>等。另外还提供了</w:t>
+      </w:r>
+      <w:r>
+        <w:rPr>
+          <w:rFonts w:hint="eastAsia"/>
+        </w:rPr>
+        <w:t xml:space="preserve"> USB gadget API</w:t>
+      </w:r>
+      <w:r>
+        <w:rPr>
+          <w:rFonts w:hint="eastAsia"/>
+        </w:rPr>
+        <w:t>，即</w:t>
+      </w:r>
+      <w:r>
+        <w:rPr>
+          <w:rFonts w:hint="eastAsia"/>
+        </w:rPr>
+        <w:t xml:space="preserve"> USB </w:t>
+      </w:r>
+      <w:r>
+        <w:rPr>
+          <w:rFonts w:hint="eastAsia"/>
+        </w:rPr>
+        <w:t>设备控制器硬件和</w:t>
+      </w:r>
+      <w:r>
+        <w:rPr>
+          <w:rFonts w:hint="eastAsia"/>
+        </w:rPr>
+        <w:t xml:space="preserve"> gadget </w:t>
+      </w:r>
+      <w:r>
+        <w:rPr>
+          <w:rFonts w:hint="eastAsia"/>
+        </w:rPr>
+        <w:t>驱动通信的接口。</w:t>
+      </w:r>
+      <w:r>
+        <w:rPr>
+          <w:rFonts w:hint="eastAsia"/>
+        </w:rPr>
+        <w:t xml:space="preserve">PC </w:t>
+      </w:r>
+      <w:r>
+        <w:rPr>
+          <w:rFonts w:hint="eastAsia"/>
+        </w:rPr>
+        <w:t>及</w:t>
+      </w:r>
+      <w:r>
+        <w:rPr>
+          <w:rFonts w:hint="eastAsia"/>
+        </w:rPr>
+        <w:t xml:space="preserve"> </w:t>
+      </w:r>
+      <w:r>
+        <w:rPr>
+          <w:rFonts w:hint="eastAsia"/>
+        </w:rPr>
+        <w:t>服务器只有</w:t>
+      </w:r>
+      <w:r>
+        <w:rPr>
+          <w:rFonts w:hint="eastAsia"/>
+        </w:rPr>
+        <w:t xml:space="preserve"> USB </w:t>
+      </w:r>
+      <w:r>
+        <w:rPr>
+          <w:rFonts w:hint="eastAsia"/>
+        </w:rPr>
+        <w:t>主机控制器硬件，它们并不能作为</w:t>
+      </w:r>
+      <w:r>
+        <w:rPr>
+          <w:rFonts w:hint="eastAsia"/>
+        </w:rPr>
+        <w:t xml:space="preserve"> USB gadget </w:t>
+      </w:r>
+      <w:r>
+        <w:rPr>
+          <w:rFonts w:hint="eastAsia"/>
+        </w:rPr>
+        <w:t>存在，而对于嵌入式设备，</w:t>
+      </w:r>
+      <w:r>
+        <w:rPr>
+          <w:rFonts w:hint="eastAsia"/>
+        </w:rPr>
+        <w:t xml:space="preserve">USB </w:t>
+      </w:r>
+      <w:r>
+        <w:rPr>
+          <w:rFonts w:hint="eastAsia"/>
+        </w:rPr>
+        <w:t>设备控制器常被集成到处理器中，设备的各种功能，如</w:t>
+      </w:r>
+      <w:r>
+        <w:rPr>
+          <w:rFonts w:hint="eastAsia"/>
+        </w:rPr>
+        <w:t xml:space="preserve"> U </w:t>
+      </w:r>
+      <w:r>
+        <w:rPr>
+          <w:rFonts w:hint="eastAsia"/>
+        </w:rPr>
+        <w:t>盘、网卡等常依赖这种</w:t>
+      </w:r>
+      <w:r>
+        <w:rPr>
+          <w:rFonts w:hint="eastAsia"/>
+        </w:rPr>
+        <w:t xml:space="preserve"> USB </w:t>
+      </w:r>
+      <w:r>
+        <w:rPr>
+          <w:rFonts w:hint="eastAsia"/>
+        </w:rPr>
+        <w:t>设备控</w:t>
+      </w:r>
+      <w:r>
+        <w:rPr>
+          <w:rFonts w:hint="eastAsia"/>
+        </w:rPr>
+        <w:t xml:space="preserve"> </w:t>
+      </w:r>
+      <w:r>
+        <w:rPr>
+          <w:rFonts w:hint="eastAsia"/>
+        </w:rPr>
+        <w:t>制器来与主机连接，并且设备的各种功能之间可以切换，比如可以选择作为</w:t>
+      </w:r>
+      <w:r>
+        <w:rPr>
+          <w:rFonts w:hint="eastAsia"/>
+        </w:rPr>
+        <w:t xml:space="preserve"> U </w:t>
+      </w:r>
+      <w:r>
+        <w:rPr>
+          <w:rFonts w:hint="eastAsia"/>
+        </w:rPr>
+        <w:t>盘或网卡等。</w:t>
+      </w:r>
+      <w:r>
+        <w:rPr>
+          <w:rFonts w:hint="eastAsia"/>
+        </w:rPr>
+        <w:t xml:space="preserve"> </w:t>
+      </w:r>
+      <w:r>
+        <w:rPr>
+          <w:rFonts w:hint="eastAsia"/>
+        </w:rPr>
+        <w:t>剩下的几个目录分门别类地放了各种</w:t>
+      </w:r>
+      <w:r>
+        <w:rPr>
+          <w:rFonts w:hint="eastAsia"/>
+        </w:rPr>
+        <w:t xml:space="preserve"> USB </w:t>
+      </w:r>
+      <w:r>
+        <w:rPr>
+          <w:rFonts w:hint="eastAsia"/>
+        </w:rPr>
+        <w:t>设备的驱动，</w:t>
+      </w:r>
+      <w:r>
+        <w:rPr>
+          <w:rFonts w:hint="eastAsia"/>
+        </w:rPr>
+        <w:t xml:space="preserve">U </w:t>
+      </w:r>
+      <w:r>
+        <w:rPr>
+          <w:rFonts w:hint="eastAsia"/>
+        </w:rPr>
+        <w:t>盘的驱动在</w:t>
+      </w:r>
+      <w:r>
+        <w:rPr>
+          <w:rFonts w:hint="eastAsia"/>
+        </w:rPr>
+        <w:t xml:space="preserve"> storage </w:t>
+      </w:r>
+      <w:r>
+        <w:rPr>
+          <w:rFonts w:hint="eastAsia"/>
+        </w:rPr>
+        <w:t>目录下，触</w:t>
+      </w:r>
+      <w:r>
+        <w:rPr>
+          <w:rFonts w:hint="eastAsia"/>
+        </w:rPr>
+        <w:t xml:space="preserve"> </w:t>
+      </w:r>
+      <w:r>
+        <w:rPr>
+          <w:rFonts w:hint="eastAsia"/>
+        </w:rPr>
+        <w:t>摸屏和</w:t>
+      </w:r>
+      <w:r>
+        <w:rPr>
+          <w:rFonts w:hint="eastAsia"/>
+        </w:rPr>
+        <w:t xml:space="preserve"> USB </w:t>
+      </w:r>
+      <w:r>
+        <w:rPr>
+          <w:rFonts w:hint="eastAsia"/>
+        </w:rPr>
+        <w:t>键盘鼠标的驱动在</w:t>
+      </w:r>
+      <w:r>
+        <w:rPr>
+          <w:rFonts w:hint="eastAsia"/>
+        </w:rPr>
+        <w:t xml:space="preserve"> input </w:t>
+      </w:r>
+      <w:r>
+        <w:rPr>
+          <w:rFonts w:hint="eastAsia"/>
+        </w:rPr>
+        <w:t>目录下等。另外，</w:t>
+      </w:r>
       <w:r>
         <w:rPr>
           <w:rFonts w:hint="eastAsia"/>
         </w:rPr>
         <w:lastRenderedPageBreak/>
-        <w:t>27</w:t>
-      </w:r>
-      <w:r>
-        <w:rPr>
-          <w:rFonts w:hint="eastAsia"/>
-        </w:rPr>
-        <w:t>．设备的生命线（八）</w:t>
-      </w:r>
-      <w:r>
-        <w:rPr>
-          <w:rFonts w:hint="eastAsia"/>
-        </w:rPr>
-        <w:t xml:space="preserve"> </w:t>
-      </w:r>
-      <w:r>
-        <w:rPr>
-          <w:rFonts w:hint="eastAsia"/>
-        </w:rPr>
-        <w:t>························</w:t>
-      </w:r>
-      <w:r>
-        <w:rPr>
-          <w:rFonts w:hint="eastAsia"/>
-        </w:rPr>
-        <w:t xml:space="preserve">81 </w:t>
-      </w:r>
-    </w:p>
-    <w:p>
-      <w:pPr>
-        <w:pStyle w:val="2"/>
-      </w:pPr>
-      <w:r>
-        <w:rPr>
-          <w:rFonts w:hint="eastAsia"/>
-        </w:rPr>
-        <w:t>28</w:t>
-      </w:r>
-      <w:r>
-        <w:rPr>
-          <w:rFonts w:hint="eastAsia"/>
-        </w:rPr>
-        <w:t>．设备的生命线（九）</w:t>
-      </w:r>
-      <w:r>
-        <w:rPr>
-          <w:rFonts w:hint="eastAsia"/>
-        </w:rPr>
-        <w:t xml:space="preserve"> </w:t>
-      </w:r>
-      <w:r>
-        <w:rPr>
-          <w:rFonts w:hint="eastAsia"/>
-        </w:rPr>
-        <w:t>························</w:t>
-      </w:r>
-      <w:r>
-        <w:rPr>
-          <w:rFonts w:hint="eastAsia"/>
-        </w:rPr>
-        <w:t xml:space="preserve">86 </w:t>
-      </w:r>
-    </w:p>
-    <w:p>
-      <w:pPr>
-        <w:pStyle w:val="2"/>
-      </w:pPr>
-      <w:r>
-        <w:rPr>
-          <w:rFonts w:hint="eastAsia"/>
-        </w:rPr>
-        <w:t>29</w:t>
-      </w:r>
-      <w:r>
-        <w:rPr>
-          <w:rFonts w:hint="eastAsia"/>
-        </w:rPr>
-        <w:t>．设备的生命线（十）</w:t>
-      </w:r>
-      <w:r>
-        <w:rPr>
-          <w:rFonts w:hint="eastAsia"/>
-        </w:rPr>
-        <w:t xml:space="preserve"> </w:t>
-      </w:r>
-      <w:r>
-        <w:rPr>
-          <w:rFonts w:hint="eastAsia"/>
-        </w:rPr>
-        <w:t>························</w:t>
-      </w:r>
-      <w:r>
-        <w:rPr>
-          <w:rFonts w:hint="eastAsia"/>
-        </w:rPr>
-        <w:t xml:space="preserve">89 </w:t>
-      </w:r>
-    </w:p>
-    <w:p>
-      <w:pPr>
-        <w:pStyle w:val="2"/>
-      </w:pPr>
-      <w:r>
-        <w:rPr>
-          <w:rFonts w:hint="eastAsia"/>
-        </w:rPr>
-        <w:t>30</w:t>
-      </w:r>
-      <w:r>
-        <w:rPr>
-          <w:rFonts w:hint="eastAsia"/>
-        </w:rPr>
-        <w:t>．设备的生命线（十一）·····················</w:t>
-      </w:r>
-      <w:r>
-        <w:rPr>
-          <w:rFonts w:hint="eastAsia"/>
-        </w:rPr>
-        <w:t xml:space="preserve">94 </w:t>
-      </w:r>
-    </w:p>
-    <w:p>
-      <w:pPr>
-        <w:pStyle w:val="2"/>
-      </w:pPr>
-      <w:r>
-        <w:rPr>
-          <w:rFonts w:hint="eastAsia"/>
-        </w:rPr>
-        <w:t>31</w:t>
-      </w:r>
-      <w:r>
-        <w:rPr>
-          <w:rFonts w:hint="eastAsia"/>
-        </w:rPr>
-        <w:t>．驱动的生命线（一）</w:t>
-      </w:r>
-      <w:r>
-        <w:rPr>
-          <w:rFonts w:hint="eastAsia"/>
-        </w:rPr>
-        <w:t xml:space="preserve"> </w:t>
-      </w:r>
-      <w:r>
-        <w:rPr>
-          <w:rFonts w:hint="eastAsia"/>
-        </w:rPr>
-        <w:t>······················</w:t>
-      </w:r>
-      <w:r>
-        <w:rPr>
-          <w:rFonts w:hint="eastAsia"/>
-        </w:rPr>
-        <w:t xml:space="preserve">105 </w:t>
-      </w:r>
-    </w:p>
-    <w:p>
-      <w:pPr>
-        <w:pStyle w:val="2"/>
-      </w:pPr>
-      <w:r>
-        <w:rPr>
-          <w:rFonts w:hint="eastAsia"/>
-        </w:rPr>
-        <w:t>32</w:t>
-      </w:r>
-      <w:r>
-        <w:rPr>
-          <w:rFonts w:hint="eastAsia"/>
-        </w:rPr>
-        <w:t>．驱动的生命线（二）</w:t>
-      </w:r>
-      <w:r>
-        <w:rPr>
-          <w:rFonts w:hint="eastAsia"/>
-        </w:rPr>
-        <w:t xml:space="preserve"> </w:t>
-      </w:r>
-      <w:r>
-        <w:rPr>
-          <w:rFonts w:hint="eastAsia"/>
-        </w:rPr>
-        <w:t>······················</w:t>
-      </w:r>
-      <w:r>
-        <w:rPr>
-          <w:rFonts w:hint="eastAsia"/>
-        </w:rPr>
-        <w:t xml:space="preserve">110 </w:t>
-      </w:r>
-    </w:p>
-    <w:p>
-      <w:pPr>
-        <w:pStyle w:val="2"/>
-      </w:pPr>
-      <w:r>
-        <w:rPr>
-          <w:rFonts w:hint="eastAsia"/>
-        </w:rPr>
-        <w:t>33</w:t>
-      </w:r>
-      <w:r>
-        <w:rPr>
-          <w:rFonts w:hint="eastAsia"/>
-        </w:rPr>
-        <w:t>．驱动的生命线（三）</w:t>
-      </w:r>
-      <w:r>
-        <w:rPr>
-          <w:rFonts w:hint="eastAsia"/>
-        </w:rPr>
-        <w:t xml:space="preserve"> </w:t>
-      </w:r>
-      <w:r>
-        <w:rPr>
-          <w:rFonts w:hint="eastAsia"/>
-        </w:rPr>
-        <w:t>······················</w:t>
-      </w:r>
-      <w:r>
-        <w:rPr>
-          <w:rFonts w:hint="eastAsia"/>
-        </w:rPr>
-        <w:t xml:space="preserve">113 </w:t>
-      </w:r>
-    </w:p>
-    <w:p>
-      <w:pPr>
-        <w:pStyle w:val="2"/>
-      </w:pPr>
-      <w:r>
-        <w:rPr>
-          <w:rFonts w:hint="eastAsia"/>
-        </w:rPr>
-        <w:t>34</w:t>
-      </w:r>
-      <w:r>
-        <w:rPr>
-          <w:rFonts w:hint="eastAsia"/>
-        </w:rPr>
-        <w:t>．驱动的生命线（四）</w:t>
-      </w:r>
-      <w:r>
-        <w:rPr>
-          <w:rFonts w:hint="eastAsia"/>
-        </w:rPr>
-        <w:t xml:space="preserve"> </w:t>
-      </w:r>
-      <w:r>
-        <w:rPr>
-          <w:rFonts w:hint="eastAsia"/>
-        </w:rPr>
-        <w:t>······················</w:t>
-      </w:r>
-      <w:r>
-        <w:rPr>
-          <w:rFonts w:hint="eastAsia"/>
-        </w:rPr>
-        <w:t xml:space="preserve">117 </w:t>
-      </w:r>
-    </w:p>
-    <w:p>
-      <w:pPr>
-        <w:pStyle w:val="2"/>
-      </w:pPr>
-      <w:r>
-        <w:rPr>
-          <w:rFonts w:hint="eastAsia"/>
-        </w:rPr>
-        <w:t>35</w:t>
-      </w:r>
-      <w:r>
-        <w:rPr>
-          <w:rFonts w:hint="eastAsia"/>
-        </w:rPr>
-        <w:t>．字符串描述符··································</w:t>
-      </w:r>
-      <w:r>
-        <w:rPr>
-          <w:rFonts w:hint="eastAsia"/>
-        </w:rPr>
-        <w:t xml:space="preserve">119 </w:t>
-      </w:r>
-    </w:p>
-    <w:p>
-      <w:pPr>
-        <w:pStyle w:val="2"/>
-      </w:pPr>
-      <w:r>
-        <w:rPr>
-          <w:rFonts w:hint="eastAsia"/>
-        </w:rPr>
-        <w:t>36</w:t>
-      </w:r>
-      <w:r>
-        <w:rPr>
-          <w:rFonts w:hint="eastAsia"/>
-        </w:rPr>
-        <w:t>．接口的驱动······································</w:t>
-      </w:r>
-      <w:r>
-        <w:rPr>
-          <w:rFonts w:hint="eastAsia"/>
-        </w:rPr>
-        <w:t xml:space="preserve">127 </w:t>
-      </w:r>
-    </w:p>
-    <w:p>
-      <w:pPr>
-        <w:pStyle w:val="2"/>
-      </w:pPr>
-      <w:r>
-        <w:rPr>
-          <w:rFonts w:hint="eastAsia"/>
-        </w:rPr>
-        <w:t>37</w:t>
-      </w:r>
-      <w:r>
-        <w:rPr>
-          <w:rFonts w:hint="eastAsia"/>
-        </w:rPr>
-        <w:t>．还是那个</w:t>
-      </w:r>
-      <w:r>
-        <w:rPr>
-          <w:rFonts w:hint="eastAsia"/>
-        </w:rPr>
-        <w:t xml:space="preserve"> match</w:t>
-      </w:r>
-      <w:r>
-        <w:rPr>
-          <w:rFonts w:hint="eastAsia"/>
-        </w:rPr>
-        <w:t>·······························</w:t>
-      </w:r>
-      <w:r>
-        <w:rPr>
-          <w:rFonts w:hint="eastAsia"/>
-        </w:rPr>
-        <w:t xml:space="preserve">129 </w:t>
-      </w:r>
-    </w:p>
-    <w:p>
-      <w:pPr>
-        <w:pStyle w:val="2"/>
-      </w:pPr>
-      <w:r>
-        <w:rPr>
-          <w:rFonts w:hint="eastAsia"/>
-        </w:rPr>
-        <w:t>38</w:t>
-      </w:r>
-      <w:r>
-        <w:rPr>
-          <w:rFonts w:hint="eastAsia"/>
-        </w:rPr>
-        <w:t>．结束语··············································</w:t>
-      </w:r>
-      <w:r>
-        <w:rPr>
-          <w:rFonts w:hint="eastAsia"/>
-        </w:rPr>
-        <w:t>134</w:t>
-      </w:r>
-    </w:p>
-    <w:p/>
-    <w:p>
-      <w:pPr>
-        <w:pStyle w:val="1"/>
-      </w:pPr>
-      <w:r>
-        <w:rPr>
-          <w:rFonts w:hint="eastAsia"/>
-        </w:rPr>
-        <w:lastRenderedPageBreak/>
-        <w:t>附录</w:t>
-      </w:r>
-      <w:r>
-        <w:rPr>
-          <w:rFonts w:hint="eastAsia"/>
-        </w:rPr>
-        <w:t xml:space="preserve"> A</w:t>
-      </w:r>
-      <w:r>
-        <w:t xml:space="preserve"> </w:t>
-      </w:r>
-      <w:r>
-        <w:t>–</w:t>
-      </w:r>
-      <w:r>
-        <w:t xml:space="preserve"> </w:t>
-      </w:r>
-      <w:r>
-        <w:t>sysfs</w:t>
-      </w:r>
-    </w:p>
-    <w:p/>
+        <w:t>在</w:t>
+      </w:r>
+      <w:r>
+        <w:rPr>
+          <w:rFonts w:hint="eastAsia"/>
+        </w:rPr>
+        <w:t xml:space="preserve"> USB </w:t>
+      </w:r>
+      <w:r>
+        <w:rPr>
+          <w:rFonts w:hint="eastAsia"/>
+        </w:rPr>
+        <w:t>协议中，除了通用的软硬件电气</w:t>
+      </w:r>
+      <w:r>
+        <w:rPr>
+          <w:rFonts w:hint="eastAsia"/>
+        </w:rPr>
+        <w:t xml:space="preserve"> </w:t>
+      </w:r>
+      <w:r>
+        <w:rPr>
+          <w:rFonts w:hint="eastAsia"/>
+        </w:rPr>
+        <w:t>接口规范等，还包含各种各样的</w:t>
+      </w:r>
+      <w:r>
+        <w:rPr>
+          <w:rFonts w:hint="eastAsia"/>
+        </w:rPr>
+        <w:t xml:space="preserve"> Class </w:t>
+      </w:r>
+      <w:r>
+        <w:rPr>
+          <w:rFonts w:hint="eastAsia"/>
+        </w:rPr>
+        <w:t>协议，用来为不同的功能定义各自的标准接口和具体的</w:t>
+      </w:r>
+      <w:r>
+        <w:rPr>
+          <w:rFonts w:hint="eastAsia"/>
+        </w:rPr>
+        <w:t xml:space="preserve"> </w:t>
+      </w:r>
+      <w:r>
+        <w:rPr>
+          <w:rFonts w:hint="eastAsia"/>
+        </w:rPr>
+        <w:t>总线上的数据交互格式和内容。这些</w:t>
+      </w:r>
+      <w:r>
+        <w:rPr>
+          <w:rFonts w:hint="eastAsia"/>
+        </w:rPr>
+        <w:t xml:space="preserve"> Class </w:t>
+      </w:r>
+      <w:r>
+        <w:rPr>
+          <w:rFonts w:hint="eastAsia"/>
+        </w:rPr>
+        <w:t>协议的数量非常多，比如常见的支持</w:t>
+      </w:r>
+      <w:r>
+        <w:rPr>
+          <w:rFonts w:hint="eastAsia"/>
+        </w:rPr>
+        <w:t xml:space="preserve"> U </w:t>
+      </w:r>
+      <w:proofErr w:type="gramStart"/>
+      <w:r>
+        <w:rPr>
+          <w:rFonts w:hint="eastAsia"/>
+        </w:rPr>
+        <w:t>盘功能</w:t>
+      </w:r>
+      <w:proofErr w:type="gramEnd"/>
+      <w:r>
+        <w:rPr>
+          <w:rFonts w:hint="eastAsia"/>
+        </w:rPr>
+        <w:t>的</w:t>
+      </w:r>
+      <w:r>
+        <w:rPr>
+          <w:rFonts w:hint="eastAsia"/>
+        </w:rPr>
+        <w:t xml:space="preserve"> Mass Storage Class</w:t>
+      </w:r>
+      <w:r>
+        <w:rPr>
+          <w:rFonts w:hint="eastAsia"/>
+        </w:rPr>
+        <w:t>，以及通用的数据交换协议</w:t>
+      </w:r>
+      <w:commentRangeStart w:id="3"/>
+      <w:r>
+        <w:rPr>
+          <w:rFonts w:hint="eastAsia"/>
+        </w:rPr>
+        <w:t xml:space="preserve"> CDC Clas</w:t>
+      </w:r>
+      <w:commentRangeEnd w:id="3"/>
+      <w:r>
+        <w:rPr>
+          <w:rStyle w:val="a7"/>
+        </w:rPr>
+        <w:commentReference w:id="3"/>
+      </w:r>
+      <w:r>
+        <w:rPr>
+          <w:rFonts w:hint="eastAsia"/>
+        </w:rPr>
+        <w:t>s</w:t>
+      </w:r>
+      <w:r>
+        <w:rPr>
+          <w:rFonts w:hint="eastAsia"/>
+        </w:rPr>
+        <w:t>。此外，还包括</w:t>
+      </w:r>
+      <w:r>
+        <w:rPr>
+          <w:rFonts w:hint="eastAsia"/>
+        </w:rPr>
+        <w:t xml:space="preserve"> Audio Class</w:t>
+      </w:r>
+      <w:r>
+        <w:rPr>
+          <w:rFonts w:hint="eastAsia"/>
+        </w:rPr>
+        <w:t>、</w:t>
+      </w:r>
+      <w:r>
+        <w:rPr>
+          <w:rFonts w:hint="eastAsia"/>
+        </w:rPr>
+        <w:t xml:space="preserve">Print Class </w:t>
+      </w:r>
+      <w:r>
+        <w:rPr>
+          <w:rFonts w:hint="eastAsia"/>
+        </w:rPr>
+        <w:t>等。理论上讲，即使没有这些</w:t>
+      </w:r>
+      <w:r>
+        <w:rPr>
+          <w:rFonts w:hint="eastAsia"/>
+        </w:rPr>
+        <w:t xml:space="preserve"> Class</w:t>
+      </w:r>
+      <w:r>
+        <w:rPr>
+          <w:rFonts w:hint="eastAsia"/>
+        </w:rPr>
+        <w:t>，通过专用驱动也能够实现各种各样的应用功能。但是，正</w:t>
+      </w:r>
+      <w:r>
+        <w:rPr>
+          <w:rFonts w:hint="eastAsia"/>
+        </w:rPr>
+        <w:t xml:space="preserve"> </w:t>
+      </w:r>
+      <w:r>
+        <w:rPr>
+          <w:rFonts w:hint="eastAsia"/>
+        </w:rPr>
+        <w:t>是</w:t>
+      </w:r>
+      <w:r>
+        <w:rPr>
+          <w:rFonts w:hint="eastAsia"/>
+        </w:rPr>
+        <w:t xml:space="preserve"> Mass Storage Class </w:t>
+      </w:r>
+      <w:r>
+        <w:rPr>
+          <w:rFonts w:hint="eastAsia"/>
+        </w:rPr>
+        <w:t>的使用，使得各个厂商生产的</w:t>
+      </w:r>
+      <w:r>
+        <w:rPr>
+          <w:rFonts w:hint="eastAsia"/>
+        </w:rPr>
+        <w:t xml:space="preserve"> U </w:t>
+      </w:r>
+      <w:r>
+        <w:rPr>
+          <w:rFonts w:hint="eastAsia"/>
+        </w:rPr>
+        <w:t>盘都能通过操作系统自带的统一驱动程</w:t>
+      </w:r>
+      <w:r>
+        <w:rPr>
+          <w:rFonts w:hint="eastAsia"/>
+        </w:rPr>
+        <w:t xml:space="preserve"> </w:t>
+      </w:r>
+      <w:r>
+        <w:rPr>
+          <w:rFonts w:hint="eastAsia"/>
+        </w:rPr>
+        <w:t>序来使用，对</w:t>
+      </w:r>
+      <w:r>
+        <w:rPr>
+          <w:rFonts w:hint="eastAsia"/>
+        </w:rPr>
+        <w:t xml:space="preserve"> U </w:t>
+      </w:r>
+      <w:r>
+        <w:rPr>
+          <w:rFonts w:hint="eastAsia"/>
+        </w:rPr>
+        <w:t>盘的普及起了极大的推动作用，制定其他的</w:t>
+      </w:r>
+      <w:r>
+        <w:rPr>
+          <w:rFonts w:hint="eastAsia"/>
+        </w:rPr>
+        <w:t xml:space="preserve"> Class </w:t>
+      </w:r>
+      <w:r>
+        <w:rPr>
+          <w:rFonts w:hint="eastAsia"/>
+        </w:rPr>
+        <w:t>也是同样的目的。</w:t>
+      </w:r>
+    </w:p>
+    <w:p>
+      <w:pPr>
+        <w:ind w:firstLineChars="200" w:firstLine="420"/>
+        <w:rPr>
+          <w:rFonts w:hint="eastAsia"/>
+        </w:rPr>
+      </w:pPr>
+    </w:p>
+    <w:p>
+      <w:pPr>
+        <w:ind w:firstLineChars="200" w:firstLine="420"/>
+        <w:rPr>
+          <w:rFonts w:hint="eastAsia"/>
+        </w:rPr>
+      </w:pPr>
+    </w:p>
+    <w:p>
+      <w:pPr>
+        <w:ind w:firstLineChars="200" w:firstLine="420"/>
+        <w:rPr>
+          <w:rFonts w:hint="eastAsia"/>
+        </w:rPr>
+      </w:pPr>
+    </w:p>
     <w:p>
       <w:pPr>
         <w:pStyle w:val="1"/>
@@ -5501,12 +7499,937 @@
         <w:rPr>
           <w:rFonts w:hint="eastAsia"/>
         </w:rPr>
+        <w:t>不一样的</w:t>
+      </w:r>
+      <w:r>
+        <w:rPr>
+          <w:rFonts w:hint="eastAsia"/>
+        </w:rPr>
+        <w:t xml:space="preserve"> Core</w:t>
+      </w:r>
+    </w:p>
+    <w:p/>
+    <w:p>
+      <w:pPr>
+        <w:rPr>
+          <w:rFonts w:hint="eastAsia"/>
+        </w:rPr>
+      </w:pPr>
+      <w:bookmarkStart w:id="4" w:name="_GoBack"/>
+      <w:bookmarkEnd w:id="4"/>
+    </w:p>
+    <w:p>
+      <w:pPr>
+        <w:pStyle w:val="2"/>
+      </w:pPr>
+      <w:r>
+        <w:rPr>
+          <w:rFonts w:hint="eastAsia"/>
+        </w:rPr>
+        <w:lastRenderedPageBreak/>
+        <w:t xml:space="preserve"> </w:t>
+      </w:r>
+    </w:p>
+    <w:p>
+      <w:pPr>
+        <w:pStyle w:val="2"/>
+      </w:pPr>
+      <w:r>
+        <w:rPr>
+          <w:rFonts w:hint="eastAsia"/>
+        </w:rPr>
+        <w:t>10</w:t>
+      </w:r>
+      <w:r>
+        <w:rPr>
+          <w:rFonts w:hint="eastAsia"/>
+        </w:rPr>
+        <w:t>．从这里开始········································</w:t>
+      </w:r>
+      <w:r>
+        <w:rPr>
+          <w:rFonts w:hint="eastAsia"/>
+        </w:rPr>
+        <w:t xml:space="preserve">14 </w:t>
+      </w:r>
+    </w:p>
+    <w:p>
+      <w:pPr>
+        <w:pStyle w:val="2"/>
+      </w:pPr>
+      <w:r>
+        <w:rPr>
+          <w:rFonts w:hint="eastAsia"/>
+        </w:rPr>
+        <w:t>11</w:t>
+      </w:r>
+      <w:r>
+        <w:rPr>
+          <w:rFonts w:hint="eastAsia"/>
+        </w:rPr>
+        <w:t>．面纱····················································</w:t>
+      </w:r>
+      <w:r>
+        <w:rPr>
+          <w:rFonts w:hint="eastAsia"/>
+        </w:rPr>
+        <w:t xml:space="preserve">17 </w:t>
+      </w:r>
+    </w:p>
+    <w:p>
+      <w:pPr>
+        <w:pStyle w:val="2"/>
+      </w:pPr>
+      <w:r>
+        <w:rPr>
+          <w:rFonts w:hint="eastAsia"/>
+        </w:rPr>
+        <w:t>12</w:t>
+      </w:r>
+      <w:r>
+        <w:rPr>
+          <w:rFonts w:hint="eastAsia"/>
+        </w:rPr>
+        <w:t>．模型，又见模型································</w:t>
+      </w:r>
+      <w:r>
+        <w:rPr>
+          <w:rFonts w:hint="eastAsia"/>
+        </w:rPr>
+        <w:t xml:space="preserve">19 </w:t>
+      </w:r>
+    </w:p>
+    <w:p>
+      <w:pPr>
+        <w:pStyle w:val="2"/>
+      </w:pPr>
+      <w:r>
+        <w:rPr>
+          <w:rFonts w:hint="eastAsia"/>
+        </w:rPr>
+        <w:t>13</w:t>
+      </w:r>
+      <w:r>
+        <w:rPr>
+          <w:rFonts w:hint="eastAsia"/>
+        </w:rPr>
+        <w:t>．繁华落尽············································</w:t>
+      </w:r>
+      <w:r>
+        <w:rPr>
+          <w:rFonts w:hint="eastAsia"/>
+        </w:rPr>
+        <w:t xml:space="preserve">23 </w:t>
+      </w:r>
+    </w:p>
+    <w:p>
+      <w:pPr>
+        <w:pStyle w:val="2"/>
+      </w:pPr>
+      <w:r>
+        <w:rPr>
+          <w:rFonts w:hint="eastAsia"/>
+        </w:rPr>
+        <w:t>14</w:t>
+      </w:r>
+      <w:r>
+        <w:rPr>
+          <w:rFonts w:hint="eastAsia"/>
+        </w:rPr>
+        <w:t>．接口是设备的接口····························</w:t>
+      </w:r>
+      <w:r>
+        <w:rPr>
+          <w:rFonts w:hint="eastAsia"/>
+        </w:rPr>
+        <w:t xml:space="preserve">24 </w:t>
+      </w:r>
+    </w:p>
+    <w:p>
+      <w:pPr>
+        <w:pStyle w:val="2"/>
+      </w:pPr>
+      <w:r>
+        <w:rPr>
+          <w:rFonts w:hint="eastAsia"/>
+        </w:rPr>
+        <w:t>15</w:t>
+      </w:r>
+      <w:r>
+        <w:rPr>
+          <w:rFonts w:hint="eastAsia"/>
+        </w:rPr>
+        <w:t>．设置是接口的设置····························</w:t>
+      </w:r>
+      <w:r>
+        <w:rPr>
+          <w:rFonts w:hint="eastAsia"/>
+        </w:rPr>
+        <w:t xml:space="preserve">28 </w:t>
+      </w:r>
+    </w:p>
+    <w:p>
+      <w:pPr>
+        <w:pStyle w:val="2"/>
+      </w:pPr>
+      <w:r>
+        <w:rPr>
+          <w:rFonts w:hint="eastAsia"/>
+        </w:rPr>
+        <w:t>16</w:t>
+      </w:r>
+      <w:r>
+        <w:rPr>
+          <w:rFonts w:hint="eastAsia"/>
+        </w:rPr>
+        <w:t>．端点····················································</w:t>
+      </w:r>
+      <w:r>
+        <w:rPr>
+          <w:rFonts w:hint="eastAsia"/>
+        </w:rPr>
+        <w:t xml:space="preserve">30 </w:t>
+      </w:r>
+    </w:p>
+    <w:p>
+      <w:pPr>
+        <w:pStyle w:val="2"/>
+      </w:pPr>
+      <w:r>
+        <w:rPr>
+          <w:rFonts w:hint="eastAsia"/>
+        </w:rPr>
+        <w:t>17</w:t>
+      </w:r>
+      <w:r>
+        <w:rPr>
+          <w:rFonts w:hint="eastAsia"/>
+        </w:rPr>
+        <w:t>．设备····················································</w:t>
+      </w:r>
+      <w:r>
+        <w:rPr>
+          <w:rFonts w:hint="eastAsia"/>
+        </w:rPr>
+        <w:t xml:space="preserve">32 </w:t>
+      </w:r>
+    </w:p>
+    <w:p>
+      <w:pPr>
+        <w:pStyle w:val="2"/>
+      </w:pPr>
+      <w:r>
+        <w:rPr>
+          <w:rFonts w:hint="eastAsia"/>
+        </w:rPr>
+        <w:lastRenderedPageBreak/>
+        <w:t>18</w:t>
+      </w:r>
+      <w:r>
+        <w:rPr>
+          <w:rFonts w:hint="eastAsia"/>
+        </w:rPr>
+        <w:t>．配置····················································</w:t>
+      </w:r>
+      <w:r>
+        <w:rPr>
+          <w:rFonts w:hint="eastAsia"/>
+        </w:rPr>
+        <w:t xml:space="preserve">38 </w:t>
+      </w:r>
+    </w:p>
+    <w:p>
+      <w:pPr>
+        <w:pStyle w:val="2"/>
+      </w:pPr>
+      <w:r>
+        <w:rPr>
+          <w:rFonts w:hint="eastAsia"/>
+        </w:rPr>
+        <w:t>19</w:t>
+      </w:r>
+      <w:r>
+        <w:rPr>
+          <w:rFonts w:hint="eastAsia"/>
+        </w:rPr>
+        <w:t>．向左走，向右走································</w:t>
+      </w:r>
+      <w:r>
+        <w:rPr>
+          <w:rFonts w:hint="eastAsia"/>
+        </w:rPr>
+        <w:t xml:space="preserve">41 </w:t>
+      </w:r>
+    </w:p>
+    <w:p>
+      <w:pPr>
+        <w:pStyle w:val="2"/>
+      </w:pPr>
+      <w:r>
+        <w:rPr>
+          <w:rFonts w:hint="eastAsia"/>
+        </w:rPr>
+        <w:t>20</w:t>
+      </w:r>
+      <w:r>
+        <w:rPr>
+          <w:rFonts w:hint="eastAsia"/>
+        </w:rPr>
+        <w:t>．设备的生命线（一）</w:t>
+      </w:r>
+      <w:r>
+        <w:rPr>
+          <w:rFonts w:hint="eastAsia"/>
+        </w:rPr>
+        <w:t xml:space="preserve"> </w:t>
+      </w:r>
+      <w:r>
+        <w:rPr>
+          <w:rFonts w:hint="eastAsia"/>
+        </w:rPr>
+        <w:t>························</w:t>
+      </w:r>
+      <w:r>
+        <w:rPr>
+          <w:rFonts w:hint="eastAsia"/>
+        </w:rPr>
+        <w:t xml:space="preserve">45 </w:t>
+      </w:r>
+    </w:p>
+    <w:p>
+      <w:pPr>
+        <w:pStyle w:val="2"/>
+      </w:pPr>
+      <w:r>
+        <w:rPr>
+          <w:rFonts w:hint="eastAsia"/>
+        </w:rPr>
+        <w:t>21</w:t>
+      </w:r>
+      <w:r>
+        <w:rPr>
+          <w:rFonts w:hint="eastAsia"/>
+        </w:rPr>
+        <w:t>．设备的生命线（二）</w:t>
+      </w:r>
+      <w:r>
+        <w:rPr>
+          <w:rFonts w:hint="eastAsia"/>
+        </w:rPr>
+        <w:t xml:space="preserve"> </w:t>
+      </w:r>
+      <w:r>
+        <w:rPr>
+          <w:rFonts w:hint="eastAsia"/>
+        </w:rPr>
+        <w:t>························</w:t>
+      </w:r>
+      <w:r>
+        <w:rPr>
+          <w:rFonts w:hint="eastAsia"/>
+        </w:rPr>
+        <w:t xml:space="preserve">48 </w:t>
+      </w:r>
+    </w:p>
+    <w:p>
+      <w:pPr>
+        <w:pStyle w:val="2"/>
+      </w:pPr>
+      <w:r>
+        <w:rPr>
+          <w:rFonts w:hint="eastAsia"/>
+        </w:rPr>
+        <w:t>22</w:t>
+      </w:r>
+      <w:r>
+        <w:rPr>
+          <w:rFonts w:hint="eastAsia"/>
+        </w:rPr>
+        <w:t>．设备的生命线（三）</w:t>
+      </w:r>
+      <w:r>
+        <w:rPr>
+          <w:rFonts w:hint="eastAsia"/>
+        </w:rPr>
+        <w:t xml:space="preserve"> </w:t>
+      </w:r>
+      <w:r>
+        <w:rPr>
+          <w:rFonts w:hint="eastAsia"/>
+        </w:rPr>
+        <w:t>························</w:t>
+      </w:r>
+      <w:r>
+        <w:rPr>
+          <w:rFonts w:hint="eastAsia"/>
+        </w:rPr>
+        <w:t>52 2</w:t>
+      </w:r>
+    </w:p>
+    <w:p>
+      <w:pPr>
+        <w:pStyle w:val="2"/>
+      </w:pPr>
+      <w:r>
+        <w:rPr>
+          <w:rFonts w:hint="eastAsia"/>
+        </w:rPr>
+        <w:t>3</w:t>
+      </w:r>
+      <w:r>
+        <w:rPr>
+          <w:rFonts w:hint="eastAsia"/>
+        </w:rPr>
+        <w:t>．设备的生命线（四）</w:t>
+      </w:r>
+      <w:r>
+        <w:rPr>
+          <w:rFonts w:hint="eastAsia"/>
+        </w:rPr>
+        <w:t xml:space="preserve"> </w:t>
+      </w:r>
+      <w:r>
+        <w:rPr>
+          <w:rFonts w:hint="eastAsia"/>
+        </w:rPr>
+        <w:t>························</w:t>
+      </w:r>
+      <w:r>
+        <w:rPr>
+          <w:rFonts w:hint="eastAsia"/>
+        </w:rPr>
+        <w:t xml:space="preserve">57 </w:t>
+      </w:r>
+    </w:p>
+    <w:p>
+      <w:pPr>
+        <w:pStyle w:val="2"/>
+      </w:pPr>
+      <w:r>
+        <w:rPr>
+          <w:rFonts w:hint="eastAsia"/>
+        </w:rPr>
+        <w:t>24</w:t>
+      </w:r>
+      <w:r>
+        <w:rPr>
+          <w:rFonts w:hint="eastAsia"/>
+        </w:rPr>
+        <w:t>．设备的生命线（五）</w:t>
+      </w:r>
+      <w:r>
+        <w:rPr>
+          <w:rFonts w:hint="eastAsia"/>
+        </w:rPr>
+        <w:t xml:space="preserve"> </w:t>
+      </w:r>
+      <w:r>
+        <w:rPr>
+          <w:rFonts w:hint="eastAsia"/>
+        </w:rPr>
+        <w:t>························</w:t>
+      </w:r>
+      <w:r>
+        <w:rPr>
+          <w:rFonts w:hint="eastAsia"/>
+        </w:rPr>
+        <w:t xml:space="preserve">63 </w:t>
+      </w:r>
+    </w:p>
+    <w:p>
+      <w:pPr>
+        <w:pStyle w:val="2"/>
+      </w:pPr>
+      <w:r>
+        <w:rPr>
+          <w:rFonts w:hint="eastAsia"/>
+        </w:rPr>
+        <w:t>25</w:t>
+      </w:r>
+      <w:r>
+        <w:rPr>
+          <w:rFonts w:hint="eastAsia"/>
+        </w:rPr>
+        <w:t>．设备的生命线（六）</w:t>
+      </w:r>
+      <w:r>
+        <w:rPr>
+          <w:rFonts w:hint="eastAsia"/>
+        </w:rPr>
+        <w:t xml:space="preserve"> </w:t>
+      </w:r>
+      <w:r>
+        <w:rPr>
+          <w:rFonts w:hint="eastAsia"/>
+        </w:rPr>
+        <w:t>························</w:t>
+      </w:r>
+      <w:r>
+        <w:rPr>
+          <w:rFonts w:hint="eastAsia"/>
+        </w:rPr>
+        <w:t xml:space="preserve">69 </w:t>
+      </w:r>
+    </w:p>
+    <w:p>
+      <w:pPr>
+        <w:pStyle w:val="2"/>
+      </w:pPr>
+      <w:r>
+        <w:rPr>
+          <w:rFonts w:hint="eastAsia"/>
+        </w:rPr>
+        <w:t>26</w:t>
+      </w:r>
+      <w:r>
+        <w:rPr>
+          <w:rFonts w:hint="eastAsia"/>
+        </w:rPr>
+        <w:t>．设备的生命线（七）</w:t>
+      </w:r>
+      <w:r>
+        <w:rPr>
+          <w:rFonts w:hint="eastAsia"/>
+        </w:rPr>
+        <w:t xml:space="preserve"> </w:t>
+      </w:r>
+      <w:r>
+        <w:rPr>
+          <w:rFonts w:hint="eastAsia"/>
+        </w:rPr>
+        <w:t>························</w:t>
+      </w:r>
+      <w:r>
+        <w:rPr>
+          <w:rFonts w:hint="eastAsia"/>
+        </w:rPr>
+        <w:t xml:space="preserve">75 </w:t>
+      </w:r>
+    </w:p>
+    <w:p>
+      <w:pPr>
+        <w:pStyle w:val="2"/>
+      </w:pPr>
+      <w:r>
+        <w:rPr>
+          <w:rFonts w:hint="eastAsia"/>
+        </w:rPr>
+        <w:t>27</w:t>
+      </w:r>
+      <w:r>
+        <w:rPr>
+          <w:rFonts w:hint="eastAsia"/>
+        </w:rPr>
+        <w:t>．设备的生命线（八）</w:t>
+      </w:r>
+      <w:r>
+        <w:rPr>
+          <w:rFonts w:hint="eastAsia"/>
+        </w:rPr>
+        <w:t xml:space="preserve"> </w:t>
+      </w:r>
+      <w:r>
+        <w:rPr>
+          <w:rFonts w:hint="eastAsia"/>
+        </w:rPr>
+        <w:t>························</w:t>
+      </w:r>
+      <w:r>
+        <w:rPr>
+          <w:rFonts w:hint="eastAsia"/>
+        </w:rPr>
+        <w:t xml:space="preserve">81 </w:t>
+      </w:r>
+    </w:p>
+    <w:p>
+      <w:pPr>
+        <w:pStyle w:val="2"/>
+      </w:pPr>
+      <w:r>
+        <w:rPr>
+          <w:rFonts w:hint="eastAsia"/>
+        </w:rPr>
+        <w:t>28</w:t>
+      </w:r>
+      <w:r>
+        <w:rPr>
+          <w:rFonts w:hint="eastAsia"/>
+        </w:rPr>
+        <w:t>．设备的生命线（九）</w:t>
+      </w:r>
+      <w:r>
+        <w:rPr>
+          <w:rFonts w:hint="eastAsia"/>
+        </w:rPr>
+        <w:t xml:space="preserve"> </w:t>
+      </w:r>
+      <w:r>
+        <w:rPr>
+          <w:rFonts w:hint="eastAsia"/>
+        </w:rPr>
+        <w:t>························</w:t>
+      </w:r>
+      <w:r>
+        <w:rPr>
+          <w:rFonts w:hint="eastAsia"/>
+        </w:rPr>
+        <w:t xml:space="preserve">86 </w:t>
+      </w:r>
+    </w:p>
+    <w:p>
+      <w:pPr>
+        <w:pStyle w:val="2"/>
+      </w:pPr>
+      <w:r>
+        <w:rPr>
+          <w:rFonts w:hint="eastAsia"/>
+        </w:rPr>
+        <w:t>29</w:t>
+      </w:r>
+      <w:r>
+        <w:rPr>
+          <w:rFonts w:hint="eastAsia"/>
+        </w:rPr>
+        <w:t>．设备的生命线（十）</w:t>
+      </w:r>
+      <w:r>
+        <w:rPr>
+          <w:rFonts w:hint="eastAsia"/>
+        </w:rPr>
+        <w:t xml:space="preserve"> </w:t>
+      </w:r>
+      <w:r>
+        <w:rPr>
+          <w:rFonts w:hint="eastAsia"/>
+        </w:rPr>
+        <w:t>························</w:t>
+      </w:r>
+      <w:r>
+        <w:rPr>
+          <w:rFonts w:hint="eastAsia"/>
+        </w:rPr>
+        <w:t xml:space="preserve">89 </w:t>
+      </w:r>
+    </w:p>
+    <w:p>
+      <w:pPr>
+        <w:pStyle w:val="2"/>
+      </w:pPr>
+      <w:r>
+        <w:rPr>
+          <w:rFonts w:hint="eastAsia"/>
+        </w:rPr>
+        <w:t>30</w:t>
+      </w:r>
+      <w:r>
+        <w:rPr>
+          <w:rFonts w:hint="eastAsia"/>
+        </w:rPr>
+        <w:t>．设备的生命线（十一）·····················</w:t>
+      </w:r>
+      <w:r>
+        <w:rPr>
+          <w:rFonts w:hint="eastAsia"/>
+        </w:rPr>
+        <w:t xml:space="preserve">94 </w:t>
+      </w:r>
+    </w:p>
+    <w:p>
+      <w:pPr>
+        <w:pStyle w:val="2"/>
+      </w:pPr>
+      <w:r>
+        <w:rPr>
+          <w:rFonts w:hint="eastAsia"/>
+        </w:rPr>
+        <w:t>31</w:t>
+      </w:r>
+      <w:r>
+        <w:rPr>
+          <w:rFonts w:hint="eastAsia"/>
+        </w:rPr>
+        <w:t>．驱动的生命线（一）</w:t>
+      </w:r>
+      <w:r>
+        <w:rPr>
+          <w:rFonts w:hint="eastAsia"/>
+        </w:rPr>
+        <w:t xml:space="preserve"> </w:t>
+      </w:r>
+      <w:r>
+        <w:rPr>
+          <w:rFonts w:hint="eastAsia"/>
+        </w:rPr>
+        <w:t>······················</w:t>
+      </w:r>
+      <w:r>
+        <w:rPr>
+          <w:rFonts w:hint="eastAsia"/>
+        </w:rPr>
+        <w:t xml:space="preserve">105 </w:t>
+      </w:r>
+    </w:p>
+    <w:p>
+      <w:pPr>
+        <w:pStyle w:val="2"/>
+      </w:pPr>
+      <w:r>
+        <w:rPr>
+          <w:rFonts w:hint="eastAsia"/>
+        </w:rPr>
+        <w:lastRenderedPageBreak/>
+        <w:t>32</w:t>
+      </w:r>
+      <w:r>
+        <w:rPr>
+          <w:rFonts w:hint="eastAsia"/>
+        </w:rPr>
+        <w:t>．驱动的生命线（二）</w:t>
+      </w:r>
+      <w:r>
+        <w:rPr>
+          <w:rFonts w:hint="eastAsia"/>
+        </w:rPr>
+        <w:t xml:space="preserve"> </w:t>
+      </w:r>
+      <w:r>
+        <w:rPr>
+          <w:rFonts w:hint="eastAsia"/>
+        </w:rPr>
+        <w:t>······················</w:t>
+      </w:r>
+      <w:r>
+        <w:rPr>
+          <w:rFonts w:hint="eastAsia"/>
+        </w:rPr>
+        <w:t xml:space="preserve">110 </w:t>
+      </w:r>
+    </w:p>
+    <w:p>
+      <w:pPr>
+        <w:pStyle w:val="2"/>
+      </w:pPr>
+      <w:r>
+        <w:rPr>
+          <w:rFonts w:hint="eastAsia"/>
+        </w:rPr>
+        <w:t>33</w:t>
+      </w:r>
+      <w:r>
+        <w:rPr>
+          <w:rFonts w:hint="eastAsia"/>
+        </w:rPr>
+        <w:t>．驱动的生命线（三）</w:t>
+      </w:r>
+      <w:r>
+        <w:rPr>
+          <w:rFonts w:hint="eastAsia"/>
+        </w:rPr>
+        <w:t xml:space="preserve"> </w:t>
+      </w:r>
+      <w:r>
+        <w:rPr>
+          <w:rFonts w:hint="eastAsia"/>
+        </w:rPr>
+        <w:t>······················</w:t>
+      </w:r>
+      <w:r>
+        <w:rPr>
+          <w:rFonts w:hint="eastAsia"/>
+        </w:rPr>
+        <w:t xml:space="preserve">113 </w:t>
+      </w:r>
+    </w:p>
+    <w:p>
+      <w:pPr>
+        <w:pStyle w:val="2"/>
+      </w:pPr>
+      <w:r>
+        <w:rPr>
+          <w:rFonts w:hint="eastAsia"/>
+        </w:rPr>
+        <w:t>34</w:t>
+      </w:r>
+      <w:r>
+        <w:rPr>
+          <w:rFonts w:hint="eastAsia"/>
+        </w:rPr>
+        <w:t>．驱动的生命线（四）</w:t>
+      </w:r>
+      <w:r>
+        <w:rPr>
+          <w:rFonts w:hint="eastAsia"/>
+        </w:rPr>
+        <w:t xml:space="preserve"> </w:t>
+      </w:r>
+      <w:r>
+        <w:rPr>
+          <w:rFonts w:hint="eastAsia"/>
+        </w:rPr>
+        <w:t>······················</w:t>
+      </w:r>
+      <w:r>
+        <w:rPr>
+          <w:rFonts w:hint="eastAsia"/>
+        </w:rPr>
+        <w:t xml:space="preserve">117 </w:t>
+      </w:r>
+    </w:p>
+    <w:p>
+      <w:pPr>
+        <w:pStyle w:val="2"/>
+      </w:pPr>
+      <w:r>
+        <w:rPr>
+          <w:rFonts w:hint="eastAsia"/>
+        </w:rPr>
+        <w:t>35</w:t>
+      </w:r>
+      <w:r>
+        <w:rPr>
+          <w:rFonts w:hint="eastAsia"/>
+        </w:rPr>
+        <w:t>．字符串描述符··································</w:t>
+      </w:r>
+      <w:r>
+        <w:rPr>
+          <w:rFonts w:hint="eastAsia"/>
+        </w:rPr>
+        <w:t xml:space="preserve">119 </w:t>
+      </w:r>
+    </w:p>
+    <w:p>
+      <w:pPr>
+        <w:pStyle w:val="2"/>
+      </w:pPr>
+      <w:r>
+        <w:rPr>
+          <w:rFonts w:hint="eastAsia"/>
+        </w:rPr>
+        <w:t>36</w:t>
+      </w:r>
+      <w:r>
+        <w:rPr>
+          <w:rFonts w:hint="eastAsia"/>
+        </w:rPr>
+        <w:t>．接口的驱动······································</w:t>
+      </w:r>
+      <w:r>
+        <w:rPr>
+          <w:rFonts w:hint="eastAsia"/>
+        </w:rPr>
+        <w:t xml:space="preserve">127 </w:t>
+      </w:r>
+    </w:p>
+    <w:p>
+      <w:pPr>
+        <w:pStyle w:val="2"/>
+      </w:pPr>
+      <w:r>
+        <w:rPr>
+          <w:rFonts w:hint="eastAsia"/>
+        </w:rPr>
+        <w:t>37</w:t>
+      </w:r>
+      <w:r>
+        <w:rPr>
+          <w:rFonts w:hint="eastAsia"/>
+        </w:rPr>
+        <w:t>．还是那个</w:t>
+      </w:r>
+      <w:r>
+        <w:rPr>
+          <w:rFonts w:hint="eastAsia"/>
+        </w:rPr>
+        <w:t xml:space="preserve"> match</w:t>
+      </w:r>
+      <w:r>
+        <w:rPr>
+          <w:rFonts w:hint="eastAsia"/>
+        </w:rPr>
+        <w:t>·······························</w:t>
+      </w:r>
+      <w:r>
+        <w:rPr>
+          <w:rFonts w:hint="eastAsia"/>
+        </w:rPr>
+        <w:t xml:space="preserve">129 </w:t>
+      </w:r>
+    </w:p>
+    <w:p>
+      <w:pPr>
+        <w:pStyle w:val="2"/>
+      </w:pPr>
+      <w:r>
+        <w:rPr>
+          <w:rFonts w:hint="eastAsia"/>
+        </w:rPr>
+        <w:t>38</w:t>
+      </w:r>
+      <w:r>
+        <w:rPr>
+          <w:rFonts w:hint="eastAsia"/>
+        </w:rPr>
+        <w:t>．结束语··············································</w:t>
+      </w:r>
+      <w:r>
+        <w:rPr>
+          <w:rFonts w:hint="eastAsia"/>
+        </w:rPr>
+        <w:t>134</w:t>
+      </w:r>
+    </w:p>
+    <w:p/>
+    <w:p>
+      <w:pPr>
+        <w:pStyle w:val="1"/>
+      </w:pPr>
+      <w:r>
+        <w:rPr>
+          <w:rFonts w:hint="eastAsia"/>
+        </w:rPr>
         <w:t>附录</w:t>
       </w:r>
       <w:r>
         <w:rPr>
           <w:rFonts w:hint="eastAsia"/>
         </w:rPr>
+        <w:t xml:space="preserve"> A</w:t>
+      </w:r>
+      <w:r>
+        <w:t xml:space="preserve"> </w:t>
+      </w:r>
+      <w:r>
+        <w:t>–</w:t>
+      </w:r>
+      <w:r>
+        <w:t xml:space="preserve"> </w:t>
+      </w:r>
+      <w:proofErr w:type="spellStart"/>
+      <w:r>
+        <w:t>sysfs</w:t>
+      </w:r>
+      <w:proofErr w:type="spellEnd"/>
+    </w:p>
+    <w:p/>
+    <w:p>
+      <w:pPr>
+        <w:pStyle w:val="1"/>
+        <w:numPr>
+          <w:ilvl w:val="0"/>
+          <w:numId w:val="1"/>
+        </w:numPr>
+      </w:pPr>
+      <w:r>
+        <w:rPr>
+          <w:rFonts w:hint="eastAsia"/>
+        </w:rPr>
+        <w:t>附录</w:t>
+      </w:r>
+      <w:r>
+        <w:rPr>
+          <w:rFonts w:hint="eastAsia"/>
+        </w:rPr>
         <w:t xml:space="preserve"> B Linux </w:t>
       </w:r>
       <w:r>
@@ -5524,19 +8447,47 @@
         <w:rPr>
           <w:rFonts w:hint="eastAsia"/>
         </w:rPr>
-        <w:t>既然有高效，相对的就有低效。学习本身就是一件很玄乎的事情，有些人整天潇潇洒洒没</w:t>
-      </w:r>
-      <w:r>
-        <w:rPr>
-          <w:rFonts w:hint="eastAsia"/>
-        </w:rPr>
-        <w:t xml:space="preserve"> </w:t>
-      </w:r>
-      <w:r>
-        <w:rPr>
-          <w:rFonts w:hint="eastAsia"/>
-        </w:rPr>
-        <w:t>见怎么用心就能够获得很好的成绩，而有些人则相反，即使头悬梁锥刺骨也还是成绩平平收获</w:t>
+        <w:t>既然有高效，相对的就有低效。学习本身就是一件很玄乎的事情，有些人整天潇潇</w:t>
+      </w:r>
+      <w:proofErr w:type="gramStart"/>
+      <w:r>
+        <w:rPr>
+          <w:rFonts w:hint="eastAsia"/>
+        </w:rPr>
+        <w:t>洒洒没</w:t>
+      </w:r>
+      <w:r>
+        <w:rPr>
+          <w:rFonts w:hint="eastAsia"/>
+        </w:rPr>
+        <w:t xml:space="preserve"> </w:t>
+      </w:r>
+      <w:r>
+        <w:rPr>
+          <w:rFonts w:hint="eastAsia"/>
+        </w:rPr>
+        <w:t>见怎么</w:t>
+      </w:r>
+      <w:proofErr w:type="gramEnd"/>
+      <w:r>
+        <w:rPr>
+          <w:rFonts w:hint="eastAsia"/>
+        </w:rPr>
+        <w:t>用心就能够获得很好的成绩，而有些人则相反，即使头悬梁</w:t>
+      </w:r>
+      <w:proofErr w:type="gramStart"/>
+      <w:r>
+        <w:rPr>
+          <w:rFonts w:hint="eastAsia"/>
+        </w:rPr>
+        <w:t>锥</w:t>
+      </w:r>
+      <w:proofErr w:type="gramEnd"/>
+      <w:r>
+        <w:rPr>
+          <w:rFonts w:hint="eastAsia"/>
+        </w:rPr>
+        <w:t>刺骨也还是成绩平平收获</w:t>
       </w:r>
       <w:r>
         <w:rPr>
@@ -5550,19 +8501,19 @@
         </w:rPr>
         <w:t>无几。这里面很大一部分的原因就是</w:t>
       </w:r>
-      <w:commentRangeStart w:id="4"/>
+      <w:commentRangeStart w:id="5"/>
       <w:r>
         <w:rPr>
           <w:rFonts w:hint="eastAsia"/>
         </w:rPr>
         <w:t>学习的方法</w:t>
       </w:r>
-      <w:commentRangeEnd w:id="4"/>
+      <w:commentRangeEnd w:id="5"/>
       <w:r>
         <w:rPr>
           <w:rStyle w:val="a7"/>
         </w:rPr>
-        <w:commentReference w:id="4"/>
+        <w:commentReference w:id="5"/>
       </w:r>
     </w:p>
     <w:p>
@@ -5597,7 +8548,42 @@
         <w:rPr>
           <w:rFonts w:hint="eastAsia"/>
         </w:rPr>
-        <w:t>很像一句句的口号，我们也可以将它们看做内核学习的大字</w:t>
+        <w:t>很像一句</w:t>
+      </w:r>
+      <w:proofErr w:type="gramStart"/>
+      <w:r>
+        <w:rPr>
+          <w:rFonts w:hint="eastAsia"/>
+        </w:rPr>
+        <w:t>句</w:t>
+      </w:r>
+      <w:proofErr w:type="gramEnd"/>
+      <w:r>
+        <w:rPr>
+          <w:rFonts w:hint="eastAsia"/>
+        </w:rPr>
+        <w:t>的口号，我们也可以</w:t>
+      </w:r>
+      <w:r>
+        <w:rPr>
+          <w:rFonts w:hint="eastAsia"/>
+        </w:rPr>
+        <w:lastRenderedPageBreak/>
+        <w:t>将它们</w:t>
+      </w:r>
+      <w:proofErr w:type="gramStart"/>
+      <w:r>
+        <w:rPr>
+          <w:rFonts w:hint="eastAsia"/>
+        </w:rPr>
+        <w:t>看做</w:t>
+      </w:r>
+      <w:proofErr w:type="gramEnd"/>
+      <w:r>
+        <w:rPr>
+          <w:rFonts w:hint="eastAsia"/>
+        </w:rPr>
+        <w:t>内核学习的大字</w:t>
       </w:r>
       <w:r>
         <w:rPr>
@@ -5741,7 +8727,21 @@
         <w:rPr>
           <w:rFonts w:hint="eastAsia"/>
         </w:rPr>
-        <w:t xml:space="preserve"> linus </w:t>
+        <w:t xml:space="preserve"> </w:t>
+      </w:r>
+      <w:proofErr w:type="spellStart"/>
+      <w:r>
+        <w:rPr>
+          <w:rFonts w:hint="eastAsia"/>
+        </w:rPr>
+        <w:t>linus</w:t>
+      </w:r>
+      <w:proofErr w:type="spellEnd"/>
+      <w:r>
+        <w:rPr>
+          <w:rFonts w:hint="eastAsia"/>
+        </w:rPr>
+        <w:t xml:space="preserve"> </w:t>
       </w:r>
       <w:r>
         <w:rPr>
@@ -5818,11 +8818,19 @@
         </w:rPr>
         <w:t xml:space="preserve"> </w:t>
       </w:r>
-      <w:r>
-        <w:rPr>
-          <w:rFonts w:hint="eastAsia"/>
-        </w:rPr>
-        <w:t>个简单的小问题，一个个地分开解决。这句话当然可以借鉴运用到内核的学习上，不过需要做</w:t>
+      <w:proofErr w:type="gramStart"/>
+      <w:r>
+        <w:rPr>
+          <w:rFonts w:hint="eastAsia"/>
+        </w:rPr>
+        <w:t>个</w:t>
+      </w:r>
+      <w:proofErr w:type="gramEnd"/>
+      <w:r>
+        <w:rPr>
+          <w:rFonts w:hint="eastAsia"/>
+        </w:rPr>
+        <w:t>简单的小问题，一个个地分开解决。这句话当然可以借鉴运用到内核的学习上，不过需要做</w:t>
       </w:r>
       <w:r>
         <w:rPr>
@@ -5854,11 +8862,19 @@
         </w:rPr>
         <w:t xml:space="preserve"> </w:t>
       </w:r>
-      <w:r>
-        <w:rPr>
-          <w:rFonts w:hint="eastAsia"/>
-        </w:rPr>
-        <w:t>识学习内核的方法。</w:t>
+      <w:proofErr w:type="gramStart"/>
+      <w:r>
+        <w:rPr>
+          <w:rFonts w:hint="eastAsia"/>
+        </w:rPr>
+        <w:t>识学习</w:t>
+      </w:r>
+      <w:proofErr w:type="gramEnd"/>
+      <w:r>
+        <w:rPr>
+          <w:rFonts w:hint="eastAsia"/>
+        </w:rPr>
+        <w:t>内核的方法。</w:t>
       </w:r>
       <w:r>
         <w:rPr>
@@ -5909,7 +8925,21 @@
         <w:rPr>
           <w:rFonts w:hint="eastAsia"/>
         </w:rPr>
-        <w:t>意，在这儿我无视了智商的差异，智商这玩意儿太玄了，可以将它归于迷信的范畴。而我们在</w:t>
+        <w:t>意，在这儿我无视了智商的差异，智商这玩意儿</w:t>
+      </w:r>
+      <w:proofErr w:type="gramStart"/>
+      <w:r>
+        <w:rPr>
+          <w:rFonts w:hint="eastAsia"/>
+        </w:rPr>
+        <w:t>太</w:t>
+      </w:r>
+      <w:proofErr w:type="gramEnd"/>
+      <w:r>
+        <w:rPr>
+          <w:rFonts w:hint="eastAsia"/>
+        </w:rPr>
+        <w:t>玄了，可以将它归于迷信的范畴。而我们在</w:t>
       </w:r>
       <w:r>
         <w:rPr>
@@ -5954,7 +8984,21 @@
         <w:rPr>
           <w:rFonts w:hint="eastAsia"/>
         </w:rPr>
-        <w:t xml:space="preserve"> vim+cscope+ctags </w:t>
+        <w:t xml:space="preserve"> </w:t>
+      </w:r>
+      <w:proofErr w:type="spellStart"/>
+      <w:r>
+        <w:rPr>
+          <w:rFonts w:hint="eastAsia"/>
+        </w:rPr>
+        <w:t>vim+cscope+ctags</w:t>
+      </w:r>
+      <w:proofErr w:type="spellEnd"/>
+      <w:r>
+        <w:rPr>
+          <w:rFonts w:hint="eastAsia"/>
+        </w:rPr>
+        <w:t xml:space="preserve"> </w:t>
       </w:r>
       <w:r>
         <w:rPr>
@@ -6056,14 +9100,7 @@
         <w:rPr>
           <w:rFonts w:hint="eastAsia"/>
         </w:rPr>
-        <w:t>代码的工具就成为一个很常见的问</w:t>
-      </w:r>
-      <w:r>
-        <w:rPr>
-          <w:rFonts w:hint="eastAsia"/>
-        </w:rPr>
-        <w:lastRenderedPageBreak/>
-        <w:t>题。</w:t>
+        <w:t>代码的工具就成为一个很常见的问题。</w:t>
       </w:r>
       <w:r>
         <w:rPr>
@@ -6103,7 +9140,35 @@
         <w:rPr>
           <w:rFonts w:hint="eastAsia"/>
         </w:rPr>
-        <w:t>应该说学习内核就是学习内核的源代码，但是内核代码千千万，又到处像个迷宫一样，不</w:t>
+        <w:t>应该说学习内核就是学习内核的源代码，但是内核代码</w:t>
+      </w:r>
+      <w:proofErr w:type="gramStart"/>
+      <w:r>
+        <w:rPr>
+          <w:rFonts w:hint="eastAsia"/>
+        </w:rPr>
+        <w:t>千千万</w:t>
+      </w:r>
+      <w:proofErr w:type="gramEnd"/>
+      <w:r>
+        <w:rPr>
+          <w:rFonts w:hint="eastAsia"/>
+        </w:rPr>
+        <w:t>，又</w:t>
+      </w:r>
+      <w:proofErr w:type="gramStart"/>
+      <w:r>
+        <w:rPr>
+          <w:rFonts w:hint="eastAsia"/>
+        </w:rPr>
+        <w:t>到处像</w:t>
+      </w:r>
+      <w:proofErr w:type="gramEnd"/>
+      <w:r>
+        <w:rPr>
+          <w:rFonts w:hint="eastAsia"/>
+        </w:rPr>
+        <w:t>个迷宫一样，不</w:t>
       </w:r>
       <w:r>
         <w:rPr>
@@ -6190,7 +9255,21 @@
         <w:rPr>
           <w:rFonts w:hint="eastAsia"/>
         </w:rPr>
-        <w:t>码的实现，多问多想多记，而不是抱着走马观花、得过且过的态度，终必然会有很大的收获。</w:t>
+        <w:t>码的实现，多问多想多记，而不是抱着走马观花、得过且过的态度，</w:t>
+      </w:r>
+      <w:proofErr w:type="gramStart"/>
+      <w:r>
+        <w:rPr>
+          <w:rFonts w:hint="eastAsia"/>
+        </w:rPr>
+        <w:t>终必然</w:t>
+      </w:r>
+      <w:proofErr w:type="gramEnd"/>
+      <w:r>
+        <w:rPr>
+          <w:rFonts w:hint="eastAsia"/>
+        </w:rPr>
+        <w:t>会有很大的收获。</w:t>
       </w:r>
     </w:p>
     <w:p/>
@@ -6199,6 +9278,7 @@
         <w:rPr>
           <w:rFonts w:hint="eastAsia"/>
         </w:rPr>
+        <w:lastRenderedPageBreak/>
         <w:t xml:space="preserve"> </w:t>
       </w:r>
       <w:r>
@@ -6285,11 +9365,19 @@
         </w:rPr>
         <w:t>地图：</w:t>
       </w:r>
-      <w:r>
-        <w:rPr>
-          <w:rFonts w:hint="eastAsia"/>
-        </w:rPr>
-        <w:t xml:space="preserve">Kconfig </w:t>
+      <w:proofErr w:type="spellStart"/>
+      <w:r>
+        <w:rPr>
+          <w:rFonts w:hint="eastAsia"/>
+        </w:rPr>
+        <w:t>Kconfig</w:t>
+      </w:r>
+      <w:proofErr w:type="spellEnd"/>
+      <w:r>
+        <w:rPr>
+          <w:rFonts w:hint="eastAsia"/>
+        </w:rPr>
+        <w:t xml:space="preserve"> </w:t>
       </w:r>
       <w:r>
         <w:rPr>
@@ -6301,8 +9389,16 @@
         <w:rPr>
           <w:rFonts w:hint="eastAsia"/>
         </w:rPr>
-        <w:t xml:space="preserve"> Makefile</w:t>
-      </w:r>
+        <w:t xml:space="preserve"> </w:t>
+      </w:r>
+      <w:proofErr w:type="spellStart"/>
+      <w:r>
+        <w:rPr>
+          <w:rFonts w:hint="eastAsia"/>
+        </w:rPr>
+        <w:t>Makefile</w:t>
+      </w:r>
+      <w:proofErr w:type="spellEnd"/>
     </w:p>
     <w:p>
       <w:pPr>
@@ -6330,7 +9426,21 @@
         <w:rPr>
           <w:rFonts w:hint="eastAsia"/>
         </w:rPr>
-        <w:t xml:space="preserve"> Kconfig </w:t>
+        <w:t xml:space="preserve"> </w:t>
+      </w:r>
+      <w:proofErr w:type="spellStart"/>
+      <w:r>
+        <w:rPr>
+          <w:rFonts w:hint="eastAsia"/>
+        </w:rPr>
+        <w:t>Kconfig</w:t>
+      </w:r>
+      <w:proofErr w:type="spellEnd"/>
+      <w:r>
+        <w:rPr>
+          <w:rFonts w:hint="eastAsia"/>
+        </w:rPr>
+        <w:t xml:space="preserve"> </w:t>
       </w:r>
       <w:r>
         <w:rPr>
@@ -6342,7 +9452,21 @@
         <w:rPr>
           <w:rFonts w:hint="eastAsia"/>
         </w:rPr>
-        <w:t xml:space="preserve"> Makefile </w:t>
+        <w:t xml:space="preserve"> </w:t>
+      </w:r>
+      <w:proofErr w:type="spellStart"/>
+      <w:r>
+        <w:rPr>
+          <w:rFonts w:hint="eastAsia"/>
+        </w:rPr>
+        <w:t>Makefile</w:t>
+      </w:r>
+      <w:proofErr w:type="spellEnd"/>
+      <w:r>
+        <w:rPr>
+          <w:rFonts w:hint="eastAsia"/>
+        </w:rPr>
+        <w:t xml:space="preserve"> </w:t>
       </w:r>
       <w:r>
         <w:rPr>
@@ -6514,7 +9638,21 @@
         <w:rPr>
           <w:rFonts w:hint="eastAsia"/>
         </w:rPr>
-        <w:t xml:space="preserve"> drivers/usb/storage/</w:t>
+        <w:t xml:space="preserve"> drivers/</w:t>
+      </w:r>
+      <w:proofErr w:type="spellStart"/>
+      <w:r>
+        <w:rPr>
+          <w:rFonts w:hint="eastAsia"/>
+        </w:rPr>
+        <w:t>usb</w:t>
+      </w:r>
+      <w:proofErr w:type="spellEnd"/>
+      <w:r>
+        <w:rPr>
+          <w:rFonts w:hint="eastAsia"/>
+        </w:rPr>
+        <w:t>/storage/</w:t>
       </w:r>
       <w:r>
         <w:rPr>
@@ -6618,7 +9756,21 @@
         <w:rPr>
           <w:rFonts w:hint="eastAsia"/>
         </w:rPr>
-        <w:t xml:space="preserve"> Kconfig </w:t>
+        <w:t xml:space="preserve"> </w:t>
+      </w:r>
+      <w:proofErr w:type="spellStart"/>
+      <w:r>
+        <w:rPr>
+          <w:rFonts w:hint="eastAsia"/>
+        </w:rPr>
+        <w:t>Kconfig</w:t>
+      </w:r>
+      <w:proofErr w:type="spellEnd"/>
+      <w:r>
+        <w:rPr>
+          <w:rFonts w:hint="eastAsia"/>
+        </w:rPr>
+        <w:t xml:space="preserve"> </w:t>
       </w:r>
       <w:r>
         <w:rPr>
@@ -6630,8 +9782,16 @@
         <w:rPr>
           <w:rFonts w:hint="eastAsia"/>
         </w:rPr>
-        <w:t xml:space="preserve"> Makefile</w:t>
-      </w:r>
+        <w:t xml:space="preserve"> </w:t>
+      </w:r>
+      <w:proofErr w:type="spellStart"/>
+      <w:r>
+        <w:rPr>
+          <w:rFonts w:hint="eastAsia"/>
+        </w:rPr>
+        <w:t>Makefile</w:t>
+      </w:r>
+      <w:proofErr w:type="spellEnd"/>
       <w:r>
         <w:rPr>
           <w:rFonts w:hint="eastAsia"/>
@@ -6923,7 +10083,7 @@
       </w:r>
     </w:p>
   </w:comment>
-  <w:comment w:id="1" w:author="1028850792@qq.com [2]" w:date="2019-07-28T00:14:00Z" w:initials="W用">
+  <w:comment w:id="1" w:author="1028850792@qq.com" w:date="2019-07-28T00:14:00Z" w:initials="W用">
     <w:p>
       <w:pPr>
         <w:pStyle w:val="a8"/>
@@ -6934,6 +10094,7 @@
         </w:rPr>
         <w:annotationRef/>
       </w:r>
+      <w:proofErr w:type="spellStart"/>
       <w:r>
         <w:t>M</w:t>
       </w:r>
@@ -6943,6 +10104,7 @@
         </w:rPr>
         <w:t>fi</w:t>
       </w:r>
+      <w:proofErr w:type="spellEnd"/>
       <w:r>
         <w:rPr>
           <w:rFonts w:hint="eastAsia"/>
@@ -6951,7 +10113,7 @@
       </w:r>
     </w:p>
   </w:comment>
-  <w:comment w:id="2" w:author="1028850792@qq.com [3]" w:date="2019-07-28T00:20:00Z" w:initials="W用">
+  <w:comment w:id="2" w:author="1028850792@qq.com" w:date="2019-07-28T00:20:00Z" w:initials="W用">
     <w:p>
       <w:pPr>
         <w:pStyle w:val="a8"/>
@@ -6968,12 +10130,14 @@
         </w:rPr>
         <w:t>忽略延迟应该</w:t>
       </w:r>
+      <w:proofErr w:type="spellStart"/>
       <w:r>
         <w:rPr>
           <w:rFonts w:hint="eastAsia"/>
         </w:rPr>
         <w:t>i</w:t>
       </w:r>
+      <w:proofErr w:type="spellEnd"/>
       <w:r>
         <w:rPr>
           <w:rFonts w:hint="eastAsia"/>
@@ -6992,12 +10156,14 @@
         </w:rPr>
         <w:t>？？</w:t>
       </w:r>
+      <w:proofErr w:type="spellStart"/>
       <w:r>
         <w:rPr>
           <w:rFonts w:hint="eastAsia"/>
         </w:rPr>
         <w:t>fpv</w:t>
       </w:r>
+      <w:proofErr w:type="spellEnd"/>
       <w:r>
         <w:rPr>
           <w:rFonts w:hint="eastAsia"/>
@@ -7006,7 +10172,26 @@
       </w:r>
     </w:p>
   </w:comment>
-  <w:comment w:id="4" w:author="1028850792@qq.com" w:date="2019-07-27T12:32:00Z" w:initials="W用">
+  <w:comment w:id="3" w:author="1028850792@qq.com [2]" w:date="2019-08-14T23:53:00Z" w:initials="W用">
+    <w:p>
+      <w:pPr>
+        <w:pStyle w:val="a8"/>
+      </w:pPr>
+      <w:r>
+        <w:rPr>
+          <w:rStyle w:val="a7"/>
+        </w:rPr>
+        <w:annotationRef/>
+      </w:r>
+      <w:r>
+        <w:rPr>
+          <w:rFonts w:hint="eastAsia"/>
+        </w:rPr>
+        <w:t>这个原来是通用的？？</w:t>
+      </w:r>
+    </w:p>
+  </w:comment>
+  <w:comment w:id="5" w:author="1028850792@qq.com" w:date="2019-07-27T12:32:00Z" w:initials="W用">
     <w:p>
       <w:pPr>
         <w:pStyle w:val="a8"/>
@@ -7033,6 +10218,7 @@
   <w15:commentEx w15:paraId="7A67A073" w15:done="0"/>
   <w15:commentEx w15:paraId="453AA3E1" w15:done="0"/>
   <w15:commentEx w15:paraId="5DDBA318" w15:done="0"/>
+  <w15:commentEx w15:paraId="58D4D75F" w15:done="0"/>
   <w15:commentEx w15:paraId="1BE515BA" w15:done="0"/>
 </w15:commentsEx>
 </file>
@@ -7042,6 +10228,7 @@
   <w16cid:commentId w16cid:paraId="7A67A073" w16cid:durableId="20E6BDF9"/>
   <w16cid:commentId w16cid:paraId="453AA3E1" w16cid:durableId="20E7674A"/>
   <w16cid:commentId w16cid:paraId="5DDBA318" w16cid:durableId="20E768E2"/>
+  <w16cid:commentId w16cid:paraId="58D4D75F" w16cid:durableId="20FF1D6C"/>
   <w16cid:commentId w16cid:paraId="1BE515BA" w16cid:durableId="20E6C2D3"/>
 </w16cid:commentsIds>
 </file>
@@ -7276,9 +10463,6 @@
     <w15:presenceInfo w15:providerId="Windows Live" w15:userId="5fa44447e82dd1c2"/>
   </w15:person>
   <w15:person w15:author="1028850792@qq.com [2]">
-    <w15:presenceInfo w15:providerId="Windows Live" w15:userId="5fa44447e82dd1c2"/>
-  </w15:person>
-  <w15:person w15:author="1028850792@qq.com [3]">
     <w15:presenceInfo w15:providerId="Windows Live" w15:userId="5fa44447e82dd1c2"/>
   </w15:person>
 </w15:people>

--- a/lnx/lnx.usb.Linux那些事儿之我是USB（第2版.docx
+++ b/lnx/lnx.usb.Linux那些事儿之我是USB（第2版.docx
@@ -750,28 +750,126 @@
         <w:t>USB Core</w:t>
       </w:r>
     </w:p>
+    <w:p>
+      <w:pPr>
+        <w:ind w:firstLineChars="150" w:firstLine="315"/>
+      </w:pPr>
+      <w:r>
+        <w:rPr>
+          <w:rFonts w:hint="eastAsia"/>
+        </w:rPr>
+        <w:t>为什么要开发</w:t>
+      </w:r>
+      <w:r>
+        <w:rPr>
+          <w:rFonts w:hint="eastAsia"/>
+        </w:rPr>
+        <w:t xml:space="preserve"> USB</w:t>
+      </w:r>
+      <w:r>
+        <w:rPr>
+          <w:rFonts w:hint="eastAsia"/>
+        </w:rPr>
+        <w:t>？</w:t>
+      </w:r>
+      <w:r>
+        <w:rPr>
+          <w:rFonts w:hint="eastAsia"/>
+        </w:rPr>
+        <w:t xml:space="preserve"> </w:t>
+      </w:r>
+      <w:r>
+        <w:rPr>
+          <w:rFonts w:hint="eastAsia"/>
+        </w:rPr>
+        <w:t>在</w:t>
+      </w:r>
+      <w:r>
+        <w:rPr>
+          <w:rFonts w:hint="eastAsia"/>
+        </w:rPr>
+        <w:t xml:space="preserve"> USB </w:t>
+      </w:r>
+      <w:r>
+        <w:rPr>
+          <w:rFonts w:hint="eastAsia"/>
+        </w:rPr>
+        <w:t>出现以前，电脑的接口处于“春秋战国时代”，串口、并口等多方割据，键盘、鼠</w:t>
+      </w:r>
+      <w:r>
+        <w:rPr>
+          <w:rFonts w:hint="eastAsia"/>
+        </w:rPr>
+        <w:t xml:space="preserve"> </w:t>
+      </w:r>
+      <w:r>
+        <w:rPr>
+          <w:rFonts w:hint="eastAsia"/>
+        </w:rPr>
+        <w:t>标、</w:t>
+      </w:r>
+      <w:r>
+        <w:rPr>
+          <w:rFonts w:hint="eastAsia"/>
+        </w:rPr>
+        <w:t>MODEM</w:t>
+      </w:r>
+      <w:r>
+        <w:rPr>
+          <w:rFonts w:hint="eastAsia"/>
+        </w:rPr>
+        <w:t>、打印机、扫描仪等都要连接在这些不同种类的接口上，一个接口只能连接一个</w:t>
+      </w:r>
+      <w:r>
+        <w:rPr>
+          <w:rFonts w:hint="eastAsia"/>
+        </w:rPr>
+        <w:t xml:space="preserve"> </w:t>
+      </w:r>
+      <w:r>
+        <w:rPr>
+          <w:rFonts w:hint="eastAsia"/>
+        </w:rPr>
+        <w:t>设备。不过咱们的电脑不可能有那么多接口，所以扩展能力不足，而且速度也确实很有限。还</w:t>
+      </w:r>
+      <w:r>
+        <w:rPr>
+          <w:rFonts w:hint="eastAsia"/>
+        </w:rPr>
+        <w:t xml:space="preserve"> </w:t>
+      </w:r>
+      <w:r>
+        <w:rPr>
+          <w:rFonts w:hint="eastAsia"/>
+        </w:rPr>
+        <w:t>有关键的一点是，热插拔对它们来说也是比较危险的操作。</w:t>
+      </w:r>
+      <w:r>
+        <w:rPr>
+          <w:rFonts w:hint="eastAsia"/>
+        </w:rPr>
+        <w:t xml:space="preserve"> USB </w:t>
+      </w:r>
+      <w:r>
+        <w:rPr>
+          <w:rFonts w:hint="eastAsia"/>
+        </w:rPr>
+        <w:t>正是为了解决速度、扩展能力、易用性等问题应景而生的</w:t>
+      </w:r>
+    </w:p>
     <w:p/>
     <w:p>
-      <w:pPr>
-        <w:ind w:firstLineChars="150" w:firstLine="315"/>
-      </w:pPr>
-      <w:r>
-        <w:rPr>
-          <w:rFonts w:hint="eastAsia"/>
-        </w:rPr>
-        <w:t>为什么要开发</w:t>
-      </w:r>
-      <w:r>
-        <w:rPr>
-          <w:rFonts w:hint="eastAsia"/>
-        </w:rPr>
-        <w:t xml:space="preserve"> USB</w:t>
-      </w:r>
-      <w:r>
-        <w:rPr>
-          <w:rFonts w:hint="eastAsia"/>
-        </w:rPr>
-        <w:t>？</w:t>
+      <w:r>
+        <w:rPr>
+          <w:rFonts w:hint="eastAsia"/>
+        </w:rPr>
+        <w:t xml:space="preserve">USB </w:t>
+      </w:r>
+      <w:r>
+        <w:rPr>
+          <w:rFonts w:hint="eastAsia"/>
+        </w:rPr>
+        <w:t>初的设计目标就是替代串行、并行等各种低速总线，以一种单一类型的总线连接各</w:t>
       </w:r>
       <w:r>
         <w:rPr>
@@ -783,7 +881,279 @@
         <w:rPr>
           <w:rFonts w:hint="eastAsia"/>
         </w:rPr>
-        <w:t>在</w:t>
+        <w:t>种不同的设备。它现在几乎可以支持所有连接到</w:t>
+      </w:r>
+      <w:r>
+        <w:rPr>
+          <w:rFonts w:hint="eastAsia"/>
+        </w:rPr>
+        <w:t xml:space="preserve"> PC </w:t>
+      </w:r>
+      <w:r>
+        <w:rPr>
+          <w:rFonts w:hint="eastAsia"/>
+        </w:rPr>
+        <w:t>上的设备，</w:t>
+      </w:r>
+      <w:r>
+        <w:rPr>
+          <w:rFonts w:hint="eastAsia"/>
+        </w:rPr>
+        <w:t xml:space="preserve">1999 </w:t>
+      </w:r>
+      <w:r>
+        <w:rPr>
+          <w:rFonts w:hint="eastAsia"/>
+        </w:rPr>
+        <w:t>年提出的</w:t>
+      </w:r>
+      <w:r>
+        <w:rPr>
+          <w:rFonts w:hint="eastAsia"/>
+        </w:rPr>
+        <w:t xml:space="preserve"> USB 2.0 </w:t>
+      </w:r>
+      <w:r>
+        <w:rPr>
+          <w:rFonts w:hint="eastAsia"/>
+        </w:rPr>
+        <w:t>理论上可</w:t>
+      </w:r>
+      <w:r>
+        <w:rPr>
+          <w:rFonts w:hint="eastAsia"/>
+        </w:rPr>
+        <w:t xml:space="preserve"> </w:t>
+      </w:r>
+      <w:r>
+        <w:rPr>
+          <w:rFonts w:hint="eastAsia"/>
+        </w:rPr>
+        <w:t>以达到</w:t>
+      </w:r>
+      <w:r>
+        <w:rPr>
+          <w:rFonts w:hint="eastAsia"/>
+        </w:rPr>
+        <w:t xml:space="preserve"> 480 MB/s </w:t>
+      </w:r>
+      <w:r>
+        <w:rPr>
+          <w:rFonts w:hint="eastAsia"/>
+        </w:rPr>
+        <w:t>的速度，</w:t>
+      </w:r>
+      <w:r>
+        <w:rPr>
+          <w:rFonts w:hint="eastAsia"/>
+        </w:rPr>
+        <w:t xml:space="preserve">2008 </w:t>
+      </w:r>
+      <w:r>
+        <w:rPr>
+          <w:rFonts w:hint="eastAsia"/>
+        </w:rPr>
+        <w:t>年公布的</w:t>
+      </w:r>
+      <w:r>
+        <w:rPr>
+          <w:rFonts w:hint="eastAsia"/>
+        </w:rPr>
+        <w:t xml:space="preserve"> USB 3.0 </w:t>
+      </w:r>
+      <w:r>
+        <w:rPr>
+          <w:rFonts w:hint="eastAsia"/>
+        </w:rPr>
+        <w:t>标准更是提供了十倍于</w:t>
+      </w:r>
+      <w:r>
+        <w:rPr>
+          <w:rFonts w:hint="eastAsia"/>
+        </w:rPr>
+        <w:t xml:space="preserve"> USB 2.0 </w:t>
+      </w:r>
+      <w:r>
+        <w:rPr>
+          <w:rFonts w:hint="eastAsia"/>
+        </w:rPr>
+        <w:t>的传输速度。</w:t>
+      </w:r>
+    </w:p>
+    <w:p>
+      <w:pPr>
+        <w:ind w:firstLineChars="200" w:firstLine="420"/>
+      </w:pPr>
+      <w:r>
+        <w:rPr>
+          <w:rFonts w:hint="eastAsia"/>
+        </w:rPr>
+        <w:t>从</w:t>
+      </w:r>
+      <w:r>
+        <w:rPr>
+          <w:rFonts w:hint="eastAsia"/>
+        </w:rPr>
+        <w:t xml:space="preserve"> USB 1.0</w:t>
+      </w:r>
+      <w:r>
+        <w:rPr>
+          <w:rFonts w:hint="eastAsia"/>
+        </w:rPr>
+        <w:t>、</w:t>
+      </w:r>
+      <w:r>
+        <w:rPr>
+          <w:rFonts w:hint="eastAsia"/>
+        </w:rPr>
+        <w:t>USB 1.1</w:t>
+      </w:r>
+      <w:r>
+        <w:rPr>
+          <w:rFonts w:hint="eastAsia"/>
+        </w:rPr>
+        <w:t>、</w:t>
+      </w:r>
+      <w:r>
+        <w:rPr>
+          <w:rFonts w:hint="eastAsia"/>
+        </w:rPr>
+        <w:t xml:space="preserve">USB 2.0 </w:t>
+      </w:r>
+      <w:r>
+        <w:rPr>
+          <w:rFonts w:hint="eastAsia"/>
+        </w:rPr>
+        <w:t>到</w:t>
+      </w:r>
+      <w:r>
+        <w:rPr>
+          <w:rFonts w:hint="eastAsia"/>
+        </w:rPr>
+        <w:t xml:space="preserve"> USB 3.0</w:t>
+      </w:r>
+      <w:r>
+        <w:rPr>
+          <w:rFonts w:hint="eastAsia"/>
+        </w:rPr>
+        <w:t>，</w:t>
+      </w:r>
+      <w:r>
+        <w:rPr>
+          <w:rFonts w:hint="eastAsia"/>
+        </w:rPr>
+        <w:t xml:space="preserve"> </w:t>
+      </w:r>
+      <w:r>
+        <w:rPr>
+          <w:rFonts w:hint="eastAsia"/>
+        </w:rPr>
+        <w:t>漫漫辛酸路，一把辛酸泪。</w:t>
+      </w:r>
+      <w:r>
+        <w:rPr>
+          <w:rFonts w:hint="eastAsia"/>
+        </w:rPr>
+        <w:t xml:space="preserve"> USB 2.0 </w:t>
+      </w:r>
+      <w:r>
+        <w:rPr>
+          <w:rFonts w:hint="eastAsia"/>
+        </w:rPr>
+        <w:t>的高速模式（</w:t>
+      </w:r>
+      <w:r>
+        <w:rPr>
+          <w:rFonts w:hint="eastAsia"/>
+        </w:rPr>
+        <w:t>High-Speed</w:t>
+      </w:r>
+      <w:r>
+        <w:rPr>
+          <w:rFonts w:hint="eastAsia"/>
+        </w:rPr>
+        <w:t>）高已经达到了</w:t>
+      </w:r>
+      <w:r>
+        <w:rPr>
+          <w:rFonts w:hint="eastAsia"/>
+        </w:rPr>
+        <w:t xml:space="preserve"> 480 MB/s</w:t>
+      </w:r>
+      <w:r>
+        <w:rPr>
+          <w:rFonts w:hint="eastAsia"/>
+        </w:rPr>
+        <w:t>，也就是说，以这个速度，</w:t>
+      </w:r>
+      <w:r>
+        <w:rPr>
+          <w:rFonts w:hint="eastAsia"/>
+        </w:rPr>
+        <w:t xml:space="preserve"> </w:t>
+      </w:r>
+      <w:r>
+        <w:rPr>
+          <w:rFonts w:hint="eastAsia"/>
+        </w:rPr>
+        <w:t>你将自己从网上下载的短片备份到自己的移动硬盘上的时间长约为一秒钟。而</w:t>
+      </w:r>
+      <w:r>
+        <w:rPr>
+          <w:rFonts w:hint="eastAsia"/>
+        </w:rPr>
+        <w:t xml:space="preserve"> USB 3.0 </w:t>
+      </w:r>
+      <w:r>
+        <w:rPr>
+          <w:rFonts w:hint="eastAsia"/>
+        </w:rPr>
+        <w:t>的</w:t>
+      </w:r>
+      <w:r>
+        <w:rPr>
+          <w:rFonts w:hint="eastAsia"/>
+        </w:rPr>
+        <w:t xml:space="preserve"> Super-Speed </w:t>
+      </w:r>
+      <w:r>
+        <w:rPr>
+          <w:rFonts w:hint="eastAsia"/>
+        </w:rPr>
+        <w:t>模式比这个速度提高了几乎</w:t>
+      </w:r>
+      <w:r>
+        <w:rPr>
+          <w:rFonts w:hint="eastAsia"/>
+        </w:rPr>
+        <w:t xml:space="preserve"> 10 </w:t>
+      </w:r>
+      <w:r>
+        <w:rPr>
+          <w:rFonts w:hint="eastAsia"/>
+        </w:rPr>
+        <w:t>倍，达到了</w:t>
+      </w:r>
+      <w:r>
+        <w:rPr>
+          <w:rFonts w:hint="eastAsia"/>
+        </w:rPr>
+        <w:t xml:space="preserve"> 4.8GB/s</w:t>
+      </w:r>
+      <w:r>
+        <w:rPr>
+          <w:rFonts w:hint="eastAsia"/>
+        </w:rPr>
+        <w:t>。</w:t>
+      </w:r>
+    </w:p>
+    <w:p/>
+    <w:p>
+      <w:r>
+        <w:rPr>
+          <w:rFonts w:hint="eastAsia"/>
+        </w:rPr>
+        <w:t>有了</w:t>
       </w:r>
       <w:r>
         <w:rPr>
@@ -795,7 +1165,67 @@
         <w:rPr>
           <w:rFonts w:hint="eastAsia"/>
         </w:rPr>
-        <w:t>出现以前，电脑的接口处于“春秋战国时代”，串口、并口等多方割据，键盘、鼠</w:t>
+        <w:t>在这场</w:t>
+      </w:r>
+      <w:r>
+        <w:rPr>
+          <w:rFonts w:hint="eastAsia"/>
+        </w:rPr>
+        <w:t xml:space="preserve"> PK </w:t>
+      </w:r>
+      <w:r>
+        <w:rPr>
+          <w:rFonts w:hint="eastAsia"/>
+        </w:rPr>
+        <w:t>中的大获全胜，才有了</w:t>
+      </w:r>
+      <w:r>
+        <w:rPr>
+          <w:rFonts w:hint="eastAsia"/>
+        </w:rPr>
+        <w:t xml:space="preserve"> USB </w:t>
+      </w:r>
+      <w:r>
+        <w:rPr>
+          <w:rFonts w:hint="eastAsia"/>
+        </w:rPr>
+        <w:t>键盘、</w:t>
+      </w:r>
+      <w:r>
+        <w:rPr>
+          <w:rFonts w:hint="eastAsia"/>
+        </w:rPr>
+        <w:t xml:space="preserve">USB </w:t>
+      </w:r>
+      <w:r>
+        <w:rPr>
+          <w:rFonts w:hint="eastAsia"/>
+        </w:rPr>
+        <w:t>鼠标、</w:t>
+      </w:r>
+      <w:r>
+        <w:rPr>
+          <w:rFonts w:hint="eastAsia"/>
+        </w:rPr>
+        <w:t xml:space="preserve">USB </w:t>
+      </w:r>
+      <w:r>
+        <w:rPr>
+          <w:rFonts w:hint="eastAsia"/>
+        </w:rPr>
+        <w:t>打印机、</w:t>
+      </w:r>
+      <w:r>
+        <w:rPr>
+          <w:rFonts w:hint="eastAsia"/>
+        </w:rPr>
+        <w:t xml:space="preserve">USB </w:t>
+      </w:r>
+      <w:r>
+        <w:rPr>
+          <w:rFonts w:hint="eastAsia"/>
+        </w:rPr>
+        <w:t>摄</w:t>
       </w:r>
       <w:r>
         <w:rPr>
@@ -807,19 +1237,82 @@
         <w:rPr>
           <w:rFonts w:hint="eastAsia"/>
         </w:rPr>
-        <w:t>标、</w:t>
-      </w:r>
-      <w:r>
-        <w:rPr>
-          <w:rFonts w:hint="eastAsia"/>
-        </w:rPr>
-        <w:t>MODEM</w:t>
-      </w:r>
-      <w:r>
-        <w:rPr>
-          <w:rFonts w:hint="eastAsia"/>
-        </w:rPr>
-        <w:t>、打印机、扫描仪等都要连接在这些不同种类的接口上，一个接口只能连接一个</w:t>
+        <w:t>像头、</w:t>
+      </w:r>
+      <w:r>
+        <w:rPr>
+          <w:rFonts w:hint="eastAsia"/>
+        </w:rPr>
+        <w:t xml:space="preserve">USB </w:t>
+      </w:r>
+      <w:r>
+        <w:rPr>
+          <w:rFonts w:hint="eastAsia"/>
+        </w:rPr>
+        <w:t>扫描仪、</w:t>
+      </w:r>
+      <w:r>
+        <w:rPr>
+          <w:rFonts w:hint="eastAsia"/>
+        </w:rPr>
+        <w:t xml:space="preserve">USB </w:t>
+      </w:r>
+      <w:r>
+        <w:rPr>
+          <w:rFonts w:hint="eastAsia"/>
+        </w:rPr>
+        <w:t>音箱等</w:t>
+      </w:r>
+    </w:p>
+    <w:p/>
+    <w:p>
+      <w:r>
+        <w:rPr>
+          <w:rFonts w:hint="eastAsia"/>
+        </w:rPr>
+        <w:t xml:space="preserve">USB </w:t>
+      </w:r>
+      <w:r>
+        <w:rPr>
+          <w:rFonts w:hint="eastAsia"/>
+        </w:rPr>
+        <w:t>的各个版本都是兼容的</w:t>
+      </w:r>
+      <w:r>
+        <w:rPr>
+          <w:rFonts w:hint="eastAsia"/>
+        </w:rPr>
+        <w:t>，</w:t>
+      </w:r>
+      <w:r>
+        <w:rPr>
+          <w:rFonts w:hint="eastAsia"/>
+        </w:rPr>
+        <w:t>。每个</w:t>
+      </w:r>
+      <w:r>
+        <w:rPr>
+          <w:rFonts w:hint="eastAsia"/>
+        </w:rPr>
+        <w:t xml:space="preserve"> USB 2.0 </w:t>
+      </w:r>
+      <w:r>
+        <w:rPr>
+          <w:rFonts w:hint="eastAsia"/>
+        </w:rPr>
+        <w:t>控制器带有</w:t>
+      </w:r>
+      <w:r>
+        <w:rPr>
+          <w:rFonts w:hint="eastAsia"/>
+        </w:rPr>
+        <w:t xml:space="preserve"> 3 </w:t>
+      </w:r>
+      <w:r>
+        <w:rPr>
+          <w:rFonts w:hint="eastAsia"/>
+        </w:rPr>
+        <w:t>个芯片，根据设备的识别方式，</w:t>
       </w:r>
       <w:r>
         <w:rPr>
@@ -831,7 +1324,31 @@
         <w:rPr>
           <w:rFonts w:hint="eastAsia"/>
         </w:rPr>
-        <w:t>设备。不过咱们的电脑不可能有那么多接口，所以扩展能力不足，而且速度也确实很有限。还</w:t>
+        <w:t>将信号发送到正确的控制芯片。我们可以将</w:t>
+      </w:r>
+      <w:r>
+        <w:rPr>
+          <w:rFonts w:hint="eastAsia"/>
+        </w:rPr>
+        <w:t xml:space="preserve"> USB 1.1 </w:t>
+      </w:r>
+      <w:r>
+        <w:rPr>
+          <w:rFonts w:hint="eastAsia"/>
+        </w:rPr>
+        <w:t>设备连接到</w:t>
+      </w:r>
+      <w:r>
+        <w:rPr>
+          <w:rFonts w:hint="eastAsia"/>
+        </w:rPr>
+        <w:t xml:space="preserve"> USB 2.0 </w:t>
+      </w:r>
+      <w:r>
+        <w:rPr>
+          <w:rFonts w:hint="eastAsia"/>
+        </w:rPr>
+        <w:t>的控制器上使用，不</w:t>
       </w:r>
       <w:r>
         <w:rPr>
@@ -843,7 +1360,142 @@
         <w:rPr>
           <w:rFonts w:hint="eastAsia"/>
         </w:rPr>
-        <w:t>有关键的一点是，热插拔对它们来说也是比较危险的操作。</w:t>
+        <w:t>过它只能达到</w:t>
+      </w:r>
+      <w:r>
+        <w:rPr>
+          <w:rFonts w:hint="eastAsia"/>
+        </w:rPr>
+        <w:t xml:space="preserve"> USB 1.1 </w:t>
+      </w:r>
+      <w:r>
+        <w:rPr>
+          <w:rFonts w:hint="eastAsia"/>
+        </w:rPr>
+        <w:t>的速度。同时也可以将</w:t>
+      </w:r>
+      <w:r>
+        <w:rPr>
+          <w:rFonts w:hint="eastAsia"/>
+        </w:rPr>
+        <w:t xml:space="preserve"> USB 2.0 </w:t>
+      </w:r>
+      <w:r>
+        <w:rPr>
+          <w:rFonts w:hint="eastAsia"/>
+        </w:rPr>
+        <w:t>的设备连接到</w:t>
+      </w:r>
+      <w:r>
+        <w:rPr>
+          <w:rFonts w:hint="eastAsia"/>
+        </w:rPr>
+        <w:t xml:space="preserve"> USB 1.1 </w:t>
+      </w:r>
+      <w:r>
+        <w:rPr>
+          <w:rFonts w:hint="eastAsia"/>
+        </w:rPr>
+        <w:t>的控制器上，不</w:t>
+      </w:r>
+      <w:r>
+        <w:rPr>
+          <w:rFonts w:hint="eastAsia"/>
+        </w:rPr>
+        <w:t xml:space="preserve"> </w:t>
+      </w:r>
+      <w:r>
+        <w:rPr>
+          <w:rFonts w:hint="eastAsia"/>
+        </w:rPr>
+        <w:t>过不能指望它能以</w:t>
+      </w:r>
+      <w:r>
+        <w:rPr>
+          <w:rFonts w:hint="eastAsia"/>
+        </w:rPr>
+        <w:t xml:space="preserve"> USB 2.0 </w:t>
+      </w:r>
+      <w:r>
+        <w:rPr>
+          <w:rFonts w:hint="eastAsia"/>
+        </w:rPr>
+        <w:t>的速度运行。</w:t>
+      </w:r>
+    </w:p>
+    <w:p/>
+    <w:p>
+      <w:r>
+        <w:rPr>
+          <w:rFonts w:hint="eastAsia"/>
+        </w:rPr>
+        <w:t xml:space="preserve">USB </w:t>
+      </w:r>
+      <w:r>
+        <w:rPr>
+          <w:rFonts w:hint="eastAsia"/>
+        </w:rPr>
+        <w:t>支持热插拔，而其他的比如</w:t>
+      </w:r>
+      <w:r>
+        <w:rPr>
+          <w:rFonts w:hint="eastAsia"/>
+        </w:rPr>
+        <w:t xml:space="preserve"> SCSI </w:t>
+      </w:r>
+      <w:r>
+        <w:rPr>
+          <w:rFonts w:hint="eastAsia"/>
+        </w:rPr>
+        <w:t>设备等只有在关掉主机的前提下才能增加或移走外</w:t>
+      </w:r>
+      <w:r>
+        <w:rPr>
+          <w:rFonts w:hint="eastAsia"/>
+        </w:rPr>
+        <w:t xml:space="preserve"> </w:t>
+      </w:r>
+      <w:r>
+        <w:rPr>
+          <w:rFonts w:hint="eastAsia"/>
+        </w:rPr>
+        <w:t>围设备。所以说，</w:t>
+      </w:r>
+      <w:r>
+        <w:rPr>
+          <w:rFonts w:hint="eastAsia"/>
+        </w:rPr>
+        <w:t xml:space="preserve">USB </w:t>
+      </w:r>
+      <w:r>
+        <w:rPr>
+          <w:rFonts w:hint="eastAsia"/>
+        </w:rPr>
+        <w:t>的一生不仅仅是“</w:t>
+      </w:r>
+      <w:r>
+        <w:rPr>
+          <w:rFonts w:hint="eastAsia"/>
+        </w:rPr>
+        <w:t>PK</w:t>
+      </w:r>
+      <w:r>
+        <w:rPr>
+          <w:rFonts w:hint="eastAsia"/>
+        </w:rPr>
+        <w:t>”的一生，也是丰富多彩的一生，可以不用关机就</w:t>
+      </w:r>
+      <w:r>
+        <w:rPr>
+          <w:rFonts w:hint="eastAsia"/>
+        </w:rPr>
+        <w:t xml:space="preserve"> </w:t>
+      </w:r>
+      <w:r>
+        <w:rPr>
+          <w:rFonts w:hint="eastAsia"/>
+        </w:rPr>
+        <w:t>能更换不同种类的外设。</w:t>
       </w:r>
       <w:r>
         <w:rPr>
@@ -855,11 +1507,8 @@
         <w:rPr>
           <w:rFonts w:hint="eastAsia"/>
         </w:rPr>
-        <w:t>正是为了解决速度、扩展能力、易用性等问题应景而生的</w:t>
-      </w:r>
-    </w:p>
-    <w:p/>
-    <w:p>
+        <w:t>在设备供电方面提供了灵活性。</w:t>
+      </w:r>
       <w:r>
         <w:rPr>
           <w:rFonts w:hint="eastAsia"/>
@@ -870,7 +1519,60 @@
         <w:rPr>
           <w:rFonts w:hint="eastAsia"/>
         </w:rPr>
-        <w:t>初的设计目标就是替代串行、并行等各种低速总线，以一种单一类型的总线连接各</w:t>
+        <w:t>设备可以通过</w:t>
+      </w:r>
+      <w:r>
+        <w:rPr>
+          <w:rFonts w:hint="eastAsia"/>
+        </w:rPr>
+        <w:t xml:space="preserve"> USB </w:t>
+      </w:r>
+      <w:r>
+        <w:rPr>
+          <w:rFonts w:hint="eastAsia"/>
+        </w:rPr>
+        <w:t>电缆供电，不然移动硬盘</w:t>
+      </w:r>
+    </w:p>
+    <w:p>
+      <w:pPr>
+        <w:ind w:firstLineChars="200" w:firstLine="420"/>
+      </w:pPr>
+      <w:r>
+        <w:rPr>
+          <w:rFonts w:hint="eastAsia"/>
+        </w:rPr>
+        <w:t xml:space="preserve">IPod </w:t>
+      </w:r>
+      <w:r>
+        <w:rPr>
+          <w:rFonts w:hint="eastAsia"/>
+        </w:rPr>
+        <w:t>等常备外设也用不了了。相对应，有的</w:t>
+      </w:r>
+      <w:r>
+        <w:rPr>
+          <w:rFonts w:hint="eastAsia"/>
+        </w:rPr>
+        <w:t xml:space="preserve"> USB </w:t>
+      </w:r>
+      <w:r>
+        <w:rPr>
+          <w:rFonts w:hint="eastAsia"/>
+        </w:rPr>
+        <w:t>设备也可以使用普通的电源供电。</w:t>
+      </w:r>
+      <w:r>
+        <w:rPr>
+          <w:rFonts w:hint="eastAsia"/>
+        </w:rPr>
+        <w:t xml:space="preserve"> USB </w:t>
+      </w:r>
+      <w:r>
+        <w:rPr>
+          <w:rFonts w:hint="eastAsia"/>
+        </w:rPr>
+        <w:t>能够支持从每秒几十千字节到几十兆字节的传输速率，来适应不同种类的外设。它可</w:t>
       </w:r>
       <w:r>
         <w:rPr>
@@ -882,43 +1584,7 @@
         <w:rPr>
           <w:rFonts w:hint="eastAsia"/>
         </w:rPr>
-        <w:t>种不同的设备。它现在几乎可以支持所有连接到</w:t>
-      </w:r>
-      <w:r>
-        <w:rPr>
-          <w:rFonts w:hint="eastAsia"/>
-        </w:rPr>
-        <w:t xml:space="preserve"> PC </w:t>
-      </w:r>
-      <w:r>
-        <w:rPr>
-          <w:rFonts w:hint="eastAsia"/>
-        </w:rPr>
-        <w:t>上的设备，</w:t>
-      </w:r>
-      <w:r>
-        <w:rPr>
-          <w:rFonts w:hint="eastAsia"/>
-        </w:rPr>
-        <w:t xml:space="preserve">1999 </w:t>
-      </w:r>
-      <w:r>
-        <w:rPr>
-          <w:rFonts w:hint="eastAsia"/>
-        </w:rPr>
-        <w:t>年提出的</w:t>
-      </w:r>
-      <w:r>
-        <w:rPr>
-          <w:rFonts w:hint="eastAsia"/>
-        </w:rPr>
-        <w:t xml:space="preserve"> USB 2.0 </w:t>
-      </w:r>
-      <w:r>
-        <w:rPr>
-          <w:rFonts w:hint="eastAsia"/>
-        </w:rPr>
-        <w:t>理论上可</w:t>
+        <w:t>以支持多个设备同时操作，也支持多功能的设备。多功能的设备当然指的就是一个设备同时有</w:t>
       </w:r>
       <w:r>
         <w:rPr>
@@ -930,114 +1596,7 @@
         <w:rPr>
           <w:rFonts w:hint="eastAsia"/>
         </w:rPr>
-        <w:t>以达到</w:t>
-      </w:r>
-      <w:r>
-        <w:rPr>
-          <w:rFonts w:hint="eastAsia"/>
-        </w:rPr>
-        <w:t xml:space="preserve"> 480 MB/s </w:t>
-      </w:r>
-      <w:r>
-        <w:rPr>
-          <w:rFonts w:hint="eastAsia"/>
-        </w:rPr>
-        <w:t>的速度，</w:t>
-      </w:r>
-      <w:r>
-        <w:rPr>
-          <w:rFonts w:hint="eastAsia"/>
-        </w:rPr>
-        <w:t xml:space="preserve">2008 </w:t>
-      </w:r>
-      <w:r>
-        <w:rPr>
-          <w:rFonts w:hint="eastAsia"/>
-        </w:rPr>
-        <w:t>年公布的</w:t>
-      </w:r>
-      <w:r>
-        <w:rPr>
-          <w:rFonts w:hint="eastAsia"/>
-        </w:rPr>
-        <w:t xml:space="preserve"> USB 3.0 </w:t>
-      </w:r>
-      <w:r>
-        <w:rPr>
-          <w:rFonts w:hint="eastAsia"/>
-        </w:rPr>
-        <w:t>标准更是提供了十倍于</w:t>
-      </w:r>
-      <w:r>
-        <w:rPr>
-          <w:rFonts w:hint="eastAsia"/>
-        </w:rPr>
-        <w:t xml:space="preserve"> USB 2.0 </w:t>
-      </w:r>
-      <w:r>
-        <w:rPr>
-          <w:rFonts w:hint="eastAsia"/>
-        </w:rPr>
-        <w:t>的传输速度。</w:t>
-      </w:r>
-    </w:p>
-    <w:p>
-      <w:pPr>
-        <w:ind w:firstLineChars="200" w:firstLine="420"/>
-      </w:pPr>
-      <w:r>
-        <w:rPr>
-          <w:rFonts w:hint="eastAsia"/>
-        </w:rPr>
-        <w:t>从</w:t>
-      </w:r>
-      <w:r>
-        <w:rPr>
-          <w:rFonts w:hint="eastAsia"/>
-        </w:rPr>
-        <w:t xml:space="preserve"> USB 1.0</w:t>
-      </w:r>
-      <w:r>
-        <w:rPr>
-          <w:rFonts w:hint="eastAsia"/>
-        </w:rPr>
-        <w:t>、</w:t>
-      </w:r>
-      <w:r>
-        <w:rPr>
-          <w:rFonts w:hint="eastAsia"/>
-        </w:rPr>
-        <w:t>USB 1.1</w:t>
-      </w:r>
-      <w:r>
-        <w:rPr>
-          <w:rFonts w:hint="eastAsia"/>
-        </w:rPr>
-        <w:t>、</w:t>
-      </w:r>
-      <w:r>
-        <w:rPr>
-          <w:rFonts w:hint="eastAsia"/>
-        </w:rPr>
-        <w:t xml:space="preserve">USB 2.0 </w:t>
-      </w:r>
-      <w:r>
-        <w:rPr>
-          <w:rFonts w:hint="eastAsia"/>
-        </w:rPr>
-        <w:t>到</w:t>
-      </w:r>
-      <w:r>
-        <w:rPr>
-          <w:rFonts w:hint="eastAsia"/>
-        </w:rPr>
-        <w:t xml:space="preserve"> USB 3.0</w:t>
-      </w:r>
-      <w:r>
-        <w:rPr>
-          <w:rFonts w:hint="eastAsia"/>
-        </w:rPr>
-        <w:t>，</w:t>
+        <w:t>多个功能，</w:t>
       </w:r>
       <w:r>
         <w:rPr>
@@ -1049,43 +1608,19 @@
         <w:rPr>
           <w:rFonts w:hint="eastAsia"/>
         </w:rPr>
-        <w:t>漫漫辛酸路，一把辛酸泪。</w:t>
-      </w:r>
-      <w:r>
-        <w:rPr>
-          <w:rFonts w:hint="eastAsia"/>
-        </w:rPr>
-        <w:t xml:space="preserve"> USB 2.0 </w:t>
-      </w:r>
-      <w:r>
-        <w:rPr>
-          <w:rFonts w:hint="eastAsia"/>
-        </w:rPr>
-        <w:t>的高速模式（</w:t>
-      </w:r>
-      <w:r>
-        <w:rPr>
-          <w:rFonts w:hint="eastAsia"/>
-        </w:rPr>
-        <w:t>High-Speed</w:t>
-      </w:r>
-      <w:r>
-        <w:rPr>
-          <w:rFonts w:hint="eastAsia"/>
-        </w:rPr>
-        <w:t>）高已经达到了</w:t>
-      </w:r>
-      <w:r>
-        <w:rPr>
-          <w:rFonts w:hint="eastAsia"/>
-        </w:rPr>
-        <w:t xml:space="preserve"> 480 MB/s</w:t>
-      </w:r>
-      <w:r>
-        <w:rPr>
-          <w:rFonts w:hint="eastAsia"/>
-        </w:rPr>
-        <w:t>，也就是说，以这个速度，</w:t>
+        <w:t>比如</w:t>
+      </w:r>
+      <w:r>
+        <w:rPr>
+          <w:rFonts w:hint="eastAsia"/>
+        </w:rPr>
+        <w:t xml:space="preserve"> USB </w:t>
+      </w:r>
+      <w:r>
+        <w:rPr>
+          <w:rFonts w:hint="eastAsia"/>
+        </w:rPr>
+        <w:t>扬声器。这通过在一个设备中包含多个接口来支持，一个接口支持一个</w:t>
       </w:r>
       <w:r>
         <w:rPr>
@@ -1097,64 +1632,7 @@
         <w:rPr>
           <w:rFonts w:hint="eastAsia"/>
         </w:rPr>
-        <w:t>你将自己从网上下载的短片备份到自己的移动硬盘上的时间长约为一秒钟。而</w:t>
-      </w:r>
-      <w:r>
-        <w:rPr>
-          <w:rFonts w:hint="eastAsia"/>
-        </w:rPr>
-        <w:t xml:space="preserve"> USB 3.0 </w:t>
-      </w:r>
-      <w:r>
-        <w:rPr>
-          <w:rFonts w:hint="eastAsia"/>
-        </w:rPr>
-        <w:t>的</w:t>
-      </w:r>
-      <w:r>
-        <w:rPr>
-          <w:rFonts w:hint="eastAsia"/>
-        </w:rPr>
-        <w:t xml:space="preserve"> Super-Speed </w:t>
-      </w:r>
-      <w:r>
-        <w:rPr>
-          <w:rFonts w:hint="eastAsia"/>
-        </w:rPr>
-        <w:t>模式比这个速度提高了几乎</w:t>
-      </w:r>
-      <w:r>
-        <w:rPr>
-          <w:rFonts w:hint="eastAsia"/>
-        </w:rPr>
-        <w:t xml:space="preserve"> 10 </w:t>
-      </w:r>
-      <w:r>
-        <w:rPr>
-          <w:rFonts w:hint="eastAsia"/>
-        </w:rPr>
-        <w:t>倍，达到了</w:t>
-      </w:r>
-      <w:r>
-        <w:rPr>
-          <w:rFonts w:hint="eastAsia"/>
-        </w:rPr>
-        <w:t xml:space="preserve"> 4.8GB/s</w:t>
-      </w:r>
-      <w:r>
-        <w:rPr>
-          <w:rFonts w:hint="eastAsia"/>
-        </w:rPr>
-        <w:t>。</w:t>
-      </w:r>
-    </w:p>
-    <w:p/>
-    <w:p>
-      <w:r>
-        <w:rPr>
-          <w:rFonts w:hint="eastAsia"/>
-        </w:rPr>
-        <w:t>有了</w:t>
+        <w:t>功能。</w:t>
       </w:r>
       <w:r>
         <w:rPr>
@@ -1166,19 +1644,19 @@
         <w:rPr>
           <w:rFonts w:hint="eastAsia"/>
         </w:rPr>
-        <w:t>在这场</w:t>
-      </w:r>
-      <w:r>
-        <w:rPr>
-          <w:rFonts w:hint="eastAsia"/>
-        </w:rPr>
-        <w:t xml:space="preserve"> PK </w:t>
-      </w:r>
-      <w:r>
-        <w:rPr>
-          <w:rFonts w:hint="eastAsia"/>
-        </w:rPr>
-        <w:t>中的大获全胜，才有了</w:t>
+        <w:t>可以支持多达</w:t>
+      </w:r>
+      <w:r>
+        <w:rPr>
+          <w:rFonts w:hint="eastAsia"/>
+        </w:rPr>
+        <w:t xml:space="preserve"> 127 </w:t>
+      </w:r>
+      <w:r>
+        <w:rPr>
+          <w:rFonts w:hint="eastAsia"/>
+        </w:rPr>
+        <w:t>个设备。</w:t>
       </w:r>
       <w:r>
         <w:rPr>
@@ -1190,485 +1668,6 @@
         <w:rPr>
           <w:rFonts w:hint="eastAsia"/>
         </w:rPr>
-        <w:t>键盘、</w:t>
-      </w:r>
-      <w:r>
-        <w:rPr>
-          <w:rFonts w:hint="eastAsia"/>
-        </w:rPr>
-        <w:t xml:space="preserve">USB </w:t>
-      </w:r>
-      <w:r>
-        <w:rPr>
-          <w:rFonts w:hint="eastAsia"/>
-        </w:rPr>
-        <w:t>鼠标、</w:t>
-      </w:r>
-      <w:r>
-        <w:rPr>
-          <w:rFonts w:hint="eastAsia"/>
-        </w:rPr>
-        <w:t xml:space="preserve">USB </w:t>
-      </w:r>
-      <w:r>
-        <w:rPr>
-          <w:rFonts w:hint="eastAsia"/>
-        </w:rPr>
-        <w:t>打印机、</w:t>
-      </w:r>
-      <w:r>
-        <w:rPr>
-          <w:rFonts w:hint="eastAsia"/>
-        </w:rPr>
-        <w:t xml:space="preserve">USB </w:t>
-      </w:r>
-      <w:r>
-        <w:rPr>
-          <w:rFonts w:hint="eastAsia"/>
-        </w:rPr>
-        <w:t>摄</w:t>
-      </w:r>
-      <w:r>
-        <w:rPr>
-          <w:rFonts w:hint="eastAsia"/>
-        </w:rPr>
-        <w:t xml:space="preserve"> </w:t>
-      </w:r>
-      <w:r>
-        <w:rPr>
-          <w:rFonts w:hint="eastAsia"/>
-        </w:rPr>
-        <w:t>像头、</w:t>
-      </w:r>
-      <w:r>
-        <w:rPr>
-          <w:rFonts w:hint="eastAsia"/>
-        </w:rPr>
-        <w:t xml:space="preserve">USB </w:t>
-      </w:r>
-      <w:r>
-        <w:rPr>
-          <w:rFonts w:hint="eastAsia"/>
-        </w:rPr>
-        <w:t>扫描仪、</w:t>
-      </w:r>
-      <w:r>
-        <w:rPr>
-          <w:rFonts w:hint="eastAsia"/>
-        </w:rPr>
-        <w:t xml:space="preserve">USB </w:t>
-      </w:r>
-      <w:r>
-        <w:rPr>
-          <w:rFonts w:hint="eastAsia"/>
-        </w:rPr>
-        <w:t>音箱等</w:t>
-      </w:r>
-    </w:p>
-    <w:p/>
-    <w:p>
-      <w:r>
-        <w:rPr>
-          <w:rFonts w:hint="eastAsia"/>
-        </w:rPr>
-        <w:t xml:space="preserve">USB </w:t>
-      </w:r>
-      <w:r>
-        <w:rPr>
-          <w:rFonts w:hint="eastAsia"/>
-        </w:rPr>
-        <w:t>的各个版本都是兼容的</w:t>
-      </w:r>
-      <w:r>
-        <w:rPr>
-          <w:rFonts w:hint="eastAsia"/>
-        </w:rPr>
-        <w:t>，</w:t>
-      </w:r>
-      <w:r>
-        <w:rPr>
-          <w:rFonts w:hint="eastAsia"/>
-        </w:rPr>
-        <w:t>。每个</w:t>
-      </w:r>
-      <w:r>
-        <w:rPr>
-          <w:rFonts w:hint="eastAsia"/>
-        </w:rPr>
-        <w:t xml:space="preserve"> USB 2.0 </w:t>
-      </w:r>
-      <w:r>
-        <w:rPr>
-          <w:rFonts w:hint="eastAsia"/>
-        </w:rPr>
-        <w:t>控制器带有</w:t>
-      </w:r>
-      <w:r>
-        <w:rPr>
-          <w:rFonts w:hint="eastAsia"/>
-        </w:rPr>
-        <w:t xml:space="preserve"> 3 </w:t>
-      </w:r>
-      <w:r>
-        <w:rPr>
-          <w:rFonts w:hint="eastAsia"/>
-        </w:rPr>
-        <w:t>个芯片，根据设备的识别方式，</w:t>
-      </w:r>
-      <w:r>
-        <w:rPr>
-          <w:rFonts w:hint="eastAsia"/>
-        </w:rPr>
-        <w:t xml:space="preserve"> </w:t>
-      </w:r>
-      <w:r>
-        <w:rPr>
-          <w:rFonts w:hint="eastAsia"/>
-        </w:rPr>
-        <w:t>将信号发送到正确的控制芯片。我们可以将</w:t>
-      </w:r>
-      <w:r>
-        <w:rPr>
-          <w:rFonts w:hint="eastAsia"/>
-        </w:rPr>
-        <w:t xml:space="preserve"> USB 1.1 </w:t>
-      </w:r>
-      <w:r>
-        <w:rPr>
-          <w:rFonts w:hint="eastAsia"/>
-        </w:rPr>
-        <w:t>设备连接到</w:t>
-      </w:r>
-      <w:r>
-        <w:rPr>
-          <w:rFonts w:hint="eastAsia"/>
-        </w:rPr>
-        <w:t xml:space="preserve"> USB 2.0 </w:t>
-      </w:r>
-      <w:r>
-        <w:rPr>
-          <w:rFonts w:hint="eastAsia"/>
-        </w:rPr>
-        <w:t>的控制器上使用，不</w:t>
-      </w:r>
-      <w:r>
-        <w:rPr>
-          <w:rFonts w:hint="eastAsia"/>
-        </w:rPr>
-        <w:t xml:space="preserve"> </w:t>
-      </w:r>
-      <w:r>
-        <w:rPr>
-          <w:rFonts w:hint="eastAsia"/>
-        </w:rPr>
-        <w:t>过它只能达到</w:t>
-      </w:r>
-      <w:r>
-        <w:rPr>
-          <w:rFonts w:hint="eastAsia"/>
-        </w:rPr>
-        <w:t xml:space="preserve"> USB 1.1 </w:t>
-      </w:r>
-      <w:r>
-        <w:rPr>
-          <w:rFonts w:hint="eastAsia"/>
-        </w:rPr>
-        <w:t>的速度。同时也可以将</w:t>
-      </w:r>
-      <w:r>
-        <w:rPr>
-          <w:rFonts w:hint="eastAsia"/>
-        </w:rPr>
-        <w:t xml:space="preserve"> USB 2.0 </w:t>
-      </w:r>
-      <w:r>
-        <w:rPr>
-          <w:rFonts w:hint="eastAsia"/>
-        </w:rPr>
-        <w:t>的设备连接到</w:t>
-      </w:r>
-      <w:r>
-        <w:rPr>
-          <w:rFonts w:hint="eastAsia"/>
-        </w:rPr>
-        <w:t xml:space="preserve"> USB 1.1 </w:t>
-      </w:r>
-      <w:r>
-        <w:rPr>
-          <w:rFonts w:hint="eastAsia"/>
-        </w:rPr>
-        <w:t>的控制器上，不</w:t>
-      </w:r>
-      <w:r>
-        <w:rPr>
-          <w:rFonts w:hint="eastAsia"/>
-        </w:rPr>
-        <w:t xml:space="preserve"> </w:t>
-      </w:r>
-      <w:r>
-        <w:rPr>
-          <w:rFonts w:hint="eastAsia"/>
-        </w:rPr>
-        <w:t>过不能指望它能以</w:t>
-      </w:r>
-      <w:r>
-        <w:rPr>
-          <w:rFonts w:hint="eastAsia"/>
-        </w:rPr>
-        <w:t xml:space="preserve"> USB 2.0 </w:t>
-      </w:r>
-      <w:r>
-        <w:rPr>
-          <w:rFonts w:hint="eastAsia"/>
-        </w:rPr>
-        <w:t>的速度运行。</w:t>
-      </w:r>
-    </w:p>
-    <w:p/>
-    <w:p>
-      <w:r>
-        <w:rPr>
-          <w:rFonts w:hint="eastAsia"/>
-        </w:rPr>
-        <w:t xml:space="preserve">USB </w:t>
-      </w:r>
-      <w:r>
-        <w:rPr>
-          <w:rFonts w:hint="eastAsia"/>
-        </w:rPr>
-        <w:t>支持热插拔，而其他的比如</w:t>
-      </w:r>
-      <w:r>
-        <w:rPr>
-          <w:rFonts w:hint="eastAsia"/>
-        </w:rPr>
-        <w:t xml:space="preserve"> SCSI </w:t>
-      </w:r>
-      <w:r>
-        <w:rPr>
-          <w:rFonts w:hint="eastAsia"/>
-        </w:rPr>
-        <w:t>设备等只有在关掉主机的前提下才能增加或移走外</w:t>
-      </w:r>
-      <w:r>
-        <w:rPr>
-          <w:rFonts w:hint="eastAsia"/>
-        </w:rPr>
-        <w:t xml:space="preserve"> </w:t>
-      </w:r>
-      <w:r>
-        <w:rPr>
-          <w:rFonts w:hint="eastAsia"/>
-        </w:rPr>
-        <w:t>围设备。所以说，</w:t>
-      </w:r>
-      <w:r>
-        <w:rPr>
-          <w:rFonts w:hint="eastAsia"/>
-        </w:rPr>
-        <w:t xml:space="preserve">USB </w:t>
-      </w:r>
-      <w:r>
-        <w:rPr>
-          <w:rFonts w:hint="eastAsia"/>
-        </w:rPr>
-        <w:t>的一生不仅仅是“</w:t>
-      </w:r>
-      <w:r>
-        <w:rPr>
-          <w:rFonts w:hint="eastAsia"/>
-        </w:rPr>
-        <w:t>PK</w:t>
-      </w:r>
-      <w:r>
-        <w:rPr>
-          <w:rFonts w:hint="eastAsia"/>
-        </w:rPr>
-        <w:t>”的一生，也是丰富多彩的一生，可以不用关机就</w:t>
-      </w:r>
-      <w:r>
-        <w:rPr>
-          <w:rFonts w:hint="eastAsia"/>
-        </w:rPr>
-        <w:t xml:space="preserve"> </w:t>
-      </w:r>
-      <w:r>
-        <w:rPr>
-          <w:rFonts w:hint="eastAsia"/>
-        </w:rPr>
-        <w:t>能更换不同种类的外设。</w:t>
-      </w:r>
-      <w:r>
-        <w:rPr>
-          <w:rFonts w:hint="eastAsia"/>
-        </w:rPr>
-        <w:t xml:space="preserve"> USB </w:t>
-      </w:r>
-      <w:r>
-        <w:rPr>
-          <w:rFonts w:hint="eastAsia"/>
-        </w:rPr>
-        <w:t>在设备供电方面提供了灵活性。</w:t>
-      </w:r>
-      <w:r>
-        <w:rPr>
-          <w:rFonts w:hint="eastAsia"/>
-        </w:rPr>
-        <w:t xml:space="preserve">USB </w:t>
-      </w:r>
-      <w:r>
-        <w:rPr>
-          <w:rFonts w:hint="eastAsia"/>
-        </w:rPr>
-        <w:t>设备可以通过</w:t>
-      </w:r>
-      <w:r>
-        <w:rPr>
-          <w:rFonts w:hint="eastAsia"/>
-        </w:rPr>
-        <w:t xml:space="preserve"> USB </w:t>
-      </w:r>
-      <w:r>
-        <w:rPr>
-          <w:rFonts w:hint="eastAsia"/>
-        </w:rPr>
-        <w:t>电缆供电，不然移动硬盘</w:t>
-      </w:r>
-    </w:p>
-    <w:p>
-      <w:pPr>
-        <w:ind w:firstLineChars="200" w:firstLine="420"/>
-      </w:pPr>
-      <w:r>
-        <w:rPr>
-          <w:rFonts w:hint="eastAsia"/>
-        </w:rPr>
-        <w:t xml:space="preserve">IPod </w:t>
-      </w:r>
-      <w:r>
-        <w:rPr>
-          <w:rFonts w:hint="eastAsia"/>
-        </w:rPr>
-        <w:t>等常备外设也用不了了。相对应，有的</w:t>
-      </w:r>
-      <w:r>
-        <w:rPr>
-          <w:rFonts w:hint="eastAsia"/>
-        </w:rPr>
-        <w:t xml:space="preserve"> USB </w:t>
-      </w:r>
-      <w:r>
-        <w:rPr>
-          <w:rFonts w:hint="eastAsia"/>
-        </w:rPr>
-        <w:t>设备也可以使用普通的电源供电。</w:t>
-      </w:r>
-      <w:r>
-        <w:rPr>
-          <w:rFonts w:hint="eastAsia"/>
-        </w:rPr>
-        <w:t xml:space="preserve"> USB </w:t>
-      </w:r>
-      <w:r>
-        <w:rPr>
-          <w:rFonts w:hint="eastAsia"/>
-        </w:rPr>
-        <w:t>能够支持从每秒几十千字节到几十兆字节的传输速率，来适应不同种类的外设。它可</w:t>
-      </w:r>
-      <w:r>
-        <w:rPr>
-          <w:rFonts w:hint="eastAsia"/>
-        </w:rPr>
-        <w:t xml:space="preserve"> </w:t>
-      </w:r>
-      <w:r>
-        <w:rPr>
-          <w:rFonts w:hint="eastAsia"/>
-        </w:rPr>
-        <w:t>以支持多个设备同时操作，也支持多功能的设备。多功能的设备当然指的就是一个设备同时有</w:t>
-      </w:r>
-      <w:r>
-        <w:rPr>
-          <w:rFonts w:hint="eastAsia"/>
-        </w:rPr>
-        <w:t xml:space="preserve"> </w:t>
-      </w:r>
-      <w:r>
-        <w:rPr>
-          <w:rFonts w:hint="eastAsia"/>
-        </w:rPr>
-        <w:t>多个功能，</w:t>
-      </w:r>
-      <w:r>
-        <w:rPr>
-          <w:rFonts w:hint="eastAsia"/>
-        </w:rPr>
-        <w:t xml:space="preserve"> </w:t>
-      </w:r>
-      <w:r>
-        <w:rPr>
-          <w:rFonts w:hint="eastAsia"/>
-        </w:rPr>
-        <w:t>比如</w:t>
-      </w:r>
-      <w:r>
-        <w:rPr>
-          <w:rFonts w:hint="eastAsia"/>
-        </w:rPr>
-        <w:t xml:space="preserve"> USB </w:t>
-      </w:r>
-      <w:r>
-        <w:rPr>
-          <w:rFonts w:hint="eastAsia"/>
-        </w:rPr>
-        <w:t>扬声器。这通过在一个设备中包含多个接口来支持，一个接口支持一个</w:t>
-      </w:r>
-      <w:r>
-        <w:rPr>
-          <w:rFonts w:hint="eastAsia"/>
-        </w:rPr>
-        <w:t xml:space="preserve"> </w:t>
-      </w:r>
-      <w:r>
-        <w:rPr>
-          <w:rFonts w:hint="eastAsia"/>
-        </w:rPr>
-        <w:t>功能。</w:t>
-      </w:r>
-      <w:r>
-        <w:rPr>
-          <w:rFonts w:hint="eastAsia"/>
-        </w:rPr>
-        <w:t xml:space="preserve"> USB </w:t>
-      </w:r>
-      <w:r>
-        <w:rPr>
-          <w:rFonts w:hint="eastAsia"/>
-        </w:rPr>
-        <w:t>可以支持多达</w:t>
-      </w:r>
-      <w:r>
-        <w:rPr>
-          <w:rFonts w:hint="eastAsia"/>
-        </w:rPr>
-        <w:t xml:space="preserve"> 127 </w:t>
-      </w:r>
-      <w:r>
-        <w:rPr>
-          <w:rFonts w:hint="eastAsia"/>
-        </w:rPr>
-        <w:t>个设备。</w:t>
-      </w:r>
-      <w:r>
-        <w:rPr>
-          <w:rFonts w:hint="eastAsia"/>
-        </w:rPr>
-        <w:t xml:space="preserve"> USB </w:t>
-      </w:r>
-      <w:r>
-        <w:rPr>
-          <w:rFonts w:hint="eastAsia"/>
-        </w:rPr>
         <w:t>可以保证固定的带宽，这个对视频</w:t>
       </w:r>
       <w:r>
@@ -1682,105 +1681,6 @@
           <w:rFonts w:hint="eastAsia"/>
         </w:rPr>
         <w:t>音频设备是利好。</w:t>
-      </w:r>
-    </w:p>
-    <w:p>
-      <w:pPr>
-        <w:pStyle w:val="2"/>
-      </w:pPr>
-      <w:r>
-        <w:rPr>
-          <w:rFonts w:hint="eastAsia"/>
-        </w:rPr>
-        <w:lastRenderedPageBreak/>
-        <w:t>2</w:t>
-      </w:r>
-      <w:r>
-        <w:rPr>
-          <w:rFonts w:hint="eastAsia"/>
-        </w:rPr>
-        <w:t>．它从哪里来············································</w:t>
-      </w:r>
-      <w:r>
-        <w:rPr>
-          <w:rFonts w:hint="eastAsia"/>
-        </w:rPr>
-        <w:t xml:space="preserve">2 </w:t>
-      </w:r>
-    </w:p>
-    <w:p>
-      <w:pPr>
-        <w:pStyle w:val="2"/>
-      </w:pPr>
-      <w:r>
-        <w:rPr>
-          <w:rFonts w:hint="eastAsia"/>
-        </w:rPr>
-        <w:t>3</w:t>
-      </w:r>
-      <w:r>
-        <w:rPr>
-          <w:rFonts w:hint="eastAsia"/>
-        </w:rPr>
-        <w:t>．</w:t>
-      </w:r>
-      <w:r>
-        <w:rPr>
-          <w:rFonts w:hint="eastAsia"/>
-        </w:rPr>
-        <w:t>PK</w:t>
-      </w:r>
-      <w:r>
-        <w:rPr>
-          <w:rFonts w:hint="eastAsia"/>
-        </w:rPr>
-        <w:t>··························································</w:t>
-      </w:r>
-      <w:r>
-        <w:rPr>
-          <w:rFonts w:hint="eastAsia"/>
-        </w:rPr>
-        <w:t>2</w:t>
-      </w:r>
-    </w:p>
-    <w:p>
-      <w:pPr>
-        <w:pStyle w:val="2"/>
-      </w:pPr>
-      <w:r>
-        <w:rPr>
-          <w:rFonts w:hint="eastAsia"/>
-        </w:rPr>
-        <w:t xml:space="preserve"> 4</w:t>
-      </w:r>
-      <w:r>
-        <w:rPr>
-          <w:rFonts w:hint="eastAsia"/>
-        </w:rPr>
-        <w:t>．漫漫辛酸路············································</w:t>
-      </w:r>
-      <w:r>
-        <w:rPr>
-          <w:rFonts w:hint="eastAsia"/>
-        </w:rPr>
-        <w:t xml:space="preserve">3 </w:t>
-      </w:r>
-    </w:p>
-    <w:p>
-      <w:pPr>
-        <w:pStyle w:val="2"/>
-      </w:pPr>
-      <w:r>
-        <w:rPr>
-          <w:rFonts w:hint="eastAsia"/>
-        </w:rPr>
-        <w:t>5</w:t>
-      </w:r>
-      <w:r>
-        <w:rPr>
-          <w:rFonts w:hint="eastAsia"/>
-        </w:rPr>
-        <w:t>．我型我秀</w:t>
       </w:r>
     </w:p>
     <w:p/>
@@ -1867,6 +1767,9 @@
     </w:p>
     <w:p/>
     <w:p>
+      <w:pPr>
+        <w:ind w:firstLineChars="200" w:firstLine="420"/>
+      </w:pPr>
       <w:r>
         <w:rPr>
           <w:rFonts w:hint="eastAsia"/>
@@ -1993,6 +1896,9 @@
         <w:t xml:space="preserve"> </w:t>
       </w:r>
       <w:r>
+        <w:t xml:space="preserve">  </w:t>
+      </w:r>
+      <w:r>
         <w:rPr>
           <w:rFonts w:hint="eastAsia"/>
         </w:rPr>
@@ -2020,31 +1926,48 @@
         <w:rPr>
           <w:rFonts w:hint="eastAsia"/>
         </w:rPr>
-        <w:t>设备的通信。通常，计算机的</w:t>
-      </w:r>
-      <w:r>
-        <w:rPr>
-          <w:rFonts w:hint="eastAsia"/>
+        <w:t>设备的通信。通常，</w:t>
+      </w:r>
+      <w:r>
+        <w:rPr>
+          <w:rFonts w:hint="eastAsia"/>
+          <w:color w:val="FF0000"/>
+        </w:rPr>
+        <w:t>计算机的</w:t>
+      </w:r>
+      <w:r>
+        <w:rPr>
+          <w:rFonts w:hint="eastAsia"/>
+          <w:color w:val="FF0000"/>
         </w:rPr>
         <w:t xml:space="preserve"> CPU </w:t>
       </w:r>
       <w:r>
         <w:rPr>
           <w:rFonts w:hint="eastAsia"/>
+          <w:color w:val="FF0000"/>
         </w:rPr>
         <w:t>并不是直接和</w:t>
       </w:r>
       <w:r>
         <w:rPr>
           <w:rFonts w:hint="eastAsia"/>
+          <w:color w:val="FF0000"/>
         </w:rPr>
         <w:t xml:space="preserve"> USB </w:t>
       </w:r>
       <w:r>
         <w:rPr>
           <w:rFonts w:hint="eastAsia"/>
-        </w:rPr>
-        <w:t>设备打交道，而是和控制器打交道。</w:t>
+          <w:color w:val="FF0000"/>
+        </w:rPr>
+        <w:t>设备打交道，而是和控制器打交道</w:t>
+      </w:r>
+      <w:r>
+        <w:rPr>
+          <w:rFonts w:hint="eastAsia"/>
+        </w:rPr>
+        <w:t>。</w:t>
       </w:r>
       <w:r>
         <w:rPr>
@@ -2344,23 +2267,33 @@
         <w:rPr>
           <w:rFonts w:hint="eastAsia"/>
         </w:rPr>
-        <w:t>绑定在一起，专业一点称为“集成”，而这个</w:t>
-      </w:r>
-      <w:r>
-        <w:rPr>
-          <w:rFonts w:hint="eastAsia"/>
+        <w:t>绑定在一起，专业一点称为“集成”，</w:t>
+      </w:r>
+      <w:r>
+        <w:rPr>
+          <w:rFonts w:hint="eastAsia"/>
+          <w:color w:val="FF0000"/>
+        </w:rPr>
+        <w:t>而这个</w:t>
+      </w:r>
+      <w:r>
+        <w:rPr>
+          <w:rFonts w:hint="eastAsia"/>
+          <w:color w:val="FF0000"/>
         </w:rPr>
         <w:t xml:space="preserve"> Hub</w:t>
       </w:r>
       <w:r>
         <w:rPr>
           <w:rFonts w:hint="eastAsia"/>
+          <w:color w:val="FF0000"/>
         </w:rPr>
         <w:t>也被称做</w:t>
       </w:r>
       <w:r>
         <w:rPr>
           <w:rFonts w:hint="eastAsia"/>
+          <w:color w:val="FF0000"/>
         </w:rPr>
         <w:t>Root Hub</w:t>
       </w:r>
@@ -2669,6 +2602,9 @@
     <w:p/>
     <w:p/>
     <w:p>
+      <w:pPr>
+        <w:ind w:firstLineChars="200" w:firstLine="420"/>
+      </w:pPr>
       <w:r>
         <w:rPr>
           <w:rFonts w:hint="eastAsia"/>
@@ -3323,19 +3259,34 @@
         <w:rPr>
           <w:rFonts w:hint="eastAsia"/>
         </w:rPr>
-        <w:t>有没有特殊的端点呢？看你怎么去理解</w:t>
-      </w:r>
-      <w:r>
-        <w:rPr>
-          <w:rFonts w:hint="eastAsia"/>
+        <w:t>有没有特殊的端点呢？</w:t>
+      </w:r>
+      <w:r>
+        <w:rPr>
+          <w:rFonts w:hint="eastAsia"/>
+          <w:color w:val="FF0000"/>
+        </w:rPr>
+        <w:t>看你怎么去理解</w:t>
+      </w:r>
+      <w:r>
+        <w:rPr>
+          <w:rFonts w:hint="eastAsia"/>
+          <w:color w:val="FF0000"/>
         </w:rPr>
         <w:t xml:space="preserve"> 0 </w:t>
       </w:r>
       <w:r>
         <w:rPr>
           <w:rFonts w:hint="eastAsia"/>
-        </w:rPr>
-        <w:t>号端点了，协议规定了，所有的</w:t>
+          <w:color w:val="FF0000"/>
+        </w:rPr>
+        <w:t>号端点了</w:t>
+      </w:r>
+      <w:r>
+        <w:rPr>
+          <w:rFonts w:hint="eastAsia"/>
+        </w:rPr>
+        <w:t>，协议规定了，所有的</w:t>
       </w:r>
       <w:r>
         <w:rPr>
@@ -4538,12 +4489,6 @@
         <w:rPr>
           <w:rFonts w:hint="eastAsia"/>
         </w:rPr>
-        <w:t>。</w:t>
-      </w:r>
-      <w:r>
-        <w:rPr>
-          <w:rFonts w:hint="eastAsia"/>
-        </w:rPr>
         <w:t xml:space="preserve">USB </w:t>
       </w:r>
       <w:r>
@@ -4695,6 +4640,65 @@
           <w:rFonts w:hint="eastAsia"/>
         </w:rPr>
         <w:t>目录树。</w:t>
+      </w:r>
+    </w:p>
+    <w:p>
+      <w:pPr>
+        <w:ind w:firstLineChars="200" w:firstLine="420"/>
+      </w:pPr>
+      <w:r>
+        <w:t>ag411:/sys/devices/platform # ls | grep usb</w:t>
+      </w:r>
+    </w:p>
+    <w:p>
+      <w:pPr>
+        <w:ind w:firstLineChars="200" w:firstLine="420"/>
+      </w:pPr>
+      <w:r>
+        <w:t>fe380000.usb</w:t>
+      </w:r>
+    </w:p>
+    <w:p>
+      <w:pPr>
+        <w:ind w:firstLineChars="200" w:firstLine="420"/>
+      </w:pPr>
+      <w:r>
+        <w:t>fe3a0000.usb</w:t>
+      </w:r>
+    </w:p>
+    <w:p>
+      <w:pPr>
+        <w:ind w:firstLineChars="200" w:firstLine="420"/>
+      </w:pPr>
+      <w:r>
+        <w:t>fe3c0000.usb</w:t>
+      </w:r>
+    </w:p>
+    <w:p>
+      <w:pPr>
+        <w:ind w:firstLineChars="200" w:firstLine="420"/>
+      </w:pPr>
+      <w:r>
+        <w:t>fe3e0000.usb</w:t>
+      </w:r>
+    </w:p>
+    <w:p>
+      <w:pPr>
+        <w:ind w:firstLineChars="200" w:firstLine="420"/>
+      </w:pPr>
+      <w:r>
+        <w:t>usb@fe800000</w:t>
+      </w:r>
+    </w:p>
+    <w:p>
+      <w:pPr>
+        <w:ind w:firstLineChars="200" w:firstLine="420"/>
+        <w:rPr>
+          <w:rFonts w:hint="eastAsia"/>
+        </w:rPr>
+      </w:pPr>
+      <w:r>
+        <w:t>usb@fe900000</w:t>
       </w:r>
     </w:p>
     <w:p>
@@ -10151,7 +10155,7 @@
         <w:adjustRightInd w:val="0"/>
         <w:jc w:val="left"/>
         <w:rPr>
-          <w:rFonts w:ascii="宋体" w:eastAsia="宋体" w:cs="宋体" w:hint="eastAsia"/>
+          <w:rFonts w:ascii="宋体" w:eastAsia="宋体" w:cs="宋体"/>
           <w:kern w:val="0"/>
           <w:sz w:val="20"/>
           <w:szCs w:val="20"/>
@@ -10867,9 +10871,6 @@
           <w:ilvl w:val="2"/>
           <w:numId w:val="1"/>
         </w:numPr>
-        <w:rPr>
-          <w:rFonts w:hint="eastAsia"/>
-        </w:rPr>
       </w:pPr>
       <w:r>
         <w:t>nousb</w:t>
@@ -12101,7 +12102,7 @@
         <w:adjustRightInd w:val="0"/>
         <w:jc w:val="left"/>
         <w:rPr>
-          <w:rFonts w:ascii="宋体" w:eastAsia="宋体" w:hAnsi="TimesNewRoman" w:cs="宋体" w:hint="eastAsia"/>
+          <w:rFonts w:ascii="宋体" w:eastAsia="宋体" w:hAnsi="TimesNewRoman" w:cs="宋体"/>
           <w:kern w:val="0"/>
           <w:sz w:val="20"/>
           <w:szCs w:val="20"/>
@@ -12290,45 +12291,13 @@
         </w:rPr>
       </w:pPr>
       <w:r>
-        <w:t>D</w:t>
-      </w:r>
-      <w:r>
-        <w:rPr>
-          <w:rFonts w:hint="eastAsia"/>
-        </w:rPr>
-        <w:t>fg</w:t>
-      </w:r>
-      <w:r>
-        <w:rPr>
-          <w:rFonts w:ascii="宋体" w:eastAsia="宋体" w:cs="宋体" w:hint="eastAsia"/>
-          <w:kern w:val="0"/>
-          <w:sz w:val="20"/>
-          <w:szCs w:val="20"/>
-        </w:rPr>
-        <w:t>设备是通过总线连到计算机</w:t>
-      </w:r>
-    </w:p>
-    <w:p>
-      <w:pPr>
-        <w:autoSpaceDE w:val="0"/>
-        <w:autoSpaceDN w:val="0"/>
-        <w:adjustRightInd w:val="0"/>
-        <w:jc w:val="left"/>
-        <w:rPr>
-          <w:rFonts w:ascii="宋体" w:eastAsia="宋体" w:cs="宋体"/>
-          <w:kern w:val="0"/>
-          <w:sz w:val="20"/>
-          <w:szCs w:val="20"/>
-        </w:rPr>
-      </w:pPr>
-      <w:r>
-        <w:rPr>
-          <w:rFonts w:ascii="宋体" w:eastAsia="宋体" w:cs="宋体" w:hint="eastAsia"/>
-          <w:kern w:val="0"/>
-          <w:sz w:val="20"/>
-          <w:szCs w:val="20"/>
-        </w:rPr>
-        <w:t>上的，而且还需要对应的驱动才能用，可是总线是如何发现设备的？设备又是如何和驱动对应</w:t>
+        <w:rPr>
+          <w:rFonts w:ascii="宋体" w:eastAsia="宋体" w:cs="宋体" w:hint="eastAsia"/>
+          <w:kern w:val="0"/>
+          <w:sz w:val="20"/>
+          <w:szCs w:val="20"/>
+        </w:rPr>
+        <w:t>设备是通过总线连到计算机上的，而且还需要对应的驱动才能用，可是总线是如何发现设备的？设备又是如何和驱动对应</w:t>
       </w:r>
     </w:p>
     <w:p>
@@ -12502,7 +12471,7 @@
       <w:pPr>
         <w:pStyle w:val="4"/>
         <w:rPr>
-          <w:rFonts w:ascii="宋体" w:cs="宋体" w:hint="eastAsia"/>
+          <w:rFonts w:ascii="宋体" w:cs="宋体"/>
         </w:rPr>
       </w:pPr>
       <w:r>
@@ -16812,7 +16781,7 @@
         <w:ind w:firstLineChars="200" w:firstLine="400"/>
         <w:jc w:val="left"/>
         <w:rPr>
-          <w:rFonts w:ascii="宋体" w:eastAsia="宋体" w:cs="宋体" w:hint="eastAsia"/>
+          <w:rFonts w:ascii="宋体" w:eastAsia="宋体" w:cs="宋体"/>
           <w:kern w:val="0"/>
           <w:sz w:val="20"/>
           <w:szCs w:val="20"/>
@@ -20089,7 +20058,7 @@
         <w:adjustRightInd w:val="0"/>
         <w:jc w:val="left"/>
         <w:rPr>
-          <w:rFonts w:ascii="宋体" w:eastAsia="宋体" w:cs="宋体" w:hint="eastAsia"/>
+          <w:rFonts w:ascii="宋体" w:eastAsia="宋体" w:cs="宋体"/>
           <w:kern w:val="0"/>
           <w:sz w:val="20"/>
           <w:szCs w:val="20"/>
@@ -21180,12 +21149,6 @@
         <w:autoSpaceDN w:val="0"/>
         <w:adjustRightInd w:val="0"/>
         <w:jc w:val="left"/>
-        <w:rPr>
-          <w:rFonts w:ascii="宋体" w:eastAsia="宋体" w:cs="宋体"/>
-          <w:kern w:val="0"/>
-          <w:sz w:val="20"/>
-          <w:szCs w:val="20"/>
-        </w:rPr>
       </w:pPr>
       <w:r>
         <w:rPr>
@@ -21221,12 +21184,493 @@
         <w:autoSpaceDN w:val="0"/>
         <w:adjustRightInd w:val="0"/>
         <w:jc w:val="left"/>
-        <w:rPr>
-          <w:rFonts w:hint="eastAsia"/>
-        </w:rPr>
-      </w:pPr>
+      </w:pPr>
+      <w:r>
+        <w:t>2|rm500:/ # cat proc/devices</w:t>
+      </w:r>
+    </w:p>
+    <w:p>
+      <w:pPr>
+        <w:autoSpaceDE w:val="0"/>
+        <w:autoSpaceDN w:val="0"/>
+        <w:adjustRightInd w:val="0"/>
+        <w:jc w:val="left"/>
+      </w:pPr>
+      <w:r>
+        <w:t>Character devices:</w:t>
+      </w:r>
+    </w:p>
+    <w:p>
+      <w:pPr>
+        <w:autoSpaceDE w:val="0"/>
+        <w:autoSpaceDN w:val="0"/>
+        <w:adjustRightInd w:val="0"/>
+        <w:jc w:val="left"/>
+      </w:pPr>
+      <w:r>
+        <w:t xml:space="preserve">  1 mem</w:t>
+      </w:r>
+    </w:p>
+    <w:p>
+      <w:pPr>
+        <w:autoSpaceDE w:val="0"/>
+        <w:autoSpaceDN w:val="0"/>
+        <w:adjustRightInd w:val="0"/>
+        <w:jc w:val="left"/>
+      </w:pPr>
+      <w:r>
+        <w:t xml:space="preserve">  4 ttyS</w:t>
+      </w:r>
+    </w:p>
+    <w:p>
+      <w:pPr>
+        <w:autoSpaceDE w:val="0"/>
+        <w:autoSpaceDN w:val="0"/>
+        <w:adjustRightInd w:val="0"/>
+        <w:jc w:val="left"/>
+      </w:pPr>
+      <w:r>
+        <w:t xml:space="preserve">  5 /dev/tty</w:t>
+      </w:r>
+    </w:p>
+    <w:p>
+      <w:pPr>
+        <w:autoSpaceDE w:val="0"/>
+        <w:autoSpaceDN w:val="0"/>
+        <w:adjustRightInd w:val="0"/>
+        <w:jc w:val="left"/>
+      </w:pPr>
+      <w:r>
+        <w:t xml:space="preserve">  5 /dev/console</w:t>
+      </w:r>
+    </w:p>
+    <w:p>
+      <w:pPr>
+        <w:autoSpaceDE w:val="0"/>
+        <w:autoSpaceDN w:val="0"/>
+        <w:adjustRightInd w:val="0"/>
+        <w:jc w:val="left"/>
+      </w:pPr>
+    </w:p>
+    <w:p>
+      <w:pPr>
+        <w:autoSpaceDE w:val="0"/>
+        <w:autoSpaceDN w:val="0"/>
+        <w:adjustRightInd w:val="0"/>
+        <w:jc w:val="left"/>
+      </w:pPr>
+      <w:r>
+        <w:t>rm500:/ # cat proc/devices  | grep usb</w:t>
+      </w:r>
+    </w:p>
+    <w:p>
+      <w:pPr>
+        <w:autoSpaceDE w:val="0"/>
+        <w:autoSpaceDN w:val="0"/>
+        <w:adjustRightInd w:val="0"/>
+        <w:jc w:val="left"/>
+      </w:pPr>
+      <w:r>
+        <w:t>180 usb</w:t>
+      </w:r>
+    </w:p>
+    <w:p>
+      <w:pPr>
+        <w:autoSpaceDE w:val="0"/>
+        <w:autoSpaceDN w:val="0"/>
+        <w:adjustRightInd w:val="0"/>
+        <w:jc w:val="left"/>
+      </w:pPr>
+      <w:r>
+        <w:t>189 usb_device</w:t>
+      </w:r>
+    </w:p>
+    <w:p>
+      <w:pPr>
+        <w:autoSpaceDE w:val="0"/>
+        <w:autoSpaceDN w:val="0"/>
+        <w:adjustRightInd w:val="0"/>
+        <w:jc w:val="left"/>
+      </w:pPr>
+      <w:r>
+        <w:t>241 rtk_btusb</w:t>
+      </w:r>
+    </w:p>
+    <w:p>
+      <w:pPr>
+        <w:autoSpaceDE w:val="0"/>
+        <w:autoSpaceDN w:val="0"/>
+        <w:adjustRightInd w:val="0"/>
+        <w:jc w:val="left"/>
+        <w:rPr>
+          <w:rFonts w:hint="eastAsia"/>
+        </w:rPr>
+      </w:pPr>
+    </w:p>
+    <w:p>
+      <w:pPr>
+        <w:autoSpaceDE w:val="0"/>
+        <w:autoSpaceDN w:val="0"/>
+        <w:adjustRightInd w:val="0"/>
+        <w:jc w:val="left"/>
+        <w:rPr>
+          <w:rFonts w:ascii="宋体" w:eastAsia="宋体" w:hAnsi="Verdana" w:cs="宋体"/>
+          <w:kern w:val="0"/>
+          <w:szCs w:val="21"/>
+        </w:rPr>
+      </w:pPr>
+      <w:r>
+        <w:rPr>
+          <w:rFonts w:ascii="Verdana" w:hAnsi="Verdana" w:cs="Verdana"/>
+          <w:kern w:val="0"/>
+          <w:szCs w:val="21"/>
+        </w:rPr>
+        <w:t xml:space="preserve">/proc/devices </w:t>
+      </w:r>
+      <w:r>
+        <w:rPr>
+          <w:rFonts w:ascii="宋体" w:eastAsia="宋体" w:hAnsi="Verdana" w:cs="宋体" w:hint="eastAsia"/>
+          <w:kern w:val="0"/>
+          <w:szCs w:val="21"/>
+        </w:rPr>
+        <w:t>文件里显示了所有当前系统里已经分配出去的主设备号，当然上面只是列</w:t>
+      </w:r>
+    </w:p>
+    <w:p>
+      <w:pPr>
+        <w:autoSpaceDE w:val="0"/>
+        <w:autoSpaceDN w:val="0"/>
+        <w:adjustRightInd w:val="0"/>
+        <w:jc w:val="left"/>
+        <w:rPr>
+          <w:rFonts w:ascii="宋体" w:eastAsia="宋体" w:hAnsi="Verdana" w:cs="宋体"/>
+          <w:kern w:val="0"/>
+          <w:szCs w:val="21"/>
+        </w:rPr>
+      </w:pPr>
+      <w:r>
+        <w:rPr>
+          <w:rFonts w:ascii="宋体" w:eastAsia="宋体" w:hAnsi="Verdana" w:cs="宋体" w:hint="eastAsia"/>
+          <w:kern w:val="0"/>
+          <w:szCs w:val="21"/>
+        </w:rPr>
+        <w:t>出了字符设备</w:t>
+      </w:r>
+    </w:p>
+    <w:p>
+      <w:pPr>
+        <w:autoSpaceDE w:val="0"/>
+        <w:autoSpaceDN w:val="0"/>
+        <w:adjustRightInd w:val="0"/>
+        <w:jc w:val="left"/>
+        <w:rPr>
+          <w:rFonts w:ascii="宋体" w:eastAsia="宋体" w:hAnsi="Verdana" w:cs="宋体"/>
+          <w:kern w:val="0"/>
+          <w:szCs w:val="21"/>
+        </w:rPr>
+      </w:pPr>
+    </w:p>
+    <w:p>
+      <w:pPr>
+        <w:autoSpaceDE w:val="0"/>
+        <w:autoSpaceDN w:val="0"/>
+        <w:adjustRightInd w:val="0"/>
+        <w:jc w:val="left"/>
+        <w:rPr>
+          <w:rFonts w:ascii="宋体" w:eastAsia="宋体" w:cs="宋体"/>
+          <w:kern w:val="0"/>
+          <w:szCs w:val="21"/>
+        </w:rPr>
+      </w:pPr>
+      <w:r>
+        <w:rPr>
+          <w:rFonts w:ascii="宋体" w:eastAsia="宋体" w:cs="宋体" w:hint="eastAsia"/>
+          <w:kern w:val="0"/>
+          <w:szCs w:val="21"/>
+        </w:rPr>
+        <w:t>比如，</w:t>
+      </w:r>
+    </w:p>
+    <w:p>
+      <w:pPr>
+        <w:autoSpaceDE w:val="0"/>
+        <w:autoSpaceDN w:val="0"/>
+        <w:adjustRightInd w:val="0"/>
+        <w:jc w:val="left"/>
+        <w:rPr>
+          <w:rFonts w:ascii="宋体" w:eastAsia="宋体" w:cs="宋体"/>
+          <w:kern w:val="0"/>
+          <w:szCs w:val="21"/>
+        </w:rPr>
+      </w:pPr>
+      <w:r>
+        <w:rPr>
+          <w:rFonts w:ascii="Verdana" w:eastAsia="宋体" w:hAnsi="Verdana" w:cs="Verdana"/>
+          <w:kern w:val="0"/>
+          <w:szCs w:val="21"/>
+        </w:rPr>
+        <w:t>usb</w:t>
+      </w:r>
+      <w:r>
+        <w:rPr>
+          <w:rFonts w:ascii="宋体" w:eastAsia="宋体" w:cs="宋体" w:hint="eastAsia"/>
+          <w:kern w:val="0"/>
+          <w:szCs w:val="21"/>
+        </w:rPr>
+        <w:t>键盘关联了</w:t>
+      </w:r>
+      <w:r>
+        <w:rPr>
+          <w:rFonts w:ascii="Verdana" w:eastAsia="宋体" w:hAnsi="Verdana" w:cs="Verdana"/>
+          <w:kern w:val="0"/>
+          <w:szCs w:val="21"/>
+        </w:rPr>
+        <w:t>input</w:t>
+      </w:r>
+      <w:r>
+        <w:rPr>
+          <w:rFonts w:ascii="宋体" w:eastAsia="宋体" w:cs="宋体" w:hint="eastAsia"/>
+          <w:kern w:val="0"/>
+          <w:szCs w:val="21"/>
+        </w:rPr>
+        <w:t>子系统，驱动对应</w:t>
+      </w:r>
+      <w:r>
+        <w:rPr>
+          <w:rFonts w:ascii="Verdana" w:eastAsia="宋体" w:hAnsi="Verdana" w:cs="Verdana"/>
+          <w:kern w:val="0"/>
+          <w:szCs w:val="21"/>
+        </w:rPr>
+        <w:t>drivers/hid/usbhid</w:t>
+      </w:r>
+      <w:r>
+        <w:rPr>
+          <w:rFonts w:ascii="宋体" w:eastAsia="宋体" w:cs="宋体" w:hint="eastAsia"/>
+          <w:kern w:val="0"/>
+          <w:szCs w:val="21"/>
+        </w:rPr>
+        <w:t>目录下的</w:t>
+      </w:r>
+      <w:r>
+        <w:rPr>
+          <w:rFonts w:ascii="Verdana" w:eastAsia="宋体" w:hAnsi="Verdana" w:cs="Verdana"/>
+          <w:kern w:val="0"/>
+          <w:szCs w:val="21"/>
+        </w:rPr>
+        <w:t>usbkbd.c</w:t>
+      </w:r>
+      <w:r>
+        <w:rPr>
+          <w:rFonts w:ascii="宋体" w:eastAsia="宋体" w:cs="宋体" w:hint="eastAsia"/>
+          <w:kern w:val="0"/>
+          <w:szCs w:val="21"/>
+        </w:rPr>
+        <w:t>文件，在它</w:t>
+      </w:r>
+    </w:p>
+    <w:p>
+      <w:pPr>
+        <w:autoSpaceDE w:val="0"/>
+        <w:autoSpaceDN w:val="0"/>
+        <w:adjustRightInd w:val="0"/>
+        <w:jc w:val="left"/>
+        <w:rPr>
+          <w:rFonts w:ascii="宋体" w:eastAsia="宋体" w:cs="宋体"/>
+          <w:kern w:val="0"/>
+          <w:szCs w:val="21"/>
+        </w:rPr>
+      </w:pPr>
+      <w:r>
+        <w:rPr>
+          <w:rFonts w:ascii="宋体" w:eastAsia="宋体" w:cs="宋体" w:hint="eastAsia"/>
+          <w:kern w:val="0"/>
+          <w:szCs w:val="21"/>
+        </w:rPr>
+        <w:t>的</w:t>
+      </w:r>
+      <w:r>
+        <w:rPr>
+          <w:rFonts w:ascii="Verdana" w:eastAsia="宋体" w:hAnsi="Verdana" w:cs="Verdana"/>
+          <w:kern w:val="0"/>
+          <w:szCs w:val="21"/>
+        </w:rPr>
+        <w:t>probe</w:t>
+      </w:r>
+      <w:r>
+        <w:rPr>
+          <w:rFonts w:ascii="宋体" w:eastAsia="宋体" w:cs="宋体" w:hint="eastAsia"/>
+          <w:kern w:val="0"/>
+          <w:szCs w:val="21"/>
+        </w:rPr>
+        <w:t>函数里可以看到使用了</w:t>
+      </w:r>
+      <w:r>
+        <w:rPr>
+          <w:rFonts w:ascii="Verdana" w:eastAsia="宋体" w:hAnsi="Verdana" w:cs="Verdana"/>
+          <w:kern w:val="0"/>
+          <w:szCs w:val="21"/>
+        </w:rPr>
+        <w:t>input_register_device</w:t>
+      </w:r>
+      <w:r>
+        <w:rPr>
+          <w:rFonts w:ascii="宋体" w:eastAsia="宋体" w:cs="宋体" w:hint="eastAsia"/>
+          <w:kern w:val="0"/>
+          <w:szCs w:val="21"/>
+        </w:rPr>
+        <w:t>来注册一个输入设备。</w:t>
+      </w:r>
+    </w:p>
+    <w:p>
+      <w:pPr>
+        <w:autoSpaceDE w:val="0"/>
+        <w:autoSpaceDN w:val="0"/>
+        <w:adjustRightInd w:val="0"/>
+        <w:jc w:val="left"/>
+        <w:rPr>
+          <w:rFonts w:ascii="宋体" w:eastAsia="宋体" w:cs="宋体"/>
+          <w:kern w:val="0"/>
+          <w:szCs w:val="21"/>
+        </w:rPr>
+      </w:pPr>
+    </w:p>
+    <w:p>
+      <w:pPr>
+        <w:autoSpaceDE w:val="0"/>
+        <w:autoSpaceDN w:val="0"/>
+        <w:adjustRightInd w:val="0"/>
+        <w:jc w:val="left"/>
+        <w:rPr>
+          <w:rFonts w:ascii="宋体" w:eastAsia="宋体" w:cs="宋体"/>
+          <w:kern w:val="0"/>
+          <w:szCs w:val="21"/>
+        </w:rPr>
+      </w:pPr>
+      <w:r>
+        <w:rPr>
+          <w:rFonts w:ascii="宋体" w:eastAsia="宋体" w:cs="宋体" w:hint="eastAsia"/>
+          <w:kern w:val="0"/>
+          <w:szCs w:val="21"/>
+        </w:rPr>
+        <w:t>说完了设备号，回到</w:t>
+      </w:r>
+      <w:r>
+        <w:rPr>
+          <w:rFonts w:ascii="Verdana" w:eastAsia="宋体" w:hAnsi="Verdana" w:cs="Verdana"/>
+          <w:kern w:val="0"/>
+          <w:szCs w:val="21"/>
+        </w:rPr>
+        <w:t xml:space="preserve">struct </w:t>
+      </w:r>
       <w:bookmarkStart w:id="14" w:name="_GoBack"/>
+      <w:r>
+        <w:rPr>
+          <w:rFonts w:ascii="Verdana" w:eastAsia="宋体" w:hAnsi="Verdana" w:cs="Verdana"/>
+          <w:kern w:val="0"/>
+          <w:szCs w:val="21"/>
+        </w:rPr>
+        <w:t>usb_interface</w:t>
+      </w:r>
       <w:bookmarkEnd w:id="14"/>
+      <w:r>
+        <w:rPr>
+          <w:rFonts w:ascii="Verdana" w:eastAsia="宋体" w:hAnsi="Verdana" w:cs="Verdana"/>
+          <w:kern w:val="0"/>
+          <w:szCs w:val="21"/>
+        </w:rPr>
+        <w:t xml:space="preserve"> </w:t>
+      </w:r>
+      <w:r>
+        <w:rPr>
+          <w:rFonts w:ascii="宋体" w:eastAsia="宋体" w:cs="宋体" w:hint="eastAsia"/>
+          <w:kern w:val="0"/>
+          <w:szCs w:val="21"/>
+        </w:rPr>
+        <w:t>的</w:t>
+      </w:r>
+      <w:r>
+        <w:rPr>
+          <w:rFonts w:ascii="Verdana" w:eastAsia="宋体" w:hAnsi="Verdana" w:cs="Verdana"/>
+          <w:kern w:val="0"/>
+          <w:szCs w:val="21"/>
+        </w:rPr>
+        <w:t xml:space="preserve">151 </w:t>
+      </w:r>
+      <w:r>
+        <w:rPr>
+          <w:rFonts w:ascii="宋体" w:eastAsia="宋体" w:cs="宋体" w:hint="eastAsia"/>
+          <w:kern w:val="0"/>
+          <w:szCs w:val="21"/>
+        </w:rPr>
+        <w:t>行，</w:t>
+      </w:r>
+      <w:r>
+        <w:rPr>
+          <w:rFonts w:ascii="Verdana" w:eastAsia="宋体" w:hAnsi="Verdana" w:cs="Verdana"/>
+          <w:kern w:val="0"/>
+          <w:szCs w:val="21"/>
+        </w:rPr>
+        <w:t xml:space="preserve">condition </w:t>
+      </w:r>
+      <w:r>
+        <w:rPr>
+          <w:rFonts w:ascii="宋体" w:eastAsia="宋体" w:cs="宋体" w:hint="eastAsia"/>
+          <w:kern w:val="0"/>
+          <w:szCs w:val="21"/>
+        </w:rPr>
+        <w:t>字段表示接口和驱动的</w:t>
+      </w:r>
+    </w:p>
+    <w:p>
+      <w:pPr>
+        <w:autoSpaceDE w:val="0"/>
+        <w:autoSpaceDN w:val="0"/>
+        <w:adjustRightInd w:val="0"/>
+        <w:jc w:val="left"/>
+        <w:rPr>
+          <w:rFonts w:hint="eastAsia"/>
+        </w:rPr>
+      </w:pPr>
+      <w:r>
+        <w:rPr>
+          <w:rFonts w:ascii="宋体" w:eastAsia="宋体" w:cs="宋体" w:hint="eastAsia"/>
+          <w:kern w:val="0"/>
+          <w:szCs w:val="21"/>
+        </w:rPr>
+        <w:t>绑定状态，</w:t>
+      </w:r>
+      <w:r>
+        <w:rPr>
+          <w:rFonts w:ascii="Verdana" w:eastAsia="宋体" w:hAnsi="Verdana" w:cs="Verdana"/>
+          <w:kern w:val="0"/>
+          <w:szCs w:val="21"/>
+        </w:rPr>
+        <w:t xml:space="preserve">enum usb_interface_condition </w:t>
+      </w:r>
+      <w:r>
+        <w:rPr>
+          <w:rFonts w:ascii="宋体" w:eastAsia="宋体" w:cs="宋体" w:hint="eastAsia"/>
+          <w:kern w:val="0"/>
+          <w:szCs w:val="21"/>
+        </w:rPr>
+        <w:t>类型，在</w:t>
+      </w:r>
+      <w:r>
+        <w:rPr>
+          <w:rFonts w:ascii="Verdana" w:eastAsia="宋体" w:hAnsi="Verdana" w:cs="Verdana"/>
+          <w:kern w:val="0"/>
+          <w:szCs w:val="21"/>
+        </w:rPr>
+        <w:t xml:space="preserve">include/linux/usb.h </w:t>
+      </w:r>
+      <w:r>
+        <w:rPr>
+          <w:rFonts w:ascii="宋体" w:eastAsia="宋体" w:cs="宋体" w:hint="eastAsia"/>
+          <w:kern w:val="0"/>
+          <w:szCs w:val="21"/>
+        </w:rPr>
+        <w:t>里定义</w:t>
+      </w:r>
     </w:p>
     <w:p>
       <w:pPr>
@@ -22090,6 +22534,33 @@
       </w:r>
     </w:p>
     <w:p/>
+    <w:p/>
+    <w:p>
+      <w:pPr>
+        <w:pStyle w:val="1"/>
+      </w:pPr>
+      <w:r>
+        <w:rPr>
+          <w:rFonts w:hint="eastAsia"/>
+        </w:rPr>
+        <w:t>OTG</w:t>
+      </w:r>
+    </w:p>
+    <w:p/>
+    <w:p>
+      <w:pPr>
+        <w:rPr>
+          <w:rFonts w:hint="eastAsia"/>
+        </w:rPr>
+      </w:pPr>
+    </w:p>
+    <w:p>
+      <w:pPr>
+        <w:rPr>
+          <w:rFonts w:hint="eastAsia"/>
+        </w:rPr>
+      </w:pPr>
+    </w:p>
     <w:p>
       <w:pPr>
         <w:pStyle w:val="1"/>
@@ -22132,6 +22603,7 @@
         <w:rPr>
           <w:rFonts w:hint="eastAsia"/>
         </w:rPr>
+        <w:lastRenderedPageBreak/>
         <w:t>附录</w:t>
       </w:r>
       <w:r>
@@ -22228,14 +22700,7 @@
         <w:rPr>
           <w:rFonts w:hint="eastAsia"/>
         </w:rPr>
-        <w:t>很像一句句的口号，我们也可以</w:t>
-      </w:r>
-      <w:r>
-        <w:rPr>
-          <w:rFonts w:hint="eastAsia"/>
-        </w:rPr>
-        <w:lastRenderedPageBreak/>
-        <w:t>将它们看做内核学习的大字</w:t>
+        <w:t>很像一句句的口号，我们也可以将它们看做内核学习的大字</w:t>
       </w:r>
       <w:r>
         <w:rPr>
@@ -22746,7 +23211,14 @@
         <w:rPr>
           <w:rFonts w:hint="eastAsia"/>
         </w:rPr>
-        <w:t>迷路都很难，又怎么去直面它？这时我们就需要这样的一幅内核地图来帮助我们去定位要分析</w:t>
+        <w:t>迷路都很难，又怎么去直面它？这时我们就需要</w:t>
+      </w:r>
+      <w:r>
+        <w:rPr>
+          <w:rFonts w:hint="eastAsia"/>
+        </w:rPr>
+        <w:lastRenderedPageBreak/>
+        <w:t>这样的一幅内核地图来帮助我们去定位要分析</w:t>
       </w:r>
       <w:r>
         <w:rPr>
@@ -22830,7 +23302,6 @@
         <w:rPr>
           <w:rFonts w:hint="eastAsia"/>
         </w:rPr>
-        <w:lastRenderedPageBreak/>
         <w:t xml:space="preserve"> </w:t>
       </w:r>
       <w:r>
@@ -23704,9 +24175,6 @@
     <w:p>
       <w:pPr>
         <w:pStyle w:val="a6"/>
-        <w:rPr>
-          <w:rFonts w:hint="eastAsia"/>
-        </w:rPr>
       </w:pPr>
       <w:r>
         <w:rPr>
@@ -23752,9 +24220,6 @@
     <w:p>
       <w:pPr>
         <w:pStyle w:val="a6"/>
-        <w:rPr>
-          <w:rFonts w:hint="eastAsia"/>
-        </w:rPr>
       </w:pPr>
       <w:r>
         <w:rPr>
@@ -23771,9 +24236,6 @@
     <w:p>
       <w:pPr>
         <w:pStyle w:val="a6"/>
-        <w:rPr>
-          <w:rFonts w:hint="eastAsia"/>
-        </w:rPr>
       </w:pPr>
       <w:r>
         <w:rPr>
@@ -23796,9 +24258,6 @@
     <w:p>
       <w:pPr>
         <w:pStyle w:val="a6"/>
-        <w:rPr>
-          <w:rFonts w:hint="eastAsia"/>
-        </w:rPr>
       </w:pPr>
       <w:r>
         <w:rPr>
@@ -23911,9 +24370,6 @@
     <w:p>
       <w:pPr>
         <w:pStyle w:val="a6"/>
-        <w:rPr>
-          <w:rFonts w:hint="eastAsia"/>
-        </w:rPr>
       </w:pPr>
       <w:r>
         <w:rPr>
@@ -23939,9 +24395,6 @@
     <w:p>
       <w:pPr>
         <w:pStyle w:val="a6"/>
-        <w:rPr>
-          <w:rFonts w:hint="eastAsia"/>
-        </w:rPr>
       </w:pPr>
       <w:r>
         <w:rPr>

--- a/lnx/lnx.usb.Linux那些事儿之我是USB（第2版.docx
+++ b/lnx/lnx.usb.Linux那些事儿之我是USB（第2版.docx
@@ -87,12 +87,14 @@
         </w:rPr>
         <w:t xml:space="preserve"> 3 </w:t>
       </w:r>
+      <w:proofErr w:type="gramStart"/>
       <w:r>
         <w:rPr>
           <w:rFonts w:hint="eastAsia"/>
         </w:rPr>
         <w:t>月第</w:t>
       </w:r>
+      <w:proofErr w:type="gramEnd"/>
       <w:r>
         <w:rPr>
           <w:rFonts w:hint="eastAsia"/>
@@ -562,7 +564,35 @@
         <w:rPr>
           <w:rFonts w:hint="eastAsia"/>
         </w:rPr>
-        <w:t>，用我们自己的方式去与它交流，把内核当朋友。笑来老师有本书，叫《把时间当做朋友》，告诉我们只有把时间当做朋友，才能</w:t>
+        <w:t>，用我们自己的方式去与它交流，把内核当朋友。笑来老师有本书，叫《把时间</w:t>
+      </w:r>
+      <w:proofErr w:type="gramStart"/>
+      <w:r>
+        <w:rPr>
+          <w:rFonts w:hint="eastAsia"/>
+        </w:rPr>
+        <w:t>当做</w:t>
+      </w:r>
+      <w:proofErr w:type="gramEnd"/>
+      <w:r>
+        <w:rPr>
+          <w:rFonts w:hint="eastAsia"/>
+        </w:rPr>
+        <w:t>朋友》，告诉我们只有把时间</w:t>
+      </w:r>
+      <w:proofErr w:type="gramStart"/>
+      <w:r>
+        <w:rPr>
+          <w:rFonts w:hint="eastAsia"/>
+        </w:rPr>
+        <w:t>当做</w:t>
+      </w:r>
+      <w:proofErr w:type="gramEnd"/>
+      <w:r>
+        <w:rPr>
+          <w:rFonts w:hint="eastAsia"/>
+        </w:rPr>
+        <w:t>朋友，才能</w:t>
       </w:r>
       <w:r>
         <w:rPr>
@@ -1088,7 +1118,21 @@
         <w:rPr>
           <w:rFonts w:hint="eastAsia"/>
         </w:rPr>
-        <w:t>）高已经达到了</w:t>
+        <w:t>）</w:t>
+      </w:r>
+      <w:proofErr w:type="gramStart"/>
+      <w:r>
+        <w:rPr>
+          <w:rFonts w:hint="eastAsia"/>
+        </w:rPr>
+        <w:t>高已经</w:t>
+      </w:r>
+      <w:proofErr w:type="gramEnd"/>
+      <w:r>
+        <w:rPr>
+          <w:rFonts w:hint="eastAsia"/>
+        </w:rPr>
+        <w:t>达到了</w:t>
       </w:r>
       <w:r>
         <w:rPr>
@@ -1144,11 +1188,19 @@
         </w:rPr>
         <w:t xml:space="preserve"> 10 </w:t>
       </w:r>
-      <w:r>
-        <w:rPr>
-          <w:rFonts w:hint="eastAsia"/>
-        </w:rPr>
-        <w:t>倍，达到了</w:t>
+      <w:proofErr w:type="gramStart"/>
+      <w:r>
+        <w:rPr>
+          <w:rFonts w:hint="eastAsia"/>
+        </w:rPr>
+        <w:t>倍</w:t>
+      </w:r>
+      <w:proofErr w:type="gramEnd"/>
+      <w:r>
+        <w:rPr>
+          <w:rFonts w:hint="eastAsia"/>
+        </w:rPr>
+        <w:t>，达到了</w:t>
       </w:r>
       <w:r>
         <w:rPr>
@@ -1324,11 +1376,19 @@
         </w:rPr>
         <w:t xml:space="preserve"> 3 </w:t>
       </w:r>
-      <w:r>
-        <w:rPr>
-          <w:rFonts w:hint="eastAsia"/>
-        </w:rPr>
-        <w:t>个芯片，根据设备的识别方式，</w:t>
+      <w:proofErr w:type="gramStart"/>
+      <w:r>
+        <w:rPr>
+          <w:rFonts w:hint="eastAsia"/>
+        </w:rPr>
+        <w:t>个</w:t>
+      </w:r>
+      <w:proofErr w:type="gramEnd"/>
+      <w:r>
+        <w:rPr>
+          <w:rFonts w:hint="eastAsia"/>
+        </w:rPr>
+        <w:t>芯片，根据设备的识别方式，</w:t>
       </w:r>
       <w:r>
         <w:rPr>
@@ -1596,7 +1656,21 @@
         <w:rPr>
           <w:rFonts w:hint="eastAsia"/>
         </w:rPr>
-        <w:t>能够支持从每秒几十千字节到几十兆字节的传输速率，来适应不同种类的外设。它可</w:t>
+        <w:t>能够支持从每秒</w:t>
+      </w:r>
+      <w:proofErr w:type="gramStart"/>
+      <w:r>
+        <w:rPr>
+          <w:rFonts w:hint="eastAsia"/>
+        </w:rPr>
+        <w:t>几十千</w:t>
+      </w:r>
+      <w:proofErr w:type="gramEnd"/>
+      <w:r>
+        <w:rPr>
+          <w:rFonts w:hint="eastAsia"/>
+        </w:rPr>
+        <w:t>字节到几十兆字节的传输速率，来适应不同种类的外设。它可</w:t>
       </w:r>
       <w:r>
         <w:rPr>
@@ -1676,11 +1750,19 @@
         </w:rPr>
         <w:t xml:space="preserve"> 127 </w:t>
       </w:r>
-      <w:r>
-        <w:rPr>
-          <w:rFonts w:hint="eastAsia"/>
-        </w:rPr>
-        <w:t>个设备。</w:t>
+      <w:proofErr w:type="gramStart"/>
+      <w:r>
+        <w:rPr>
+          <w:rFonts w:hint="eastAsia"/>
+        </w:rPr>
+        <w:t>个</w:t>
+      </w:r>
+      <w:proofErr w:type="gramEnd"/>
+      <w:r>
+        <w:rPr>
+          <w:rFonts w:hint="eastAsia"/>
+        </w:rPr>
+        <w:t>设备。</w:t>
       </w:r>
       <w:r>
         <w:rPr>
@@ -2320,8 +2402,17 @@
           <w:rFonts w:hint="eastAsia"/>
           <w:color w:val="FF0000"/>
         </w:rPr>
-        <w:t>也被称做</w:t>
-      </w:r>
+        <w:t>也被</w:t>
+      </w:r>
+      <w:proofErr w:type="gramStart"/>
+      <w:r>
+        <w:rPr>
+          <w:rFonts w:hint="eastAsia"/>
+          <w:color w:val="FF0000"/>
+        </w:rPr>
+        <w:t>称做</w:t>
+      </w:r>
+      <w:proofErr w:type="gramEnd"/>
       <w:r>
         <w:rPr>
           <w:rFonts w:hint="eastAsia"/>
@@ -3431,7 +3522,21 @@
         <w:rPr>
           <w:rFonts w:hint="eastAsia"/>
         </w:rPr>
-        <w:t>，低速设备多只能拥有两个</w:t>
+        <w:t>，低速设备</w:t>
+      </w:r>
+      <w:proofErr w:type="gramStart"/>
+      <w:r>
+        <w:rPr>
+          <w:rFonts w:hint="eastAsia"/>
+        </w:rPr>
+        <w:t>多只能</w:t>
+      </w:r>
+      <w:proofErr w:type="gramEnd"/>
+      <w:r>
+        <w:rPr>
+          <w:rFonts w:hint="eastAsia"/>
+        </w:rPr>
+        <w:t>拥有两个</w:t>
       </w:r>
       <w:r>
         <w:rPr>
@@ -3451,12 +3556,14 @@
         </w:rPr>
         <w:t xml:space="preserve"> 15 </w:t>
       </w:r>
+      <w:proofErr w:type="gramStart"/>
       <w:r>
         <w:rPr>
           <w:rFonts w:hint="eastAsia"/>
         </w:rPr>
         <w:t>个</w:t>
       </w:r>
+      <w:proofErr w:type="gramEnd"/>
       <w:r>
         <w:rPr>
           <w:rFonts w:hint="eastAsia"/>
@@ -3475,12 +3582,14 @@
         </w:rPr>
         <w:t xml:space="preserve"> 15 </w:t>
       </w:r>
+      <w:proofErr w:type="gramStart"/>
       <w:r>
         <w:rPr>
           <w:rFonts w:hint="eastAsia"/>
         </w:rPr>
         <w:t>个</w:t>
       </w:r>
+      <w:proofErr w:type="gramEnd"/>
       <w:r>
         <w:rPr>
           <w:rFonts w:hint="eastAsia"/>
@@ -3574,7 +3683,21 @@
         <w:rPr>
           <w:rFonts w:hint="eastAsia"/>
         </w:rPr>
-        <w:t>不是随便传的，因为它主要就是用于主机向设备请求信息的，必须得让设备明白请求的是什么。</w:t>
+        <w:t>不是随便传的，因为它主要就是用于主机</w:t>
+      </w:r>
+      <w:proofErr w:type="gramStart"/>
+      <w:r>
+        <w:rPr>
+          <w:rFonts w:hint="eastAsia"/>
+        </w:rPr>
+        <w:t>向设备</w:t>
+      </w:r>
+      <w:proofErr w:type="gramEnd"/>
+      <w:r>
+        <w:rPr>
+          <w:rFonts w:hint="eastAsia"/>
+        </w:rPr>
+        <w:t>请求信息的，必须得让设备明白请求的是什么。</w:t>
       </w:r>
       <w:r>
         <w:rPr>
@@ -4100,7 +4223,21 @@
         <w:rPr>
           <w:rFonts w:hint="eastAsia"/>
         </w:rPr>
-        <w:t>是比较稳定的，不能说这一分钟前对方看到你在向她或向你深情表白，可是下一分钟却看见</w:t>
+        <w:t>是比较稳定的，不能说这一分钟</w:t>
+      </w:r>
+      <w:proofErr w:type="gramStart"/>
+      <w:r>
+        <w:rPr>
+          <w:rFonts w:hint="eastAsia"/>
+        </w:rPr>
+        <w:t>前对方</w:t>
+      </w:r>
+      <w:proofErr w:type="gramEnd"/>
+      <w:r>
+        <w:rPr>
+          <w:rFonts w:hint="eastAsia"/>
+        </w:rPr>
+        <w:t>看到你在向她或向你深情表白，可是下一分钟却看见</w:t>
       </w:r>
       <w:r>
         <w:rPr>
@@ -4164,7 +4301,21 @@
         <w:rPr>
           <w:rFonts w:hint="eastAsia"/>
         </w:rPr>
-        <w:t>和设备都被看做是一个个的逻辑设备（</w:t>
+        <w:t>和设备都被</w:t>
+      </w:r>
+      <w:proofErr w:type="gramStart"/>
+      <w:r>
+        <w:rPr>
+          <w:rFonts w:hint="eastAsia"/>
+        </w:rPr>
+        <w:t>看做</w:t>
+      </w:r>
+      <w:proofErr w:type="gramEnd"/>
+      <w:r>
+        <w:rPr>
+          <w:rFonts w:hint="eastAsia"/>
+        </w:rPr>
+        <w:t>是一个个的逻辑设备（</w:t>
       </w:r>
       <w:r>
         <w:rPr>
@@ -4412,11 +4563,19 @@
         </w:rPr>
         <w:t xml:space="preserve"> </w:t>
       </w:r>
-      <w:r>
-        <w:rPr>
-          <w:rFonts w:hint="eastAsia"/>
-        </w:rPr>
-        <w:t>频流接口。在内核中，一个接口要对应一个驱动程序，</w:t>
+      <w:proofErr w:type="gramStart"/>
+      <w:r>
+        <w:rPr>
+          <w:rFonts w:hint="eastAsia"/>
+        </w:rPr>
+        <w:t>频流接口</w:t>
+      </w:r>
+      <w:proofErr w:type="gramEnd"/>
+      <w:r>
+        <w:rPr>
+          <w:rFonts w:hint="eastAsia"/>
+        </w:rPr>
+        <w:t>。在内核中，一个接口要对应一个驱动程序，</w:t>
       </w:r>
       <w:r>
         <w:rPr>
@@ -4464,7 +4623,21 @@
         <w:rPr>
           <w:rFonts w:hint="eastAsia"/>
         </w:rPr>
-        <w:t>后我们会发现并不仅仅止于此。</w:t>
+        <w:t>后我们会发现并不仅仅</w:t>
+      </w:r>
+      <w:proofErr w:type="gramStart"/>
+      <w:r>
+        <w:rPr>
+          <w:rFonts w:hint="eastAsia"/>
+        </w:rPr>
+        <w:t>止</w:t>
+      </w:r>
+      <w:proofErr w:type="gramEnd"/>
+      <w:r>
+        <w:rPr>
+          <w:rFonts w:hint="eastAsia"/>
+        </w:rPr>
+        <w:t>于此。</w:t>
       </w:r>
     </w:p>
     <w:p>
@@ -5021,7 +5194,21 @@
         <w:rPr>
           <w:rFonts w:hint="eastAsia"/>
         </w:rPr>
-        <w:t>值，可以通过这些值获得您感兴趣的信息。什么是设备描述符和接口描述符？我们这里要暂时</w:t>
+        <w:t>值，可以通过这些</w:t>
+      </w:r>
+      <w:proofErr w:type="gramStart"/>
+      <w:r>
+        <w:rPr>
+          <w:rFonts w:hint="eastAsia"/>
+        </w:rPr>
+        <w:t>值获得</w:t>
+      </w:r>
+      <w:proofErr w:type="gramEnd"/>
+      <w:r>
+        <w:rPr>
+          <w:rFonts w:hint="eastAsia"/>
+        </w:rPr>
+        <w:t>您感兴趣的信息。什么是设备描述符和接口描述符？我们这里要暂时</w:t>
       </w:r>
       <w:r>
         <w:rPr>
@@ -5304,19 +5491,41 @@
         <w:rPr>
           <w:rFonts w:hint="eastAsia"/>
         </w:rPr>
-        <w:t>的编号作为其名字的第一个号码。这个号码后跟着一</w:t>
-      </w:r>
-      <w:r>
-        <w:rPr>
-          <w:rFonts w:hint="eastAsia"/>
-        </w:rPr>
-        <w:t xml:space="preserve"> </w:t>
-      </w:r>
-      <w:r>
-        <w:rPr>
-          <w:rFonts w:hint="eastAsia"/>
-        </w:rPr>
-        <w:t>个“</w:t>
+        <w:t>的编号作为其名字的第一个号码。这个号码</w:t>
+      </w:r>
+      <w:proofErr w:type="gramStart"/>
+      <w:r>
+        <w:rPr>
+          <w:rFonts w:hint="eastAsia"/>
+        </w:rPr>
+        <w:t>后跟着</w:t>
+      </w:r>
+      <w:proofErr w:type="gramEnd"/>
+      <w:r>
+        <w:rPr>
+          <w:rFonts w:hint="eastAsia"/>
+        </w:rPr>
+        <w:t>一</w:t>
+      </w:r>
+      <w:r>
+        <w:rPr>
+          <w:rFonts w:hint="eastAsia"/>
+        </w:rPr>
+        <w:t xml:space="preserve"> </w:t>
+      </w:r>
+      <w:proofErr w:type="gramStart"/>
+      <w:r>
+        <w:rPr>
+          <w:rFonts w:hint="eastAsia"/>
+        </w:rPr>
+        <w:t>个</w:t>
+      </w:r>
+      <w:proofErr w:type="gramEnd"/>
+      <w:r>
+        <w:rPr>
+          <w:rFonts w:hint="eastAsia"/>
+        </w:rPr>
+        <w:t>“</w:t>
       </w:r>
       <w:r>
         <w:rPr>
@@ -5768,7 +5977,15 @@
         <w:ind w:firstLineChars="200" w:firstLine="420"/>
       </w:pPr>
       <w:r>
-        <w:t xml:space="preserve">atm/  class/  core/  gadget/  host/  image/  </w:t>
+        <w:t>atm</w:t>
+      </w:r>
+      <w:proofErr w:type="gramStart"/>
+      <w:r>
+        <w:t>/  class</w:t>
+      </w:r>
+      <w:proofErr w:type="gramEnd"/>
+      <w:r>
+        <w:t xml:space="preserve">/  core/  gadget/  host/  image/  </w:t>
       </w:r>
       <w:proofErr w:type="spellStart"/>
       <w:r>
@@ -5822,11 +6039,19 @@
         </w:rPr>
         <w:t xml:space="preserve"> 10 </w:t>
       </w:r>
-      <w:r>
-        <w:rPr>
-          <w:rFonts w:hint="eastAsia"/>
-        </w:rPr>
-        <w:t>个目录和</w:t>
+      <w:proofErr w:type="gramStart"/>
+      <w:r>
+        <w:rPr>
+          <w:rFonts w:hint="eastAsia"/>
+        </w:rPr>
+        <w:t>个</w:t>
+      </w:r>
+      <w:proofErr w:type="gramEnd"/>
+      <w:r>
+        <w:rPr>
+          <w:rFonts w:hint="eastAsia"/>
+        </w:rPr>
+        <w:t>目录和</w:t>
       </w:r>
       <w:r>
         <w:rPr>
@@ -5834,11 +6059,19 @@
         </w:rPr>
         <w:t xml:space="preserve"> 4 </w:t>
       </w:r>
-      <w:r>
-        <w:rPr>
-          <w:rFonts w:hint="eastAsia"/>
-        </w:rPr>
-        <w:t>个文件。</w:t>
+      <w:proofErr w:type="gramStart"/>
+      <w:r>
+        <w:rPr>
+          <w:rFonts w:hint="eastAsia"/>
+        </w:rPr>
+        <w:t>个</w:t>
+      </w:r>
+      <w:proofErr w:type="gramEnd"/>
+      <w:r>
+        <w:rPr>
+          <w:rFonts w:hint="eastAsia"/>
+        </w:rPr>
+        <w:t>文件。</w:t>
       </w:r>
       <w:proofErr w:type="spellStart"/>
       <w:r>
@@ -5961,11 +6194,19 @@
         </w:rPr>
         <w:t xml:space="preserve"> 10 </w:t>
       </w:r>
-      <w:r>
-        <w:rPr>
-          <w:rFonts w:hint="eastAsia"/>
-        </w:rPr>
-        <w:t>个文件夹的用途。那么什么</w:t>
+      <w:proofErr w:type="gramStart"/>
+      <w:r>
+        <w:rPr>
+          <w:rFonts w:hint="eastAsia"/>
+        </w:rPr>
+        <w:t>个</w:t>
+      </w:r>
+      <w:proofErr w:type="gramEnd"/>
+      <w:r>
+        <w:rPr>
+          <w:rFonts w:hint="eastAsia"/>
+        </w:rPr>
+        <w:t>文件夹的用途。那么什么</w:t>
       </w:r>
       <w:r>
         <w:rPr>
@@ -7057,11 +7298,19 @@
         </w:rPr>
         <w:t xml:space="preserve"> U </w:t>
       </w:r>
-      <w:r>
-        <w:rPr>
-          <w:rFonts w:hint="eastAsia"/>
-        </w:rPr>
-        <w:t>盘功能的</w:t>
+      <w:proofErr w:type="gramStart"/>
+      <w:r>
+        <w:rPr>
+          <w:rFonts w:hint="eastAsia"/>
+        </w:rPr>
+        <w:t>盘功能</w:t>
+      </w:r>
+      <w:proofErr w:type="gramEnd"/>
+      <w:r>
+        <w:rPr>
+          <w:rFonts w:hint="eastAsia"/>
+        </w:rPr>
+        <w:t>的</w:t>
       </w:r>
       <w:r>
         <w:rPr>
@@ -9099,7 +9348,25 @@
           <w:kern w:val="0"/>
           <w:szCs w:val="21"/>
         </w:rPr>
-        <w:t>分层结构中的顶层，比如块设备子系统</w:t>
+        <w:t>分层结构中的顶层，比如</w:t>
+      </w:r>
+      <w:proofErr w:type="gramStart"/>
+      <w:r>
+        <w:rPr>
+          <w:rFonts w:ascii="宋体" w:eastAsia="宋体" w:cs="宋体" w:hint="eastAsia"/>
+          <w:kern w:val="0"/>
+          <w:szCs w:val="21"/>
+        </w:rPr>
+        <w:t>块设备</w:t>
+      </w:r>
+      <w:proofErr w:type="gramEnd"/>
+      <w:r>
+        <w:rPr>
+          <w:rFonts w:ascii="宋体" w:eastAsia="宋体" w:cs="宋体" w:hint="eastAsia"/>
+          <w:kern w:val="0"/>
+          <w:szCs w:val="21"/>
+        </w:rPr>
+        <w:t>子系统</w:t>
       </w:r>
     </w:p>
     <w:p>
@@ -9415,16 +9682,34 @@
           <w:kern w:val="0"/>
           <w:szCs w:val="21"/>
         </w:rPr>
-        <w:t xml:space="preserve"> __attribute__ ((__section__ (".</w:t>
-      </w:r>
-      <w:proofErr w:type="spellStart"/>
+        <w:t xml:space="preserve"> __attribute__ ((__section__ (</w:t>
+      </w:r>
+      <w:proofErr w:type="gramStart"/>
       <w:r>
         <w:rPr>
           <w:rFonts w:ascii="宋体" w:eastAsia="宋体" w:cs="宋体"/>
           <w:kern w:val="0"/>
           <w:szCs w:val="21"/>
         </w:rPr>
-        <w:t>init.text</w:t>
+        <w:t>".</w:t>
+      </w:r>
+      <w:proofErr w:type="spellStart"/>
+      <w:r>
+        <w:rPr>
+          <w:rFonts w:ascii="宋体" w:eastAsia="宋体" w:cs="宋体"/>
+          <w:kern w:val="0"/>
+          <w:szCs w:val="21"/>
+        </w:rPr>
+        <w:t>init</w:t>
+      </w:r>
+      <w:proofErr w:type="gramEnd"/>
+      <w:r>
+        <w:rPr>
+          <w:rFonts w:ascii="宋体" w:eastAsia="宋体" w:cs="宋体"/>
+          <w:kern w:val="0"/>
+          <w:szCs w:val="21"/>
+        </w:rPr>
+        <w:t>.text</w:t>
       </w:r>
       <w:proofErr w:type="spellEnd"/>
       <w:r>
@@ -9614,8 +9899,18 @@
           <w:kern w:val="0"/>
           <w:szCs w:val="21"/>
         </w:rPr>
-        <w:t>它主要被用来声明一些特殊的属性，这些属性主要被用来指示编译器进行特定方面的优化和</w:t>
-      </w:r>
+        <w:t>它主要被用来声明一些特殊的属性，这些属性主要被用来指示编译器进行特定方面的优化</w:t>
+      </w:r>
+      <w:proofErr w:type="gramStart"/>
+      <w:r>
+        <w:rPr>
+          <w:rFonts w:ascii="宋体" w:eastAsia="宋体" w:cs="宋体" w:hint="eastAsia"/>
+          <w:kern w:val="0"/>
+          <w:szCs w:val="21"/>
+        </w:rPr>
+        <w:t>和</w:t>
+      </w:r>
+      <w:proofErr w:type="gramEnd"/>
     </w:p>
     <w:p>
       <w:pPr>
@@ -10512,18 +10807,28 @@
           <w:kern w:val="0"/>
           <w:szCs w:val="21"/>
         </w:rPr>
-        <w:t>define_initcall</w:t>
-      </w:r>
-      <w:proofErr w:type="spellEnd"/>
+        <w:t>define_</w:t>
+      </w:r>
+      <w:proofErr w:type="gramStart"/>
       <w:r>
         <w:rPr>
           <w:rFonts w:ascii="宋体" w:eastAsia="宋体" w:cs="宋体"/>
           <w:kern w:val="0"/>
           <w:szCs w:val="21"/>
         </w:rPr>
+        <w:t>initcall</w:t>
+      </w:r>
+      <w:proofErr w:type="spellEnd"/>
+      <w:r>
+        <w:rPr>
+          <w:rFonts w:ascii="宋体" w:eastAsia="宋体" w:cs="宋体"/>
+          <w:kern w:val="0"/>
+          <w:szCs w:val="21"/>
+        </w:rPr>
         <w:t>(</w:t>
       </w:r>
       <w:proofErr w:type="spellStart"/>
+      <w:proofErr w:type="gramEnd"/>
       <w:r>
         <w:rPr>
           <w:rFonts w:ascii="宋体" w:eastAsia="宋体" w:cs="宋体"/>
@@ -12543,9 +12848,9 @@
           <w:sz w:val="20"/>
           <w:szCs w:val="20"/>
         </w:rPr>
-        <w:t>pr_info</w:t>
-      </w:r>
-      <w:proofErr w:type="spellEnd"/>
+        <w:t>pr_</w:t>
+      </w:r>
+      <w:proofErr w:type="gramStart"/>
       <w:r>
         <w:rPr>
           <w:rFonts w:ascii="Consolas" w:eastAsia="宋体" w:hAnsi="Consolas" w:cs="Consolas"/>
@@ -12554,8 +12859,20 @@
           <w:sz w:val="20"/>
           <w:szCs w:val="20"/>
         </w:rPr>
+        <w:t>info</w:t>
+      </w:r>
+      <w:proofErr w:type="spellEnd"/>
+      <w:r>
+        <w:rPr>
+          <w:rFonts w:ascii="Consolas" w:eastAsia="宋体" w:hAnsi="Consolas" w:cs="Consolas"/>
+          <w:color w:val="A9B7C6"/>
+          <w:kern w:val="0"/>
+          <w:sz w:val="20"/>
+          <w:szCs w:val="20"/>
+        </w:rPr>
         <w:t>(</w:t>
       </w:r>
+      <w:proofErr w:type="gramEnd"/>
       <w:r>
         <w:rPr>
           <w:rFonts w:ascii="Consolas" w:eastAsia="宋体" w:hAnsi="Consolas" w:cs="Consolas"/>
@@ -13197,7 +13514,27 @@
           <w:sz w:val="20"/>
           <w:szCs w:val="20"/>
         </w:rPr>
-        <w:t>，不相似的内容，很显然都是在完成一些初</w:t>
+        <w:t>，</w:t>
+      </w:r>
+      <w:proofErr w:type="gramStart"/>
+      <w:r>
+        <w:rPr>
+          <w:rFonts w:ascii="宋体" w:eastAsia="宋体" w:hAnsi="TimesNewRoman" w:cs="宋体" w:hint="eastAsia"/>
+          <w:kern w:val="0"/>
+          <w:sz w:val="20"/>
+          <w:szCs w:val="20"/>
+        </w:rPr>
+        <w:t>不</w:t>
+      </w:r>
+      <w:proofErr w:type="gramEnd"/>
+      <w:r>
+        <w:rPr>
+          <w:rFonts w:ascii="宋体" w:eastAsia="宋体" w:hAnsi="TimesNewRoman" w:cs="宋体" w:hint="eastAsia"/>
+          <w:kern w:val="0"/>
+          <w:sz w:val="20"/>
+          <w:szCs w:val="20"/>
+        </w:rPr>
+        <w:t>相似的内容，很显然都是在完成一些初</w:t>
       </w:r>
     </w:p>
     <w:p>
@@ -13423,6 +13760,7 @@
           <w:szCs w:val="20"/>
         </w:rPr>
       </w:pPr>
+      <w:proofErr w:type="gramStart"/>
       <w:r>
         <w:rPr>
           <w:rFonts w:ascii="宋体" w:eastAsia="宋体" w:hAnsi="TimesNewRoman" w:cs="宋体" w:hint="eastAsia"/>
@@ -13430,7 +13768,17 @@
           <w:sz w:val="20"/>
           <w:szCs w:val="20"/>
         </w:rPr>
-        <w:t>个总线添加</w:t>
+        <w:t>个</w:t>
+      </w:r>
+      <w:proofErr w:type="gramEnd"/>
+      <w:r>
+        <w:rPr>
+          <w:rFonts w:ascii="宋体" w:eastAsia="宋体" w:hAnsi="TimesNewRoman" w:cs="宋体" w:hint="eastAsia"/>
+          <w:kern w:val="0"/>
+          <w:sz w:val="20"/>
+          <w:szCs w:val="20"/>
+        </w:rPr>
+        <w:t>总线添加</w:t>
       </w:r>
       <w:r>
         <w:rPr>
@@ -13553,7 +13901,27 @@
           <w:sz w:val="20"/>
           <w:szCs w:val="20"/>
         </w:rPr>
-        <w:t>写数据的，这里把它当做字符设备来注册。</w:t>
+        <w:t>写数据的，这里把它</w:t>
+      </w:r>
+      <w:proofErr w:type="gramStart"/>
+      <w:r>
+        <w:rPr>
+          <w:rFonts w:ascii="宋体" w:eastAsia="宋体" w:hAnsi="TimesNewRoman" w:cs="宋体" w:hint="eastAsia"/>
+          <w:kern w:val="0"/>
+          <w:sz w:val="20"/>
+          <w:szCs w:val="20"/>
+        </w:rPr>
+        <w:t>当做</w:t>
+      </w:r>
+      <w:proofErr w:type="gramEnd"/>
+      <w:r>
+        <w:rPr>
+          <w:rFonts w:ascii="宋体" w:eastAsia="宋体" w:hAnsi="TimesNewRoman" w:cs="宋体" w:hint="eastAsia"/>
+          <w:kern w:val="0"/>
+          <w:sz w:val="20"/>
+          <w:szCs w:val="20"/>
+        </w:rPr>
+        <w:t>字符设备来注册。</w:t>
       </w:r>
     </w:p>
     <w:p>
@@ -14183,6 +14551,7 @@
           <w:szCs w:val="20"/>
         </w:rPr>
       </w:pPr>
+      <w:proofErr w:type="gramStart"/>
       <w:r>
         <w:rPr>
           <w:rFonts w:ascii="宋体" w:eastAsia="宋体" w:cs="宋体" w:hint="eastAsia"/>
@@ -14190,7 +14559,17 @@
           <w:sz w:val="20"/>
           <w:szCs w:val="20"/>
         </w:rPr>
-        <w:t>己专属的结构，在</w:t>
+        <w:t>己专属</w:t>
+      </w:r>
+      <w:proofErr w:type="gramEnd"/>
+      <w:r>
+        <w:rPr>
+          <w:rFonts w:ascii="宋体" w:eastAsia="宋体" w:cs="宋体" w:hint="eastAsia"/>
+          <w:kern w:val="0"/>
+          <w:sz w:val="20"/>
+          <w:szCs w:val="20"/>
+        </w:rPr>
+        <w:t>的结构，在</w:t>
       </w:r>
       <w:r>
         <w:rPr>
@@ -18638,8 +19017,19 @@
           <w:sz w:val="20"/>
           <w:szCs w:val="20"/>
         </w:rPr>
-        <w:t>的体系结构，总线、设备和驱</w:t>
-      </w:r>
+        <w:t>的体系结构，总线、设备和</w:t>
+      </w:r>
+      <w:proofErr w:type="gramStart"/>
+      <w:r>
+        <w:rPr>
+          <w:rFonts w:ascii="宋体" w:eastAsia="宋体" w:cs="宋体" w:hint="eastAsia"/>
+          <w:kern w:val="0"/>
+          <w:sz w:val="20"/>
+          <w:szCs w:val="20"/>
+        </w:rPr>
+        <w:t>驱</w:t>
+      </w:r>
+      <w:proofErr w:type="gramEnd"/>
     </w:p>
     <w:p>
       <w:pPr>
@@ -18654,6 +19044,7 @@
           <w:szCs w:val="20"/>
         </w:rPr>
       </w:pPr>
+      <w:proofErr w:type="gramStart"/>
       <w:r>
         <w:rPr>
           <w:rFonts w:ascii="宋体" w:eastAsia="宋体" w:cs="宋体" w:hint="eastAsia"/>
@@ -18661,7 +19052,17 @@
           <w:sz w:val="20"/>
           <w:szCs w:val="20"/>
         </w:rPr>
-        <w:t>动都是其中鲜活存在的对象，</w:t>
+        <w:t>动都是</w:t>
+      </w:r>
+      <w:proofErr w:type="gramEnd"/>
+      <w:r>
+        <w:rPr>
+          <w:rFonts w:ascii="宋体" w:eastAsia="宋体" w:cs="宋体" w:hint="eastAsia"/>
+          <w:kern w:val="0"/>
+          <w:sz w:val="20"/>
+          <w:szCs w:val="20"/>
+        </w:rPr>
+        <w:t>其中鲜活存在的对象，</w:t>
       </w:r>
       <w:proofErr w:type="spellStart"/>
       <w:r>
@@ -18823,6 +19224,7 @@
           <w:szCs w:val="20"/>
         </w:rPr>
       </w:pPr>
+      <w:proofErr w:type="gramStart"/>
       <w:r>
         <w:rPr>
           <w:rFonts w:ascii="宋体" w:eastAsia="宋体" w:cs="宋体" w:hint="eastAsia"/>
@@ -18832,6 +19234,7 @@
         </w:rPr>
         <w:t>里类的</w:t>
       </w:r>
+      <w:proofErr w:type="gramEnd"/>
       <w:r>
         <w:rPr>
           <w:rFonts w:ascii="TimesNewRoman" w:eastAsia="宋体" w:hAnsi="TimesNewRoman" w:cs="TimesNewRoman"/>
@@ -19627,6 +20030,7 @@
           <w:szCs w:val="20"/>
         </w:rPr>
       </w:pPr>
+      <w:proofErr w:type="gramStart"/>
       <w:r>
         <w:rPr>
           <w:rFonts w:ascii="宋体" w:eastAsia="宋体" w:cs="宋体" w:hint="eastAsia"/>
@@ -19634,7 +20038,17 @@
           <w:sz w:val="20"/>
           <w:szCs w:val="20"/>
         </w:rPr>
-        <w:t>样通过总线就能找到每一个设备，每一个驱动。然而，假如计算机里只有设备却没有对应的驱</w:t>
+        <w:t>样通过</w:t>
+      </w:r>
+      <w:proofErr w:type="gramEnd"/>
+      <w:r>
+        <w:rPr>
+          <w:rFonts w:ascii="宋体" w:eastAsia="宋体" w:cs="宋体" w:hint="eastAsia"/>
+          <w:kern w:val="0"/>
+          <w:sz w:val="20"/>
+          <w:szCs w:val="20"/>
+        </w:rPr>
+        <w:t>总线就能找到每一个设备，每一个驱动。然而，假如计算机里只有设备却没有对应的驱</w:t>
       </w:r>
     </w:p>
     <w:p>
@@ -19719,7 +20133,27 @@
           <w:sz w:val="20"/>
           <w:szCs w:val="20"/>
         </w:rPr>
-        <w:t>的？先有设备还是先有驱动？很久很久以前，先有的是设备，每一个要用的设备在计算机启动</w:t>
+        <w:t>的？先有设备还是先有驱动？</w:t>
+      </w:r>
+      <w:proofErr w:type="gramStart"/>
+      <w:r>
+        <w:rPr>
+          <w:rFonts w:ascii="宋体" w:eastAsia="宋体" w:cs="宋体" w:hint="eastAsia"/>
+          <w:kern w:val="0"/>
+          <w:sz w:val="20"/>
+          <w:szCs w:val="20"/>
+        </w:rPr>
+        <w:t>很久很久</w:t>
+      </w:r>
+      <w:proofErr w:type="gramEnd"/>
+      <w:r>
+        <w:rPr>
+          <w:rFonts w:ascii="宋体" w:eastAsia="宋体" w:cs="宋体" w:hint="eastAsia"/>
+          <w:kern w:val="0"/>
+          <w:sz w:val="20"/>
+          <w:szCs w:val="20"/>
+        </w:rPr>
+        <w:t>以前，先有的是设备，每一个要用的设备在计算机启动</w:t>
       </w:r>
     </w:p>
     <w:p>
@@ -19765,7 +20199,27 @@
           <w:sz w:val="20"/>
           <w:szCs w:val="20"/>
         </w:rPr>
-        <w:t>开始扫描设备，每找到一个设备，就为其申请一个</w:t>
+        <w:t>开始扫描设备，</w:t>
+      </w:r>
+      <w:proofErr w:type="gramStart"/>
+      <w:r>
+        <w:rPr>
+          <w:rFonts w:ascii="宋体" w:eastAsia="宋体" w:cs="宋体" w:hint="eastAsia"/>
+          <w:kern w:val="0"/>
+          <w:sz w:val="20"/>
+          <w:szCs w:val="20"/>
+        </w:rPr>
+        <w:t>每找到</w:t>
+      </w:r>
+      <w:proofErr w:type="gramEnd"/>
+      <w:r>
+        <w:rPr>
+          <w:rFonts w:ascii="宋体" w:eastAsia="宋体" w:cs="宋体" w:hint="eastAsia"/>
+          <w:kern w:val="0"/>
+          <w:sz w:val="20"/>
+          <w:szCs w:val="20"/>
+        </w:rPr>
+        <w:t>一个设备，就为其申请一个</w:t>
       </w:r>
       <w:r>
         <w:rPr>
@@ -20053,9 +20507,9 @@
           <w:sz w:val="20"/>
           <w:szCs w:val="20"/>
         </w:rPr>
-        <w:t>device_driver</w:t>
-      </w:r>
-      <w:proofErr w:type="spellEnd"/>
+        <w:t>device_</w:t>
+      </w:r>
+      <w:proofErr w:type="gramStart"/>
       <w:r>
         <w:rPr>
           <w:rFonts w:ascii="TimesNewRoman" w:eastAsia="宋体" w:hAnsi="TimesNewRoman" w:cs="TimesNewRoman"/>
@@ -20063,8 +20517,19 @@
           <w:sz w:val="20"/>
           <w:szCs w:val="20"/>
         </w:rPr>
+        <w:t>driver</w:t>
+      </w:r>
+      <w:proofErr w:type="spellEnd"/>
+      <w:r>
+        <w:rPr>
+          <w:rFonts w:ascii="TimesNewRoman" w:eastAsia="宋体" w:hAnsi="TimesNewRoman" w:cs="TimesNewRoman"/>
+          <w:kern w:val="0"/>
+          <w:sz w:val="20"/>
+          <w:szCs w:val="20"/>
+        </w:rPr>
         <w:t xml:space="preserve"> driver </w:t>
       </w:r>
+      <w:proofErr w:type="gramEnd"/>
       <w:r>
         <w:rPr>
           <w:rFonts w:ascii="宋体" w:eastAsia="宋体" w:cs="宋体" w:hint="eastAsia"/>
@@ -20151,9 +20616,9 @@
           <w:sz w:val="20"/>
           <w:szCs w:val="20"/>
         </w:rPr>
-        <w:t xml:space="preserve">struct </w:t>
-      </w:r>
-      <w:proofErr w:type="spellStart"/>
+        <w:t>struct</w:t>
+      </w:r>
+      <w:proofErr w:type="gramStart"/>
       <w:r>
         <w:rPr>
           <w:rFonts w:ascii="TimesNewRoman" w:eastAsia="宋体" w:hAnsi="TimesNewRoman" w:cs="TimesNewRoman"/>
@@ -20161,6 +20626,16 @@
           <w:sz w:val="20"/>
           <w:szCs w:val="20"/>
         </w:rPr>
+        <w:t xml:space="preserve"> </w:t>
+      </w:r>
+      <w:proofErr w:type="spellStart"/>
+      <w:r>
+        <w:rPr>
+          <w:rFonts w:ascii="TimesNewRoman" w:eastAsia="宋体" w:hAnsi="TimesNewRoman" w:cs="TimesNewRoman"/>
+          <w:kern w:val="0"/>
+          <w:sz w:val="20"/>
+          <w:szCs w:val="20"/>
+        </w:rPr>
         <w:t>klist</w:t>
       </w:r>
       <w:proofErr w:type="spellEnd"/>
@@ -20181,9 +20656,9 @@
           <w:sz w:val="20"/>
           <w:szCs w:val="20"/>
         </w:rPr>
-        <w:t>klist_devices</w:t>
-      </w:r>
-      <w:proofErr w:type="spellEnd"/>
+        <w:t>klist</w:t>
+      </w:r>
+      <w:proofErr w:type="gramEnd"/>
       <w:r>
         <w:rPr>
           <w:rFonts w:ascii="TimesNewRoman" w:eastAsia="宋体" w:hAnsi="TimesNewRoman" w:cs="TimesNewRoman"/>
@@ -20191,6 +20666,16 @@
           <w:sz w:val="20"/>
           <w:szCs w:val="20"/>
         </w:rPr>
+        <w:t>_devices</w:t>
+      </w:r>
+      <w:proofErr w:type="spellEnd"/>
+      <w:r>
+        <w:rPr>
+          <w:rFonts w:ascii="TimesNewRoman" w:eastAsia="宋体" w:hAnsi="TimesNewRoman" w:cs="TimesNewRoman"/>
+          <w:kern w:val="0"/>
+          <w:sz w:val="20"/>
+          <w:szCs w:val="20"/>
+        </w:rPr>
         <w:t xml:space="preserve"> </w:t>
       </w:r>
       <w:r>
@@ -20229,6 +20714,7 @@
         </w:rPr>
         <w:t xml:space="preserve">device </w:t>
       </w:r>
+      <w:proofErr w:type="gramStart"/>
       <w:r>
         <w:rPr>
           <w:rFonts w:ascii="宋体" w:eastAsia="宋体" w:cs="宋体" w:hint="eastAsia"/>
@@ -20238,6 +20724,7 @@
         </w:rPr>
         <w:t>和</w:t>
       </w:r>
+      <w:proofErr w:type="gramEnd"/>
     </w:p>
     <w:p>
       <w:pPr>
@@ -20556,6 +21043,7 @@
           <w:szCs w:val="20"/>
         </w:rPr>
       </w:pPr>
+      <w:proofErr w:type="gramStart"/>
       <w:r>
         <w:rPr>
           <w:rFonts w:ascii="宋体" w:eastAsia="宋体" w:hAnsi="TimesNewRoman" w:cs="宋体" w:hint="eastAsia"/>
@@ -20563,7 +21051,17 @@
           <w:sz w:val="20"/>
           <w:szCs w:val="20"/>
         </w:rPr>
-        <w:t>和之前那种情况一样，调用</w:t>
+        <w:t>和之前</w:t>
+      </w:r>
+      <w:proofErr w:type="gramEnd"/>
+      <w:r>
+        <w:rPr>
+          <w:rFonts w:ascii="宋体" w:eastAsia="宋体" w:hAnsi="TimesNewRoman" w:cs="宋体" w:hint="eastAsia"/>
+          <w:kern w:val="0"/>
+          <w:sz w:val="20"/>
+          <w:szCs w:val="20"/>
+        </w:rPr>
+        <w:t>那种情况一样，调用</w:t>
       </w:r>
       <w:proofErr w:type="spellStart"/>
       <w:r>
@@ -20954,7 +21452,18 @@
           <w:szCs w:val="20"/>
         </w:rPr>
         <w:br/>
-        <w:t xml:space="preserve">   </w:t>
+        <w:t xml:space="preserve"> </w:t>
+      </w:r>
+      <w:proofErr w:type="gramStart"/>
+      <w:r>
+        <w:rPr>
+          <w:rFonts w:ascii="Consolas" w:eastAsia="宋体" w:hAnsi="Consolas" w:cs="Consolas"/>
+          <w:color w:val="CC7832"/>
+          <w:kern w:val="0"/>
+          <w:sz w:val="20"/>
+          <w:szCs w:val="20"/>
+        </w:rPr>
+        <w:t xml:space="preserve">  </w:t>
       </w:r>
       <w:r>
         <w:rPr>
@@ -20964,7 +21473,18 @@
           <w:sz w:val="20"/>
           <w:szCs w:val="20"/>
         </w:rPr>
-        <w:t xml:space="preserve">.match =   </w:t>
+        <w:t>.match</w:t>
+      </w:r>
+      <w:proofErr w:type="gramEnd"/>
+      <w:r>
+        <w:rPr>
+          <w:rFonts w:ascii="Consolas" w:eastAsia="宋体" w:hAnsi="Consolas" w:cs="Consolas"/>
+          <w:color w:val="A9B7C6"/>
+          <w:kern w:val="0"/>
+          <w:sz w:val="20"/>
+          <w:szCs w:val="20"/>
+        </w:rPr>
+        <w:t xml:space="preserve"> =   </w:t>
       </w:r>
       <w:proofErr w:type="spellStart"/>
       <w:r>
@@ -23098,7 +23618,27 @@
           <w:sz w:val="20"/>
           <w:szCs w:val="20"/>
         </w:rPr>
-        <w:t>，分配给接口的次设备号。</w:t>
+        <w:t>，分配给接口的</w:t>
+      </w:r>
+      <w:proofErr w:type="gramStart"/>
+      <w:r>
+        <w:rPr>
+          <w:rFonts w:ascii="宋体" w:eastAsia="宋体" w:hAnsi="TimesNewRoman" w:cs="宋体" w:hint="eastAsia"/>
+          <w:kern w:val="0"/>
+          <w:sz w:val="20"/>
+          <w:szCs w:val="20"/>
+        </w:rPr>
+        <w:t>次设备号</w:t>
+      </w:r>
+      <w:proofErr w:type="gramEnd"/>
+      <w:r>
+        <w:rPr>
+          <w:rFonts w:ascii="宋体" w:eastAsia="宋体" w:hAnsi="TimesNewRoman" w:cs="宋体" w:hint="eastAsia"/>
+          <w:kern w:val="0"/>
+          <w:sz w:val="20"/>
+          <w:szCs w:val="20"/>
+        </w:rPr>
+        <w:t>。</w:t>
       </w:r>
       <w:r>
         <w:rPr>
@@ -23167,9 +23707,20 @@
           <w:sz w:val="20"/>
           <w:szCs w:val="20"/>
         </w:rPr>
-        <w:t>和次设备号</w:t>
+        <w:t>和</w:t>
+      </w:r>
+      <w:proofErr w:type="gramStart"/>
+      <w:r>
+        <w:rPr>
+          <w:rFonts w:ascii="宋体" w:eastAsia="宋体" w:hAnsi="TimesNewRoman" w:cs="宋体" w:hint="eastAsia"/>
+          <w:kern w:val="0"/>
+          <w:sz w:val="20"/>
+          <w:szCs w:val="20"/>
+        </w:rPr>
+        <w:t>次设备号</w:t>
       </w:r>
       <w:commentRangeEnd w:id="11"/>
+      <w:proofErr w:type="gramEnd"/>
       <w:r>
         <w:rPr>
           <w:rStyle w:val="a7"/>
@@ -23261,7 +23812,47 @@
           <w:sz w:val="20"/>
           <w:szCs w:val="20"/>
         </w:rPr>
-        <w:t>一般来说，主设备号表明了设备的种类，也表明了设备对应着哪个驱动程序，而次设备号则是因为一个驱动程序要支持多个设备而</w:t>
+        <w:t>一般来说，主设备</w:t>
+      </w:r>
+      <w:proofErr w:type="gramStart"/>
+      <w:r>
+        <w:rPr>
+          <w:rFonts w:ascii="宋体" w:eastAsia="宋体" w:cs="宋体" w:hint="eastAsia"/>
+          <w:kern w:val="0"/>
+          <w:sz w:val="20"/>
+          <w:szCs w:val="20"/>
+        </w:rPr>
+        <w:t>号表明</w:t>
+      </w:r>
+      <w:proofErr w:type="gramEnd"/>
+      <w:r>
+        <w:rPr>
+          <w:rFonts w:ascii="宋体" w:eastAsia="宋体" w:cs="宋体" w:hint="eastAsia"/>
+          <w:kern w:val="0"/>
+          <w:sz w:val="20"/>
+          <w:szCs w:val="20"/>
+        </w:rPr>
+        <w:t>了设备的种类，也表明了设备对应着哪个驱动程序，而</w:t>
+      </w:r>
+      <w:proofErr w:type="gramStart"/>
+      <w:r>
+        <w:rPr>
+          <w:rFonts w:ascii="宋体" w:eastAsia="宋体" w:cs="宋体" w:hint="eastAsia"/>
+          <w:kern w:val="0"/>
+          <w:sz w:val="20"/>
+          <w:szCs w:val="20"/>
+        </w:rPr>
+        <w:t>次设备号</w:t>
+      </w:r>
+      <w:proofErr w:type="gramEnd"/>
+      <w:r>
+        <w:rPr>
+          <w:rFonts w:ascii="宋体" w:eastAsia="宋体" w:cs="宋体" w:hint="eastAsia"/>
+          <w:kern w:val="0"/>
+          <w:sz w:val="20"/>
+          <w:szCs w:val="20"/>
+        </w:rPr>
+        <w:t>则是因为一个驱动程序要支持多个设备而</w:t>
       </w:r>
     </w:p>
     <w:p>
@@ -23311,7 +23902,27 @@
           <w:sz w:val="20"/>
           <w:szCs w:val="20"/>
         </w:rPr>
-        <w:t>用来帮你找到对应的驱动程序，次设备号决定你的驱动对哪个设备进行操作</w:t>
+        <w:t>用来帮你找到对应的驱动程序，</w:t>
+      </w:r>
+      <w:proofErr w:type="gramStart"/>
+      <w:r>
+        <w:rPr>
+          <w:rFonts w:ascii="宋体" w:eastAsia="宋体" w:cs="宋体" w:hint="eastAsia"/>
+          <w:kern w:val="0"/>
+          <w:sz w:val="20"/>
+          <w:szCs w:val="20"/>
+        </w:rPr>
+        <w:t>次设备号决定</w:t>
+      </w:r>
+      <w:proofErr w:type="gramEnd"/>
+      <w:r>
+        <w:rPr>
+          <w:rFonts w:ascii="宋体" w:eastAsia="宋体" w:cs="宋体" w:hint="eastAsia"/>
+          <w:kern w:val="0"/>
+          <w:sz w:val="20"/>
+          <w:szCs w:val="20"/>
+        </w:rPr>
+        <w:t>你的驱动对哪个设备进行操作</w:t>
       </w:r>
     </w:p>
     <w:p>
@@ -23375,7 +23986,27 @@
           <w:sz w:val="20"/>
           <w:szCs w:val="20"/>
         </w:rPr>
-        <w:t>号虽说不是什么特别稀缺的资源，但还是需要设备先在驱动里提出申请，获得系统的批准后才</w:t>
+        <w:t>号虽说不是什么特别稀缺的资源，但还是需要设备先在</w:t>
+      </w:r>
+      <w:proofErr w:type="gramStart"/>
+      <w:r>
+        <w:rPr>
+          <w:rFonts w:ascii="宋体" w:eastAsia="宋体" w:cs="宋体" w:hint="eastAsia"/>
+          <w:kern w:val="0"/>
+          <w:sz w:val="20"/>
+          <w:szCs w:val="20"/>
+        </w:rPr>
+        <w:t>驱动里</w:t>
+      </w:r>
+      <w:proofErr w:type="gramEnd"/>
+      <w:r>
+        <w:rPr>
+          <w:rFonts w:ascii="宋体" w:eastAsia="宋体" w:cs="宋体" w:hint="eastAsia"/>
+          <w:kern w:val="0"/>
+          <w:sz w:val="20"/>
+          <w:szCs w:val="20"/>
+        </w:rPr>
+        <w:t>提出申请，获得系统的批准后才</w:t>
       </w:r>
     </w:p>
     <w:p>
@@ -25188,7 +25819,29 @@
           <w:sz w:val="20"/>
           <w:szCs w:val="20"/>
         </w:rPr>
-        <w:t>USB_DEVICE_DEV     MKDEV(USB_DEVICE_MAJOR</w:t>
+        <w:t xml:space="preserve">USB_DEVICE_DEV     </w:t>
+      </w:r>
+      <w:proofErr w:type="gramStart"/>
+      <w:r>
+        <w:rPr>
+          <w:rFonts w:ascii="Consolas" w:eastAsia="宋体" w:hAnsi="Consolas" w:cs="Consolas"/>
+          <w:color w:val="A9B7C6"/>
+          <w:kern w:val="0"/>
+          <w:sz w:val="20"/>
+          <w:szCs w:val="20"/>
+        </w:rPr>
+        <w:t>MKDEV(</w:t>
+      </w:r>
+      <w:proofErr w:type="gramEnd"/>
+      <w:r>
+        <w:rPr>
+          <w:rFonts w:ascii="Consolas" w:eastAsia="宋体" w:hAnsi="Consolas" w:cs="Consolas"/>
+          <w:color w:val="A9B7C6"/>
+          <w:kern w:val="0"/>
+          <w:sz w:val="20"/>
+          <w:szCs w:val="20"/>
+        </w:rPr>
+        <w:t>USB_DEVICE_MAJOR</w:t>
       </w:r>
       <w:r>
         <w:rPr>
@@ -25419,7 +26072,15 @@
         <w:jc w:val="left"/>
       </w:pPr>
       <w:r>
-        <w:t xml:space="preserve">rm500:/ # cat proc/devices  | grep </w:t>
+        <w:t>rm500:/ # cat proc/</w:t>
+      </w:r>
+      <w:proofErr w:type="gramStart"/>
+      <w:r>
+        <w:t>devices  |</w:t>
+      </w:r>
+      <w:proofErr w:type="gramEnd"/>
+      <w:r>
+        <w:t xml:space="preserve"> grep </w:t>
       </w:r>
       <w:proofErr w:type="spellStart"/>
       <w:r>
@@ -26803,11 +27464,6 @@
     </w:p>
     <w:p/>
     <w:p>
-      <w:pPr>
-        <w:rPr>
-          <w:rFonts w:hint="eastAsia"/>
-        </w:rPr>
-      </w:pPr>
       <w:r>
         <w:rPr>
           <w:rFonts w:hint="eastAsia"/>
@@ -27139,8 +27795,20 @@
           <w:sz w:val="18"/>
           <w:szCs w:val="18"/>
         </w:rPr>
-        <w:t xml:space="preserve">*extra;   </w:t>
-      </w:r>
+        <w:t>*</w:t>
+      </w:r>
+      <w:proofErr w:type="gramStart"/>
+      <w:r>
+        <w:rPr>
+          <w:rFonts w:ascii="宋体" w:eastAsia="宋体" w:hAnsi="宋体" w:cs="宋体" w:hint="eastAsia"/>
+          <w:color w:val="000000"/>
+          <w:kern w:val="0"/>
+          <w:sz w:val="18"/>
+          <w:szCs w:val="18"/>
+        </w:rPr>
+        <w:t xml:space="preserve">extra;   </w:t>
+      </w:r>
+      <w:proofErr w:type="gramEnd"/>
       <w:r>
         <w:rPr>
           <w:rFonts w:ascii="宋体" w:eastAsia="宋体" w:hAnsi="宋体" w:cs="宋体" w:hint="eastAsia"/>
@@ -27318,7 +27986,29 @@
           <w:sz w:val="18"/>
           <w:szCs w:val="18"/>
         </w:rPr>
-        <w:t xml:space="preserve">*string;     </w:t>
+        <w:t>*</w:t>
+      </w:r>
+      <w:proofErr w:type="gramStart"/>
+      <w:r>
+        <w:rPr>
+          <w:rFonts w:ascii="宋体" w:eastAsia="宋体" w:hAnsi="宋体" w:cs="宋体" w:hint="eastAsia"/>
+          <w:color w:val="000000"/>
+          <w:kern w:val="0"/>
+          <w:sz w:val="18"/>
+          <w:szCs w:val="18"/>
+        </w:rPr>
+        <w:t xml:space="preserve">string;   </w:t>
+      </w:r>
+      <w:proofErr w:type="gramEnd"/>
+      <w:r>
+        <w:rPr>
+          <w:rFonts w:ascii="宋体" w:eastAsia="宋体" w:hAnsi="宋体" w:cs="宋体" w:hint="eastAsia"/>
+          <w:color w:val="000000"/>
+          <w:kern w:val="0"/>
+          <w:sz w:val="18"/>
+          <w:szCs w:val="18"/>
+        </w:rPr>
+        <w:t xml:space="preserve">  </w:t>
       </w:r>
       <w:r>
         <w:rPr>
@@ -27495,19 +28185,41 @@
         <w:rPr>
           <w:rFonts w:hint="eastAsia"/>
         </w:rPr>
-        <w:t>性还有相关信息，姓甚名谁啊，哪儿生产的啊等等，我们可以通过向设备请求获得它们的内</w:t>
-      </w:r>
-      <w:r>
-        <w:rPr>
-          <w:rFonts w:hint="eastAsia"/>
-        </w:rPr>
-        <w:t xml:space="preserve"> </w:t>
-      </w:r>
-      <w:r>
-        <w:rPr>
-          <w:rFonts w:hint="eastAsia"/>
-        </w:rPr>
-        <w:t>容来深刻的了解感知一个</w:t>
+        <w:t>性还有相关信息，姓甚名谁啊，哪儿生产的啊等等，我们可以通过</w:t>
+      </w:r>
+      <w:proofErr w:type="gramStart"/>
+      <w:r>
+        <w:rPr>
+          <w:rFonts w:hint="eastAsia"/>
+        </w:rPr>
+        <w:t>向设备</w:t>
+      </w:r>
+      <w:proofErr w:type="gramEnd"/>
+      <w:r>
+        <w:rPr>
+          <w:rFonts w:hint="eastAsia"/>
+        </w:rPr>
+        <w:t>请求获得它们的内</w:t>
+      </w:r>
+      <w:r>
+        <w:rPr>
+          <w:rFonts w:hint="eastAsia"/>
+        </w:rPr>
+        <w:t xml:space="preserve"> </w:t>
+      </w:r>
+      <w:proofErr w:type="gramStart"/>
+      <w:r>
+        <w:rPr>
+          <w:rFonts w:hint="eastAsia"/>
+        </w:rPr>
+        <w:t>容来深刻</w:t>
+      </w:r>
+      <w:proofErr w:type="gramEnd"/>
+      <w:r>
+        <w:rPr>
+          <w:rFonts w:hint="eastAsia"/>
+        </w:rPr>
+        <w:t>的了解感知一个</w:t>
       </w:r>
       <w:r>
         <w:rPr>
@@ -27650,7 +28362,21 @@
         <w:rPr>
           <w:rFonts w:hint="eastAsia"/>
         </w:rPr>
-        <w:t>的东东，没错，就是放在它那儿，它就是用来存储设备</w:t>
+        <w:t>的东</w:t>
+      </w:r>
+      <w:proofErr w:type="gramStart"/>
+      <w:r>
+        <w:rPr>
+          <w:rFonts w:hint="eastAsia"/>
+        </w:rPr>
+        <w:t>东</w:t>
+      </w:r>
+      <w:proofErr w:type="gramEnd"/>
+      <w:r>
+        <w:rPr>
+          <w:rFonts w:hint="eastAsia"/>
+        </w:rPr>
+        <w:t>，没错，就是放在它那儿，它就是用来存储设备</w:t>
       </w:r>
       <w:r>
         <w:rPr>
@@ -27921,11 +28647,6 @@
       </w:r>
     </w:p>
     <w:p>
-      <w:pPr>
-        <w:rPr>
-          <w:rFonts w:hint="eastAsia"/>
-        </w:rPr>
-      </w:pPr>
       <w:r>
         <w:rPr>
           <w:rFonts w:hint="eastAsia"/>
@@ -27978,7 +28699,21 @@
         <w:rPr>
           <w:rFonts w:hint="eastAsia"/>
         </w:rPr>
-        <w:t>字节对齐的，不要再添加填充位了。因为这个结构和</w:t>
+        <w:t>字节对齐的，不要再添加</w:t>
+      </w:r>
+      <w:proofErr w:type="gramStart"/>
+      <w:r>
+        <w:rPr>
+          <w:rFonts w:hint="eastAsia"/>
+        </w:rPr>
+        <w:t>填充位</w:t>
+      </w:r>
+      <w:proofErr w:type="gramEnd"/>
+      <w:r>
+        <w:rPr>
+          <w:rFonts w:hint="eastAsia"/>
+        </w:rPr>
+        <w:t>了。因为这个结构和</w:t>
       </w:r>
       <w:r>
         <w:rPr>
@@ -28139,6 +28874,3598 @@
     </w:p>
     <w:p>
       <w:pPr>
+        <w:pStyle w:val="3"/>
+        <w:numPr>
+          <w:ilvl w:val="2"/>
+          <w:numId w:val="1"/>
+        </w:numPr>
+      </w:pPr>
+      <w:proofErr w:type="spellStart"/>
+      <w:r>
+        <w:rPr>
+          <w:rFonts w:hint="eastAsia"/>
+        </w:rPr>
+        <w:t>usb_device</w:t>
+      </w:r>
+      <w:proofErr w:type="spellEnd"/>
+    </w:p>
+    <w:p>
+      <w:pPr>
+        <w:pStyle w:val="4"/>
+      </w:pPr>
+      <w:proofErr w:type="spellStart"/>
+      <w:r>
+        <w:rPr>
+          <w:rFonts w:hint="eastAsia"/>
+        </w:rPr>
+        <w:t>devnum</w:t>
+      </w:r>
+      <w:proofErr w:type="spellEnd"/>
+    </w:p>
+    <w:p>
+      <w:pPr>
+        <w:widowControl/>
+        <w:shd w:val="clear" w:color="auto" w:fill="FFFFFF"/>
+        <w:tabs>
+          <w:tab w:val="left" w:pos="916"/>
+          <w:tab w:val="left" w:pos="1832"/>
+          <w:tab w:val="left" w:pos="2748"/>
+          <w:tab w:val="left" w:pos="3664"/>
+          <w:tab w:val="left" w:pos="4580"/>
+          <w:tab w:val="left" w:pos="5496"/>
+          <w:tab w:val="left" w:pos="6412"/>
+          <w:tab w:val="left" w:pos="7328"/>
+          <w:tab w:val="left" w:pos="8244"/>
+          <w:tab w:val="left" w:pos="9160"/>
+          <w:tab w:val="left" w:pos="10076"/>
+          <w:tab w:val="left" w:pos="10992"/>
+          <w:tab w:val="left" w:pos="11908"/>
+          <w:tab w:val="left" w:pos="12824"/>
+          <w:tab w:val="left" w:pos="13740"/>
+          <w:tab w:val="left" w:pos="14656"/>
+        </w:tabs>
+        <w:ind w:firstLine="360"/>
+        <w:jc w:val="left"/>
+        <w:rPr>
+          <w:rFonts w:ascii="宋体" w:eastAsia="宋体" w:hAnsi="宋体" w:cs="宋体"/>
+          <w:color w:val="38492E"/>
+          <w:kern w:val="0"/>
+          <w:sz w:val="18"/>
+          <w:szCs w:val="18"/>
+        </w:rPr>
+      </w:pPr>
+      <w:r>
+        <w:rPr>
+          <w:rFonts w:ascii="宋体" w:eastAsia="宋体" w:hAnsi="宋体" w:cs="宋体" w:hint="eastAsia"/>
+          <w:b/>
+          <w:bCs/>
+          <w:color w:val="38492E"/>
+          <w:kern w:val="0"/>
+          <w:sz w:val="18"/>
+          <w:szCs w:val="18"/>
+        </w:rPr>
+        <w:t xml:space="preserve">int       </w:t>
+      </w:r>
+      <w:proofErr w:type="spellStart"/>
+      <w:r>
+        <w:rPr>
+          <w:rFonts w:ascii="宋体" w:eastAsia="宋体" w:hAnsi="宋体" w:cs="宋体" w:hint="eastAsia"/>
+          <w:color w:val="38492E"/>
+          <w:kern w:val="0"/>
+          <w:sz w:val="18"/>
+          <w:szCs w:val="18"/>
+        </w:rPr>
+        <w:t>devnum</w:t>
+      </w:r>
+      <w:proofErr w:type="spellEnd"/>
+      <w:r>
+        <w:rPr>
+          <w:rFonts w:ascii="宋体" w:eastAsia="宋体" w:hAnsi="宋体" w:cs="宋体" w:hint="eastAsia"/>
+          <w:color w:val="38492E"/>
+          <w:kern w:val="0"/>
+          <w:sz w:val="18"/>
+          <w:szCs w:val="18"/>
+        </w:rPr>
+        <w:t>;</w:t>
+      </w:r>
+      <w:r>
+        <w:rPr>
+          <w:rFonts w:ascii="宋体" w:eastAsia="宋体" w:hAnsi="宋体" w:cs="宋体"/>
+          <w:color w:val="38492E"/>
+          <w:kern w:val="0"/>
+          <w:sz w:val="18"/>
+          <w:szCs w:val="18"/>
+        </w:rPr>
+        <w:t>//</w:t>
+      </w:r>
+      <w:r>
+        <w:rPr>
+          <w:rFonts w:hint="eastAsia"/>
+        </w:rPr>
+        <w:t xml:space="preserve"> </w:t>
+      </w:r>
+      <w:r>
+        <w:rPr>
+          <w:rFonts w:ascii="宋体" w:eastAsia="宋体" w:hAnsi="宋体" w:cs="宋体" w:hint="eastAsia"/>
+          <w:color w:val="38492E"/>
+          <w:kern w:val="0"/>
+          <w:sz w:val="18"/>
+          <w:szCs w:val="18"/>
+        </w:rPr>
+        <w:t>设备的地址</w:t>
+      </w:r>
+      <w:r>
+        <w:rPr>
+          <w:rFonts w:ascii="宋体" w:eastAsia="宋体" w:hAnsi="宋体" w:cs="宋体" w:hint="eastAsia"/>
+          <w:color w:val="38492E"/>
+          <w:kern w:val="0"/>
+          <w:sz w:val="18"/>
+          <w:szCs w:val="18"/>
+        </w:rPr>
+        <w:t>,</w:t>
+      </w:r>
+      <w:r>
+        <w:rPr>
+          <w:rFonts w:hint="eastAsia"/>
+        </w:rPr>
+        <w:t xml:space="preserve"> </w:t>
+      </w:r>
+      <w:r>
+        <w:rPr>
+          <w:rFonts w:ascii="宋体" w:eastAsia="宋体" w:hAnsi="宋体" w:cs="宋体" w:hint="eastAsia"/>
+          <w:color w:val="38492E"/>
+          <w:kern w:val="0"/>
+          <w:sz w:val="18"/>
+          <w:szCs w:val="18"/>
+        </w:rPr>
+        <w:t>设备的地址</w:t>
+      </w:r>
+      <w:r>
+        <w:rPr>
+          <w:rFonts w:ascii="宋体" w:eastAsia="宋体" w:hAnsi="宋体" w:cs="宋体" w:hint="eastAsia"/>
+          <w:color w:val="38492E"/>
+          <w:kern w:val="0"/>
+          <w:sz w:val="18"/>
+          <w:szCs w:val="18"/>
+        </w:rPr>
+        <w:t>,</w:t>
+      </w:r>
+      <w:r>
+        <w:rPr>
+          <w:rFonts w:ascii="宋体" w:eastAsia="宋体" w:hAnsi="宋体" w:cs="宋体" w:hint="eastAsia"/>
+          <w:color w:val="38492E"/>
+          <w:kern w:val="0"/>
+          <w:sz w:val="18"/>
+          <w:szCs w:val="18"/>
+        </w:rPr>
+        <w:t xml:space="preserve">。你的 </w:t>
+      </w:r>
+      <w:proofErr w:type="spellStart"/>
+      <w:r>
+        <w:rPr>
+          <w:rFonts w:ascii="宋体" w:eastAsia="宋体" w:hAnsi="宋体" w:cs="宋体" w:hint="eastAsia"/>
+          <w:color w:val="38492E"/>
+          <w:kern w:val="0"/>
+          <w:sz w:val="18"/>
+          <w:szCs w:val="18"/>
+        </w:rPr>
+        <w:t>usb</w:t>
+      </w:r>
+      <w:proofErr w:type="spellEnd"/>
+      <w:r>
+        <w:rPr>
+          <w:rFonts w:ascii="宋体" w:eastAsia="宋体" w:hAnsi="宋体" w:cs="宋体" w:hint="eastAsia"/>
+          <w:color w:val="38492E"/>
+          <w:kern w:val="0"/>
+          <w:sz w:val="18"/>
+          <w:szCs w:val="18"/>
+        </w:rPr>
+        <w:t xml:space="preserve"> 设备插到 hub 上时，hub 观 察到这个变化</w:t>
+      </w:r>
+      <w:r>
+        <w:rPr>
+          <w:rFonts w:ascii="宋体" w:eastAsia="宋体" w:hAnsi="宋体" w:cs="宋体" w:hint="eastAsia"/>
+          <w:color w:val="38492E"/>
+          <w:kern w:val="0"/>
+          <w:sz w:val="18"/>
+          <w:szCs w:val="18"/>
+        </w:rPr>
+        <w:t>,</w:t>
+      </w:r>
+      <w:r>
+        <w:rPr>
+          <w:rFonts w:hint="eastAsia"/>
+        </w:rPr>
+        <w:t xml:space="preserve"> </w:t>
+      </w:r>
+      <w:r>
+        <w:rPr>
+          <w:rFonts w:ascii="宋体" w:eastAsia="宋体" w:hAnsi="宋体" w:cs="宋体" w:hint="eastAsia"/>
+          <w:color w:val="38492E"/>
+          <w:kern w:val="0"/>
+          <w:sz w:val="18"/>
+          <w:szCs w:val="18"/>
+        </w:rPr>
+        <w:t xml:space="preserve">处理过程中调用一个名叫 </w:t>
+      </w:r>
+      <w:proofErr w:type="spellStart"/>
+      <w:r>
+        <w:rPr>
+          <w:rFonts w:ascii="宋体" w:eastAsia="宋体" w:hAnsi="宋体" w:cs="宋体" w:hint="eastAsia"/>
+          <w:color w:val="38492E"/>
+          <w:kern w:val="0"/>
+          <w:sz w:val="18"/>
+          <w:szCs w:val="18"/>
+        </w:rPr>
+        <w:t>choose_address</w:t>
+      </w:r>
+      <w:proofErr w:type="spellEnd"/>
+      <w:r>
+        <w:rPr>
+          <w:rFonts w:ascii="宋体" w:eastAsia="宋体" w:hAnsi="宋体" w:cs="宋体" w:hint="eastAsia"/>
+          <w:color w:val="38492E"/>
+          <w:kern w:val="0"/>
+          <w:sz w:val="18"/>
+          <w:szCs w:val="18"/>
+        </w:rPr>
+        <w:t xml:space="preserve"> 的函数，为你的设备选择一个地址。我的 </w:t>
+      </w:r>
+      <w:proofErr w:type="spellStart"/>
+      <w:r>
+        <w:rPr>
+          <w:rFonts w:ascii="宋体" w:eastAsia="宋体" w:hAnsi="宋体" w:cs="宋体" w:hint="eastAsia"/>
+          <w:color w:val="38492E"/>
+          <w:kern w:val="0"/>
+          <w:sz w:val="18"/>
+          <w:szCs w:val="18"/>
+        </w:rPr>
+        <w:t>usb</w:t>
+      </w:r>
+      <w:proofErr w:type="spellEnd"/>
+      <w:r>
+        <w:rPr>
+          <w:rFonts w:ascii="宋体" w:eastAsia="宋体" w:hAnsi="宋体" w:cs="宋体" w:hint="eastAsia"/>
+          <w:color w:val="38492E"/>
+          <w:kern w:val="0"/>
+          <w:sz w:val="18"/>
+          <w:szCs w:val="18"/>
+        </w:rPr>
+        <w:t xml:space="preserve"> 设备直接插到主机的 </w:t>
+      </w:r>
+      <w:proofErr w:type="spellStart"/>
+      <w:r>
+        <w:rPr>
+          <w:rFonts w:ascii="宋体" w:eastAsia="宋体" w:hAnsi="宋体" w:cs="宋体" w:hint="eastAsia"/>
+          <w:color w:val="38492E"/>
+          <w:kern w:val="0"/>
+          <w:sz w:val="18"/>
+          <w:szCs w:val="18"/>
+        </w:rPr>
+        <w:t>usb</w:t>
+      </w:r>
+      <w:proofErr w:type="spellEnd"/>
+      <w:r>
+        <w:rPr>
+          <w:rFonts w:ascii="宋体" w:eastAsia="宋体" w:hAnsi="宋体" w:cs="宋体" w:hint="eastAsia"/>
+          <w:color w:val="38492E"/>
+          <w:kern w:val="0"/>
+          <w:sz w:val="18"/>
+          <w:szCs w:val="18"/>
+        </w:rPr>
+        <w:t xml:space="preserve"> 接口上了</w:t>
+      </w:r>
+      <w:r>
+        <w:rPr>
+          <w:rFonts w:ascii="宋体" w:eastAsia="宋体" w:hAnsi="宋体" w:cs="宋体" w:hint="eastAsia"/>
+          <w:color w:val="38492E"/>
+          <w:kern w:val="0"/>
+          <w:sz w:val="18"/>
+          <w:szCs w:val="18"/>
+        </w:rPr>
+        <w:t>,</w:t>
+      </w:r>
+      <w:r>
+        <w:rPr>
+          <w:rFonts w:hint="eastAsia"/>
+        </w:rPr>
+        <w:t xml:space="preserve"> </w:t>
+      </w:r>
+      <w:r>
+        <w:rPr>
+          <w:rFonts w:ascii="宋体" w:eastAsia="宋体" w:hAnsi="宋体" w:cs="宋体" w:hint="eastAsia"/>
+          <w:color w:val="38492E"/>
+          <w:kern w:val="0"/>
+          <w:sz w:val="18"/>
+          <w:szCs w:val="18"/>
+        </w:rPr>
+        <w:t>没有用 hub，也总要明白主机里还会有个叫 root hub</w:t>
+      </w:r>
+    </w:p>
+    <w:p>
+      <w:pPr>
+        <w:widowControl/>
+        <w:shd w:val="clear" w:color="auto" w:fill="FFFFFF"/>
+        <w:tabs>
+          <w:tab w:val="left" w:pos="916"/>
+          <w:tab w:val="left" w:pos="1832"/>
+          <w:tab w:val="left" w:pos="2748"/>
+          <w:tab w:val="left" w:pos="3664"/>
+          <w:tab w:val="left" w:pos="4580"/>
+          <w:tab w:val="left" w:pos="5496"/>
+          <w:tab w:val="left" w:pos="6412"/>
+          <w:tab w:val="left" w:pos="7328"/>
+          <w:tab w:val="left" w:pos="8244"/>
+          <w:tab w:val="left" w:pos="9160"/>
+          <w:tab w:val="left" w:pos="10076"/>
+          <w:tab w:val="left" w:pos="10992"/>
+          <w:tab w:val="left" w:pos="11908"/>
+          <w:tab w:val="left" w:pos="12824"/>
+          <w:tab w:val="left" w:pos="13740"/>
+          <w:tab w:val="left" w:pos="14656"/>
+        </w:tabs>
+        <w:ind w:firstLine="360"/>
+        <w:jc w:val="left"/>
+        <w:rPr>
+          <w:rFonts w:ascii="宋体" w:eastAsia="宋体" w:hAnsi="宋体" w:cs="宋体"/>
+          <w:color w:val="38492E"/>
+          <w:kern w:val="0"/>
+          <w:sz w:val="18"/>
+          <w:szCs w:val="18"/>
+        </w:rPr>
+      </w:pPr>
+    </w:p>
+    <w:p>
+      <w:pPr>
+        <w:widowControl/>
+        <w:shd w:val="clear" w:color="auto" w:fill="FFFFFF"/>
+        <w:tabs>
+          <w:tab w:val="left" w:pos="916"/>
+          <w:tab w:val="left" w:pos="1832"/>
+          <w:tab w:val="left" w:pos="2748"/>
+          <w:tab w:val="left" w:pos="3664"/>
+          <w:tab w:val="left" w:pos="4580"/>
+          <w:tab w:val="left" w:pos="5496"/>
+          <w:tab w:val="left" w:pos="6412"/>
+          <w:tab w:val="left" w:pos="7328"/>
+          <w:tab w:val="left" w:pos="8244"/>
+          <w:tab w:val="left" w:pos="9160"/>
+          <w:tab w:val="left" w:pos="10076"/>
+          <w:tab w:val="left" w:pos="10992"/>
+          <w:tab w:val="left" w:pos="11908"/>
+          <w:tab w:val="left" w:pos="12824"/>
+          <w:tab w:val="left" w:pos="13740"/>
+          <w:tab w:val="left" w:pos="14656"/>
+        </w:tabs>
+        <w:ind w:firstLine="360"/>
+        <w:jc w:val="left"/>
+        <w:rPr>
+          <w:rFonts w:ascii="宋体" w:eastAsia="宋体" w:hAnsi="宋体" w:cs="宋体"/>
+          <w:color w:val="000000"/>
+          <w:kern w:val="0"/>
+          <w:sz w:val="18"/>
+          <w:szCs w:val="18"/>
+        </w:rPr>
+      </w:pPr>
+      <w:r>
+        <w:rPr>
+          <w:rFonts w:ascii="宋体" w:eastAsia="宋体" w:hAnsi="宋体" w:cs="宋体" w:hint="eastAsia"/>
+          <w:color w:val="38492E"/>
+          <w:kern w:val="0"/>
+          <w:sz w:val="18"/>
+          <w:szCs w:val="18"/>
+        </w:rPr>
+        <w:br/>
+        <w:t xml:space="preserve">   </w:t>
+      </w:r>
+      <w:r>
+        <w:rPr>
+          <w:rFonts w:ascii="宋体" w:eastAsia="宋体" w:hAnsi="宋体" w:cs="宋体" w:hint="eastAsia"/>
+          <w:b/>
+          <w:bCs/>
+          <w:color w:val="38492E"/>
+          <w:kern w:val="0"/>
+          <w:sz w:val="18"/>
+          <w:szCs w:val="18"/>
+        </w:rPr>
+        <w:t xml:space="preserve">char      </w:t>
+      </w:r>
+      <w:proofErr w:type="spellStart"/>
+      <w:r>
+        <w:rPr>
+          <w:rFonts w:ascii="宋体" w:eastAsia="宋体" w:hAnsi="宋体" w:cs="宋体" w:hint="eastAsia"/>
+          <w:color w:val="38492E"/>
+          <w:kern w:val="0"/>
+          <w:sz w:val="18"/>
+          <w:szCs w:val="18"/>
+        </w:rPr>
+        <w:t>devpath</w:t>
+      </w:r>
+      <w:proofErr w:type="spellEnd"/>
+      <w:r>
+        <w:rPr>
+          <w:rFonts w:ascii="宋体" w:eastAsia="宋体" w:hAnsi="宋体" w:cs="宋体" w:hint="eastAsia"/>
+          <w:color w:val="38492E"/>
+          <w:kern w:val="0"/>
+          <w:sz w:val="18"/>
+          <w:szCs w:val="18"/>
+        </w:rPr>
+        <w:t>[16];</w:t>
+      </w:r>
+      <w:r>
+        <w:rPr>
+          <w:rFonts w:ascii="宋体" w:eastAsia="宋体" w:hAnsi="宋体" w:cs="宋体" w:hint="eastAsia"/>
+          <w:color w:val="38492E"/>
+          <w:kern w:val="0"/>
+          <w:sz w:val="18"/>
+          <w:szCs w:val="18"/>
+        </w:rPr>
+        <w:br/>
+        <w:t xml:space="preserve">   u32       route;</w:t>
+      </w:r>
+      <w:r>
+        <w:rPr>
+          <w:rFonts w:ascii="宋体" w:eastAsia="宋体" w:hAnsi="宋体" w:cs="宋体" w:hint="eastAsia"/>
+          <w:color w:val="38492E"/>
+          <w:kern w:val="0"/>
+          <w:sz w:val="18"/>
+          <w:szCs w:val="18"/>
+        </w:rPr>
+        <w:br/>
+        <w:t xml:space="preserve">   </w:t>
+      </w:r>
+      <w:proofErr w:type="spellStart"/>
+      <w:r>
+        <w:rPr>
+          <w:rFonts w:ascii="宋体" w:eastAsia="宋体" w:hAnsi="宋体" w:cs="宋体" w:hint="eastAsia"/>
+          <w:b/>
+          <w:bCs/>
+          <w:color w:val="38492E"/>
+          <w:kern w:val="0"/>
+          <w:sz w:val="18"/>
+          <w:szCs w:val="18"/>
+        </w:rPr>
+        <w:t>enum</w:t>
+      </w:r>
+      <w:proofErr w:type="spellEnd"/>
+      <w:r>
+        <w:rPr>
+          <w:rFonts w:ascii="宋体" w:eastAsia="宋体" w:hAnsi="宋体" w:cs="宋体" w:hint="eastAsia"/>
+          <w:b/>
+          <w:bCs/>
+          <w:color w:val="38492E"/>
+          <w:kern w:val="0"/>
+          <w:sz w:val="18"/>
+          <w:szCs w:val="18"/>
+        </w:rPr>
+        <w:t xml:space="preserve"> </w:t>
+      </w:r>
+      <w:proofErr w:type="spellStart"/>
+      <w:r>
+        <w:rPr>
+          <w:rFonts w:ascii="宋体" w:eastAsia="宋体" w:hAnsi="宋体" w:cs="宋体" w:hint="eastAsia"/>
+          <w:color w:val="38492E"/>
+          <w:kern w:val="0"/>
+          <w:sz w:val="18"/>
+          <w:szCs w:val="18"/>
+        </w:rPr>
+        <w:t>usb_device_state</w:t>
+      </w:r>
+      <w:proofErr w:type="spellEnd"/>
+      <w:r>
+        <w:rPr>
+          <w:rFonts w:ascii="宋体" w:eastAsia="宋体" w:hAnsi="宋体" w:cs="宋体" w:hint="eastAsia"/>
+          <w:color w:val="38492E"/>
+          <w:kern w:val="0"/>
+          <w:sz w:val="18"/>
+          <w:szCs w:val="18"/>
+        </w:rPr>
+        <w:t xml:space="preserve">  state;</w:t>
+      </w:r>
+      <w:r>
+        <w:rPr>
+          <w:rFonts w:ascii="宋体" w:eastAsia="宋体" w:hAnsi="宋体" w:cs="宋体" w:hint="eastAsia"/>
+          <w:color w:val="38492E"/>
+          <w:kern w:val="0"/>
+          <w:sz w:val="18"/>
+          <w:szCs w:val="18"/>
+        </w:rPr>
+        <w:br/>
+        <w:t xml:space="preserve">   </w:t>
+      </w:r>
+      <w:proofErr w:type="spellStart"/>
+      <w:r>
+        <w:rPr>
+          <w:rFonts w:ascii="宋体" w:eastAsia="宋体" w:hAnsi="宋体" w:cs="宋体" w:hint="eastAsia"/>
+          <w:b/>
+          <w:bCs/>
+          <w:color w:val="38492E"/>
+          <w:kern w:val="0"/>
+          <w:sz w:val="18"/>
+          <w:szCs w:val="18"/>
+        </w:rPr>
+        <w:t>enum</w:t>
+      </w:r>
+      <w:proofErr w:type="spellEnd"/>
+      <w:r>
+        <w:rPr>
+          <w:rFonts w:ascii="宋体" w:eastAsia="宋体" w:hAnsi="宋体" w:cs="宋体" w:hint="eastAsia"/>
+          <w:b/>
+          <w:bCs/>
+          <w:color w:val="38492E"/>
+          <w:kern w:val="0"/>
+          <w:sz w:val="18"/>
+          <w:szCs w:val="18"/>
+        </w:rPr>
+        <w:t xml:space="preserve"> </w:t>
+      </w:r>
+      <w:proofErr w:type="spellStart"/>
+      <w:r>
+        <w:rPr>
+          <w:rFonts w:ascii="宋体" w:eastAsia="宋体" w:hAnsi="宋体" w:cs="宋体" w:hint="eastAsia"/>
+          <w:color w:val="38492E"/>
+          <w:kern w:val="0"/>
+          <w:sz w:val="18"/>
+          <w:szCs w:val="18"/>
+        </w:rPr>
+        <w:t>usb_device_speed</w:t>
+      </w:r>
+      <w:proofErr w:type="spellEnd"/>
+      <w:r>
+        <w:rPr>
+          <w:rFonts w:ascii="宋体" w:eastAsia="宋体" w:hAnsi="宋体" w:cs="宋体" w:hint="eastAsia"/>
+          <w:color w:val="38492E"/>
+          <w:kern w:val="0"/>
+          <w:sz w:val="18"/>
+          <w:szCs w:val="18"/>
+        </w:rPr>
+        <w:t xml:space="preserve">  speed;</w:t>
+      </w:r>
+      <w:r>
+        <w:rPr>
+          <w:rFonts w:ascii="宋体" w:eastAsia="宋体" w:hAnsi="宋体" w:cs="宋体" w:hint="eastAsia"/>
+          <w:color w:val="38492E"/>
+          <w:kern w:val="0"/>
+          <w:sz w:val="18"/>
+          <w:szCs w:val="18"/>
+        </w:rPr>
+        <w:br/>
+        <w:t xml:space="preserve">   </w:t>
+      </w:r>
+      <w:r>
+        <w:rPr>
+          <w:rFonts w:ascii="宋体" w:eastAsia="宋体" w:hAnsi="宋体" w:cs="宋体" w:hint="eastAsia"/>
+          <w:b/>
+          <w:bCs/>
+          <w:color w:val="38492E"/>
+          <w:kern w:val="0"/>
+          <w:sz w:val="18"/>
+          <w:szCs w:val="18"/>
+        </w:rPr>
+        <w:t xml:space="preserve">unsigned int      </w:t>
+      </w:r>
+      <w:proofErr w:type="spellStart"/>
+      <w:r>
+        <w:rPr>
+          <w:rFonts w:ascii="宋体" w:eastAsia="宋体" w:hAnsi="宋体" w:cs="宋体" w:hint="eastAsia"/>
+          <w:color w:val="38492E"/>
+          <w:kern w:val="0"/>
+          <w:sz w:val="18"/>
+          <w:szCs w:val="18"/>
+        </w:rPr>
+        <w:t>rx_lanes</w:t>
+      </w:r>
+      <w:proofErr w:type="spellEnd"/>
+      <w:r>
+        <w:rPr>
+          <w:rFonts w:ascii="宋体" w:eastAsia="宋体" w:hAnsi="宋体" w:cs="宋体" w:hint="eastAsia"/>
+          <w:color w:val="38492E"/>
+          <w:kern w:val="0"/>
+          <w:sz w:val="18"/>
+          <w:szCs w:val="18"/>
+        </w:rPr>
+        <w:t>;</w:t>
+      </w:r>
+      <w:r>
+        <w:rPr>
+          <w:rFonts w:ascii="宋体" w:eastAsia="宋体" w:hAnsi="宋体" w:cs="宋体" w:hint="eastAsia"/>
+          <w:color w:val="38492E"/>
+          <w:kern w:val="0"/>
+          <w:sz w:val="18"/>
+          <w:szCs w:val="18"/>
+        </w:rPr>
+        <w:br/>
+        <w:t xml:space="preserve">   </w:t>
+      </w:r>
+      <w:r>
+        <w:rPr>
+          <w:rFonts w:ascii="宋体" w:eastAsia="宋体" w:hAnsi="宋体" w:cs="宋体" w:hint="eastAsia"/>
+          <w:b/>
+          <w:bCs/>
+          <w:color w:val="38492E"/>
+          <w:kern w:val="0"/>
+          <w:sz w:val="18"/>
+          <w:szCs w:val="18"/>
+        </w:rPr>
+        <w:t xml:space="preserve">unsigned int      </w:t>
+      </w:r>
+      <w:proofErr w:type="spellStart"/>
+      <w:r>
+        <w:rPr>
+          <w:rFonts w:ascii="宋体" w:eastAsia="宋体" w:hAnsi="宋体" w:cs="宋体" w:hint="eastAsia"/>
+          <w:color w:val="38492E"/>
+          <w:kern w:val="0"/>
+          <w:sz w:val="18"/>
+          <w:szCs w:val="18"/>
+        </w:rPr>
+        <w:t>tx_lanes</w:t>
+      </w:r>
+      <w:proofErr w:type="spellEnd"/>
+      <w:r>
+        <w:rPr>
+          <w:rFonts w:ascii="宋体" w:eastAsia="宋体" w:hAnsi="宋体" w:cs="宋体" w:hint="eastAsia"/>
+          <w:color w:val="38492E"/>
+          <w:kern w:val="0"/>
+          <w:sz w:val="18"/>
+          <w:szCs w:val="18"/>
+        </w:rPr>
+        <w:t>;</w:t>
+      </w:r>
+      <w:r>
+        <w:rPr>
+          <w:rFonts w:ascii="宋体" w:eastAsia="宋体" w:hAnsi="宋体" w:cs="宋体" w:hint="eastAsia"/>
+          <w:color w:val="38492E"/>
+          <w:kern w:val="0"/>
+          <w:sz w:val="18"/>
+          <w:szCs w:val="18"/>
+        </w:rPr>
+        <w:br/>
+      </w:r>
+      <w:r>
+        <w:rPr>
+          <w:rFonts w:ascii="宋体" w:eastAsia="宋体" w:hAnsi="宋体" w:cs="宋体" w:hint="eastAsia"/>
+          <w:color w:val="38492E"/>
+          <w:kern w:val="0"/>
+          <w:sz w:val="18"/>
+          <w:szCs w:val="18"/>
+        </w:rPr>
+        <w:lastRenderedPageBreak/>
+        <w:br/>
+        <w:t xml:space="preserve">   </w:t>
+      </w:r>
+      <w:r>
+        <w:rPr>
+          <w:rFonts w:ascii="宋体" w:eastAsia="宋体" w:hAnsi="宋体" w:cs="宋体" w:hint="eastAsia"/>
+          <w:b/>
+          <w:bCs/>
+          <w:color w:val="38492E"/>
+          <w:kern w:val="0"/>
+          <w:sz w:val="18"/>
+          <w:szCs w:val="18"/>
+        </w:rPr>
+        <w:t xml:space="preserve">struct </w:t>
+      </w:r>
+      <w:proofErr w:type="spellStart"/>
+      <w:r>
+        <w:rPr>
+          <w:rFonts w:ascii="宋体" w:eastAsia="宋体" w:hAnsi="宋体" w:cs="宋体" w:hint="eastAsia"/>
+          <w:color w:val="38492E"/>
+          <w:kern w:val="0"/>
+          <w:sz w:val="18"/>
+          <w:szCs w:val="18"/>
+        </w:rPr>
+        <w:t>usb_tt</w:t>
+      </w:r>
+      <w:proofErr w:type="spellEnd"/>
+      <w:r>
+        <w:rPr>
+          <w:rFonts w:ascii="宋体" w:eastAsia="宋体" w:hAnsi="宋体" w:cs="宋体" w:hint="eastAsia"/>
+          <w:color w:val="38492E"/>
+          <w:kern w:val="0"/>
+          <w:sz w:val="18"/>
+          <w:szCs w:val="18"/>
+        </w:rPr>
+        <w:t xml:space="preserve">  *</w:t>
+      </w:r>
+      <w:proofErr w:type="spellStart"/>
+      <w:r>
+        <w:rPr>
+          <w:rFonts w:ascii="宋体" w:eastAsia="宋体" w:hAnsi="宋体" w:cs="宋体" w:hint="eastAsia"/>
+          <w:color w:val="38492E"/>
+          <w:kern w:val="0"/>
+          <w:sz w:val="18"/>
+          <w:szCs w:val="18"/>
+        </w:rPr>
+        <w:t>tt</w:t>
+      </w:r>
+      <w:proofErr w:type="spellEnd"/>
+      <w:r>
+        <w:rPr>
+          <w:rFonts w:ascii="宋体" w:eastAsia="宋体" w:hAnsi="宋体" w:cs="宋体" w:hint="eastAsia"/>
+          <w:color w:val="38492E"/>
+          <w:kern w:val="0"/>
+          <w:sz w:val="18"/>
+          <w:szCs w:val="18"/>
+        </w:rPr>
+        <w:t>;</w:t>
+      </w:r>
+      <w:r>
+        <w:rPr>
+          <w:rFonts w:ascii="宋体" w:eastAsia="宋体" w:hAnsi="宋体" w:cs="宋体" w:hint="eastAsia"/>
+          <w:color w:val="38492E"/>
+          <w:kern w:val="0"/>
+          <w:sz w:val="18"/>
+          <w:szCs w:val="18"/>
+        </w:rPr>
+        <w:br/>
+        <w:t xml:space="preserve">   </w:t>
+      </w:r>
+      <w:r>
+        <w:rPr>
+          <w:rFonts w:ascii="宋体" w:eastAsia="宋体" w:hAnsi="宋体" w:cs="宋体" w:hint="eastAsia"/>
+          <w:b/>
+          <w:bCs/>
+          <w:color w:val="38492E"/>
+          <w:kern w:val="0"/>
+          <w:sz w:val="18"/>
+          <w:szCs w:val="18"/>
+        </w:rPr>
+        <w:t xml:space="preserve">int       </w:t>
+      </w:r>
+      <w:proofErr w:type="spellStart"/>
+      <w:r>
+        <w:rPr>
+          <w:rFonts w:ascii="宋体" w:eastAsia="宋体" w:hAnsi="宋体" w:cs="宋体" w:hint="eastAsia"/>
+          <w:color w:val="38492E"/>
+          <w:kern w:val="0"/>
+          <w:sz w:val="18"/>
+          <w:szCs w:val="18"/>
+        </w:rPr>
+        <w:t>ttport</w:t>
+      </w:r>
+      <w:proofErr w:type="spellEnd"/>
+      <w:r>
+        <w:rPr>
+          <w:rFonts w:ascii="宋体" w:eastAsia="宋体" w:hAnsi="宋体" w:cs="宋体" w:hint="eastAsia"/>
+          <w:color w:val="38492E"/>
+          <w:kern w:val="0"/>
+          <w:sz w:val="18"/>
+          <w:szCs w:val="18"/>
+        </w:rPr>
+        <w:t>;</w:t>
+      </w:r>
+      <w:r>
+        <w:rPr>
+          <w:rFonts w:ascii="宋体" w:eastAsia="宋体" w:hAnsi="宋体" w:cs="宋体" w:hint="eastAsia"/>
+          <w:color w:val="38492E"/>
+          <w:kern w:val="0"/>
+          <w:sz w:val="18"/>
+          <w:szCs w:val="18"/>
+        </w:rPr>
+        <w:br/>
+      </w:r>
+      <w:r>
+        <w:rPr>
+          <w:rFonts w:ascii="宋体" w:eastAsia="宋体" w:hAnsi="宋体" w:cs="宋体" w:hint="eastAsia"/>
+          <w:color w:val="38492E"/>
+          <w:kern w:val="0"/>
+          <w:sz w:val="18"/>
+          <w:szCs w:val="18"/>
+        </w:rPr>
+        <w:br/>
+        <w:t xml:space="preserve">   </w:t>
+      </w:r>
+      <w:r>
+        <w:rPr>
+          <w:rFonts w:ascii="宋体" w:eastAsia="宋体" w:hAnsi="宋体" w:cs="宋体" w:hint="eastAsia"/>
+          <w:b/>
+          <w:bCs/>
+          <w:color w:val="38492E"/>
+          <w:kern w:val="0"/>
+          <w:sz w:val="18"/>
+          <w:szCs w:val="18"/>
+        </w:rPr>
+        <w:t xml:space="preserve">unsigned int </w:t>
+      </w:r>
+      <w:r>
+        <w:rPr>
+          <w:rFonts w:ascii="宋体" w:eastAsia="宋体" w:hAnsi="宋体" w:cs="宋体" w:hint="eastAsia"/>
+          <w:color w:val="38492E"/>
+          <w:kern w:val="0"/>
+          <w:sz w:val="18"/>
+          <w:szCs w:val="18"/>
+        </w:rPr>
+        <w:t>toggle[2];</w:t>
+      </w:r>
+      <w:r>
+        <w:rPr>
+          <w:rFonts w:ascii="宋体" w:eastAsia="宋体" w:hAnsi="宋体" w:cs="宋体" w:hint="eastAsia"/>
+          <w:color w:val="38492E"/>
+          <w:kern w:val="0"/>
+          <w:sz w:val="18"/>
+          <w:szCs w:val="18"/>
+        </w:rPr>
+        <w:br/>
+      </w:r>
+      <w:r>
+        <w:rPr>
+          <w:rFonts w:ascii="宋体" w:eastAsia="宋体" w:hAnsi="宋体" w:cs="宋体" w:hint="eastAsia"/>
+          <w:color w:val="38492E"/>
+          <w:kern w:val="0"/>
+          <w:sz w:val="18"/>
+          <w:szCs w:val="18"/>
+        </w:rPr>
+        <w:br/>
+        <w:t xml:space="preserve">   </w:t>
+      </w:r>
+      <w:r>
+        <w:rPr>
+          <w:rFonts w:ascii="宋体" w:eastAsia="宋体" w:hAnsi="宋体" w:cs="宋体" w:hint="eastAsia"/>
+          <w:b/>
+          <w:bCs/>
+          <w:color w:val="38492E"/>
+          <w:kern w:val="0"/>
+          <w:sz w:val="18"/>
+          <w:szCs w:val="18"/>
+        </w:rPr>
+        <w:t xml:space="preserve">struct </w:t>
+      </w:r>
+      <w:proofErr w:type="spellStart"/>
+      <w:r>
+        <w:rPr>
+          <w:rFonts w:ascii="宋体" w:eastAsia="宋体" w:hAnsi="宋体" w:cs="宋体" w:hint="eastAsia"/>
+          <w:color w:val="38492E"/>
+          <w:kern w:val="0"/>
+          <w:sz w:val="18"/>
+          <w:szCs w:val="18"/>
+        </w:rPr>
+        <w:t>usb_device</w:t>
+      </w:r>
+      <w:proofErr w:type="spellEnd"/>
+      <w:r>
+        <w:rPr>
+          <w:rFonts w:ascii="宋体" w:eastAsia="宋体" w:hAnsi="宋体" w:cs="宋体" w:hint="eastAsia"/>
+          <w:color w:val="38492E"/>
+          <w:kern w:val="0"/>
+          <w:sz w:val="18"/>
+          <w:szCs w:val="18"/>
+        </w:rPr>
+        <w:t xml:space="preserve"> *parent;</w:t>
+      </w:r>
+      <w:r>
+        <w:rPr>
+          <w:rFonts w:ascii="宋体" w:eastAsia="宋体" w:hAnsi="宋体" w:cs="宋体" w:hint="eastAsia"/>
+          <w:color w:val="38492E"/>
+          <w:kern w:val="0"/>
+          <w:sz w:val="18"/>
+          <w:szCs w:val="18"/>
+        </w:rPr>
+        <w:br/>
+        <w:t xml:space="preserve">   </w:t>
+      </w:r>
+      <w:r>
+        <w:rPr>
+          <w:rFonts w:ascii="宋体" w:eastAsia="宋体" w:hAnsi="宋体" w:cs="宋体" w:hint="eastAsia"/>
+          <w:b/>
+          <w:bCs/>
+          <w:color w:val="38492E"/>
+          <w:kern w:val="0"/>
+          <w:sz w:val="18"/>
+          <w:szCs w:val="18"/>
+        </w:rPr>
+        <w:t xml:space="preserve">struct </w:t>
+      </w:r>
+      <w:proofErr w:type="spellStart"/>
+      <w:r>
+        <w:rPr>
+          <w:rFonts w:ascii="宋体" w:eastAsia="宋体" w:hAnsi="宋体" w:cs="宋体" w:hint="eastAsia"/>
+          <w:color w:val="38492E"/>
+          <w:kern w:val="0"/>
+          <w:sz w:val="18"/>
+          <w:szCs w:val="18"/>
+        </w:rPr>
+        <w:t>usb_bus</w:t>
+      </w:r>
+      <w:proofErr w:type="spellEnd"/>
+      <w:r>
+        <w:rPr>
+          <w:rFonts w:ascii="宋体" w:eastAsia="宋体" w:hAnsi="宋体" w:cs="宋体" w:hint="eastAsia"/>
+          <w:color w:val="38492E"/>
+          <w:kern w:val="0"/>
+          <w:sz w:val="18"/>
+          <w:szCs w:val="18"/>
+        </w:rPr>
+        <w:t xml:space="preserve"> *bus;</w:t>
+      </w:r>
+      <w:r>
+        <w:rPr>
+          <w:rFonts w:ascii="宋体" w:eastAsia="宋体" w:hAnsi="宋体" w:cs="宋体" w:hint="eastAsia"/>
+          <w:color w:val="38492E"/>
+          <w:kern w:val="0"/>
+          <w:sz w:val="18"/>
+          <w:szCs w:val="18"/>
+        </w:rPr>
+        <w:br/>
+        <w:t xml:space="preserve">   </w:t>
+      </w:r>
+      <w:r>
+        <w:rPr>
+          <w:rFonts w:ascii="宋体" w:eastAsia="宋体" w:hAnsi="宋体" w:cs="宋体" w:hint="eastAsia"/>
+          <w:b/>
+          <w:bCs/>
+          <w:color w:val="38492E"/>
+          <w:kern w:val="0"/>
+          <w:sz w:val="18"/>
+          <w:szCs w:val="18"/>
+        </w:rPr>
+        <w:t xml:space="preserve">struct </w:t>
+      </w:r>
+      <w:proofErr w:type="spellStart"/>
+      <w:r>
+        <w:rPr>
+          <w:rFonts w:ascii="宋体" w:eastAsia="宋体" w:hAnsi="宋体" w:cs="宋体" w:hint="eastAsia"/>
+          <w:color w:val="38492E"/>
+          <w:kern w:val="0"/>
+          <w:sz w:val="18"/>
+          <w:szCs w:val="18"/>
+        </w:rPr>
+        <w:t>usb_host_endpoint</w:t>
+      </w:r>
+      <w:proofErr w:type="spellEnd"/>
+      <w:r>
+        <w:rPr>
+          <w:rFonts w:ascii="宋体" w:eastAsia="宋体" w:hAnsi="宋体" w:cs="宋体" w:hint="eastAsia"/>
+          <w:color w:val="38492E"/>
+          <w:kern w:val="0"/>
+          <w:sz w:val="18"/>
+          <w:szCs w:val="18"/>
+        </w:rPr>
+        <w:t xml:space="preserve"> ep0;</w:t>
+      </w:r>
+      <w:r>
+        <w:rPr>
+          <w:rFonts w:ascii="宋体" w:eastAsia="宋体" w:hAnsi="宋体" w:cs="宋体" w:hint="eastAsia"/>
+          <w:color w:val="38492E"/>
+          <w:kern w:val="0"/>
+          <w:sz w:val="18"/>
+          <w:szCs w:val="18"/>
+        </w:rPr>
+        <w:br/>
+      </w:r>
+      <w:r>
+        <w:rPr>
+          <w:rFonts w:ascii="宋体" w:eastAsia="宋体" w:hAnsi="宋体" w:cs="宋体" w:hint="eastAsia"/>
+          <w:color w:val="38492E"/>
+          <w:kern w:val="0"/>
+          <w:sz w:val="18"/>
+          <w:szCs w:val="18"/>
+        </w:rPr>
+        <w:br/>
+        <w:t xml:space="preserve">   </w:t>
+      </w:r>
+      <w:r>
+        <w:rPr>
+          <w:rFonts w:ascii="宋体" w:eastAsia="宋体" w:hAnsi="宋体" w:cs="宋体" w:hint="eastAsia"/>
+          <w:b/>
+          <w:bCs/>
+          <w:color w:val="38492E"/>
+          <w:kern w:val="0"/>
+          <w:sz w:val="18"/>
+          <w:szCs w:val="18"/>
+        </w:rPr>
+        <w:t xml:space="preserve">struct </w:t>
+      </w:r>
+      <w:r>
+        <w:rPr>
+          <w:rFonts w:ascii="宋体" w:eastAsia="宋体" w:hAnsi="宋体" w:cs="宋体" w:hint="eastAsia"/>
+          <w:color w:val="38492E"/>
+          <w:kern w:val="0"/>
+          <w:sz w:val="18"/>
+          <w:szCs w:val="18"/>
+        </w:rPr>
+        <w:t>device dev;</w:t>
+      </w:r>
+      <w:r>
+        <w:rPr>
+          <w:rFonts w:ascii="宋体" w:eastAsia="宋体" w:hAnsi="宋体" w:cs="宋体" w:hint="eastAsia"/>
+          <w:color w:val="38492E"/>
+          <w:kern w:val="0"/>
+          <w:sz w:val="18"/>
+          <w:szCs w:val="18"/>
+        </w:rPr>
+        <w:br/>
+      </w:r>
+      <w:r>
+        <w:rPr>
+          <w:rFonts w:ascii="宋体" w:eastAsia="宋体" w:hAnsi="宋体" w:cs="宋体" w:hint="eastAsia"/>
+          <w:color w:val="38492E"/>
+          <w:kern w:val="0"/>
+          <w:sz w:val="18"/>
+          <w:szCs w:val="18"/>
+        </w:rPr>
+        <w:br/>
+        <w:t xml:space="preserve">   </w:t>
+      </w:r>
+      <w:r>
+        <w:rPr>
+          <w:rFonts w:ascii="宋体" w:eastAsia="宋体" w:hAnsi="宋体" w:cs="宋体" w:hint="eastAsia"/>
+          <w:b/>
+          <w:bCs/>
+          <w:color w:val="38492E"/>
+          <w:kern w:val="0"/>
+          <w:sz w:val="18"/>
+          <w:szCs w:val="18"/>
+        </w:rPr>
+        <w:t xml:space="preserve">struct </w:t>
+      </w:r>
+      <w:proofErr w:type="spellStart"/>
+      <w:r>
+        <w:rPr>
+          <w:rFonts w:ascii="宋体" w:eastAsia="宋体" w:hAnsi="宋体" w:cs="宋体" w:hint="eastAsia"/>
+          <w:color w:val="38492E"/>
+          <w:kern w:val="0"/>
+          <w:sz w:val="18"/>
+          <w:szCs w:val="18"/>
+        </w:rPr>
+        <w:t>usb_device_descriptor</w:t>
+      </w:r>
+      <w:proofErr w:type="spellEnd"/>
+      <w:r>
+        <w:rPr>
+          <w:rFonts w:ascii="宋体" w:eastAsia="宋体" w:hAnsi="宋体" w:cs="宋体" w:hint="eastAsia"/>
+          <w:color w:val="38492E"/>
+          <w:kern w:val="0"/>
+          <w:sz w:val="18"/>
+          <w:szCs w:val="18"/>
+        </w:rPr>
+        <w:t xml:space="preserve"> descriptor;</w:t>
+      </w:r>
+      <w:r>
+        <w:rPr>
+          <w:rFonts w:ascii="宋体" w:eastAsia="宋体" w:hAnsi="宋体" w:cs="宋体" w:hint="eastAsia"/>
+          <w:color w:val="38492E"/>
+          <w:kern w:val="0"/>
+          <w:sz w:val="18"/>
+          <w:szCs w:val="18"/>
+        </w:rPr>
+        <w:br/>
+        <w:t xml:space="preserve">   </w:t>
+      </w:r>
+      <w:r>
+        <w:rPr>
+          <w:rFonts w:ascii="宋体" w:eastAsia="宋体" w:hAnsi="宋体" w:cs="宋体" w:hint="eastAsia"/>
+          <w:b/>
+          <w:bCs/>
+          <w:color w:val="38492E"/>
+          <w:kern w:val="0"/>
+          <w:sz w:val="18"/>
+          <w:szCs w:val="18"/>
+        </w:rPr>
+        <w:t xml:space="preserve">struct </w:t>
+      </w:r>
+      <w:proofErr w:type="spellStart"/>
+      <w:r>
+        <w:rPr>
+          <w:rFonts w:ascii="宋体" w:eastAsia="宋体" w:hAnsi="宋体" w:cs="宋体" w:hint="eastAsia"/>
+          <w:color w:val="38492E"/>
+          <w:kern w:val="0"/>
+          <w:sz w:val="18"/>
+          <w:szCs w:val="18"/>
+        </w:rPr>
+        <w:t>usb_host_bos</w:t>
+      </w:r>
+      <w:proofErr w:type="spellEnd"/>
+      <w:r>
+        <w:rPr>
+          <w:rFonts w:ascii="宋体" w:eastAsia="宋体" w:hAnsi="宋体" w:cs="宋体" w:hint="eastAsia"/>
+          <w:color w:val="38492E"/>
+          <w:kern w:val="0"/>
+          <w:sz w:val="18"/>
+          <w:szCs w:val="18"/>
+        </w:rPr>
+        <w:t xml:space="preserve"> *</w:t>
+      </w:r>
+      <w:proofErr w:type="spellStart"/>
+      <w:r>
+        <w:rPr>
+          <w:rFonts w:ascii="宋体" w:eastAsia="宋体" w:hAnsi="宋体" w:cs="宋体" w:hint="eastAsia"/>
+          <w:color w:val="38492E"/>
+          <w:kern w:val="0"/>
+          <w:sz w:val="18"/>
+          <w:szCs w:val="18"/>
+        </w:rPr>
+        <w:t>bos</w:t>
+      </w:r>
+      <w:proofErr w:type="spellEnd"/>
+      <w:r>
+        <w:rPr>
+          <w:rFonts w:ascii="宋体" w:eastAsia="宋体" w:hAnsi="宋体" w:cs="宋体" w:hint="eastAsia"/>
+          <w:color w:val="38492E"/>
+          <w:kern w:val="0"/>
+          <w:sz w:val="18"/>
+          <w:szCs w:val="18"/>
+        </w:rPr>
+        <w:t>;</w:t>
+      </w:r>
+      <w:r>
+        <w:rPr>
+          <w:rFonts w:ascii="宋体" w:eastAsia="宋体" w:hAnsi="宋体" w:cs="宋体" w:hint="eastAsia"/>
+          <w:color w:val="38492E"/>
+          <w:kern w:val="0"/>
+          <w:sz w:val="18"/>
+          <w:szCs w:val="18"/>
+        </w:rPr>
+        <w:br/>
+        <w:t xml:space="preserve">   </w:t>
+      </w:r>
+      <w:r>
+        <w:rPr>
+          <w:rFonts w:ascii="宋体" w:eastAsia="宋体" w:hAnsi="宋体" w:cs="宋体" w:hint="eastAsia"/>
+          <w:b/>
+          <w:bCs/>
+          <w:color w:val="38492E"/>
+          <w:kern w:val="0"/>
+          <w:sz w:val="18"/>
+          <w:szCs w:val="18"/>
+        </w:rPr>
+        <w:t xml:space="preserve">struct </w:t>
+      </w:r>
+      <w:proofErr w:type="spellStart"/>
+      <w:r>
+        <w:rPr>
+          <w:rFonts w:ascii="宋体" w:eastAsia="宋体" w:hAnsi="宋体" w:cs="宋体" w:hint="eastAsia"/>
+          <w:color w:val="38492E"/>
+          <w:kern w:val="0"/>
+          <w:sz w:val="18"/>
+          <w:szCs w:val="18"/>
+        </w:rPr>
+        <w:t>usb_host_config</w:t>
+      </w:r>
+      <w:proofErr w:type="spellEnd"/>
+      <w:r>
+        <w:rPr>
+          <w:rFonts w:ascii="宋体" w:eastAsia="宋体" w:hAnsi="宋体" w:cs="宋体" w:hint="eastAsia"/>
+          <w:color w:val="38492E"/>
+          <w:kern w:val="0"/>
+          <w:sz w:val="18"/>
+          <w:szCs w:val="18"/>
+        </w:rPr>
+        <w:t xml:space="preserve"> *config;</w:t>
+      </w:r>
+      <w:r>
+        <w:rPr>
+          <w:rFonts w:ascii="宋体" w:eastAsia="宋体" w:hAnsi="宋体" w:cs="宋体" w:hint="eastAsia"/>
+          <w:color w:val="38492E"/>
+          <w:kern w:val="0"/>
+          <w:sz w:val="18"/>
+          <w:szCs w:val="18"/>
+        </w:rPr>
+        <w:br/>
+      </w:r>
+      <w:r>
+        <w:rPr>
+          <w:rFonts w:ascii="宋体" w:eastAsia="宋体" w:hAnsi="宋体" w:cs="宋体" w:hint="eastAsia"/>
+          <w:color w:val="38492E"/>
+          <w:kern w:val="0"/>
+          <w:sz w:val="18"/>
+          <w:szCs w:val="18"/>
+        </w:rPr>
+        <w:br/>
+        <w:t xml:space="preserve">   </w:t>
+      </w:r>
+      <w:r>
+        <w:rPr>
+          <w:rFonts w:ascii="宋体" w:eastAsia="宋体" w:hAnsi="宋体" w:cs="宋体" w:hint="eastAsia"/>
+          <w:b/>
+          <w:bCs/>
+          <w:color w:val="38492E"/>
+          <w:kern w:val="0"/>
+          <w:sz w:val="18"/>
+          <w:szCs w:val="18"/>
+        </w:rPr>
+        <w:t xml:space="preserve">struct </w:t>
+      </w:r>
+      <w:proofErr w:type="spellStart"/>
+      <w:r>
+        <w:rPr>
+          <w:rFonts w:ascii="宋体" w:eastAsia="宋体" w:hAnsi="宋体" w:cs="宋体" w:hint="eastAsia"/>
+          <w:color w:val="38492E"/>
+          <w:kern w:val="0"/>
+          <w:sz w:val="18"/>
+          <w:szCs w:val="18"/>
+        </w:rPr>
+        <w:t>usb_host_config</w:t>
+      </w:r>
+      <w:proofErr w:type="spellEnd"/>
+      <w:r>
+        <w:rPr>
+          <w:rFonts w:ascii="宋体" w:eastAsia="宋体" w:hAnsi="宋体" w:cs="宋体" w:hint="eastAsia"/>
+          <w:color w:val="38492E"/>
+          <w:kern w:val="0"/>
+          <w:sz w:val="18"/>
+          <w:szCs w:val="18"/>
+        </w:rPr>
+        <w:t xml:space="preserve"> *</w:t>
+      </w:r>
+      <w:proofErr w:type="spellStart"/>
+      <w:r>
+        <w:rPr>
+          <w:rFonts w:ascii="宋体" w:eastAsia="宋体" w:hAnsi="宋体" w:cs="宋体" w:hint="eastAsia"/>
+          <w:color w:val="38492E"/>
+          <w:kern w:val="0"/>
+          <w:sz w:val="18"/>
+          <w:szCs w:val="18"/>
+        </w:rPr>
+        <w:t>actconfig</w:t>
+      </w:r>
+      <w:proofErr w:type="spellEnd"/>
+      <w:r>
+        <w:rPr>
+          <w:rFonts w:ascii="宋体" w:eastAsia="宋体" w:hAnsi="宋体" w:cs="宋体" w:hint="eastAsia"/>
+          <w:color w:val="38492E"/>
+          <w:kern w:val="0"/>
+          <w:sz w:val="18"/>
+          <w:szCs w:val="18"/>
+        </w:rPr>
+        <w:t>;</w:t>
+      </w:r>
+      <w:r>
+        <w:rPr>
+          <w:rFonts w:ascii="宋体" w:eastAsia="宋体" w:hAnsi="宋体" w:cs="宋体" w:hint="eastAsia"/>
+          <w:color w:val="38492E"/>
+          <w:kern w:val="0"/>
+          <w:sz w:val="18"/>
+          <w:szCs w:val="18"/>
+        </w:rPr>
+        <w:br/>
+        <w:t xml:space="preserve">   </w:t>
+      </w:r>
+      <w:r>
+        <w:rPr>
+          <w:rFonts w:ascii="宋体" w:eastAsia="宋体" w:hAnsi="宋体" w:cs="宋体" w:hint="eastAsia"/>
+          <w:b/>
+          <w:bCs/>
+          <w:color w:val="38492E"/>
+          <w:kern w:val="0"/>
+          <w:sz w:val="18"/>
+          <w:szCs w:val="18"/>
+        </w:rPr>
+        <w:t xml:space="preserve">struct </w:t>
+      </w:r>
+      <w:proofErr w:type="spellStart"/>
+      <w:r>
+        <w:rPr>
+          <w:rFonts w:ascii="宋体" w:eastAsia="宋体" w:hAnsi="宋体" w:cs="宋体" w:hint="eastAsia"/>
+          <w:color w:val="38492E"/>
+          <w:kern w:val="0"/>
+          <w:sz w:val="18"/>
+          <w:szCs w:val="18"/>
+        </w:rPr>
+        <w:t>usb_host_endpoint</w:t>
+      </w:r>
+      <w:proofErr w:type="spellEnd"/>
+      <w:r>
+        <w:rPr>
+          <w:rFonts w:ascii="宋体" w:eastAsia="宋体" w:hAnsi="宋体" w:cs="宋体" w:hint="eastAsia"/>
+          <w:color w:val="38492E"/>
+          <w:kern w:val="0"/>
+          <w:sz w:val="18"/>
+          <w:szCs w:val="18"/>
+        </w:rPr>
+        <w:t xml:space="preserve"> *</w:t>
+      </w:r>
+      <w:proofErr w:type="spellStart"/>
+      <w:r>
+        <w:rPr>
+          <w:rFonts w:ascii="宋体" w:eastAsia="宋体" w:hAnsi="宋体" w:cs="宋体" w:hint="eastAsia"/>
+          <w:color w:val="38492E"/>
+          <w:kern w:val="0"/>
+          <w:sz w:val="18"/>
+          <w:szCs w:val="18"/>
+        </w:rPr>
+        <w:t>ep_in</w:t>
+      </w:r>
+      <w:proofErr w:type="spellEnd"/>
+      <w:r>
+        <w:rPr>
+          <w:rFonts w:ascii="宋体" w:eastAsia="宋体" w:hAnsi="宋体" w:cs="宋体" w:hint="eastAsia"/>
+          <w:color w:val="38492E"/>
+          <w:kern w:val="0"/>
+          <w:sz w:val="18"/>
+          <w:szCs w:val="18"/>
+        </w:rPr>
+        <w:t>[16];</w:t>
+      </w:r>
+      <w:r>
+        <w:rPr>
+          <w:rFonts w:ascii="宋体" w:eastAsia="宋体" w:hAnsi="宋体" w:cs="宋体" w:hint="eastAsia"/>
+          <w:color w:val="38492E"/>
+          <w:kern w:val="0"/>
+          <w:sz w:val="18"/>
+          <w:szCs w:val="18"/>
+        </w:rPr>
+        <w:br/>
+        <w:t xml:space="preserve">   </w:t>
+      </w:r>
+      <w:r>
+        <w:rPr>
+          <w:rFonts w:ascii="宋体" w:eastAsia="宋体" w:hAnsi="宋体" w:cs="宋体" w:hint="eastAsia"/>
+          <w:b/>
+          <w:bCs/>
+          <w:color w:val="38492E"/>
+          <w:kern w:val="0"/>
+          <w:sz w:val="18"/>
+          <w:szCs w:val="18"/>
+        </w:rPr>
+        <w:t xml:space="preserve">struct </w:t>
+      </w:r>
+      <w:proofErr w:type="spellStart"/>
+      <w:r>
+        <w:rPr>
+          <w:rFonts w:ascii="宋体" w:eastAsia="宋体" w:hAnsi="宋体" w:cs="宋体" w:hint="eastAsia"/>
+          <w:color w:val="38492E"/>
+          <w:kern w:val="0"/>
+          <w:sz w:val="18"/>
+          <w:szCs w:val="18"/>
+        </w:rPr>
+        <w:t>usb_host_endpoint</w:t>
+      </w:r>
+      <w:proofErr w:type="spellEnd"/>
+      <w:r>
+        <w:rPr>
+          <w:rFonts w:ascii="宋体" w:eastAsia="宋体" w:hAnsi="宋体" w:cs="宋体" w:hint="eastAsia"/>
+          <w:color w:val="38492E"/>
+          <w:kern w:val="0"/>
+          <w:sz w:val="18"/>
+          <w:szCs w:val="18"/>
+        </w:rPr>
+        <w:t xml:space="preserve"> *</w:t>
+      </w:r>
+      <w:proofErr w:type="spellStart"/>
+      <w:r>
+        <w:rPr>
+          <w:rFonts w:ascii="宋体" w:eastAsia="宋体" w:hAnsi="宋体" w:cs="宋体" w:hint="eastAsia"/>
+          <w:color w:val="38492E"/>
+          <w:kern w:val="0"/>
+          <w:sz w:val="18"/>
+          <w:szCs w:val="18"/>
+        </w:rPr>
+        <w:t>ep_out</w:t>
+      </w:r>
+      <w:proofErr w:type="spellEnd"/>
+      <w:r>
+        <w:rPr>
+          <w:rFonts w:ascii="宋体" w:eastAsia="宋体" w:hAnsi="宋体" w:cs="宋体" w:hint="eastAsia"/>
+          <w:color w:val="38492E"/>
+          <w:kern w:val="0"/>
+          <w:sz w:val="18"/>
+          <w:szCs w:val="18"/>
+        </w:rPr>
+        <w:t>[16];</w:t>
+      </w:r>
+      <w:r>
+        <w:rPr>
+          <w:rFonts w:ascii="宋体" w:eastAsia="宋体" w:hAnsi="宋体" w:cs="宋体" w:hint="eastAsia"/>
+          <w:color w:val="38492E"/>
+          <w:kern w:val="0"/>
+          <w:sz w:val="18"/>
+          <w:szCs w:val="18"/>
+        </w:rPr>
+        <w:br/>
+      </w:r>
+      <w:r>
+        <w:rPr>
+          <w:rFonts w:ascii="宋体" w:eastAsia="宋体" w:hAnsi="宋体" w:cs="宋体" w:hint="eastAsia"/>
+          <w:color w:val="38492E"/>
+          <w:kern w:val="0"/>
+          <w:sz w:val="18"/>
+          <w:szCs w:val="18"/>
+        </w:rPr>
+        <w:br/>
+        <w:t xml:space="preserve">   </w:t>
+      </w:r>
+      <w:r>
+        <w:rPr>
+          <w:rFonts w:ascii="宋体" w:eastAsia="宋体" w:hAnsi="宋体" w:cs="宋体" w:hint="eastAsia"/>
+          <w:b/>
+          <w:bCs/>
+          <w:color w:val="38492E"/>
+          <w:kern w:val="0"/>
+          <w:sz w:val="18"/>
+          <w:szCs w:val="18"/>
+        </w:rPr>
+        <w:t xml:space="preserve">char </w:t>
+      </w:r>
+      <w:r>
+        <w:rPr>
+          <w:rFonts w:ascii="宋体" w:eastAsia="宋体" w:hAnsi="宋体" w:cs="宋体" w:hint="eastAsia"/>
+          <w:color w:val="38492E"/>
+          <w:kern w:val="0"/>
+          <w:sz w:val="18"/>
+          <w:szCs w:val="18"/>
+        </w:rPr>
+        <w:t>**</w:t>
+      </w:r>
+      <w:proofErr w:type="spellStart"/>
+      <w:r>
+        <w:rPr>
+          <w:rFonts w:ascii="宋体" w:eastAsia="宋体" w:hAnsi="宋体" w:cs="宋体" w:hint="eastAsia"/>
+          <w:color w:val="38492E"/>
+          <w:kern w:val="0"/>
+          <w:sz w:val="18"/>
+          <w:szCs w:val="18"/>
+        </w:rPr>
+        <w:t>rawdescriptors</w:t>
+      </w:r>
+      <w:proofErr w:type="spellEnd"/>
+      <w:r>
+        <w:rPr>
+          <w:rFonts w:ascii="宋体" w:eastAsia="宋体" w:hAnsi="宋体" w:cs="宋体" w:hint="eastAsia"/>
+          <w:color w:val="38492E"/>
+          <w:kern w:val="0"/>
+          <w:sz w:val="18"/>
+          <w:szCs w:val="18"/>
+        </w:rPr>
+        <w:t>;</w:t>
+      </w:r>
+      <w:r>
+        <w:rPr>
+          <w:rFonts w:ascii="宋体" w:eastAsia="宋体" w:hAnsi="宋体" w:cs="宋体" w:hint="eastAsia"/>
+          <w:color w:val="38492E"/>
+          <w:kern w:val="0"/>
+          <w:sz w:val="18"/>
+          <w:szCs w:val="18"/>
+        </w:rPr>
+        <w:br/>
+      </w:r>
+      <w:r>
+        <w:rPr>
+          <w:rFonts w:ascii="宋体" w:eastAsia="宋体" w:hAnsi="宋体" w:cs="宋体" w:hint="eastAsia"/>
+          <w:color w:val="38492E"/>
+          <w:kern w:val="0"/>
+          <w:sz w:val="18"/>
+          <w:szCs w:val="18"/>
+        </w:rPr>
+        <w:br/>
+        <w:t xml:space="preserve">   </w:t>
+      </w:r>
+      <w:r>
+        <w:rPr>
+          <w:rFonts w:ascii="宋体" w:eastAsia="宋体" w:hAnsi="宋体" w:cs="宋体" w:hint="eastAsia"/>
+          <w:b/>
+          <w:bCs/>
+          <w:color w:val="38492E"/>
+          <w:kern w:val="0"/>
+          <w:sz w:val="18"/>
+          <w:szCs w:val="18"/>
+        </w:rPr>
+        <w:t xml:space="preserve">unsigned short </w:t>
+      </w:r>
+      <w:proofErr w:type="spellStart"/>
+      <w:r>
+        <w:rPr>
+          <w:rFonts w:ascii="宋体" w:eastAsia="宋体" w:hAnsi="宋体" w:cs="宋体" w:hint="eastAsia"/>
+          <w:color w:val="38492E"/>
+          <w:kern w:val="0"/>
+          <w:sz w:val="18"/>
+          <w:szCs w:val="18"/>
+        </w:rPr>
+        <w:t>bus_mA</w:t>
+      </w:r>
+      <w:proofErr w:type="spellEnd"/>
+      <w:r>
+        <w:rPr>
+          <w:rFonts w:ascii="宋体" w:eastAsia="宋体" w:hAnsi="宋体" w:cs="宋体" w:hint="eastAsia"/>
+          <w:color w:val="38492E"/>
+          <w:kern w:val="0"/>
+          <w:sz w:val="18"/>
+          <w:szCs w:val="18"/>
+        </w:rPr>
+        <w:t>;</w:t>
+      </w:r>
+      <w:r>
+        <w:rPr>
+          <w:rFonts w:ascii="宋体" w:eastAsia="宋体" w:hAnsi="宋体" w:cs="宋体" w:hint="eastAsia"/>
+          <w:color w:val="38492E"/>
+          <w:kern w:val="0"/>
+          <w:sz w:val="18"/>
+          <w:szCs w:val="18"/>
+        </w:rPr>
+        <w:br/>
+        <w:t xml:space="preserve">   u8 </w:t>
+      </w:r>
+      <w:proofErr w:type="spellStart"/>
+      <w:r>
+        <w:rPr>
+          <w:rFonts w:ascii="宋体" w:eastAsia="宋体" w:hAnsi="宋体" w:cs="宋体" w:hint="eastAsia"/>
+          <w:color w:val="38492E"/>
+          <w:kern w:val="0"/>
+          <w:sz w:val="18"/>
+          <w:szCs w:val="18"/>
+        </w:rPr>
+        <w:t>portnum</w:t>
+      </w:r>
+      <w:proofErr w:type="spellEnd"/>
+      <w:r>
+        <w:rPr>
+          <w:rFonts w:ascii="宋体" w:eastAsia="宋体" w:hAnsi="宋体" w:cs="宋体" w:hint="eastAsia"/>
+          <w:color w:val="38492E"/>
+          <w:kern w:val="0"/>
+          <w:sz w:val="18"/>
+          <w:szCs w:val="18"/>
+        </w:rPr>
+        <w:t>;</w:t>
+      </w:r>
+      <w:r>
+        <w:rPr>
+          <w:rFonts w:ascii="宋体" w:eastAsia="宋体" w:hAnsi="宋体" w:cs="宋体" w:hint="eastAsia"/>
+          <w:color w:val="38492E"/>
+          <w:kern w:val="0"/>
+          <w:sz w:val="18"/>
+          <w:szCs w:val="18"/>
+        </w:rPr>
+        <w:br/>
+        <w:t xml:space="preserve">   u8 level;</w:t>
+      </w:r>
+      <w:r>
+        <w:rPr>
+          <w:rFonts w:ascii="宋体" w:eastAsia="宋体" w:hAnsi="宋体" w:cs="宋体" w:hint="eastAsia"/>
+          <w:color w:val="38492E"/>
+          <w:kern w:val="0"/>
+          <w:sz w:val="18"/>
+          <w:szCs w:val="18"/>
+        </w:rPr>
+        <w:br/>
+      </w:r>
+      <w:r>
+        <w:rPr>
+          <w:rFonts w:ascii="宋体" w:eastAsia="宋体" w:hAnsi="宋体" w:cs="宋体" w:hint="eastAsia"/>
+          <w:color w:val="38492E"/>
+          <w:kern w:val="0"/>
+          <w:sz w:val="18"/>
+          <w:szCs w:val="18"/>
+        </w:rPr>
+        <w:br/>
+        <w:t xml:space="preserve">   </w:t>
+      </w:r>
+      <w:r>
+        <w:rPr>
+          <w:rFonts w:ascii="宋体" w:eastAsia="宋体" w:hAnsi="宋体" w:cs="宋体" w:hint="eastAsia"/>
+          <w:b/>
+          <w:bCs/>
+          <w:color w:val="38492E"/>
+          <w:kern w:val="0"/>
+          <w:sz w:val="18"/>
+          <w:szCs w:val="18"/>
+        </w:rPr>
+        <w:t xml:space="preserve">unsigned </w:t>
+      </w:r>
+      <w:r>
+        <w:rPr>
+          <w:rFonts w:ascii="宋体" w:eastAsia="宋体" w:hAnsi="宋体" w:cs="宋体" w:hint="eastAsia"/>
+          <w:color w:val="38492E"/>
+          <w:kern w:val="0"/>
+          <w:sz w:val="18"/>
+          <w:szCs w:val="18"/>
+        </w:rPr>
+        <w:t>can_submit:1;</w:t>
+      </w:r>
+      <w:r>
+        <w:rPr>
+          <w:rFonts w:ascii="宋体" w:eastAsia="宋体" w:hAnsi="宋体" w:cs="宋体" w:hint="eastAsia"/>
+          <w:color w:val="38492E"/>
+          <w:kern w:val="0"/>
+          <w:sz w:val="18"/>
+          <w:szCs w:val="18"/>
+        </w:rPr>
+        <w:br/>
+        <w:t xml:space="preserve">   </w:t>
+      </w:r>
+      <w:r>
+        <w:rPr>
+          <w:rFonts w:ascii="宋体" w:eastAsia="宋体" w:hAnsi="宋体" w:cs="宋体" w:hint="eastAsia"/>
+          <w:b/>
+          <w:bCs/>
+          <w:color w:val="38492E"/>
+          <w:kern w:val="0"/>
+          <w:sz w:val="18"/>
+          <w:szCs w:val="18"/>
+        </w:rPr>
+        <w:t xml:space="preserve">unsigned </w:t>
+      </w:r>
+      <w:r>
+        <w:rPr>
+          <w:rFonts w:ascii="宋体" w:eastAsia="宋体" w:hAnsi="宋体" w:cs="宋体" w:hint="eastAsia"/>
+          <w:color w:val="38492E"/>
+          <w:kern w:val="0"/>
+          <w:sz w:val="18"/>
+          <w:szCs w:val="18"/>
+        </w:rPr>
+        <w:t>persist_enabled:1;</w:t>
+      </w:r>
+      <w:r>
+        <w:rPr>
+          <w:rFonts w:ascii="宋体" w:eastAsia="宋体" w:hAnsi="宋体" w:cs="宋体" w:hint="eastAsia"/>
+          <w:color w:val="38492E"/>
+          <w:kern w:val="0"/>
+          <w:sz w:val="18"/>
+          <w:szCs w:val="18"/>
+        </w:rPr>
+        <w:br/>
+        <w:t xml:space="preserve">   </w:t>
+      </w:r>
+      <w:r>
+        <w:rPr>
+          <w:rFonts w:ascii="宋体" w:eastAsia="宋体" w:hAnsi="宋体" w:cs="宋体" w:hint="eastAsia"/>
+          <w:b/>
+          <w:bCs/>
+          <w:color w:val="38492E"/>
+          <w:kern w:val="0"/>
+          <w:sz w:val="18"/>
+          <w:szCs w:val="18"/>
+        </w:rPr>
+        <w:t xml:space="preserve">unsigned </w:t>
+      </w:r>
+      <w:r>
+        <w:rPr>
+          <w:rFonts w:ascii="宋体" w:eastAsia="宋体" w:hAnsi="宋体" w:cs="宋体" w:hint="eastAsia"/>
+          <w:color w:val="38492E"/>
+          <w:kern w:val="0"/>
+          <w:sz w:val="18"/>
+          <w:szCs w:val="18"/>
+        </w:rPr>
+        <w:t>have_langid:1;</w:t>
+      </w:r>
+      <w:r>
+        <w:rPr>
+          <w:rFonts w:ascii="宋体" w:eastAsia="宋体" w:hAnsi="宋体" w:cs="宋体" w:hint="eastAsia"/>
+          <w:color w:val="38492E"/>
+          <w:kern w:val="0"/>
+          <w:sz w:val="18"/>
+          <w:szCs w:val="18"/>
+        </w:rPr>
+        <w:br/>
+        <w:t xml:space="preserve">   </w:t>
+      </w:r>
+      <w:r>
+        <w:rPr>
+          <w:rFonts w:ascii="宋体" w:eastAsia="宋体" w:hAnsi="宋体" w:cs="宋体" w:hint="eastAsia"/>
+          <w:b/>
+          <w:bCs/>
+          <w:color w:val="38492E"/>
+          <w:kern w:val="0"/>
+          <w:sz w:val="18"/>
+          <w:szCs w:val="18"/>
+        </w:rPr>
+        <w:t xml:space="preserve">unsigned </w:t>
+      </w:r>
+      <w:r>
+        <w:rPr>
+          <w:rFonts w:ascii="宋体" w:eastAsia="宋体" w:hAnsi="宋体" w:cs="宋体" w:hint="eastAsia"/>
+          <w:color w:val="38492E"/>
+          <w:kern w:val="0"/>
+          <w:sz w:val="18"/>
+          <w:szCs w:val="18"/>
+        </w:rPr>
+        <w:t>authorized:1;</w:t>
+      </w:r>
+      <w:r>
+        <w:rPr>
+          <w:rFonts w:ascii="宋体" w:eastAsia="宋体" w:hAnsi="宋体" w:cs="宋体" w:hint="eastAsia"/>
+          <w:color w:val="38492E"/>
+          <w:kern w:val="0"/>
+          <w:sz w:val="18"/>
+          <w:szCs w:val="18"/>
+        </w:rPr>
+        <w:br/>
+        <w:t xml:space="preserve">   </w:t>
+      </w:r>
+      <w:r>
+        <w:rPr>
+          <w:rFonts w:ascii="宋体" w:eastAsia="宋体" w:hAnsi="宋体" w:cs="宋体" w:hint="eastAsia"/>
+          <w:b/>
+          <w:bCs/>
+          <w:color w:val="38492E"/>
+          <w:kern w:val="0"/>
+          <w:sz w:val="18"/>
+          <w:szCs w:val="18"/>
+        </w:rPr>
+        <w:t xml:space="preserve">unsigned </w:t>
+      </w:r>
+      <w:r>
+        <w:rPr>
+          <w:rFonts w:ascii="宋体" w:eastAsia="宋体" w:hAnsi="宋体" w:cs="宋体" w:hint="eastAsia"/>
+          <w:color w:val="38492E"/>
+          <w:kern w:val="0"/>
+          <w:sz w:val="18"/>
+          <w:szCs w:val="18"/>
+        </w:rPr>
+        <w:t>authenticated:1;</w:t>
+      </w:r>
+      <w:r>
+        <w:rPr>
+          <w:rFonts w:ascii="宋体" w:eastAsia="宋体" w:hAnsi="宋体" w:cs="宋体" w:hint="eastAsia"/>
+          <w:color w:val="38492E"/>
+          <w:kern w:val="0"/>
+          <w:sz w:val="18"/>
+          <w:szCs w:val="18"/>
+        </w:rPr>
+        <w:br/>
+        <w:t xml:space="preserve">   </w:t>
+      </w:r>
+      <w:r>
+        <w:rPr>
+          <w:rFonts w:ascii="宋体" w:eastAsia="宋体" w:hAnsi="宋体" w:cs="宋体" w:hint="eastAsia"/>
+          <w:b/>
+          <w:bCs/>
+          <w:color w:val="38492E"/>
+          <w:kern w:val="0"/>
+          <w:sz w:val="18"/>
+          <w:szCs w:val="18"/>
+        </w:rPr>
+        <w:t xml:space="preserve">unsigned </w:t>
+      </w:r>
+      <w:r>
+        <w:rPr>
+          <w:rFonts w:ascii="宋体" w:eastAsia="宋体" w:hAnsi="宋体" w:cs="宋体" w:hint="eastAsia"/>
+          <w:color w:val="38492E"/>
+          <w:kern w:val="0"/>
+          <w:sz w:val="18"/>
+          <w:szCs w:val="18"/>
+        </w:rPr>
+        <w:t>wusb:1;</w:t>
+      </w:r>
+      <w:r>
+        <w:rPr>
+          <w:rFonts w:ascii="宋体" w:eastAsia="宋体" w:hAnsi="宋体" w:cs="宋体" w:hint="eastAsia"/>
+          <w:color w:val="38492E"/>
+          <w:kern w:val="0"/>
+          <w:sz w:val="18"/>
+          <w:szCs w:val="18"/>
+        </w:rPr>
+        <w:br/>
+        <w:t xml:space="preserve">   </w:t>
+      </w:r>
+      <w:r>
+        <w:rPr>
+          <w:rFonts w:ascii="宋体" w:eastAsia="宋体" w:hAnsi="宋体" w:cs="宋体" w:hint="eastAsia"/>
+          <w:b/>
+          <w:bCs/>
+          <w:color w:val="38492E"/>
+          <w:kern w:val="0"/>
+          <w:sz w:val="18"/>
+          <w:szCs w:val="18"/>
+        </w:rPr>
+        <w:t xml:space="preserve">unsigned </w:t>
+      </w:r>
+      <w:r>
+        <w:rPr>
+          <w:rFonts w:ascii="宋体" w:eastAsia="宋体" w:hAnsi="宋体" w:cs="宋体" w:hint="eastAsia"/>
+          <w:color w:val="38492E"/>
+          <w:kern w:val="0"/>
+          <w:sz w:val="18"/>
+          <w:szCs w:val="18"/>
+        </w:rPr>
+        <w:t>lpm_capable:1;</w:t>
+      </w:r>
+      <w:r>
+        <w:rPr>
+          <w:rFonts w:ascii="宋体" w:eastAsia="宋体" w:hAnsi="宋体" w:cs="宋体" w:hint="eastAsia"/>
+          <w:color w:val="38492E"/>
+          <w:kern w:val="0"/>
+          <w:sz w:val="18"/>
+          <w:szCs w:val="18"/>
+        </w:rPr>
+        <w:br/>
+        <w:t xml:space="preserve">   </w:t>
+      </w:r>
+      <w:r>
+        <w:rPr>
+          <w:rFonts w:ascii="宋体" w:eastAsia="宋体" w:hAnsi="宋体" w:cs="宋体" w:hint="eastAsia"/>
+          <w:b/>
+          <w:bCs/>
+          <w:color w:val="38492E"/>
+          <w:kern w:val="0"/>
+          <w:sz w:val="18"/>
+          <w:szCs w:val="18"/>
+        </w:rPr>
+        <w:t xml:space="preserve">unsigned </w:t>
+      </w:r>
+      <w:r>
+        <w:rPr>
+          <w:rFonts w:ascii="宋体" w:eastAsia="宋体" w:hAnsi="宋体" w:cs="宋体" w:hint="eastAsia"/>
+          <w:color w:val="38492E"/>
+          <w:kern w:val="0"/>
+          <w:sz w:val="18"/>
+          <w:szCs w:val="18"/>
+        </w:rPr>
+        <w:t>usb2_hw_lpm_capable:1;</w:t>
+      </w:r>
+      <w:r>
+        <w:rPr>
+          <w:rFonts w:ascii="宋体" w:eastAsia="宋体" w:hAnsi="宋体" w:cs="宋体" w:hint="eastAsia"/>
+          <w:color w:val="38492E"/>
+          <w:kern w:val="0"/>
+          <w:sz w:val="18"/>
+          <w:szCs w:val="18"/>
+        </w:rPr>
+        <w:br/>
+        <w:t xml:space="preserve">   </w:t>
+      </w:r>
+      <w:r>
+        <w:rPr>
+          <w:rFonts w:ascii="宋体" w:eastAsia="宋体" w:hAnsi="宋体" w:cs="宋体" w:hint="eastAsia"/>
+          <w:b/>
+          <w:bCs/>
+          <w:color w:val="38492E"/>
+          <w:kern w:val="0"/>
+          <w:sz w:val="18"/>
+          <w:szCs w:val="18"/>
+        </w:rPr>
+        <w:t xml:space="preserve">unsigned </w:t>
+      </w:r>
+      <w:r>
+        <w:rPr>
+          <w:rFonts w:ascii="宋体" w:eastAsia="宋体" w:hAnsi="宋体" w:cs="宋体" w:hint="eastAsia"/>
+          <w:color w:val="38492E"/>
+          <w:kern w:val="0"/>
+          <w:sz w:val="18"/>
+          <w:szCs w:val="18"/>
+        </w:rPr>
+        <w:t>usb2_hw_lpm_besl_capable:1;</w:t>
+      </w:r>
+      <w:r>
+        <w:rPr>
+          <w:rFonts w:ascii="宋体" w:eastAsia="宋体" w:hAnsi="宋体" w:cs="宋体" w:hint="eastAsia"/>
+          <w:color w:val="38492E"/>
+          <w:kern w:val="0"/>
+          <w:sz w:val="18"/>
+          <w:szCs w:val="18"/>
+        </w:rPr>
+        <w:br/>
+        <w:t xml:space="preserve">   </w:t>
+      </w:r>
+      <w:r>
+        <w:rPr>
+          <w:rFonts w:ascii="宋体" w:eastAsia="宋体" w:hAnsi="宋体" w:cs="宋体" w:hint="eastAsia"/>
+          <w:b/>
+          <w:bCs/>
+          <w:color w:val="38492E"/>
+          <w:kern w:val="0"/>
+          <w:sz w:val="18"/>
+          <w:szCs w:val="18"/>
+        </w:rPr>
+        <w:t xml:space="preserve">unsigned </w:t>
+      </w:r>
+      <w:r>
+        <w:rPr>
+          <w:rFonts w:ascii="宋体" w:eastAsia="宋体" w:hAnsi="宋体" w:cs="宋体" w:hint="eastAsia"/>
+          <w:color w:val="38492E"/>
+          <w:kern w:val="0"/>
+          <w:sz w:val="18"/>
+          <w:szCs w:val="18"/>
+        </w:rPr>
+        <w:t>usb2_hw_lpm_enabled:1;</w:t>
+      </w:r>
+      <w:r>
+        <w:rPr>
+          <w:rFonts w:ascii="宋体" w:eastAsia="宋体" w:hAnsi="宋体" w:cs="宋体" w:hint="eastAsia"/>
+          <w:color w:val="38492E"/>
+          <w:kern w:val="0"/>
+          <w:sz w:val="18"/>
+          <w:szCs w:val="18"/>
+        </w:rPr>
+        <w:br/>
+        <w:t xml:space="preserve">   </w:t>
+      </w:r>
+      <w:r>
+        <w:rPr>
+          <w:rFonts w:ascii="宋体" w:eastAsia="宋体" w:hAnsi="宋体" w:cs="宋体" w:hint="eastAsia"/>
+          <w:b/>
+          <w:bCs/>
+          <w:color w:val="38492E"/>
+          <w:kern w:val="0"/>
+          <w:sz w:val="18"/>
+          <w:szCs w:val="18"/>
+        </w:rPr>
+        <w:t xml:space="preserve">unsigned </w:t>
+      </w:r>
+      <w:r>
+        <w:rPr>
+          <w:rFonts w:ascii="宋体" w:eastAsia="宋体" w:hAnsi="宋体" w:cs="宋体" w:hint="eastAsia"/>
+          <w:color w:val="38492E"/>
+          <w:kern w:val="0"/>
+          <w:sz w:val="18"/>
+          <w:szCs w:val="18"/>
+        </w:rPr>
+        <w:t>usb2_hw_lpm_allowed:1;</w:t>
+      </w:r>
+      <w:r>
+        <w:rPr>
+          <w:rFonts w:ascii="宋体" w:eastAsia="宋体" w:hAnsi="宋体" w:cs="宋体" w:hint="eastAsia"/>
+          <w:color w:val="38492E"/>
+          <w:kern w:val="0"/>
+          <w:sz w:val="18"/>
+          <w:szCs w:val="18"/>
+        </w:rPr>
+        <w:br/>
+        <w:t xml:space="preserve">   </w:t>
+      </w:r>
+      <w:r>
+        <w:rPr>
+          <w:rFonts w:ascii="宋体" w:eastAsia="宋体" w:hAnsi="宋体" w:cs="宋体" w:hint="eastAsia"/>
+          <w:b/>
+          <w:bCs/>
+          <w:color w:val="38492E"/>
+          <w:kern w:val="0"/>
+          <w:sz w:val="18"/>
+          <w:szCs w:val="18"/>
+        </w:rPr>
+        <w:t xml:space="preserve">unsigned </w:t>
+      </w:r>
+      <w:r>
+        <w:rPr>
+          <w:rFonts w:ascii="宋体" w:eastAsia="宋体" w:hAnsi="宋体" w:cs="宋体" w:hint="eastAsia"/>
+          <w:color w:val="38492E"/>
+          <w:kern w:val="0"/>
+          <w:sz w:val="18"/>
+          <w:szCs w:val="18"/>
+        </w:rPr>
+        <w:t>usb3_lpm_u1_enabled:1;</w:t>
+      </w:r>
+      <w:r>
+        <w:rPr>
+          <w:rFonts w:ascii="宋体" w:eastAsia="宋体" w:hAnsi="宋体" w:cs="宋体" w:hint="eastAsia"/>
+          <w:color w:val="38492E"/>
+          <w:kern w:val="0"/>
+          <w:sz w:val="18"/>
+          <w:szCs w:val="18"/>
+        </w:rPr>
+        <w:br/>
+        <w:t xml:space="preserve">   </w:t>
+      </w:r>
+      <w:r>
+        <w:rPr>
+          <w:rFonts w:ascii="宋体" w:eastAsia="宋体" w:hAnsi="宋体" w:cs="宋体" w:hint="eastAsia"/>
+          <w:b/>
+          <w:bCs/>
+          <w:color w:val="38492E"/>
+          <w:kern w:val="0"/>
+          <w:sz w:val="18"/>
+          <w:szCs w:val="18"/>
+        </w:rPr>
+        <w:t xml:space="preserve">unsigned </w:t>
+      </w:r>
+      <w:r>
+        <w:rPr>
+          <w:rFonts w:ascii="宋体" w:eastAsia="宋体" w:hAnsi="宋体" w:cs="宋体" w:hint="eastAsia"/>
+          <w:color w:val="38492E"/>
+          <w:kern w:val="0"/>
+          <w:sz w:val="18"/>
+          <w:szCs w:val="18"/>
+        </w:rPr>
+        <w:t>usb3_lpm_u2_enabled:1;</w:t>
+      </w:r>
+      <w:r>
+        <w:rPr>
+          <w:rFonts w:ascii="宋体" w:eastAsia="宋体" w:hAnsi="宋体" w:cs="宋体" w:hint="eastAsia"/>
+          <w:color w:val="38492E"/>
+          <w:kern w:val="0"/>
+          <w:sz w:val="18"/>
+          <w:szCs w:val="18"/>
+        </w:rPr>
+        <w:br/>
+        <w:t xml:space="preserve">   </w:t>
+      </w:r>
+      <w:r>
+        <w:rPr>
+          <w:rFonts w:ascii="宋体" w:eastAsia="宋体" w:hAnsi="宋体" w:cs="宋体" w:hint="eastAsia"/>
+          <w:b/>
+          <w:bCs/>
+          <w:color w:val="38492E"/>
+          <w:kern w:val="0"/>
+          <w:sz w:val="18"/>
+          <w:szCs w:val="18"/>
+        </w:rPr>
+        <w:t xml:space="preserve">int </w:t>
+      </w:r>
+      <w:proofErr w:type="spellStart"/>
+      <w:r>
+        <w:rPr>
+          <w:rFonts w:ascii="宋体" w:eastAsia="宋体" w:hAnsi="宋体" w:cs="宋体" w:hint="eastAsia"/>
+          <w:color w:val="38492E"/>
+          <w:kern w:val="0"/>
+          <w:sz w:val="18"/>
+          <w:szCs w:val="18"/>
+        </w:rPr>
+        <w:t>string_langid</w:t>
+      </w:r>
+      <w:proofErr w:type="spellEnd"/>
+      <w:r>
+        <w:rPr>
+          <w:rFonts w:ascii="宋体" w:eastAsia="宋体" w:hAnsi="宋体" w:cs="宋体" w:hint="eastAsia"/>
+          <w:color w:val="38492E"/>
+          <w:kern w:val="0"/>
+          <w:sz w:val="18"/>
+          <w:szCs w:val="18"/>
+        </w:rPr>
+        <w:t>;</w:t>
+      </w:r>
+      <w:r>
+        <w:rPr>
+          <w:rFonts w:ascii="宋体" w:eastAsia="宋体" w:hAnsi="宋体" w:cs="宋体" w:hint="eastAsia"/>
+          <w:color w:val="38492E"/>
+          <w:kern w:val="0"/>
+          <w:sz w:val="18"/>
+          <w:szCs w:val="18"/>
+        </w:rPr>
+        <w:br/>
+      </w:r>
+      <w:r>
+        <w:rPr>
+          <w:rFonts w:ascii="宋体" w:eastAsia="宋体" w:hAnsi="宋体" w:cs="宋体" w:hint="eastAsia"/>
+          <w:color w:val="38492E"/>
+          <w:kern w:val="0"/>
+          <w:sz w:val="18"/>
+          <w:szCs w:val="18"/>
+        </w:rPr>
+        <w:br/>
+        <w:t xml:space="preserve">   </w:t>
+      </w:r>
+      <w:r>
+        <w:rPr>
+          <w:rFonts w:ascii="宋体" w:eastAsia="宋体" w:hAnsi="宋体" w:cs="宋体" w:hint="eastAsia"/>
+          <w:i/>
+          <w:iCs/>
+          <w:color w:val="38492E"/>
+          <w:kern w:val="0"/>
+          <w:sz w:val="18"/>
+          <w:szCs w:val="18"/>
+        </w:rPr>
+        <w:t>/* static strings from the device */</w:t>
+      </w:r>
+      <w:r>
+        <w:rPr>
+          <w:rFonts w:ascii="宋体" w:eastAsia="宋体" w:hAnsi="宋体" w:cs="宋体" w:hint="eastAsia"/>
+          <w:i/>
+          <w:iCs/>
+          <w:color w:val="38492E"/>
+          <w:kern w:val="0"/>
+          <w:sz w:val="18"/>
+          <w:szCs w:val="18"/>
+        </w:rPr>
+        <w:br/>
+        <w:t xml:space="preserve">   </w:t>
+      </w:r>
+      <w:r>
+        <w:rPr>
+          <w:rFonts w:ascii="宋体" w:eastAsia="宋体" w:hAnsi="宋体" w:cs="宋体" w:hint="eastAsia"/>
+          <w:b/>
+          <w:bCs/>
+          <w:color w:val="38492E"/>
+          <w:kern w:val="0"/>
+          <w:sz w:val="18"/>
+          <w:szCs w:val="18"/>
+        </w:rPr>
+        <w:t xml:space="preserve">char </w:t>
+      </w:r>
+      <w:r>
+        <w:rPr>
+          <w:rFonts w:ascii="宋体" w:eastAsia="宋体" w:hAnsi="宋体" w:cs="宋体" w:hint="eastAsia"/>
+          <w:color w:val="38492E"/>
+          <w:kern w:val="0"/>
+          <w:sz w:val="18"/>
+          <w:szCs w:val="18"/>
+        </w:rPr>
+        <w:t>*product;</w:t>
+      </w:r>
+      <w:r>
+        <w:rPr>
+          <w:rFonts w:ascii="宋体" w:eastAsia="宋体" w:hAnsi="宋体" w:cs="宋体" w:hint="eastAsia"/>
+          <w:color w:val="38492E"/>
+          <w:kern w:val="0"/>
+          <w:sz w:val="18"/>
+          <w:szCs w:val="18"/>
+        </w:rPr>
+        <w:br/>
+        <w:t xml:space="preserve">   </w:t>
+      </w:r>
+      <w:r>
+        <w:rPr>
+          <w:rFonts w:ascii="宋体" w:eastAsia="宋体" w:hAnsi="宋体" w:cs="宋体" w:hint="eastAsia"/>
+          <w:b/>
+          <w:bCs/>
+          <w:color w:val="38492E"/>
+          <w:kern w:val="0"/>
+          <w:sz w:val="18"/>
+          <w:szCs w:val="18"/>
+        </w:rPr>
+        <w:t xml:space="preserve">char </w:t>
+      </w:r>
+      <w:r>
+        <w:rPr>
+          <w:rFonts w:ascii="宋体" w:eastAsia="宋体" w:hAnsi="宋体" w:cs="宋体" w:hint="eastAsia"/>
+          <w:color w:val="38492E"/>
+          <w:kern w:val="0"/>
+          <w:sz w:val="18"/>
+          <w:szCs w:val="18"/>
+        </w:rPr>
+        <w:t>*manufacturer;</w:t>
+      </w:r>
+      <w:r>
+        <w:rPr>
+          <w:rFonts w:ascii="宋体" w:eastAsia="宋体" w:hAnsi="宋体" w:cs="宋体" w:hint="eastAsia"/>
+          <w:color w:val="38492E"/>
+          <w:kern w:val="0"/>
+          <w:sz w:val="18"/>
+          <w:szCs w:val="18"/>
+        </w:rPr>
+        <w:br/>
+      </w:r>
+      <w:r>
+        <w:rPr>
+          <w:rFonts w:ascii="宋体" w:eastAsia="宋体" w:hAnsi="宋体" w:cs="宋体" w:hint="eastAsia"/>
+          <w:color w:val="38492E"/>
+          <w:kern w:val="0"/>
+          <w:sz w:val="18"/>
+          <w:szCs w:val="18"/>
+        </w:rPr>
+        <w:lastRenderedPageBreak/>
+        <w:t xml:space="preserve">   </w:t>
+      </w:r>
+      <w:r>
+        <w:rPr>
+          <w:rFonts w:ascii="宋体" w:eastAsia="宋体" w:hAnsi="宋体" w:cs="宋体" w:hint="eastAsia"/>
+          <w:b/>
+          <w:bCs/>
+          <w:color w:val="38492E"/>
+          <w:kern w:val="0"/>
+          <w:sz w:val="18"/>
+          <w:szCs w:val="18"/>
+        </w:rPr>
+        <w:t xml:space="preserve">char </w:t>
+      </w:r>
+      <w:r>
+        <w:rPr>
+          <w:rFonts w:ascii="宋体" w:eastAsia="宋体" w:hAnsi="宋体" w:cs="宋体" w:hint="eastAsia"/>
+          <w:color w:val="38492E"/>
+          <w:kern w:val="0"/>
+          <w:sz w:val="18"/>
+          <w:szCs w:val="18"/>
+        </w:rPr>
+        <w:t>*serial;</w:t>
+      </w:r>
+      <w:r>
+        <w:rPr>
+          <w:rFonts w:ascii="宋体" w:eastAsia="宋体" w:hAnsi="宋体" w:cs="宋体" w:hint="eastAsia"/>
+          <w:color w:val="38492E"/>
+          <w:kern w:val="0"/>
+          <w:sz w:val="18"/>
+          <w:szCs w:val="18"/>
+        </w:rPr>
+        <w:br/>
+      </w:r>
+      <w:r>
+        <w:rPr>
+          <w:rFonts w:ascii="宋体" w:eastAsia="宋体" w:hAnsi="宋体" w:cs="宋体" w:hint="eastAsia"/>
+          <w:color w:val="38492E"/>
+          <w:kern w:val="0"/>
+          <w:sz w:val="18"/>
+          <w:szCs w:val="18"/>
+        </w:rPr>
+        <w:br/>
+        <w:t xml:space="preserve">   </w:t>
+      </w:r>
+      <w:r>
+        <w:rPr>
+          <w:rFonts w:ascii="宋体" w:eastAsia="宋体" w:hAnsi="宋体" w:cs="宋体" w:hint="eastAsia"/>
+          <w:b/>
+          <w:bCs/>
+          <w:color w:val="38492E"/>
+          <w:kern w:val="0"/>
+          <w:sz w:val="18"/>
+          <w:szCs w:val="18"/>
+        </w:rPr>
+        <w:t xml:space="preserve">struct </w:t>
+      </w:r>
+      <w:proofErr w:type="spellStart"/>
+      <w:r>
+        <w:rPr>
+          <w:rFonts w:ascii="宋体" w:eastAsia="宋体" w:hAnsi="宋体" w:cs="宋体" w:hint="eastAsia"/>
+          <w:color w:val="38492E"/>
+          <w:kern w:val="0"/>
+          <w:sz w:val="18"/>
+          <w:szCs w:val="18"/>
+        </w:rPr>
+        <w:t>list_head</w:t>
+      </w:r>
+      <w:proofErr w:type="spellEnd"/>
+      <w:r>
+        <w:rPr>
+          <w:rFonts w:ascii="宋体" w:eastAsia="宋体" w:hAnsi="宋体" w:cs="宋体" w:hint="eastAsia"/>
+          <w:color w:val="38492E"/>
+          <w:kern w:val="0"/>
+          <w:sz w:val="18"/>
+          <w:szCs w:val="18"/>
+        </w:rPr>
+        <w:t xml:space="preserve"> </w:t>
+      </w:r>
+      <w:proofErr w:type="spellStart"/>
+      <w:r>
+        <w:rPr>
+          <w:rFonts w:ascii="宋体" w:eastAsia="宋体" w:hAnsi="宋体" w:cs="宋体" w:hint="eastAsia"/>
+          <w:color w:val="38492E"/>
+          <w:kern w:val="0"/>
+          <w:sz w:val="18"/>
+          <w:szCs w:val="18"/>
+        </w:rPr>
+        <w:t>filelist</w:t>
+      </w:r>
+      <w:proofErr w:type="spellEnd"/>
+      <w:r>
+        <w:rPr>
+          <w:rFonts w:ascii="宋体" w:eastAsia="宋体" w:hAnsi="宋体" w:cs="宋体" w:hint="eastAsia"/>
+          <w:color w:val="38492E"/>
+          <w:kern w:val="0"/>
+          <w:sz w:val="18"/>
+          <w:szCs w:val="18"/>
+        </w:rPr>
+        <w:t>;</w:t>
+      </w:r>
+      <w:r>
+        <w:rPr>
+          <w:rFonts w:ascii="宋体" w:eastAsia="宋体" w:hAnsi="宋体" w:cs="宋体" w:hint="eastAsia"/>
+          <w:color w:val="38492E"/>
+          <w:kern w:val="0"/>
+          <w:sz w:val="18"/>
+          <w:szCs w:val="18"/>
+        </w:rPr>
+        <w:br/>
+      </w:r>
+      <w:r>
+        <w:rPr>
+          <w:rFonts w:ascii="宋体" w:eastAsia="宋体" w:hAnsi="宋体" w:cs="宋体" w:hint="eastAsia"/>
+          <w:color w:val="38492E"/>
+          <w:kern w:val="0"/>
+          <w:sz w:val="18"/>
+          <w:szCs w:val="18"/>
+        </w:rPr>
+        <w:br/>
+        <w:t xml:space="preserve">   </w:t>
+      </w:r>
+      <w:r>
+        <w:rPr>
+          <w:rFonts w:ascii="宋体" w:eastAsia="宋体" w:hAnsi="宋体" w:cs="宋体" w:hint="eastAsia"/>
+          <w:b/>
+          <w:bCs/>
+          <w:color w:val="38492E"/>
+          <w:kern w:val="0"/>
+          <w:sz w:val="18"/>
+          <w:szCs w:val="18"/>
+        </w:rPr>
+        <w:t xml:space="preserve">int </w:t>
+      </w:r>
+      <w:proofErr w:type="spellStart"/>
+      <w:r>
+        <w:rPr>
+          <w:rFonts w:ascii="宋体" w:eastAsia="宋体" w:hAnsi="宋体" w:cs="宋体" w:hint="eastAsia"/>
+          <w:color w:val="38492E"/>
+          <w:kern w:val="0"/>
+          <w:sz w:val="18"/>
+          <w:szCs w:val="18"/>
+        </w:rPr>
+        <w:t>maxchild</w:t>
+      </w:r>
+      <w:proofErr w:type="spellEnd"/>
+      <w:r>
+        <w:rPr>
+          <w:rFonts w:ascii="宋体" w:eastAsia="宋体" w:hAnsi="宋体" w:cs="宋体" w:hint="eastAsia"/>
+          <w:color w:val="38492E"/>
+          <w:kern w:val="0"/>
+          <w:sz w:val="18"/>
+          <w:szCs w:val="18"/>
+        </w:rPr>
+        <w:t>;</w:t>
+      </w:r>
+      <w:r>
+        <w:rPr>
+          <w:rFonts w:ascii="宋体" w:eastAsia="宋体" w:hAnsi="宋体" w:cs="宋体" w:hint="eastAsia"/>
+          <w:color w:val="38492E"/>
+          <w:kern w:val="0"/>
+          <w:sz w:val="18"/>
+          <w:szCs w:val="18"/>
+        </w:rPr>
+        <w:br/>
+      </w:r>
+      <w:r>
+        <w:rPr>
+          <w:rFonts w:ascii="宋体" w:eastAsia="宋体" w:hAnsi="宋体" w:cs="宋体" w:hint="eastAsia"/>
+          <w:color w:val="38492E"/>
+          <w:kern w:val="0"/>
+          <w:sz w:val="18"/>
+          <w:szCs w:val="18"/>
+        </w:rPr>
+        <w:br/>
+        <w:t xml:space="preserve">   u32 quirks;</w:t>
+      </w:r>
+      <w:r>
+        <w:rPr>
+          <w:rFonts w:ascii="宋体" w:eastAsia="宋体" w:hAnsi="宋体" w:cs="宋体" w:hint="eastAsia"/>
+          <w:color w:val="38492E"/>
+          <w:kern w:val="0"/>
+          <w:sz w:val="18"/>
+          <w:szCs w:val="18"/>
+        </w:rPr>
+        <w:br/>
+        <w:t xml:space="preserve">   </w:t>
+      </w:r>
+      <w:proofErr w:type="spellStart"/>
+      <w:r>
+        <w:rPr>
+          <w:rFonts w:ascii="宋体" w:eastAsia="宋体" w:hAnsi="宋体" w:cs="宋体" w:hint="eastAsia"/>
+          <w:color w:val="38492E"/>
+          <w:kern w:val="0"/>
+          <w:sz w:val="18"/>
+          <w:szCs w:val="18"/>
+        </w:rPr>
+        <w:t>atomic_t</w:t>
+      </w:r>
+      <w:proofErr w:type="spellEnd"/>
+      <w:r>
+        <w:rPr>
+          <w:rFonts w:ascii="宋体" w:eastAsia="宋体" w:hAnsi="宋体" w:cs="宋体" w:hint="eastAsia"/>
+          <w:color w:val="38492E"/>
+          <w:kern w:val="0"/>
+          <w:sz w:val="18"/>
+          <w:szCs w:val="18"/>
+        </w:rPr>
+        <w:t xml:space="preserve"> </w:t>
+      </w:r>
+      <w:proofErr w:type="spellStart"/>
+      <w:r>
+        <w:rPr>
+          <w:rFonts w:ascii="宋体" w:eastAsia="宋体" w:hAnsi="宋体" w:cs="宋体" w:hint="eastAsia"/>
+          <w:color w:val="38492E"/>
+          <w:kern w:val="0"/>
+          <w:sz w:val="18"/>
+          <w:szCs w:val="18"/>
+        </w:rPr>
+        <w:t>urbnum</w:t>
+      </w:r>
+      <w:proofErr w:type="spellEnd"/>
+      <w:r>
+        <w:rPr>
+          <w:rFonts w:ascii="宋体" w:eastAsia="宋体" w:hAnsi="宋体" w:cs="宋体" w:hint="eastAsia"/>
+          <w:color w:val="38492E"/>
+          <w:kern w:val="0"/>
+          <w:sz w:val="18"/>
+          <w:szCs w:val="18"/>
+        </w:rPr>
+        <w:t>;</w:t>
+      </w:r>
+      <w:r>
+        <w:rPr>
+          <w:rFonts w:ascii="宋体" w:eastAsia="宋体" w:hAnsi="宋体" w:cs="宋体" w:hint="eastAsia"/>
+          <w:color w:val="38492E"/>
+          <w:kern w:val="0"/>
+          <w:sz w:val="18"/>
+          <w:szCs w:val="18"/>
+        </w:rPr>
+        <w:br/>
+      </w:r>
+      <w:r>
+        <w:rPr>
+          <w:rFonts w:ascii="宋体" w:eastAsia="宋体" w:hAnsi="宋体" w:cs="宋体" w:hint="eastAsia"/>
+          <w:color w:val="38492E"/>
+          <w:kern w:val="0"/>
+          <w:sz w:val="18"/>
+          <w:szCs w:val="18"/>
+        </w:rPr>
+        <w:br/>
+        <w:t xml:space="preserve">   </w:t>
+      </w:r>
+      <w:r>
+        <w:rPr>
+          <w:rFonts w:ascii="宋体" w:eastAsia="宋体" w:hAnsi="宋体" w:cs="宋体" w:hint="eastAsia"/>
+          <w:b/>
+          <w:bCs/>
+          <w:color w:val="38492E"/>
+          <w:kern w:val="0"/>
+          <w:sz w:val="18"/>
+          <w:szCs w:val="18"/>
+        </w:rPr>
+        <w:t xml:space="preserve">unsigned long </w:t>
+      </w:r>
+      <w:proofErr w:type="spellStart"/>
+      <w:r>
+        <w:rPr>
+          <w:rFonts w:ascii="宋体" w:eastAsia="宋体" w:hAnsi="宋体" w:cs="宋体" w:hint="eastAsia"/>
+          <w:color w:val="38492E"/>
+          <w:kern w:val="0"/>
+          <w:sz w:val="18"/>
+          <w:szCs w:val="18"/>
+        </w:rPr>
+        <w:t>active_duration</w:t>
+      </w:r>
+      <w:proofErr w:type="spellEnd"/>
+      <w:r>
+        <w:rPr>
+          <w:rFonts w:ascii="宋体" w:eastAsia="宋体" w:hAnsi="宋体" w:cs="宋体" w:hint="eastAsia"/>
+          <w:color w:val="38492E"/>
+          <w:kern w:val="0"/>
+          <w:sz w:val="18"/>
+          <w:szCs w:val="18"/>
+        </w:rPr>
+        <w:t>;</w:t>
+      </w:r>
+      <w:r>
+        <w:rPr>
+          <w:rFonts w:ascii="宋体" w:eastAsia="宋体" w:hAnsi="宋体" w:cs="宋体" w:hint="eastAsia"/>
+          <w:color w:val="38492E"/>
+          <w:kern w:val="0"/>
+          <w:sz w:val="18"/>
+          <w:szCs w:val="18"/>
+        </w:rPr>
+        <w:br/>
+      </w:r>
+      <w:r>
+        <w:rPr>
+          <w:rFonts w:ascii="宋体" w:eastAsia="宋体" w:hAnsi="宋体" w:cs="宋体" w:hint="eastAsia"/>
+          <w:color w:val="38492E"/>
+          <w:kern w:val="0"/>
+          <w:sz w:val="18"/>
+          <w:szCs w:val="18"/>
+        </w:rPr>
+        <w:br/>
+        <w:t>#ifdef CONFIG_PM</w:t>
+      </w:r>
+      <w:r>
+        <w:rPr>
+          <w:rFonts w:ascii="宋体" w:eastAsia="宋体" w:hAnsi="宋体" w:cs="宋体" w:hint="eastAsia"/>
+          <w:color w:val="38492E"/>
+          <w:kern w:val="0"/>
+          <w:sz w:val="18"/>
+          <w:szCs w:val="18"/>
+        </w:rPr>
+        <w:br/>
+        <w:t xml:space="preserve">   </w:t>
+      </w:r>
+      <w:r>
+        <w:rPr>
+          <w:rFonts w:ascii="宋体" w:eastAsia="宋体" w:hAnsi="宋体" w:cs="宋体" w:hint="eastAsia"/>
+          <w:b/>
+          <w:bCs/>
+          <w:color w:val="38492E"/>
+          <w:kern w:val="0"/>
+          <w:sz w:val="18"/>
+          <w:szCs w:val="18"/>
+        </w:rPr>
+        <w:t xml:space="preserve">unsigned long </w:t>
+      </w:r>
+      <w:proofErr w:type="spellStart"/>
+      <w:r>
+        <w:rPr>
+          <w:rFonts w:ascii="宋体" w:eastAsia="宋体" w:hAnsi="宋体" w:cs="宋体" w:hint="eastAsia"/>
+          <w:color w:val="38492E"/>
+          <w:kern w:val="0"/>
+          <w:sz w:val="18"/>
+          <w:szCs w:val="18"/>
+        </w:rPr>
+        <w:t>connect_time</w:t>
+      </w:r>
+      <w:proofErr w:type="spellEnd"/>
+      <w:r>
+        <w:rPr>
+          <w:rFonts w:ascii="宋体" w:eastAsia="宋体" w:hAnsi="宋体" w:cs="宋体" w:hint="eastAsia"/>
+          <w:color w:val="38492E"/>
+          <w:kern w:val="0"/>
+          <w:sz w:val="18"/>
+          <w:szCs w:val="18"/>
+        </w:rPr>
+        <w:t>;</w:t>
+      </w:r>
+      <w:r>
+        <w:rPr>
+          <w:rFonts w:ascii="宋体" w:eastAsia="宋体" w:hAnsi="宋体" w:cs="宋体" w:hint="eastAsia"/>
+          <w:color w:val="38492E"/>
+          <w:kern w:val="0"/>
+          <w:sz w:val="18"/>
+          <w:szCs w:val="18"/>
+        </w:rPr>
+        <w:br/>
+      </w:r>
+      <w:r>
+        <w:rPr>
+          <w:rFonts w:ascii="宋体" w:eastAsia="宋体" w:hAnsi="宋体" w:cs="宋体" w:hint="eastAsia"/>
+          <w:color w:val="38492E"/>
+          <w:kern w:val="0"/>
+          <w:sz w:val="18"/>
+          <w:szCs w:val="18"/>
+        </w:rPr>
+        <w:br/>
+        <w:t xml:space="preserve">   </w:t>
+      </w:r>
+      <w:r>
+        <w:rPr>
+          <w:rFonts w:ascii="宋体" w:eastAsia="宋体" w:hAnsi="宋体" w:cs="宋体" w:hint="eastAsia"/>
+          <w:b/>
+          <w:bCs/>
+          <w:color w:val="38492E"/>
+          <w:kern w:val="0"/>
+          <w:sz w:val="18"/>
+          <w:szCs w:val="18"/>
+        </w:rPr>
+        <w:t xml:space="preserve">unsigned </w:t>
+      </w:r>
+      <w:r>
+        <w:rPr>
+          <w:rFonts w:ascii="宋体" w:eastAsia="宋体" w:hAnsi="宋体" w:cs="宋体" w:hint="eastAsia"/>
+          <w:color w:val="38492E"/>
+          <w:kern w:val="0"/>
+          <w:sz w:val="18"/>
+          <w:szCs w:val="18"/>
+        </w:rPr>
+        <w:t>do_remote_wakeup:1;</w:t>
+      </w:r>
+      <w:r>
+        <w:rPr>
+          <w:rFonts w:ascii="宋体" w:eastAsia="宋体" w:hAnsi="宋体" w:cs="宋体" w:hint="eastAsia"/>
+          <w:color w:val="38492E"/>
+          <w:kern w:val="0"/>
+          <w:sz w:val="18"/>
+          <w:szCs w:val="18"/>
+        </w:rPr>
+        <w:br/>
+        <w:t xml:space="preserve">   </w:t>
+      </w:r>
+      <w:r>
+        <w:rPr>
+          <w:rFonts w:ascii="宋体" w:eastAsia="宋体" w:hAnsi="宋体" w:cs="宋体" w:hint="eastAsia"/>
+          <w:b/>
+          <w:bCs/>
+          <w:color w:val="38492E"/>
+          <w:kern w:val="0"/>
+          <w:sz w:val="18"/>
+          <w:szCs w:val="18"/>
+        </w:rPr>
+        <w:t xml:space="preserve">unsigned </w:t>
+      </w:r>
+      <w:r>
+        <w:rPr>
+          <w:rFonts w:ascii="宋体" w:eastAsia="宋体" w:hAnsi="宋体" w:cs="宋体" w:hint="eastAsia"/>
+          <w:color w:val="38492E"/>
+          <w:kern w:val="0"/>
+          <w:sz w:val="18"/>
+          <w:szCs w:val="18"/>
+        </w:rPr>
+        <w:t>reset_resume:1;</w:t>
+      </w:r>
+      <w:r>
+        <w:rPr>
+          <w:rFonts w:ascii="宋体" w:eastAsia="宋体" w:hAnsi="宋体" w:cs="宋体" w:hint="eastAsia"/>
+          <w:color w:val="38492E"/>
+          <w:kern w:val="0"/>
+          <w:sz w:val="18"/>
+          <w:szCs w:val="18"/>
+        </w:rPr>
+        <w:br/>
+        <w:t xml:space="preserve">   </w:t>
+      </w:r>
+      <w:r>
+        <w:rPr>
+          <w:rFonts w:ascii="宋体" w:eastAsia="宋体" w:hAnsi="宋体" w:cs="宋体" w:hint="eastAsia"/>
+          <w:b/>
+          <w:bCs/>
+          <w:color w:val="38492E"/>
+          <w:kern w:val="0"/>
+          <w:sz w:val="18"/>
+          <w:szCs w:val="18"/>
+        </w:rPr>
+        <w:t xml:space="preserve">unsigned </w:t>
+      </w:r>
+      <w:r>
+        <w:rPr>
+          <w:rFonts w:ascii="宋体" w:eastAsia="宋体" w:hAnsi="宋体" w:cs="宋体" w:hint="eastAsia"/>
+          <w:color w:val="38492E"/>
+          <w:kern w:val="0"/>
+          <w:sz w:val="18"/>
+          <w:szCs w:val="18"/>
+        </w:rPr>
+        <w:t>port_is_suspended:1;</w:t>
+      </w:r>
+      <w:r>
+        <w:rPr>
+          <w:rFonts w:ascii="宋体" w:eastAsia="宋体" w:hAnsi="宋体" w:cs="宋体" w:hint="eastAsia"/>
+          <w:color w:val="38492E"/>
+          <w:kern w:val="0"/>
+          <w:sz w:val="18"/>
+          <w:szCs w:val="18"/>
+        </w:rPr>
+        <w:br/>
+        <w:t>#endif</w:t>
+      </w:r>
+      <w:r>
+        <w:rPr>
+          <w:rFonts w:ascii="宋体" w:eastAsia="宋体" w:hAnsi="宋体" w:cs="宋体" w:hint="eastAsia"/>
+          <w:color w:val="38492E"/>
+          <w:kern w:val="0"/>
+          <w:sz w:val="18"/>
+          <w:szCs w:val="18"/>
+        </w:rPr>
+        <w:br/>
+        <w:t xml:space="preserve">   </w:t>
+      </w:r>
+      <w:r>
+        <w:rPr>
+          <w:rFonts w:ascii="宋体" w:eastAsia="宋体" w:hAnsi="宋体" w:cs="宋体" w:hint="eastAsia"/>
+          <w:b/>
+          <w:bCs/>
+          <w:color w:val="38492E"/>
+          <w:kern w:val="0"/>
+          <w:sz w:val="18"/>
+          <w:szCs w:val="18"/>
+        </w:rPr>
+        <w:t xml:space="preserve">struct </w:t>
+      </w:r>
+      <w:proofErr w:type="spellStart"/>
+      <w:r>
+        <w:rPr>
+          <w:rFonts w:ascii="宋体" w:eastAsia="宋体" w:hAnsi="宋体" w:cs="宋体" w:hint="eastAsia"/>
+          <w:color w:val="38492E"/>
+          <w:kern w:val="0"/>
+          <w:sz w:val="18"/>
+          <w:szCs w:val="18"/>
+        </w:rPr>
+        <w:t>wusb_dev</w:t>
+      </w:r>
+      <w:proofErr w:type="spellEnd"/>
+      <w:r>
+        <w:rPr>
+          <w:rFonts w:ascii="宋体" w:eastAsia="宋体" w:hAnsi="宋体" w:cs="宋体" w:hint="eastAsia"/>
+          <w:color w:val="38492E"/>
+          <w:kern w:val="0"/>
+          <w:sz w:val="18"/>
+          <w:szCs w:val="18"/>
+        </w:rPr>
+        <w:t xml:space="preserve"> *</w:t>
+      </w:r>
+      <w:proofErr w:type="spellStart"/>
+      <w:r>
+        <w:rPr>
+          <w:rFonts w:ascii="宋体" w:eastAsia="宋体" w:hAnsi="宋体" w:cs="宋体" w:hint="eastAsia"/>
+          <w:color w:val="38492E"/>
+          <w:kern w:val="0"/>
+          <w:sz w:val="18"/>
+          <w:szCs w:val="18"/>
+        </w:rPr>
+        <w:t>wusb_dev</w:t>
+      </w:r>
+      <w:proofErr w:type="spellEnd"/>
+      <w:r>
+        <w:rPr>
+          <w:rFonts w:ascii="宋体" w:eastAsia="宋体" w:hAnsi="宋体" w:cs="宋体" w:hint="eastAsia"/>
+          <w:color w:val="38492E"/>
+          <w:kern w:val="0"/>
+          <w:sz w:val="18"/>
+          <w:szCs w:val="18"/>
+        </w:rPr>
+        <w:t>;</w:t>
+      </w:r>
+      <w:r>
+        <w:rPr>
+          <w:rFonts w:ascii="宋体" w:eastAsia="宋体" w:hAnsi="宋体" w:cs="宋体" w:hint="eastAsia"/>
+          <w:color w:val="38492E"/>
+          <w:kern w:val="0"/>
+          <w:sz w:val="18"/>
+          <w:szCs w:val="18"/>
+        </w:rPr>
+        <w:br/>
+        <w:t xml:space="preserve">   </w:t>
+      </w:r>
+      <w:r>
+        <w:rPr>
+          <w:rFonts w:ascii="宋体" w:eastAsia="宋体" w:hAnsi="宋体" w:cs="宋体" w:hint="eastAsia"/>
+          <w:b/>
+          <w:bCs/>
+          <w:color w:val="38492E"/>
+          <w:kern w:val="0"/>
+          <w:sz w:val="18"/>
+          <w:szCs w:val="18"/>
+        </w:rPr>
+        <w:t xml:space="preserve">int </w:t>
+      </w:r>
+      <w:proofErr w:type="spellStart"/>
+      <w:r>
+        <w:rPr>
+          <w:rFonts w:ascii="宋体" w:eastAsia="宋体" w:hAnsi="宋体" w:cs="宋体" w:hint="eastAsia"/>
+          <w:color w:val="38492E"/>
+          <w:kern w:val="0"/>
+          <w:sz w:val="18"/>
+          <w:szCs w:val="18"/>
+        </w:rPr>
+        <w:t>slot_id</w:t>
+      </w:r>
+      <w:proofErr w:type="spellEnd"/>
+      <w:r>
+        <w:rPr>
+          <w:rFonts w:ascii="宋体" w:eastAsia="宋体" w:hAnsi="宋体" w:cs="宋体" w:hint="eastAsia"/>
+          <w:color w:val="38492E"/>
+          <w:kern w:val="0"/>
+          <w:sz w:val="18"/>
+          <w:szCs w:val="18"/>
+        </w:rPr>
+        <w:t>;</w:t>
+      </w:r>
+      <w:r>
+        <w:rPr>
+          <w:rFonts w:ascii="宋体" w:eastAsia="宋体" w:hAnsi="宋体" w:cs="宋体" w:hint="eastAsia"/>
+          <w:color w:val="38492E"/>
+          <w:kern w:val="0"/>
+          <w:sz w:val="18"/>
+          <w:szCs w:val="18"/>
+        </w:rPr>
+        <w:br/>
+        <w:t xml:space="preserve">   </w:t>
+      </w:r>
+      <w:proofErr w:type="spellStart"/>
+      <w:r>
+        <w:rPr>
+          <w:rFonts w:ascii="宋体" w:eastAsia="宋体" w:hAnsi="宋体" w:cs="宋体" w:hint="eastAsia"/>
+          <w:b/>
+          <w:bCs/>
+          <w:color w:val="38492E"/>
+          <w:kern w:val="0"/>
+          <w:sz w:val="18"/>
+          <w:szCs w:val="18"/>
+        </w:rPr>
+        <w:t>enum</w:t>
+      </w:r>
+      <w:proofErr w:type="spellEnd"/>
+      <w:r>
+        <w:rPr>
+          <w:rFonts w:ascii="宋体" w:eastAsia="宋体" w:hAnsi="宋体" w:cs="宋体" w:hint="eastAsia"/>
+          <w:b/>
+          <w:bCs/>
+          <w:color w:val="38492E"/>
+          <w:kern w:val="0"/>
+          <w:sz w:val="18"/>
+          <w:szCs w:val="18"/>
+        </w:rPr>
+        <w:t xml:space="preserve"> </w:t>
+      </w:r>
+      <w:proofErr w:type="spellStart"/>
+      <w:r>
+        <w:rPr>
+          <w:rFonts w:ascii="宋体" w:eastAsia="宋体" w:hAnsi="宋体" w:cs="宋体" w:hint="eastAsia"/>
+          <w:color w:val="38492E"/>
+          <w:kern w:val="0"/>
+          <w:sz w:val="18"/>
+          <w:szCs w:val="18"/>
+        </w:rPr>
+        <w:t>usb_device_removable</w:t>
+      </w:r>
+      <w:proofErr w:type="spellEnd"/>
+      <w:r>
+        <w:rPr>
+          <w:rFonts w:ascii="宋体" w:eastAsia="宋体" w:hAnsi="宋体" w:cs="宋体" w:hint="eastAsia"/>
+          <w:color w:val="38492E"/>
+          <w:kern w:val="0"/>
+          <w:sz w:val="18"/>
+          <w:szCs w:val="18"/>
+        </w:rPr>
+        <w:t xml:space="preserve"> removable;</w:t>
+      </w:r>
+      <w:r>
+        <w:rPr>
+          <w:rFonts w:ascii="宋体" w:eastAsia="宋体" w:hAnsi="宋体" w:cs="宋体" w:hint="eastAsia"/>
+          <w:color w:val="38492E"/>
+          <w:kern w:val="0"/>
+          <w:sz w:val="18"/>
+          <w:szCs w:val="18"/>
+        </w:rPr>
+        <w:br/>
+        <w:t xml:space="preserve">   </w:t>
+      </w:r>
+      <w:r>
+        <w:rPr>
+          <w:rFonts w:ascii="宋体" w:eastAsia="宋体" w:hAnsi="宋体" w:cs="宋体" w:hint="eastAsia"/>
+          <w:b/>
+          <w:bCs/>
+          <w:color w:val="38492E"/>
+          <w:kern w:val="0"/>
+          <w:sz w:val="18"/>
+          <w:szCs w:val="18"/>
+        </w:rPr>
+        <w:t xml:space="preserve">struct </w:t>
+      </w:r>
+      <w:r>
+        <w:rPr>
+          <w:rFonts w:ascii="宋体" w:eastAsia="宋体" w:hAnsi="宋体" w:cs="宋体" w:hint="eastAsia"/>
+          <w:color w:val="38492E"/>
+          <w:kern w:val="0"/>
+          <w:sz w:val="18"/>
+          <w:szCs w:val="18"/>
+        </w:rPr>
+        <w:t>usb2_lpm_parameters l1_params;</w:t>
+      </w:r>
+      <w:r>
+        <w:rPr>
+          <w:rFonts w:ascii="宋体" w:eastAsia="宋体" w:hAnsi="宋体" w:cs="宋体" w:hint="eastAsia"/>
+          <w:color w:val="38492E"/>
+          <w:kern w:val="0"/>
+          <w:sz w:val="18"/>
+          <w:szCs w:val="18"/>
+        </w:rPr>
+        <w:br/>
+        <w:t xml:space="preserve">   </w:t>
+      </w:r>
+      <w:r>
+        <w:rPr>
+          <w:rFonts w:ascii="宋体" w:eastAsia="宋体" w:hAnsi="宋体" w:cs="宋体" w:hint="eastAsia"/>
+          <w:b/>
+          <w:bCs/>
+          <w:color w:val="38492E"/>
+          <w:kern w:val="0"/>
+          <w:sz w:val="18"/>
+          <w:szCs w:val="18"/>
+        </w:rPr>
+        <w:t xml:space="preserve">struct </w:t>
+      </w:r>
+      <w:r>
+        <w:rPr>
+          <w:rFonts w:ascii="宋体" w:eastAsia="宋体" w:hAnsi="宋体" w:cs="宋体" w:hint="eastAsia"/>
+          <w:color w:val="38492E"/>
+          <w:kern w:val="0"/>
+          <w:sz w:val="18"/>
+          <w:szCs w:val="18"/>
+        </w:rPr>
+        <w:t>usb3_lpm_parameters u1_params;</w:t>
+      </w:r>
+      <w:r>
+        <w:rPr>
+          <w:rFonts w:ascii="宋体" w:eastAsia="宋体" w:hAnsi="宋体" w:cs="宋体" w:hint="eastAsia"/>
+          <w:color w:val="38492E"/>
+          <w:kern w:val="0"/>
+          <w:sz w:val="18"/>
+          <w:szCs w:val="18"/>
+        </w:rPr>
+        <w:br/>
+        <w:t xml:space="preserve">   </w:t>
+      </w:r>
+      <w:r>
+        <w:rPr>
+          <w:rFonts w:ascii="宋体" w:eastAsia="宋体" w:hAnsi="宋体" w:cs="宋体" w:hint="eastAsia"/>
+          <w:b/>
+          <w:bCs/>
+          <w:color w:val="38492E"/>
+          <w:kern w:val="0"/>
+          <w:sz w:val="18"/>
+          <w:szCs w:val="18"/>
+        </w:rPr>
+        <w:t xml:space="preserve">struct </w:t>
+      </w:r>
+      <w:r>
+        <w:rPr>
+          <w:rFonts w:ascii="宋体" w:eastAsia="宋体" w:hAnsi="宋体" w:cs="宋体" w:hint="eastAsia"/>
+          <w:color w:val="38492E"/>
+          <w:kern w:val="0"/>
+          <w:sz w:val="18"/>
+          <w:szCs w:val="18"/>
+        </w:rPr>
+        <w:t>usb3_lpm_parameters u2_params;</w:t>
+      </w:r>
+      <w:r>
+        <w:rPr>
+          <w:rFonts w:ascii="宋体" w:eastAsia="宋体" w:hAnsi="宋体" w:cs="宋体" w:hint="eastAsia"/>
+          <w:color w:val="38492E"/>
+          <w:kern w:val="0"/>
+          <w:sz w:val="18"/>
+          <w:szCs w:val="18"/>
+        </w:rPr>
+        <w:br/>
+        <w:t xml:space="preserve">   </w:t>
+      </w:r>
+      <w:r>
+        <w:rPr>
+          <w:rFonts w:ascii="宋体" w:eastAsia="宋体" w:hAnsi="宋体" w:cs="宋体" w:hint="eastAsia"/>
+          <w:b/>
+          <w:bCs/>
+          <w:color w:val="38492E"/>
+          <w:kern w:val="0"/>
+          <w:sz w:val="18"/>
+          <w:szCs w:val="18"/>
+        </w:rPr>
+        <w:t xml:space="preserve">unsigned </w:t>
+      </w:r>
+      <w:proofErr w:type="spellStart"/>
+      <w:r>
+        <w:rPr>
+          <w:rFonts w:ascii="宋体" w:eastAsia="宋体" w:hAnsi="宋体" w:cs="宋体" w:hint="eastAsia"/>
+          <w:color w:val="38492E"/>
+          <w:kern w:val="0"/>
+          <w:sz w:val="18"/>
+          <w:szCs w:val="18"/>
+        </w:rPr>
+        <w:t>lpm_disable_count</w:t>
+      </w:r>
+      <w:proofErr w:type="spellEnd"/>
+      <w:r>
+        <w:rPr>
+          <w:rFonts w:ascii="宋体" w:eastAsia="宋体" w:hAnsi="宋体" w:cs="宋体" w:hint="eastAsia"/>
+          <w:color w:val="38492E"/>
+          <w:kern w:val="0"/>
+          <w:sz w:val="18"/>
+          <w:szCs w:val="18"/>
+        </w:rPr>
+        <w:t>;</w:t>
+      </w:r>
+      <w:r>
+        <w:rPr>
+          <w:rFonts w:ascii="宋体" w:eastAsia="宋体" w:hAnsi="宋体" w:cs="宋体" w:hint="eastAsia"/>
+          <w:color w:val="38492E"/>
+          <w:kern w:val="0"/>
+          <w:sz w:val="18"/>
+          <w:szCs w:val="18"/>
+        </w:rPr>
+        <w:br/>
+      </w:r>
+      <w:r>
+        <w:rPr>
+          <w:rFonts w:ascii="宋体" w:eastAsia="宋体" w:hAnsi="宋体" w:cs="宋体" w:hint="eastAsia"/>
+          <w:color w:val="38492E"/>
+          <w:kern w:val="0"/>
+          <w:sz w:val="18"/>
+          <w:szCs w:val="18"/>
+        </w:rPr>
+        <w:br/>
+        <w:t xml:space="preserve">   u16 </w:t>
+      </w:r>
+      <w:proofErr w:type="spellStart"/>
+      <w:r>
+        <w:rPr>
+          <w:rFonts w:ascii="宋体" w:eastAsia="宋体" w:hAnsi="宋体" w:cs="宋体" w:hint="eastAsia"/>
+          <w:color w:val="38492E"/>
+          <w:kern w:val="0"/>
+          <w:sz w:val="18"/>
+          <w:szCs w:val="18"/>
+        </w:rPr>
+        <w:t>hub_delay</w:t>
+      </w:r>
+      <w:proofErr w:type="spellEnd"/>
+      <w:r>
+        <w:rPr>
+          <w:rFonts w:ascii="宋体" w:eastAsia="宋体" w:hAnsi="宋体" w:cs="宋体" w:hint="eastAsia"/>
+          <w:color w:val="38492E"/>
+          <w:kern w:val="0"/>
+          <w:sz w:val="18"/>
+          <w:szCs w:val="18"/>
+        </w:rPr>
+        <w:t>;</w:t>
+      </w:r>
+    </w:p>
+    <w:p/>
+    <w:p>
+      <w:pPr>
+        <w:pStyle w:val="4"/>
+        <w:numPr>
+          <w:ilvl w:val="3"/>
+          <w:numId w:val="1"/>
+        </w:numPr>
+      </w:pPr>
+      <w:proofErr w:type="spellStart"/>
+      <w:r>
+        <w:rPr>
+          <w:rFonts w:hint="eastAsia"/>
+        </w:rPr>
+        <w:t>usb_devmap</w:t>
+      </w:r>
+      <w:proofErr w:type="spellEnd"/>
+    </w:p>
+    <w:p>
+      <w:pPr>
+        <w:widowControl/>
+        <w:shd w:val="clear" w:color="auto" w:fill="FFFFFF"/>
+        <w:tabs>
+          <w:tab w:val="left" w:pos="916"/>
+          <w:tab w:val="left" w:pos="1832"/>
+          <w:tab w:val="left" w:pos="2748"/>
+          <w:tab w:val="left" w:pos="3664"/>
+          <w:tab w:val="left" w:pos="4580"/>
+          <w:tab w:val="left" w:pos="5496"/>
+          <w:tab w:val="left" w:pos="6412"/>
+          <w:tab w:val="left" w:pos="7328"/>
+          <w:tab w:val="left" w:pos="8244"/>
+          <w:tab w:val="left" w:pos="9160"/>
+          <w:tab w:val="left" w:pos="10076"/>
+          <w:tab w:val="left" w:pos="10992"/>
+          <w:tab w:val="left" w:pos="11908"/>
+          <w:tab w:val="left" w:pos="12824"/>
+          <w:tab w:val="left" w:pos="13740"/>
+          <w:tab w:val="left" w:pos="14656"/>
+        </w:tabs>
+        <w:ind w:firstLine="360"/>
+        <w:jc w:val="left"/>
+        <w:rPr>
+          <w:rFonts w:ascii="宋体" w:eastAsia="宋体" w:hAnsi="宋体" w:cs="宋体"/>
+          <w:color w:val="38492E"/>
+          <w:kern w:val="0"/>
+          <w:sz w:val="18"/>
+          <w:szCs w:val="18"/>
+        </w:rPr>
+      </w:pPr>
+      <w:r>
+        <w:rPr>
+          <w:rFonts w:ascii="宋体" w:eastAsia="宋体" w:hAnsi="宋体" w:cs="宋体" w:hint="eastAsia"/>
+          <w:color w:val="38492E"/>
+          <w:kern w:val="0"/>
+          <w:sz w:val="18"/>
+          <w:szCs w:val="18"/>
+        </w:rPr>
+        <w:t xml:space="preserve">现在来认识一下 </w:t>
+      </w:r>
+      <w:proofErr w:type="spellStart"/>
+      <w:r>
+        <w:rPr>
+          <w:rFonts w:ascii="宋体" w:eastAsia="宋体" w:hAnsi="宋体" w:cs="宋体" w:hint="eastAsia"/>
+          <w:color w:val="38492E"/>
+          <w:kern w:val="0"/>
+          <w:sz w:val="18"/>
+          <w:szCs w:val="18"/>
+        </w:rPr>
+        <w:t>usb</w:t>
+      </w:r>
+      <w:proofErr w:type="spellEnd"/>
+      <w:r>
+        <w:rPr>
+          <w:rFonts w:ascii="宋体" w:eastAsia="宋体" w:hAnsi="宋体" w:cs="宋体" w:hint="eastAsia"/>
+          <w:color w:val="38492E"/>
+          <w:kern w:val="0"/>
+          <w:sz w:val="18"/>
+          <w:szCs w:val="18"/>
+        </w:rPr>
+        <w:t xml:space="preserve"> 子系统里面关于地址的游戏规则。在 </w:t>
+      </w:r>
+      <w:proofErr w:type="spellStart"/>
+      <w:r>
+        <w:rPr>
+          <w:rFonts w:ascii="宋体" w:eastAsia="宋体" w:hAnsi="宋体" w:cs="宋体" w:hint="eastAsia"/>
+          <w:color w:val="38492E"/>
+          <w:kern w:val="0"/>
+          <w:sz w:val="18"/>
+          <w:szCs w:val="18"/>
+        </w:rPr>
+        <w:t>usb</w:t>
+      </w:r>
+      <w:proofErr w:type="spellEnd"/>
+      <w:r>
+        <w:rPr>
+          <w:rFonts w:ascii="宋体" w:eastAsia="宋体" w:hAnsi="宋体" w:cs="宋体" w:hint="eastAsia"/>
+          <w:color w:val="38492E"/>
+          <w:kern w:val="0"/>
+          <w:sz w:val="18"/>
+          <w:szCs w:val="18"/>
+        </w:rPr>
+        <w:t xml:space="preserve"> 世界里，一条总线就是大树 一棵，一个设备就是叶子一片。为了记录这棵树上的每一个叶子节点，每条总线设有一个地 址映射表，即 struct </w:t>
+      </w:r>
+      <w:proofErr w:type="spellStart"/>
+      <w:r>
+        <w:rPr>
+          <w:rFonts w:ascii="宋体" w:eastAsia="宋体" w:hAnsi="宋体" w:cs="宋体" w:hint="eastAsia"/>
+          <w:color w:val="38492E"/>
+          <w:kern w:val="0"/>
+          <w:sz w:val="18"/>
+          <w:szCs w:val="18"/>
+        </w:rPr>
+        <w:t>usb_bus</w:t>
+      </w:r>
+      <w:proofErr w:type="spellEnd"/>
+      <w:r>
+        <w:rPr>
+          <w:rFonts w:ascii="宋体" w:eastAsia="宋体" w:hAnsi="宋体" w:cs="宋体" w:hint="eastAsia"/>
+          <w:color w:val="38492E"/>
+          <w:kern w:val="0"/>
+          <w:sz w:val="18"/>
+          <w:szCs w:val="18"/>
+        </w:rPr>
+        <w:t xml:space="preserve"> 结构体里有一个成员 struct </w:t>
+      </w:r>
+      <w:proofErr w:type="spellStart"/>
+      <w:r>
+        <w:rPr>
+          <w:rFonts w:ascii="宋体" w:eastAsia="宋体" w:hAnsi="宋体" w:cs="宋体" w:hint="eastAsia"/>
+          <w:color w:val="38492E"/>
+          <w:kern w:val="0"/>
+          <w:sz w:val="18"/>
+          <w:szCs w:val="18"/>
+        </w:rPr>
+        <w:t>usb_devmap</w:t>
+      </w:r>
+      <w:proofErr w:type="spellEnd"/>
+      <w:r>
+        <w:rPr>
+          <w:rFonts w:ascii="宋体" w:eastAsia="宋体" w:hAnsi="宋体" w:cs="宋体" w:hint="eastAsia"/>
+          <w:color w:val="38492E"/>
+          <w:kern w:val="0"/>
+          <w:sz w:val="18"/>
+          <w:szCs w:val="18"/>
+        </w:rPr>
+        <w:t xml:space="preserve"> </w:t>
+      </w:r>
+      <w:proofErr w:type="spellStart"/>
+      <w:r>
+        <w:rPr>
+          <w:rFonts w:ascii="宋体" w:eastAsia="宋体" w:hAnsi="宋体" w:cs="宋体" w:hint="eastAsia"/>
+          <w:color w:val="38492E"/>
+          <w:kern w:val="0"/>
+          <w:sz w:val="18"/>
+          <w:szCs w:val="18"/>
+        </w:rPr>
+        <w:t>devmap</w:t>
+      </w:r>
+      <w:proofErr w:type="spellEnd"/>
+      <w:r>
+        <w:rPr>
+          <w:rFonts w:ascii="宋体" w:eastAsia="宋体" w:hAnsi="宋体" w:cs="宋体" w:hint="eastAsia"/>
+          <w:color w:val="38492E"/>
+          <w:kern w:val="0"/>
+          <w:sz w:val="18"/>
+          <w:szCs w:val="18"/>
+        </w:rPr>
+        <w:t>，</w:t>
+      </w:r>
+    </w:p>
+    <w:p>
+      <w:pPr>
+        <w:widowControl/>
+        <w:shd w:val="clear" w:color="auto" w:fill="FFFFFF"/>
+        <w:tabs>
+          <w:tab w:val="left" w:pos="916"/>
+          <w:tab w:val="left" w:pos="1832"/>
+          <w:tab w:val="left" w:pos="2748"/>
+          <w:tab w:val="left" w:pos="3664"/>
+          <w:tab w:val="left" w:pos="4580"/>
+          <w:tab w:val="left" w:pos="5496"/>
+          <w:tab w:val="left" w:pos="6412"/>
+          <w:tab w:val="left" w:pos="7328"/>
+          <w:tab w:val="left" w:pos="8244"/>
+          <w:tab w:val="left" w:pos="9160"/>
+          <w:tab w:val="left" w:pos="10076"/>
+          <w:tab w:val="left" w:pos="10992"/>
+          <w:tab w:val="left" w:pos="11908"/>
+          <w:tab w:val="left" w:pos="12824"/>
+          <w:tab w:val="left" w:pos="13740"/>
+          <w:tab w:val="left" w:pos="14656"/>
+        </w:tabs>
+        <w:ind w:firstLine="360"/>
+        <w:jc w:val="left"/>
+        <w:rPr>
+          <w:rFonts w:ascii="宋体" w:eastAsia="宋体" w:hAnsi="宋体" w:cs="宋体"/>
+          <w:color w:val="38492E"/>
+          <w:kern w:val="0"/>
+          <w:sz w:val="18"/>
+          <w:szCs w:val="18"/>
+        </w:rPr>
+      </w:pPr>
+    </w:p>
+    <w:p>
+      <w:pPr>
+        <w:widowControl/>
+        <w:shd w:val="clear" w:color="auto" w:fill="FFFFFF"/>
+        <w:tabs>
+          <w:tab w:val="left" w:pos="916"/>
+          <w:tab w:val="left" w:pos="1832"/>
+          <w:tab w:val="left" w:pos="2748"/>
+          <w:tab w:val="left" w:pos="3664"/>
+          <w:tab w:val="left" w:pos="4580"/>
+          <w:tab w:val="left" w:pos="5496"/>
+          <w:tab w:val="left" w:pos="6412"/>
+          <w:tab w:val="left" w:pos="7328"/>
+          <w:tab w:val="left" w:pos="8244"/>
+          <w:tab w:val="left" w:pos="9160"/>
+          <w:tab w:val="left" w:pos="10076"/>
+          <w:tab w:val="left" w:pos="10992"/>
+          <w:tab w:val="left" w:pos="11908"/>
+          <w:tab w:val="left" w:pos="12824"/>
+          <w:tab w:val="left" w:pos="13740"/>
+          <w:tab w:val="left" w:pos="14656"/>
+        </w:tabs>
+        <w:jc w:val="left"/>
+        <w:rPr>
+          <w:rFonts w:ascii="宋体" w:eastAsia="宋体" w:hAnsi="宋体" w:cs="宋体"/>
+          <w:color w:val="000000"/>
+          <w:kern w:val="0"/>
+          <w:sz w:val="18"/>
+          <w:szCs w:val="18"/>
+        </w:rPr>
+      </w:pPr>
+      <w:r>
+        <w:rPr>
+          <w:rFonts w:ascii="宋体" w:eastAsia="宋体" w:hAnsi="宋体" w:cs="宋体" w:hint="eastAsia"/>
+          <w:i/>
+          <w:iCs/>
+          <w:color w:val="38492E"/>
+          <w:kern w:val="0"/>
+          <w:sz w:val="18"/>
+          <w:szCs w:val="18"/>
+        </w:rPr>
+        <w:t>/* USB device number allocation bitmap */</w:t>
+      </w:r>
+      <w:r>
+        <w:rPr>
+          <w:rFonts w:ascii="宋体" w:eastAsia="宋体" w:hAnsi="宋体" w:cs="宋体" w:hint="eastAsia"/>
+          <w:i/>
+          <w:iCs/>
+          <w:color w:val="38492E"/>
+          <w:kern w:val="0"/>
+          <w:sz w:val="18"/>
+          <w:szCs w:val="18"/>
+        </w:rPr>
+        <w:br/>
+      </w:r>
+      <w:r>
+        <w:rPr>
+          <w:rFonts w:ascii="宋体" w:eastAsia="宋体" w:hAnsi="宋体" w:cs="宋体" w:hint="eastAsia"/>
+          <w:b/>
+          <w:bCs/>
+          <w:color w:val="38492E"/>
+          <w:kern w:val="0"/>
+          <w:sz w:val="18"/>
+          <w:szCs w:val="18"/>
+        </w:rPr>
+        <w:t xml:space="preserve">struct </w:t>
+      </w:r>
+      <w:proofErr w:type="spellStart"/>
+      <w:r>
+        <w:rPr>
+          <w:rFonts w:ascii="宋体" w:eastAsia="宋体" w:hAnsi="宋体" w:cs="宋体" w:hint="eastAsia"/>
+          <w:color w:val="38492E"/>
+          <w:kern w:val="0"/>
+          <w:sz w:val="18"/>
+          <w:szCs w:val="18"/>
+        </w:rPr>
+        <w:t>usb_devmap</w:t>
+      </w:r>
+      <w:proofErr w:type="spellEnd"/>
+      <w:r>
+        <w:rPr>
+          <w:rFonts w:ascii="宋体" w:eastAsia="宋体" w:hAnsi="宋体" w:cs="宋体" w:hint="eastAsia"/>
+          <w:color w:val="38492E"/>
+          <w:kern w:val="0"/>
+          <w:sz w:val="18"/>
+          <w:szCs w:val="18"/>
+        </w:rPr>
+        <w:t xml:space="preserve"> {</w:t>
+      </w:r>
+      <w:r>
+        <w:rPr>
+          <w:rFonts w:ascii="宋体" w:eastAsia="宋体" w:hAnsi="宋体" w:cs="宋体" w:hint="eastAsia"/>
+          <w:color w:val="38492E"/>
+          <w:kern w:val="0"/>
+          <w:sz w:val="18"/>
+          <w:szCs w:val="18"/>
+        </w:rPr>
+        <w:br/>
+        <w:t xml:space="preserve">   </w:t>
+      </w:r>
+      <w:r>
+        <w:rPr>
+          <w:rFonts w:ascii="宋体" w:eastAsia="宋体" w:hAnsi="宋体" w:cs="宋体" w:hint="eastAsia"/>
+          <w:b/>
+          <w:bCs/>
+          <w:color w:val="38492E"/>
+          <w:kern w:val="0"/>
+          <w:sz w:val="18"/>
+          <w:szCs w:val="18"/>
+        </w:rPr>
+        <w:t xml:space="preserve">unsigned long </w:t>
+      </w:r>
+      <w:proofErr w:type="spellStart"/>
+      <w:proofErr w:type="gramStart"/>
+      <w:r>
+        <w:rPr>
+          <w:rFonts w:ascii="宋体" w:eastAsia="宋体" w:hAnsi="宋体" w:cs="宋体" w:hint="eastAsia"/>
+          <w:color w:val="38492E"/>
+          <w:kern w:val="0"/>
+          <w:sz w:val="18"/>
+          <w:szCs w:val="18"/>
+        </w:rPr>
+        <w:t>devicemap</w:t>
+      </w:r>
+      <w:proofErr w:type="spellEnd"/>
+      <w:r>
+        <w:rPr>
+          <w:rFonts w:ascii="宋体" w:eastAsia="宋体" w:hAnsi="宋体" w:cs="宋体" w:hint="eastAsia"/>
+          <w:color w:val="38492E"/>
+          <w:kern w:val="0"/>
+          <w:sz w:val="18"/>
+          <w:szCs w:val="18"/>
+        </w:rPr>
+        <w:t>[</w:t>
+      </w:r>
+      <w:proofErr w:type="gramEnd"/>
+      <w:r>
+        <w:rPr>
+          <w:rFonts w:ascii="宋体" w:eastAsia="宋体" w:hAnsi="宋体" w:cs="宋体" w:hint="eastAsia"/>
+          <w:color w:val="38492E"/>
+          <w:kern w:val="0"/>
+          <w:sz w:val="18"/>
+          <w:szCs w:val="18"/>
+        </w:rPr>
+        <w:t>128 / (8*</w:t>
+      </w:r>
+      <w:proofErr w:type="spellStart"/>
+      <w:r>
+        <w:rPr>
+          <w:rFonts w:ascii="宋体" w:eastAsia="宋体" w:hAnsi="宋体" w:cs="宋体" w:hint="eastAsia"/>
+          <w:b/>
+          <w:bCs/>
+          <w:color w:val="38492E"/>
+          <w:kern w:val="0"/>
+          <w:sz w:val="18"/>
+          <w:szCs w:val="18"/>
+        </w:rPr>
+        <w:t>sizeof</w:t>
+      </w:r>
+      <w:proofErr w:type="spellEnd"/>
+      <w:r>
+        <w:rPr>
+          <w:rFonts w:ascii="宋体" w:eastAsia="宋体" w:hAnsi="宋体" w:cs="宋体" w:hint="eastAsia"/>
+          <w:color w:val="38492E"/>
+          <w:kern w:val="0"/>
+          <w:sz w:val="18"/>
+          <w:szCs w:val="18"/>
+        </w:rPr>
+        <w:t>(</w:t>
+      </w:r>
+      <w:r>
+        <w:rPr>
+          <w:rFonts w:ascii="宋体" w:eastAsia="宋体" w:hAnsi="宋体" w:cs="宋体" w:hint="eastAsia"/>
+          <w:b/>
+          <w:bCs/>
+          <w:color w:val="38492E"/>
+          <w:kern w:val="0"/>
+          <w:sz w:val="18"/>
+          <w:szCs w:val="18"/>
+        </w:rPr>
+        <w:t>unsigned long</w:t>
+      </w:r>
+      <w:r>
+        <w:rPr>
+          <w:rFonts w:ascii="宋体" w:eastAsia="宋体" w:hAnsi="宋体" w:cs="宋体" w:hint="eastAsia"/>
+          <w:color w:val="38492E"/>
+          <w:kern w:val="0"/>
+          <w:sz w:val="18"/>
+          <w:szCs w:val="18"/>
+        </w:rPr>
+        <w:t>))];</w:t>
+      </w:r>
+      <w:r>
+        <w:rPr>
+          <w:rFonts w:ascii="宋体" w:eastAsia="宋体" w:hAnsi="宋体" w:cs="宋体" w:hint="eastAsia"/>
+          <w:color w:val="38492E"/>
+          <w:kern w:val="0"/>
+          <w:sz w:val="18"/>
+          <w:szCs w:val="18"/>
+        </w:rPr>
+        <w:br/>
+        <w:t>};</w:t>
+      </w:r>
+    </w:p>
+    <w:p/>
+    <w:p>
+      <w:pPr>
+        <w:pStyle w:val="2"/>
+        <w:numPr>
+          <w:ilvl w:val="1"/>
+          <w:numId w:val="1"/>
+        </w:numPr>
+      </w:pPr>
+      <w:r>
+        <w:rPr>
+          <w:rFonts w:hint="eastAsia"/>
+        </w:rPr>
+        <w:lastRenderedPageBreak/>
+        <w:t>设备的生命线</w:t>
+      </w:r>
+    </w:p>
+    <w:p>
+      <w:pPr>
+        <w:ind w:firstLineChars="200" w:firstLine="420"/>
+      </w:pPr>
+      <w:r>
+        <w:rPr>
+          <w:rFonts w:hint="eastAsia"/>
+        </w:rPr>
+        <w:t xml:space="preserve">hub </w:t>
+      </w:r>
+      <w:r>
+        <w:rPr>
+          <w:rFonts w:hint="eastAsia"/>
+        </w:rPr>
+        <w:t>检测到自己的某个端口有设备连接了进来后，它会调用</w:t>
+      </w:r>
+      <w:r>
+        <w:rPr>
+          <w:rFonts w:hint="eastAsia"/>
+        </w:rPr>
+        <w:t xml:space="preserve"> core </w:t>
+      </w:r>
+      <w:r>
+        <w:rPr>
+          <w:rFonts w:hint="eastAsia"/>
+        </w:rPr>
+        <w:t>里的</w:t>
+      </w:r>
+      <w:r>
+        <w:rPr>
+          <w:rFonts w:hint="eastAsia"/>
+        </w:rPr>
+        <w:t xml:space="preserve"> </w:t>
+      </w:r>
+      <w:proofErr w:type="spellStart"/>
+      <w:r>
+        <w:rPr>
+          <w:rFonts w:hint="eastAsia"/>
+        </w:rPr>
+        <w:t>usb_alloc_dev</w:t>
+      </w:r>
+      <w:proofErr w:type="spellEnd"/>
+      <w:r>
+        <w:rPr>
+          <w:rFonts w:hint="eastAsia"/>
+        </w:rPr>
+        <w:t xml:space="preserve"> </w:t>
+      </w:r>
+      <w:r>
+        <w:rPr>
+          <w:rFonts w:hint="eastAsia"/>
+        </w:rPr>
+        <w:t>函</w:t>
+      </w:r>
+      <w:r>
+        <w:rPr>
+          <w:rFonts w:hint="eastAsia"/>
+        </w:rPr>
+        <w:t xml:space="preserve"> </w:t>
+      </w:r>
+      <w:r>
+        <w:rPr>
+          <w:rFonts w:hint="eastAsia"/>
+        </w:rPr>
+        <w:t>数为</w:t>
+      </w:r>
+      <w:r>
+        <w:rPr>
+          <w:rFonts w:hint="eastAsia"/>
+        </w:rPr>
+        <w:t xml:space="preserve"> struct </w:t>
+      </w:r>
+      <w:proofErr w:type="spellStart"/>
+      <w:r>
+        <w:rPr>
+          <w:rFonts w:hint="eastAsia"/>
+        </w:rPr>
+        <w:t>usb_device</w:t>
+      </w:r>
+      <w:proofErr w:type="spellEnd"/>
+      <w:r>
+        <w:rPr>
+          <w:rFonts w:hint="eastAsia"/>
+        </w:rPr>
+        <w:t xml:space="preserve"> </w:t>
+      </w:r>
+      <w:r>
+        <w:rPr>
+          <w:rFonts w:hint="eastAsia"/>
+        </w:rPr>
+        <w:t>结构的对象申请内存，这个函数在</w:t>
+      </w:r>
+      <w:r>
+        <w:rPr>
+          <w:rFonts w:hint="eastAsia"/>
+        </w:rPr>
+        <w:t xml:space="preserve"> </w:t>
+      </w:r>
+      <w:proofErr w:type="spellStart"/>
+      <w:r>
+        <w:rPr>
+          <w:rFonts w:hint="eastAsia"/>
+        </w:rPr>
+        <w:t>usb.c</w:t>
+      </w:r>
+      <w:proofErr w:type="spellEnd"/>
+      <w:r>
+        <w:rPr>
+          <w:rFonts w:hint="eastAsia"/>
+        </w:rPr>
+        <w:t xml:space="preserve"> </w:t>
+      </w:r>
+      <w:r>
+        <w:rPr>
+          <w:rFonts w:hint="eastAsia"/>
+        </w:rPr>
+        <w:t>文件里定义</w:t>
+      </w:r>
+    </w:p>
+    <w:p>
+      <w:pPr>
+        <w:ind w:firstLineChars="200" w:firstLine="420"/>
+      </w:pPr>
+      <w:r>
+        <w:rPr>
+          <w:rFonts w:hint="eastAsia"/>
+        </w:rPr>
+        <w:t>凡是你想用</w:t>
+      </w:r>
+      <w:r>
+        <w:rPr>
+          <w:rFonts w:hint="eastAsia"/>
+        </w:rPr>
+        <w:t xml:space="preserve"> </w:t>
+      </w:r>
+      <w:proofErr w:type="spellStart"/>
+      <w:r>
+        <w:rPr>
+          <w:rFonts w:hint="eastAsia"/>
+        </w:rPr>
+        <w:t>kmalloc</w:t>
+      </w:r>
+      <w:proofErr w:type="spellEnd"/>
+      <w:r>
+        <w:rPr>
+          <w:rFonts w:hint="eastAsia"/>
+        </w:rPr>
+        <w:t>/</w:t>
+      </w:r>
+      <w:proofErr w:type="spellStart"/>
+      <w:r>
+        <w:rPr>
+          <w:rFonts w:hint="eastAsia"/>
+        </w:rPr>
+        <w:t>memset</w:t>
+      </w:r>
+      <w:proofErr w:type="spellEnd"/>
+      <w:r>
+        <w:rPr>
+          <w:rFonts w:hint="eastAsia"/>
+        </w:rPr>
+        <w:t xml:space="preserve"> </w:t>
+      </w:r>
+      <w:r>
+        <w:rPr>
+          <w:rFonts w:hint="eastAsia"/>
+        </w:rPr>
+        <w:t>组合申请内存的时候，就使用</w:t>
+      </w:r>
+      <w:r>
+        <w:rPr>
+          <w:rFonts w:hint="eastAsia"/>
+        </w:rPr>
+        <w:t xml:space="preserve"> </w:t>
+      </w:r>
+      <w:proofErr w:type="spellStart"/>
+      <w:r>
+        <w:rPr>
+          <w:rFonts w:hint="eastAsia"/>
+        </w:rPr>
+        <w:t>kzalloc</w:t>
+      </w:r>
+      <w:proofErr w:type="spellEnd"/>
+      <w:r>
+        <w:rPr>
+          <w:rFonts w:hint="eastAsia"/>
+        </w:rPr>
+        <w:t xml:space="preserve"> </w:t>
+      </w:r>
+      <w:r>
+        <w:rPr>
+          <w:rFonts w:hint="eastAsia"/>
+        </w:rPr>
+        <w:t>代替吧</w:t>
+      </w:r>
+    </w:p>
+    <w:p>
+      <w:pPr>
+        <w:ind w:firstLineChars="200" w:firstLine="420"/>
         <w:rPr>
           <w:rFonts w:hint="eastAsia"/>
         </w:rPr>
@@ -28146,6 +32473,8 @@
       <w:bookmarkStart w:id="14" w:name="_GoBack"/>
       <w:bookmarkEnd w:id="14"/>
     </w:p>
+    <w:p/>
+    <w:p/>
     <w:p>
       <w:pPr>
         <w:pStyle w:val="2"/>
@@ -28154,754 +32483,38 @@
         <w:rPr>
           <w:rFonts w:hint="eastAsia"/>
         </w:rPr>
-        <w:lastRenderedPageBreak/>
-        <w:t xml:space="preserve"> </w:t>
-      </w:r>
-    </w:p>
+        <w:t>31</w:t>
+      </w:r>
+      <w:r>
+        <w:rPr>
+          <w:rFonts w:hint="eastAsia"/>
+        </w:rPr>
+        <w:t>．驱动的生命线（一）</w:t>
+      </w:r>
+      <w:r>
+        <w:rPr>
+          <w:rFonts w:hint="eastAsia"/>
+        </w:rPr>
+        <w:t xml:space="preserve"> </w:t>
+      </w:r>
+      <w:r>
+        <w:rPr>
+          <w:rFonts w:hint="eastAsia"/>
+        </w:rPr>
+        <w:t>······················</w:t>
+      </w:r>
+      <w:r>
+        <w:rPr>
+          <w:rFonts w:hint="eastAsia"/>
+        </w:rPr>
+        <w:t xml:space="preserve">105 </w:t>
+      </w:r>
+    </w:p>
+    <w:p/>
     <w:p>
       <w:pPr>
         <w:pStyle w:val="2"/>
       </w:pPr>
-      <w:r>
-        <w:rPr>
-          <w:rFonts w:hint="eastAsia"/>
-        </w:rPr>
-        <w:t>10</w:t>
-      </w:r>
-      <w:r>
-        <w:rPr>
-          <w:rFonts w:hint="eastAsia"/>
-        </w:rPr>
-        <w:t>．从这里开始········································</w:t>
-      </w:r>
-      <w:r>
-        <w:rPr>
-          <w:rFonts w:hint="eastAsia"/>
-        </w:rPr>
-        <w:t xml:space="preserve">14 </w:t>
-      </w:r>
-    </w:p>
-    <w:p>
-      <w:pPr>
-        <w:pStyle w:val="2"/>
-      </w:pPr>
-      <w:r>
-        <w:rPr>
-          <w:rFonts w:hint="eastAsia"/>
-        </w:rPr>
-        <w:t>11</w:t>
-      </w:r>
-      <w:r>
-        <w:rPr>
-          <w:rFonts w:hint="eastAsia"/>
-        </w:rPr>
-        <w:t>．面纱····················································</w:t>
-      </w:r>
-      <w:r>
-        <w:rPr>
-          <w:rFonts w:hint="eastAsia"/>
-        </w:rPr>
-        <w:t xml:space="preserve">17 </w:t>
-      </w:r>
-    </w:p>
-    <w:p>
-      <w:pPr>
-        <w:pStyle w:val="2"/>
-      </w:pPr>
-      <w:r>
-        <w:rPr>
-          <w:rFonts w:hint="eastAsia"/>
-        </w:rPr>
-        <w:t>12</w:t>
-      </w:r>
-      <w:r>
-        <w:rPr>
-          <w:rFonts w:hint="eastAsia"/>
-        </w:rPr>
-        <w:t>．模型，又见模型································</w:t>
-      </w:r>
-      <w:r>
-        <w:rPr>
-          <w:rFonts w:hint="eastAsia"/>
-        </w:rPr>
-        <w:t xml:space="preserve">19 </w:t>
-      </w:r>
-    </w:p>
-    <w:p>
-      <w:pPr>
-        <w:pStyle w:val="2"/>
-      </w:pPr>
-      <w:r>
-        <w:rPr>
-          <w:rFonts w:hint="eastAsia"/>
-        </w:rPr>
-        <w:t>13</w:t>
-      </w:r>
-      <w:r>
-        <w:rPr>
-          <w:rFonts w:hint="eastAsia"/>
-        </w:rPr>
-        <w:t>．繁华落尽············································</w:t>
-      </w:r>
-      <w:r>
-        <w:rPr>
-          <w:rFonts w:hint="eastAsia"/>
-        </w:rPr>
-        <w:t xml:space="preserve">23 </w:t>
-      </w:r>
-    </w:p>
-    <w:p>
-      <w:pPr>
-        <w:pStyle w:val="2"/>
-      </w:pPr>
-      <w:r>
-        <w:rPr>
-          <w:rFonts w:hint="eastAsia"/>
-        </w:rPr>
-        <w:t>14</w:t>
-      </w:r>
-      <w:r>
-        <w:rPr>
-          <w:rFonts w:hint="eastAsia"/>
-        </w:rPr>
-        <w:t>．接口是设备的接口····························</w:t>
-      </w:r>
-      <w:r>
-        <w:rPr>
-          <w:rFonts w:hint="eastAsia"/>
-        </w:rPr>
-        <w:t xml:space="preserve">24 </w:t>
-      </w:r>
-    </w:p>
-    <w:p>
-      <w:pPr>
-        <w:pStyle w:val="2"/>
-      </w:pPr>
-      <w:r>
-        <w:rPr>
-          <w:rFonts w:hint="eastAsia"/>
-        </w:rPr>
-        <w:t>15</w:t>
-      </w:r>
-      <w:r>
-        <w:rPr>
-          <w:rFonts w:hint="eastAsia"/>
-        </w:rPr>
-        <w:t>．设置是接口的设置····························</w:t>
-      </w:r>
-      <w:r>
-        <w:rPr>
-          <w:rFonts w:hint="eastAsia"/>
-        </w:rPr>
-        <w:t xml:space="preserve">28 </w:t>
-      </w:r>
-    </w:p>
-    <w:p>
-      <w:pPr>
-        <w:pStyle w:val="2"/>
-      </w:pPr>
-      <w:r>
-        <w:rPr>
-          <w:rFonts w:hint="eastAsia"/>
-        </w:rPr>
-        <w:t>16</w:t>
-      </w:r>
-      <w:r>
-        <w:rPr>
-          <w:rFonts w:hint="eastAsia"/>
-        </w:rPr>
-        <w:t>．端点····················································</w:t>
-      </w:r>
-      <w:r>
-        <w:rPr>
-          <w:rFonts w:hint="eastAsia"/>
-        </w:rPr>
-        <w:t xml:space="preserve">30 </w:t>
-      </w:r>
-    </w:p>
-    <w:p>
-      <w:pPr>
-        <w:pStyle w:val="2"/>
-      </w:pPr>
-      <w:r>
-        <w:rPr>
-          <w:rFonts w:hint="eastAsia"/>
-        </w:rPr>
-        <w:t>17</w:t>
-      </w:r>
-      <w:r>
-        <w:rPr>
-          <w:rFonts w:hint="eastAsia"/>
-        </w:rPr>
-        <w:t>．设备····················································</w:t>
-      </w:r>
-      <w:r>
-        <w:rPr>
-          <w:rFonts w:hint="eastAsia"/>
-        </w:rPr>
-        <w:t xml:space="preserve">32 </w:t>
-      </w:r>
-    </w:p>
-    <w:p>
-      <w:pPr>
-        <w:pStyle w:val="2"/>
-      </w:pPr>
-      <w:r>
-        <w:rPr>
-          <w:rFonts w:hint="eastAsia"/>
-        </w:rPr>
-        <w:lastRenderedPageBreak/>
-        <w:t>18</w:t>
-      </w:r>
-      <w:r>
-        <w:rPr>
-          <w:rFonts w:hint="eastAsia"/>
-        </w:rPr>
-        <w:t>．配置····················································</w:t>
-      </w:r>
-      <w:r>
-        <w:rPr>
-          <w:rFonts w:hint="eastAsia"/>
-        </w:rPr>
-        <w:t xml:space="preserve">38 </w:t>
-      </w:r>
-    </w:p>
-    <w:p>
-      <w:pPr>
-        <w:pStyle w:val="2"/>
-      </w:pPr>
-      <w:r>
-        <w:rPr>
-          <w:rFonts w:hint="eastAsia"/>
-        </w:rPr>
-        <w:t>19</w:t>
-      </w:r>
-      <w:r>
-        <w:rPr>
-          <w:rFonts w:hint="eastAsia"/>
-        </w:rPr>
-        <w:t>．向左走，向右走································</w:t>
-      </w:r>
-      <w:r>
-        <w:rPr>
-          <w:rFonts w:hint="eastAsia"/>
-        </w:rPr>
-        <w:t xml:space="preserve">41 </w:t>
-      </w:r>
-    </w:p>
-    <w:p>
-      <w:pPr>
-        <w:pStyle w:val="2"/>
-      </w:pPr>
-      <w:r>
-        <w:rPr>
-          <w:rFonts w:hint="eastAsia"/>
-        </w:rPr>
-        <w:t>20</w:t>
-      </w:r>
-      <w:r>
-        <w:rPr>
-          <w:rFonts w:hint="eastAsia"/>
-        </w:rPr>
-        <w:t>．设备的生命线（一）</w:t>
-      </w:r>
-      <w:r>
-        <w:rPr>
-          <w:rFonts w:hint="eastAsia"/>
-        </w:rPr>
-        <w:t xml:space="preserve"> </w:t>
-      </w:r>
-      <w:r>
-        <w:rPr>
-          <w:rFonts w:hint="eastAsia"/>
-        </w:rPr>
-        <w:t>························</w:t>
-      </w:r>
-      <w:r>
-        <w:rPr>
-          <w:rFonts w:hint="eastAsia"/>
-        </w:rPr>
-        <w:t xml:space="preserve">45 </w:t>
-      </w:r>
-    </w:p>
-    <w:p>
-      <w:pPr>
-        <w:pStyle w:val="2"/>
-      </w:pPr>
-      <w:r>
-        <w:rPr>
-          <w:rFonts w:hint="eastAsia"/>
-        </w:rPr>
-        <w:t>21</w:t>
-      </w:r>
-      <w:r>
-        <w:rPr>
-          <w:rFonts w:hint="eastAsia"/>
-        </w:rPr>
-        <w:t>．设备的生命线（二）</w:t>
-      </w:r>
-      <w:r>
-        <w:rPr>
-          <w:rFonts w:hint="eastAsia"/>
-        </w:rPr>
-        <w:t xml:space="preserve"> </w:t>
-      </w:r>
-      <w:r>
-        <w:rPr>
-          <w:rFonts w:hint="eastAsia"/>
-        </w:rPr>
-        <w:t>························</w:t>
-      </w:r>
-      <w:r>
-        <w:rPr>
-          <w:rFonts w:hint="eastAsia"/>
-        </w:rPr>
-        <w:t xml:space="preserve">48 </w:t>
-      </w:r>
-    </w:p>
-    <w:p>
-      <w:pPr>
-        <w:pStyle w:val="2"/>
-      </w:pPr>
-      <w:r>
-        <w:rPr>
-          <w:rFonts w:hint="eastAsia"/>
-        </w:rPr>
-        <w:t>22</w:t>
-      </w:r>
-      <w:r>
-        <w:rPr>
-          <w:rFonts w:hint="eastAsia"/>
-        </w:rPr>
-        <w:t>．设备的生命线（三）</w:t>
-      </w:r>
-      <w:r>
-        <w:rPr>
-          <w:rFonts w:hint="eastAsia"/>
-        </w:rPr>
-        <w:t xml:space="preserve"> </w:t>
-      </w:r>
-      <w:r>
-        <w:rPr>
-          <w:rFonts w:hint="eastAsia"/>
-        </w:rPr>
-        <w:t>························</w:t>
-      </w:r>
-      <w:r>
-        <w:rPr>
-          <w:rFonts w:hint="eastAsia"/>
-        </w:rPr>
-        <w:t>52 2</w:t>
-      </w:r>
-    </w:p>
-    <w:p>
-      <w:pPr>
-        <w:pStyle w:val="2"/>
-      </w:pPr>
-      <w:r>
-        <w:rPr>
-          <w:rFonts w:hint="eastAsia"/>
-        </w:rPr>
-        <w:t>3</w:t>
-      </w:r>
-      <w:r>
-        <w:rPr>
-          <w:rFonts w:hint="eastAsia"/>
-        </w:rPr>
-        <w:t>．设备的生命线（四）</w:t>
-      </w:r>
-      <w:r>
-        <w:rPr>
-          <w:rFonts w:hint="eastAsia"/>
-        </w:rPr>
-        <w:t xml:space="preserve"> </w:t>
-      </w:r>
-      <w:r>
-        <w:rPr>
-          <w:rFonts w:hint="eastAsia"/>
-        </w:rPr>
-        <w:t>························</w:t>
-      </w:r>
-      <w:r>
-        <w:rPr>
-          <w:rFonts w:hint="eastAsia"/>
-        </w:rPr>
-        <w:t xml:space="preserve">57 </w:t>
-      </w:r>
-    </w:p>
-    <w:p>
-      <w:pPr>
-        <w:pStyle w:val="2"/>
-      </w:pPr>
-      <w:r>
-        <w:rPr>
-          <w:rFonts w:hint="eastAsia"/>
-        </w:rPr>
-        <w:t>24</w:t>
-      </w:r>
-      <w:r>
-        <w:rPr>
-          <w:rFonts w:hint="eastAsia"/>
-        </w:rPr>
-        <w:t>．设备的生命线（五）</w:t>
-      </w:r>
-      <w:r>
-        <w:rPr>
-          <w:rFonts w:hint="eastAsia"/>
-        </w:rPr>
-        <w:t xml:space="preserve"> </w:t>
-      </w:r>
-      <w:r>
-        <w:rPr>
-          <w:rFonts w:hint="eastAsia"/>
-        </w:rPr>
-        <w:t>························</w:t>
-      </w:r>
-      <w:r>
-        <w:rPr>
-          <w:rFonts w:hint="eastAsia"/>
-        </w:rPr>
-        <w:t xml:space="preserve">63 </w:t>
-      </w:r>
-    </w:p>
-    <w:p>
-      <w:pPr>
-        <w:pStyle w:val="2"/>
-      </w:pPr>
-      <w:r>
-        <w:rPr>
-          <w:rFonts w:hint="eastAsia"/>
-        </w:rPr>
-        <w:t>25</w:t>
-      </w:r>
-      <w:r>
-        <w:rPr>
-          <w:rFonts w:hint="eastAsia"/>
-        </w:rPr>
-        <w:t>．设备的生命线（六）</w:t>
-      </w:r>
-      <w:r>
-        <w:rPr>
-          <w:rFonts w:hint="eastAsia"/>
-        </w:rPr>
-        <w:t xml:space="preserve"> </w:t>
-      </w:r>
-      <w:r>
-        <w:rPr>
-          <w:rFonts w:hint="eastAsia"/>
-        </w:rPr>
-        <w:t>························</w:t>
-      </w:r>
-      <w:r>
-        <w:rPr>
-          <w:rFonts w:hint="eastAsia"/>
-        </w:rPr>
-        <w:t xml:space="preserve">69 </w:t>
-      </w:r>
-    </w:p>
-    <w:p>
-      <w:pPr>
-        <w:pStyle w:val="2"/>
-      </w:pPr>
-      <w:r>
-        <w:rPr>
-          <w:rFonts w:hint="eastAsia"/>
-        </w:rPr>
-        <w:t>26</w:t>
-      </w:r>
-      <w:r>
-        <w:rPr>
-          <w:rFonts w:hint="eastAsia"/>
-        </w:rPr>
-        <w:t>．设备的生命线（七）</w:t>
-      </w:r>
-      <w:r>
-        <w:rPr>
-          <w:rFonts w:hint="eastAsia"/>
-        </w:rPr>
-        <w:t xml:space="preserve"> </w:t>
-      </w:r>
-      <w:r>
-        <w:rPr>
-          <w:rFonts w:hint="eastAsia"/>
-        </w:rPr>
-        <w:t>························</w:t>
-      </w:r>
-      <w:r>
-        <w:rPr>
-          <w:rFonts w:hint="eastAsia"/>
-        </w:rPr>
-        <w:t xml:space="preserve">75 </w:t>
-      </w:r>
-    </w:p>
-    <w:p>
-      <w:pPr>
-        <w:pStyle w:val="2"/>
-      </w:pPr>
-      <w:r>
-        <w:rPr>
-          <w:rFonts w:hint="eastAsia"/>
-        </w:rPr>
-        <w:t>27</w:t>
-      </w:r>
-      <w:r>
-        <w:rPr>
-          <w:rFonts w:hint="eastAsia"/>
-        </w:rPr>
-        <w:t>．设备的生命线（八）</w:t>
-      </w:r>
-      <w:r>
-        <w:rPr>
-          <w:rFonts w:hint="eastAsia"/>
-        </w:rPr>
-        <w:t xml:space="preserve"> </w:t>
-      </w:r>
-      <w:r>
-        <w:rPr>
-          <w:rFonts w:hint="eastAsia"/>
-        </w:rPr>
-        <w:t>························</w:t>
-      </w:r>
-      <w:r>
-        <w:rPr>
-          <w:rFonts w:hint="eastAsia"/>
-        </w:rPr>
-        <w:t xml:space="preserve">81 </w:t>
-      </w:r>
-    </w:p>
-    <w:p>
-      <w:pPr>
-        <w:pStyle w:val="2"/>
-      </w:pPr>
-      <w:r>
-        <w:rPr>
-          <w:rFonts w:hint="eastAsia"/>
-        </w:rPr>
-        <w:t>28</w:t>
-      </w:r>
-      <w:r>
-        <w:rPr>
-          <w:rFonts w:hint="eastAsia"/>
-        </w:rPr>
-        <w:t>．设备的生命线（九）</w:t>
-      </w:r>
-      <w:r>
-        <w:rPr>
-          <w:rFonts w:hint="eastAsia"/>
-        </w:rPr>
-        <w:t xml:space="preserve"> </w:t>
-      </w:r>
-      <w:r>
-        <w:rPr>
-          <w:rFonts w:hint="eastAsia"/>
-        </w:rPr>
-        <w:t>························</w:t>
-      </w:r>
-      <w:r>
-        <w:rPr>
-          <w:rFonts w:hint="eastAsia"/>
-        </w:rPr>
-        <w:t xml:space="preserve">86 </w:t>
-      </w:r>
-    </w:p>
-    <w:p>
-      <w:pPr>
-        <w:pStyle w:val="2"/>
-      </w:pPr>
-      <w:r>
-        <w:rPr>
-          <w:rFonts w:hint="eastAsia"/>
-        </w:rPr>
-        <w:t>29</w:t>
-      </w:r>
-      <w:r>
-        <w:rPr>
-          <w:rFonts w:hint="eastAsia"/>
-        </w:rPr>
-        <w:t>．设备的生命线（十）</w:t>
-      </w:r>
-      <w:r>
-        <w:rPr>
-          <w:rFonts w:hint="eastAsia"/>
-        </w:rPr>
-        <w:t xml:space="preserve"> </w:t>
-      </w:r>
-      <w:r>
-        <w:rPr>
-          <w:rFonts w:hint="eastAsia"/>
-        </w:rPr>
-        <w:t>························</w:t>
-      </w:r>
-      <w:r>
-        <w:rPr>
-          <w:rFonts w:hint="eastAsia"/>
-        </w:rPr>
-        <w:t xml:space="preserve">89 </w:t>
-      </w:r>
-    </w:p>
-    <w:p>
-      <w:pPr>
-        <w:pStyle w:val="2"/>
-      </w:pPr>
-      <w:r>
-        <w:rPr>
-          <w:rFonts w:hint="eastAsia"/>
-        </w:rPr>
-        <w:t>30</w:t>
-      </w:r>
-      <w:r>
-        <w:rPr>
-          <w:rFonts w:hint="eastAsia"/>
-        </w:rPr>
-        <w:t>．设备的生命线（十一）·····················</w:t>
-      </w:r>
-      <w:r>
-        <w:rPr>
-          <w:rFonts w:hint="eastAsia"/>
-        </w:rPr>
-        <w:t xml:space="preserve">94 </w:t>
-      </w:r>
-    </w:p>
-    <w:p>
-      <w:pPr>
-        <w:pStyle w:val="2"/>
-      </w:pPr>
-      <w:r>
-        <w:rPr>
-          <w:rFonts w:hint="eastAsia"/>
-        </w:rPr>
-        <w:t>31</w:t>
-      </w:r>
-      <w:r>
-        <w:rPr>
-          <w:rFonts w:hint="eastAsia"/>
-        </w:rPr>
-        <w:t>．驱动的生命线（一）</w:t>
-      </w:r>
-      <w:r>
-        <w:rPr>
-          <w:rFonts w:hint="eastAsia"/>
-        </w:rPr>
-        <w:t xml:space="preserve"> </w:t>
-      </w:r>
-      <w:r>
-        <w:rPr>
-          <w:rFonts w:hint="eastAsia"/>
-        </w:rPr>
-        <w:t>······················</w:t>
-      </w:r>
-      <w:r>
-        <w:rPr>
-          <w:rFonts w:hint="eastAsia"/>
-        </w:rPr>
-        <w:t xml:space="preserve">105 </w:t>
-      </w:r>
-    </w:p>
-    <w:p>
-      <w:pPr>
-        <w:pStyle w:val="2"/>
-      </w:pPr>
-      <w:r>
-        <w:rPr>
-          <w:rFonts w:hint="eastAsia"/>
-        </w:rPr>
-        <w:lastRenderedPageBreak/>
-        <w:t>32</w:t>
-      </w:r>
-      <w:r>
-        <w:rPr>
-          <w:rFonts w:hint="eastAsia"/>
-        </w:rPr>
-        <w:t>．驱动的生命线（二）</w:t>
-      </w:r>
-      <w:r>
-        <w:rPr>
-          <w:rFonts w:hint="eastAsia"/>
-        </w:rPr>
-        <w:t xml:space="preserve"> </w:t>
-      </w:r>
-      <w:r>
-        <w:rPr>
-          <w:rFonts w:hint="eastAsia"/>
-        </w:rPr>
-        <w:t>······················</w:t>
-      </w:r>
-      <w:r>
-        <w:rPr>
-          <w:rFonts w:hint="eastAsia"/>
-        </w:rPr>
-        <w:t xml:space="preserve">110 </w:t>
-      </w:r>
-    </w:p>
-    <w:p>
-      <w:pPr>
-        <w:pStyle w:val="2"/>
-      </w:pPr>
-      <w:r>
-        <w:rPr>
-          <w:rFonts w:hint="eastAsia"/>
-        </w:rPr>
-        <w:t>33</w:t>
-      </w:r>
-      <w:r>
-        <w:rPr>
-          <w:rFonts w:hint="eastAsia"/>
-        </w:rPr>
-        <w:t>．驱动的生命线（三）</w:t>
-      </w:r>
-      <w:r>
-        <w:rPr>
-          <w:rFonts w:hint="eastAsia"/>
-        </w:rPr>
-        <w:t xml:space="preserve"> </w:t>
-      </w:r>
-      <w:r>
-        <w:rPr>
-          <w:rFonts w:hint="eastAsia"/>
-        </w:rPr>
-        <w:t>······················</w:t>
-      </w:r>
-      <w:r>
-        <w:rPr>
-          <w:rFonts w:hint="eastAsia"/>
-        </w:rPr>
-        <w:t xml:space="preserve">113 </w:t>
-      </w:r>
-    </w:p>
-    <w:p>
-      <w:pPr>
-        <w:pStyle w:val="2"/>
-      </w:pPr>
-      <w:r>
-        <w:rPr>
-          <w:rFonts w:hint="eastAsia"/>
-        </w:rPr>
-        <w:t>34</w:t>
-      </w:r>
-      <w:r>
-        <w:rPr>
-          <w:rFonts w:hint="eastAsia"/>
-        </w:rPr>
-        <w:t>．驱动的生命线（四）</w:t>
-      </w:r>
-      <w:r>
-        <w:rPr>
-          <w:rFonts w:hint="eastAsia"/>
-        </w:rPr>
-        <w:t xml:space="preserve"> </w:t>
-      </w:r>
-      <w:r>
-        <w:rPr>
-          <w:rFonts w:hint="eastAsia"/>
-        </w:rPr>
-        <w:t>······················</w:t>
-      </w:r>
-      <w:r>
-        <w:rPr>
-          <w:rFonts w:hint="eastAsia"/>
-        </w:rPr>
-        <w:t xml:space="preserve">117 </w:t>
-      </w:r>
     </w:p>
     <w:p>
       <w:pPr>
@@ -29067,507 +32680,599 @@
         <w:rPr>
           <w:rFonts w:hint="eastAsia"/>
         </w:rPr>
+        <w:t>附录</w:t>
+      </w:r>
+      <w:r>
+        <w:rPr>
+          <w:rFonts w:hint="eastAsia"/>
+        </w:rPr>
+        <w:t xml:space="preserve"> B Linux </w:t>
+      </w:r>
+      <w:r>
+        <w:rPr>
+          <w:rFonts w:hint="eastAsia"/>
+        </w:rPr>
+        <w:t>内核高效学习法</w:t>
+      </w:r>
+    </w:p>
+    <w:p>
+      <w:pPr>
+        <w:ind w:firstLineChars="200" w:firstLine="420"/>
+      </w:pPr>
+      <w:r>
+        <w:rPr>
+          <w:rFonts w:hint="eastAsia"/>
+        </w:rPr>
+        <w:t>既然有高效，相对的就有低效。学习本身就是一件很玄乎的事情，有些人整天潇潇</w:t>
+      </w:r>
+      <w:proofErr w:type="gramStart"/>
+      <w:r>
+        <w:rPr>
+          <w:rFonts w:hint="eastAsia"/>
+        </w:rPr>
+        <w:t>洒洒没</w:t>
+      </w:r>
+      <w:r>
+        <w:rPr>
+          <w:rFonts w:hint="eastAsia"/>
+        </w:rPr>
+        <w:t xml:space="preserve"> </w:t>
+      </w:r>
+      <w:r>
+        <w:rPr>
+          <w:rFonts w:hint="eastAsia"/>
+        </w:rPr>
+        <w:t>见怎么</w:t>
+      </w:r>
+      <w:proofErr w:type="gramEnd"/>
+      <w:r>
+        <w:rPr>
+          <w:rFonts w:hint="eastAsia"/>
+        </w:rPr>
+        <w:t>用心就能够获得很好的成绩，而有些人则相反，即使头悬梁</w:t>
+      </w:r>
+      <w:proofErr w:type="gramStart"/>
+      <w:r>
+        <w:rPr>
+          <w:rFonts w:hint="eastAsia"/>
+        </w:rPr>
+        <w:t>锥</w:t>
+      </w:r>
+      <w:proofErr w:type="gramEnd"/>
+      <w:r>
+        <w:rPr>
+          <w:rFonts w:hint="eastAsia"/>
+        </w:rPr>
+        <w:t>刺骨也还是成绩平平收获</w:t>
+      </w:r>
+      <w:r>
+        <w:rPr>
+          <w:rFonts w:hint="eastAsia"/>
+        </w:rPr>
+        <w:t xml:space="preserve"> </w:t>
+      </w:r>
+      <w:r>
+        <w:rPr>
+          <w:rFonts w:hint="eastAsia"/>
+        </w:rPr>
+        <w:t>无几。这里面很大一部分的原因就是</w:t>
+      </w:r>
+      <w:commentRangeStart w:id="15"/>
+      <w:r>
+        <w:rPr>
+          <w:rFonts w:hint="eastAsia"/>
+        </w:rPr>
+        <w:t>学习的方法</w:t>
+      </w:r>
+      <w:commentRangeEnd w:id="15"/>
+      <w:r>
+        <w:rPr>
+          <w:rStyle w:val="a7"/>
+        </w:rPr>
+        <w:commentReference w:id="15"/>
+      </w:r>
+    </w:p>
+    <w:p>
+      <w:pPr>
+        <w:ind w:firstLineChars="200" w:firstLine="420"/>
+      </w:pPr>
+      <w:r>
+        <w:rPr>
+          <w:rFonts w:hint="eastAsia"/>
+        </w:rPr>
+        <w:t>，因为基于每个人不同的情况，并没有那样一个标准的</w:t>
+      </w:r>
+      <w:r>
+        <w:rPr>
+          <w:rFonts w:hint="eastAsia"/>
+        </w:rPr>
+        <w:t xml:space="preserve"> </w:t>
+      </w:r>
+      <w:r>
+        <w:rPr>
+          <w:rFonts w:hint="eastAsia"/>
+        </w:rPr>
+        <w:t>方法存在，所以讲起来就很容易成为一场大忽悠。</w:t>
+      </w:r>
+      <w:r>
+        <w:rPr>
+          <w:rFonts w:hint="eastAsia"/>
+        </w:rPr>
+        <w:t>找到自己最为合适的方法才是最好的。</w:t>
+      </w:r>
+      <w:r>
+        <w:rPr>
+          <w:rFonts w:hint="eastAsia"/>
+        </w:rPr>
+        <w:t>很像一句</w:t>
+      </w:r>
+      <w:proofErr w:type="gramStart"/>
+      <w:r>
+        <w:rPr>
+          <w:rFonts w:hint="eastAsia"/>
+        </w:rPr>
+        <w:t>句</w:t>
+      </w:r>
+      <w:proofErr w:type="gramEnd"/>
+      <w:r>
+        <w:rPr>
+          <w:rFonts w:hint="eastAsia"/>
+        </w:rPr>
+        <w:t>的口号，我们也可以将它们</w:t>
+      </w:r>
+      <w:proofErr w:type="gramStart"/>
+      <w:r>
+        <w:rPr>
+          <w:rFonts w:hint="eastAsia"/>
+        </w:rPr>
+        <w:t>看做</w:t>
+      </w:r>
+      <w:proofErr w:type="gramEnd"/>
+      <w:r>
+        <w:rPr>
+          <w:rFonts w:hint="eastAsia"/>
+        </w:rPr>
+        <w:t>内核学习的大字</w:t>
+      </w:r>
+      <w:r>
+        <w:rPr>
+          <w:rFonts w:hint="eastAsia"/>
+        </w:rPr>
+        <w:t xml:space="preserve"> </w:t>
+      </w:r>
+      <w:r>
+        <w:rPr>
+          <w:rFonts w:hint="eastAsia"/>
+        </w:rPr>
+        <w:t>报</w:t>
+      </w:r>
+      <w:r>
+        <w:rPr>
+          <w:rFonts w:hint="eastAsia"/>
+        </w:rPr>
+        <w:t>。</w:t>
+      </w:r>
+    </w:p>
+    <w:p>
+      <w:pPr>
+        <w:pStyle w:val="2"/>
+      </w:pPr>
+      <w:r>
+        <w:rPr>
+          <w:rFonts w:hint="eastAsia"/>
+        </w:rPr>
+        <w:t xml:space="preserve">B.1  </w:t>
+      </w:r>
+      <w:r>
+        <w:rPr>
+          <w:rFonts w:hint="eastAsia"/>
+        </w:rPr>
+        <w:t>高效学习</w:t>
+      </w:r>
+      <w:r>
+        <w:rPr>
+          <w:rFonts w:hint="eastAsia"/>
+        </w:rPr>
+        <w:t xml:space="preserve"> Linux </w:t>
+      </w:r>
+      <w:r>
+        <w:rPr>
+          <w:rFonts w:hint="eastAsia"/>
+        </w:rPr>
+        <w:t>内核</w:t>
+      </w:r>
+    </w:p>
+    <w:p>
+      <w:r>
+        <w:rPr>
+          <w:rFonts w:hint="eastAsia"/>
+        </w:rPr>
+        <w:t>首先是第一句话：把内核当朋友。</w:t>
+      </w:r>
+    </w:p>
+    <w:p>
+      <w:r>
+        <w:rPr>
+          <w:rFonts w:hint="eastAsia"/>
+        </w:rPr>
+        <w:t>我们只有把内核当朋友，把它放在对等的地位上，而不仅</w:t>
+      </w:r>
+      <w:r>
+        <w:rPr>
+          <w:rFonts w:hint="eastAsia"/>
+        </w:rPr>
+        <w:t xml:space="preserve"> </w:t>
+      </w:r>
+      <w:r>
+        <w:rPr>
+          <w:rFonts w:hint="eastAsia"/>
+        </w:rPr>
+        <w:t>仅是一堆死气沉沉的代码，我们才能够更好地认识和理解到它的精髓。</w:t>
+      </w:r>
+      <w:r>
+        <w:rPr>
+          <w:rFonts w:hint="eastAsia"/>
+        </w:rPr>
+        <w:t xml:space="preserve"> </w:t>
+      </w:r>
+    </w:p>
+    <w:p/>
+    <w:p>
+      <w:r>
+        <w:rPr>
+          <w:rFonts w:hint="eastAsia"/>
+        </w:rPr>
+        <w:t>然后是第二句话：先学会使用它。</w:t>
+      </w:r>
+      <w:r>
+        <w:rPr>
+          <w:rFonts w:hint="eastAsia"/>
+        </w:rPr>
+        <w:t xml:space="preserve"> </w:t>
+      </w:r>
+      <w:r>
+        <w:rPr>
+          <w:rFonts w:hint="eastAsia"/>
+        </w:rPr>
+        <w:t>意思就是我们在学习内核前首先要会用</w:t>
+      </w:r>
+      <w:r>
+        <w:rPr>
+          <w:rFonts w:hint="eastAsia"/>
+        </w:rPr>
+        <w:t xml:space="preserve"> Linux</w:t>
+      </w:r>
+      <w:r>
+        <w:rPr>
+          <w:rFonts w:hint="eastAsia"/>
+        </w:rPr>
+        <w:t>，依照一个由上至下循序渐进的过程，在能</w:t>
+      </w:r>
+      <w:r>
+        <w:rPr>
+          <w:rFonts w:hint="eastAsia"/>
+        </w:rPr>
+        <w:t xml:space="preserve"> </w:t>
+      </w:r>
+      <w:r>
+        <w:rPr>
+          <w:rFonts w:hint="eastAsia"/>
+        </w:rPr>
+        <w:t>够熟练地使用</w:t>
+      </w:r>
+      <w:r>
+        <w:rPr>
+          <w:rFonts w:hint="eastAsia"/>
+        </w:rPr>
+        <w:t xml:space="preserve"> Linux </w:t>
+      </w:r>
+      <w:r>
+        <w:rPr>
+          <w:rFonts w:hint="eastAsia"/>
+        </w:rPr>
+        <w:t>操作系统之后再去研究内核中的实现。这也是</w:t>
+      </w:r>
+      <w:r>
+        <w:rPr>
+          <w:rFonts w:hint="eastAsia"/>
+        </w:rPr>
+        <w:t xml:space="preserve"> </w:t>
+      </w:r>
+      <w:proofErr w:type="spellStart"/>
+      <w:r>
+        <w:rPr>
+          <w:rFonts w:hint="eastAsia"/>
+        </w:rPr>
+        <w:t>linus</w:t>
+      </w:r>
+      <w:proofErr w:type="spellEnd"/>
+      <w:r>
+        <w:rPr>
+          <w:rFonts w:hint="eastAsia"/>
+        </w:rPr>
+        <w:t xml:space="preserve"> </w:t>
+      </w:r>
+      <w:r>
+        <w:rPr>
+          <w:rFonts w:hint="eastAsia"/>
+        </w:rPr>
+        <w:t>本人的观点。</w:t>
+      </w:r>
+      <w:r>
+        <w:rPr>
+          <w:rFonts w:hint="eastAsia"/>
+        </w:rPr>
+        <w:t xml:space="preserve"> </w:t>
+      </w:r>
+    </w:p>
+    <w:p/>
+    <w:p>
+      <w:r>
+        <w:rPr>
+          <w:rFonts w:hint="eastAsia"/>
+        </w:rPr>
+        <w:t>第三句是依照四个层次进行内核学习。</w:t>
+      </w:r>
+      <w:r>
+        <w:rPr>
+          <w:rFonts w:hint="eastAsia"/>
+        </w:rPr>
+        <w:t xml:space="preserve"> </w:t>
+      </w:r>
+      <w:r>
+        <w:rPr>
+          <w:rFonts w:hint="eastAsia"/>
+        </w:rPr>
+        <w:t>笛卡儿在</w:t>
+      </w:r>
+      <w:r>
+        <w:rPr>
+          <w:rFonts w:hint="eastAsia"/>
+        </w:rPr>
+        <w:t xml:space="preserve"> 17 </w:t>
+      </w:r>
+      <w:r>
+        <w:rPr>
+          <w:rFonts w:hint="eastAsia"/>
+        </w:rPr>
+        <w:t>世纪的某一天，闲极无聊写了这么一本书，书名就叫《方法论》，在这本目前</w:t>
+      </w:r>
+      <w:r>
+        <w:rPr>
+          <w:rFonts w:hint="eastAsia"/>
+        </w:rPr>
+        <w:t xml:space="preserve"> </w:t>
+      </w:r>
+      <w:r>
+        <w:rPr>
+          <w:rFonts w:hint="eastAsia"/>
+        </w:rPr>
+        <w:t>来说绝大部分人都不知道的书里将方法上升到了理论的高度。笛卡儿在他的这本书里将研究问</w:t>
+      </w:r>
+      <w:r>
+        <w:rPr>
+          <w:rFonts w:hint="eastAsia"/>
+        </w:rPr>
+        <w:t xml:space="preserve"> </w:t>
+      </w:r>
+      <w:r>
+        <w:rPr>
+          <w:rFonts w:hint="eastAsia"/>
+        </w:rPr>
+        <w:t>题的方法归纳为简单的一句话，就是“复杂问题要简单化”。就是说要将复杂的问题分解为很多</w:t>
+      </w:r>
+      <w:r>
+        <w:rPr>
+          <w:rFonts w:hint="eastAsia"/>
+        </w:rPr>
+        <w:t xml:space="preserve"> </w:t>
+      </w:r>
+      <w:proofErr w:type="gramStart"/>
+      <w:r>
+        <w:rPr>
+          <w:rFonts w:hint="eastAsia"/>
+        </w:rPr>
+        <w:t>个</w:t>
+      </w:r>
+      <w:proofErr w:type="gramEnd"/>
+      <w:r>
+        <w:rPr>
+          <w:rFonts w:hint="eastAsia"/>
+        </w:rPr>
+        <w:t>简单的小问题，一个个地分开解决。这句话当然可以借鉴运用到内核的学习上，不过需要做</w:t>
+      </w:r>
+      <w:r>
+        <w:rPr>
+          <w:rFonts w:hint="eastAsia"/>
+        </w:rPr>
+        <w:t xml:space="preserve"> </w:t>
+      </w:r>
+      <w:r>
+        <w:rPr>
+          <w:rFonts w:hint="eastAsia"/>
+        </w:rPr>
+        <w:t>些改动，不是分解为多个简单的小问题，而是将内核学习这么一件很复杂的事情划分为由低到</w:t>
+      </w:r>
+      <w:r>
+        <w:rPr>
+          <w:rFonts w:hint="eastAsia"/>
+        </w:rPr>
+        <w:t xml:space="preserve"> </w:t>
+      </w:r>
+      <w:r>
+        <w:rPr>
+          <w:rFonts w:hint="eastAsia"/>
+        </w:rPr>
+        <w:t>高多个不同的层次，每一层次都有自己需要达到的目标和要求。这也是我自己认为比较好的认</w:t>
+      </w:r>
+      <w:r>
+        <w:rPr>
+          <w:rFonts w:hint="eastAsia"/>
+        </w:rPr>
+        <w:t xml:space="preserve"> </w:t>
+      </w:r>
+      <w:proofErr w:type="gramStart"/>
+      <w:r>
+        <w:rPr>
+          <w:rFonts w:hint="eastAsia"/>
+        </w:rPr>
+        <w:t>识学习</w:t>
+      </w:r>
+      <w:proofErr w:type="gramEnd"/>
+      <w:r>
+        <w:rPr>
+          <w:rFonts w:hint="eastAsia"/>
+        </w:rPr>
+        <w:t>内核的方法。</w:t>
+      </w:r>
+      <w:r>
+        <w:rPr>
+          <w:rFonts w:hint="eastAsia"/>
+        </w:rPr>
+        <w:t xml:space="preserve"> </w:t>
+      </w:r>
+    </w:p>
+    <w:p/>
+    <w:p>
+      <w:r>
+        <w:rPr>
+          <w:rFonts w:hint="eastAsia"/>
+        </w:rPr>
+        <w:t>第四句是走出心理误区。</w:t>
+      </w:r>
+      <w:r>
+        <w:rPr>
+          <w:rFonts w:hint="eastAsia"/>
+        </w:rPr>
+        <w:t xml:space="preserve"> </w:t>
+      </w:r>
+      <w:r>
+        <w:rPr>
+          <w:rFonts w:hint="eastAsia"/>
+        </w:rPr>
+        <w:t>对于学习这种复杂的事情来说，无论是我们在学校的课堂学习，还是这里说的内核学习，</w:t>
+      </w:r>
+      <w:r>
+        <w:rPr>
+          <w:rFonts w:hint="eastAsia"/>
+        </w:rPr>
+        <w:t xml:space="preserve"> </w:t>
+      </w:r>
+      <w:r>
+        <w:rPr>
+          <w:rFonts w:hint="eastAsia"/>
+        </w:rPr>
+        <w:t>它的效果好与坏，主要取决于两个方面：一个是学习的方法，另一个就是学习时的心理。注</w:t>
+      </w:r>
+      <w:r>
+        <w:rPr>
+          <w:rFonts w:hint="eastAsia"/>
+        </w:rPr>
+        <w:t xml:space="preserve"> </w:t>
+      </w:r>
+      <w:r>
+        <w:rPr>
+          <w:rFonts w:hint="eastAsia"/>
+        </w:rPr>
+        <w:t>意，在这儿我无视了智商的差异，智商这玩意儿</w:t>
+      </w:r>
+      <w:proofErr w:type="gramStart"/>
+      <w:r>
+        <w:rPr>
+          <w:rFonts w:hint="eastAsia"/>
+        </w:rPr>
+        <w:t>太</w:t>
+      </w:r>
+      <w:proofErr w:type="gramEnd"/>
+      <w:r>
+        <w:rPr>
+          <w:rFonts w:hint="eastAsia"/>
+        </w:rPr>
+        <w:t>玄了，可以将它归于迷信的范畴。而我们在</w:t>
+      </w:r>
+      <w:r>
+        <w:rPr>
+          <w:rFonts w:hint="eastAsia"/>
+        </w:rPr>
+        <w:t xml:space="preserve"> </w:t>
+      </w:r>
+      <w:r>
+        <w:rPr>
+          <w:rFonts w:hint="eastAsia"/>
+        </w:rPr>
+        <w:t>学习时经常会产生一系列的问题或者说误区，只有走出这些误区，在学习中养成一个坚强的心</w:t>
+      </w:r>
+      <w:r>
+        <w:rPr>
+          <w:rFonts w:hint="eastAsia"/>
+        </w:rPr>
+        <w:t xml:space="preserve"> </w:t>
+      </w:r>
+      <w:r>
+        <w:rPr>
+          <w:rFonts w:hint="eastAsia"/>
+        </w:rPr>
+        <w:t>理，我们才能够真正做到高效。</w:t>
+      </w:r>
+      <w:r>
+        <w:rPr>
+          <w:rFonts w:hint="eastAsia"/>
+        </w:rPr>
+        <w:t xml:space="preserve"> </w:t>
+      </w:r>
+    </w:p>
+    <w:p/>
+    <w:p>
+      <w:r>
+        <w:rPr>
+          <w:rFonts w:hint="eastAsia"/>
+        </w:rPr>
+        <w:t>第五句是使用</w:t>
+      </w:r>
+      <w:r>
+        <w:rPr>
+          <w:rFonts w:hint="eastAsia"/>
+        </w:rPr>
+        <w:t xml:space="preserve"> </w:t>
+      </w:r>
+      <w:proofErr w:type="spellStart"/>
+      <w:r>
+        <w:rPr>
+          <w:rFonts w:hint="eastAsia"/>
+        </w:rPr>
+        <w:t>vim+cscope+ctags</w:t>
+      </w:r>
+      <w:proofErr w:type="spellEnd"/>
+      <w:r>
+        <w:rPr>
+          <w:rFonts w:hint="eastAsia"/>
+        </w:rPr>
+        <w:t xml:space="preserve"> </w:t>
+      </w:r>
+      <w:r>
+        <w:rPr>
+          <w:rFonts w:hint="eastAsia"/>
+        </w:rPr>
+        <w:t>浏览内核源码。</w:t>
+      </w:r>
+      <w:r>
+        <w:rPr>
+          <w:rFonts w:hint="eastAsia"/>
+        </w:rPr>
+        <w:t xml:space="preserve"> </w:t>
+      </w:r>
+      <w:r>
+        <w:rPr>
+          <w:rFonts w:hint="eastAsia"/>
+        </w:rPr>
+        <w:t>其实这句话更主要的意思是说我们需要一</w:t>
+      </w:r>
+      <w:r>
+        <w:rPr>
+          <w:rFonts w:hint="eastAsia"/>
+        </w:rPr>
         <w:lastRenderedPageBreak/>
-        <w:t>附录</w:t>
-      </w:r>
-      <w:r>
-        <w:rPr>
-          <w:rFonts w:hint="eastAsia"/>
-        </w:rPr>
-        <w:t xml:space="preserve"> B Linux </w:t>
-      </w:r>
-      <w:r>
-        <w:rPr>
-          <w:rFonts w:hint="eastAsia"/>
-        </w:rPr>
-        <w:t>内核高效学习法</w:t>
-      </w:r>
-    </w:p>
-    <w:p>
-      <w:pPr>
-        <w:ind w:firstLineChars="200" w:firstLine="420"/>
-      </w:pPr>
-      <w:r>
-        <w:rPr>
-          <w:rFonts w:hint="eastAsia"/>
-        </w:rPr>
-        <w:t>既然有高效，相对的就有低效。学习本身就是一件很玄乎的事情，有些人整天潇潇洒洒没</w:t>
-      </w:r>
-      <w:r>
-        <w:rPr>
-          <w:rFonts w:hint="eastAsia"/>
-        </w:rPr>
-        <w:t xml:space="preserve"> </w:t>
-      </w:r>
-      <w:r>
-        <w:rPr>
-          <w:rFonts w:hint="eastAsia"/>
-        </w:rPr>
-        <w:t>见怎么用心就能够获得很好的成绩，而有些人则相反，即使头悬梁锥刺骨也还是成绩平平收获</w:t>
-      </w:r>
-      <w:r>
-        <w:rPr>
-          <w:rFonts w:hint="eastAsia"/>
-        </w:rPr>
-        <w:t xml:space="preserve"> </w:t>
-      </w:r>
-      <w:r>
-        <w:rPr>
-          <w:rFonts w:hint="eastAsia"/>
-        </w:rPr>
-        <w:t>无几。这里面很大一部分的原因就是</w:t>
-      </w:r>
-      <w:commentRangeStart w:id="15"/>
-      <w:r>
-        <w:rPr>
-          <w:rFonts w:hint="eastAsia"/>
-        </w:rPr>
-        <w:t>学习的方法</w:t>
-      </w:r>
-      <w:commentRangeEnd w:id="15"/>
-      <w:r>
-        <w:rPr>
-          <w:rStyle w:val="a7"/>
-        </w:rPr>
-        <w:commentReference w:id="15"/>
-      </w:r>
-    </w:p>
-    <w:p>
-      <w:pPr>
-        <w:ind w:firstLineChars="200" w:firstLine="420"/>
-      </w:pPr>
-      <w:r>
-        <w:rPr>
-          <w:rFonts w:hint="eastAsia"/>
-        </w:rPr>
-        <w:t>，因为基于每个人不同的情况，并没有那样一个标准的</w:t>
-      </w:r>
-      <w:r>
-        <w:rPr>
-          <w:rFonts w:hint="eastAsia"/>
-        </w:rPr>
-        <w:t xml:space="preserve"> </w:t>
-      </w:r>
-      <w:r>
-        <w:rPr>
-          <w:rFonts w:hint="eastAsia"/>
-        </w:rPr>
-        <w:t>方法存在，所以讲起来就很容易成为一场大忽悠。</w:t>
-      </w:r>
-      <w:r>
-        <w:rPr>
-          <w:rFonts w:hint="eastAsia"/>
-        </w:rPr>
-        <w:t>找到自己最为合适的方法才是最好的。</w:t>
-      </w:r>
-      <w:r>
-        <w:rPr>
-          <w:rFonts w:hint="eastAsia"/>
-        </w:rPr>
-        <w:t>很像一句句的口号，我们也可以将它们看做内核学习的大字</w:t>
-      </w:r>
-      <w:r>
-        <w:rPr>
-          <w:rFonts w:hint="eastAsia"/>
-        </w:rPr>
-        <w:t xml:space="preserve"> </w:t>
-      </w:r>
-      <w:r>
-        <w:rPr>
-          <w:rFonts w:hint="eastAsia"/>
-        </w:rPr>
-        <w:t>报</w:t>
-      </w:r>
-      <w:r>
-        <w:rPr>
-          <w:rFonts w:hint="eastAsia"/>
-        </w:rPr>
-        <w:t>。</w:t>
-      </w:r>
-    </w:p>
-    <w:p>
-      <w:pPr>
-        <w:pStyle w:val="2"/>
-      </w:pPr>
-      <w:r>
-        <w:rPr>
-          <w:rFonts w:hint="eastAsia"/>
-        </w:rPr>
-        <w:t xml:space="preserve">B.1  </w:t>
-      </w:r>
-      <w:r>
-        <w:rPr>
-          <w:rFonts w:hint="eastAsia"/>
-        </w:rPr>
-        <w:t>高效学习</w:t>
-      </w:r>
-      <w:r>
-        <w:rPr>
-          <w:rFonts w:hint="eastAsia"/>
-        </w:rPr>
-        <w:t xml:space="preserve"> Linux </w:t>
-      </w:r>
-      <w:r>
-        <w:rPr>
-          <w:rFonts w:hint="eastAsia"/>
-        </w:rPr>
-        <w:t>内核</w:t>
-      </w:r>
-    </w:p>
-    <w:p>
-      <w:r>
-        <w:rPr>
-          <w:rFonts w:hint="eastAsia"/>
-        </w:rPr>
-        <w:t>首先是第一句话：把内核当朋友。</w:t>
-      </w:r>
-    </w:p>
-    <w:p>
-      <w:r>
-        <w:rPr>
-          <w:rFonts w:hint="eastAsia"/>
-        </w:rPr>
-        <w:t>我们只有把内核当朋友，把它放在对等的地位上，而不仅</w:t>
-      </w:r>
-      <w:r>
-        <w:rPr>
-          <w:rFonts w:hint="eastAsia"/>
-        </w:rPr>
-        <w:t xml:space="preserve"> </w:t>
-      </w:r>
-      <w:r>
-        <w:rPr>
-          <w:rFonts w:hint="eastAsia"/>
-        </w:rPr>
-        <w:t>仅是一堆死气沉沉的代码，我们才能够更好地认识和理解到它的精髓。</w:t>
-      </w:r>
-      <w:r>
-        <w:rPr>
-          <w:rFonts w:hint="eastAsia"/>
-        </w:rPr>
-        <w:t xml:space="preserve"> </w:t>
-      </w:r>
-    </w:p>
-    <w:p/>
-    <w:p>
-      <w:r>
-        <w:rPr>
-          <w:rFonts w:hint="eastAsia"/>
-        </w:rPr>
-        <w:t>然后是第二句话：先学会使用它。</w:t>
-      </w:r>
-      <w:r>
-        <w:rPr>
-          <w:rFonts w:hint="eastAsia"/>
-        </w:rPr>
-        <w:t xml:space="preserve"> </w:t>
-      </w:r>
-      <w:r>
-        <w:rPr>
-          <w:rFonts w:hint="eastAsia"/>
-        </w:rPr>
-        <w:t>意思就是我们在学习内核前首先要会用</w:t>
-      </w:r>
-      <w:r>
-        <w:rPr>
-          <w:rFonts w:hint="eastAsia"/>
-        </w:rPr>
-        <w:t xml:space="preserve"> Linux</w:t>
-      </w:r>
-      <w:r>
-        <w:rPr>
-          <w:rFonts w:hint="eastAsia"/>
-        </w:rPr>
-        <w:t>，依照一个由上至下循序渐进的过程，在能</w:t>
-      </w:r>
-      <w:r>
-        <w:rPr>
-          <w:rFonts w:hint="eastAsia"/>
-        </w:rPr>
-        <w:t xml:space="preserve"> </w:t>
-      </w:r>
-      <w:r>
-        <w:rPr>
-          <w:rFonts w:hint="eastAsia"/>
-        </w:rPr>
-        <w:t>够熟练地使用</w:t>
-      </w:r>
-      <w:r>
-        <w:rPr>
-          <w:rFonts w:hint="eastAsia"/>
-        </w:rPr>
-        <w:t xml:space="preserve"> Linux </w:t>
-      </w:r>
-      <w:r>
-        <w:rPr>
-          <w:rFonts w:hint="eastAsia"/>
-        </w:rPr>
-        <w:t>操作系统之后再去研究内核中的实现。这也是</w:t>
-      </w:r>
-      <w:r>
-        <w:rPr>
-          <w:rFonts w:hint="eastAsia"/>
-        </w:rPr>
-        <w:t xml:space="preserve"> </w:t>
-      </w:r>
-      <w:proofErr w:type="spellStart"/>
-      <w:r>
-        <w:rPr>
-          <w:rFonts w:hint="eastAsia"/>
-        </w:rPr>
-        <w:t>linus</w:t>
-      </w:r>
-      <w:proofErr w:type="spellEnd"/>
-      <w:r>
-        <w:rPr>
-          <w:rFonts w:hint="eastAsia"/>
-        </w:rPr>
-        <w:t xml:space="preserve"> </w:t>
-      </w:r>
-      <w:r>
-        <w:rPr>
-          <w:rFonts w:hint="eastAsia"/>
-        </w:rPr>
-        <w:t>本人的观点。</w:t>
-      </w:r>
-      <w:r>
-        <w:rPr>
-          <w:rFonts w:hint="eastAsia"/>
-        </w:rPr>
-        <w:t xml:space="preserve"> </w:t>
-      </w:r>
-    </w:p>
-    <w:p/>
-    <w:p>
-      <w:r>
-        <w:rPr>
-          <w:rFonts w:hint="eastAsia"/>
-        </w:rPr>
-        <w:t>第三句是依照四个层次进行内核学习。</w:t>
-      </w:r>
-      <w:r>
-        <w:rPr>
-          <w:rFonts w:hint="eastAsia"/>
-        </w:rPr>
-        <w:t xml:space="preserve"> </w:t>
-      </w:r>
-      <w:r>
-        <w:rPr>
-          <w:rFonts w:hint="eastAsia"/>
-        </w:rPr>
-        <w:t>笛卡儿在</w:t>
-      </w:r>
-      <w:r>
-        <w:rPr>
-          <w:rFonts w:hint="eastAsia"/>
-        </w:rPr>
-        <w:t xml:space="preserve"> 17 </w:t>
-      </w:r>
-      <w:r>
-        <w:rPr>
-          <w:rFonts w:hint="eastAsia"/>
-        </w:rPr>
-        <w:t>世纪的某一天，闲极无聊写了这么一本书，书名就叫《方法论》，在这本目前</w:t>
-      </w:r>
-      <w:r>
-        <w:rPr>
-          <w:rFonts w:hint="eastAsia"/>
-        </w:rPr>
-        <w:t xml:space="preserve"> </w:t>
-      </w:r>
-      <w:r>
-        <w:rPr>
-          <w:rFonts w:hint="eastAsia"/>
-        </w:rPr>
-        <w:t>来说绝大部分人都不知道的书里将方法上升到了理论的高度。笛卡儿在他的这本书里将研究问</w:t>
-      </w:r>
-      <w:r>
-        <w:rPr>
-          <w:rFonts w:hint="eastAsia"/>
-        </w:rPr>
-        <w:t xml:space="preserve"> </w:t>
-      </w:r>
-      <w:r>
-        <w:rPr>
-          <w:rFonts w:hint="eastAsia"/>
-        </w:rPr>
-        <w:t>题的方法归纳为简单的一句话，就是“复杂问题要简单化”。就是说要将复杂的问题分解为很多</w:t>
-      </w:r>
-      <w:r>
-        <w:rPr>
-          <w:rFonts w:hint="eastAsia"/>
-        </w:rPr>
-        <w:t xml:space="preserve"> </w:t>
-      </w:r>
-      <w:r>
-        <w:rPr>
-          <w:rFonts w:hint="eastAsia"/>
-        </w:rPr>
-        <w:t>个简单的小问题，一个个地分开解决。这句话当然可以借鉴运用到内核的学习上，不过需要做</w:t>
-      </w:r>
-      <w:r>
-        <w:rPr>
-          <w:rFonts w:hint="eastAsia"/>
-        </w:rPr>
-        <w:t xml:space="preserve"> </w:t>
-      </w:r>
-      <w:r>
-        <w:rPr>
-          <w:rFonts w:hint="eastAsia"/>
-        </w:rPr>
-        <w:t>些改动，不是分解为多个简单的小问题，而是将内核学习这么一件很复杂的事情划分为由低到</w:t>
-      </w:r>
-      <w:r>
-        <w:rPr>
-          <w:rFonts w:hint="eastAsia"/>
-        </w:rPr>
-        <w:t xml:space="preserve"> </w:t>
-      </w:r>
-      <w:r>
-        <w:rPr>
-          <w:rFonts w:hint="eastAsia"/>
-        </w:rPr>
-        <w:t>高多个不同的层次，每一层次都有自己需要达到的目标和要求。这也是我自己认为比较好的认</w:t>
-      </w:r>
-      <w:r>
-        <w:rPr>
-          <w:rFonts w:hint="eastAsia"/>
-        </w:rPr>
-        <w:t xml:space="preserve"> </w:t>
-      </w:r>
-      <w:r>
-        <w:rPr>
-          <w:rFonts w:hint="eastAsia"/>
-        </w:rPr>
-        <w:t>识学习内核的方法。</w:t>
-      </w:r>
-      <w:r>
-        <w:rPr>
-          <w:rFonts w:hint="eastAsia"/>
-        </w:rPr>
-        <w:t xml:space="preserve"> </w:t>
-      </w:r>
-    </w:p>
-    <w:p/>
-    <w:p>
-      <w:r>
-        <w:rPr>
-          <w:rFonts w:hint="eastAsia"/>
-        </w:rPr>
-        <w:t>第四句是走出心理误区。</w:t>
-      </w:r>
-      <w:r>
-        <w:rPr>
-          <w:rFonts w:hint="eastAsia"/>
-        </w:rPr>
-        <w:t xml:space="preserve"> </w:t>
-      </w:r>
-      <w:r>
-        <w:rPr>
-          <w:rFonts w:hint="eastAsia"/>
-        </w:rPr>
-        <w:t>对于学习这种复杂的事情来说，无论是我们在学校的课堂学习，还是这里说的内核学习，</w:t>
-      </w:r>
-      <w:r>
-        <w:rPr>
-          <w:rFonts w:hint="eastAsia"/>
-        </w:rPr>
-        <w:t xml:space="preserve"> </w:t>
-      </w:r>
-      <w:r>
-        <w:rPr>
-          <w:rFonts w:hint="eastAsia"/>
-        </w:rPr>
-        <w:t>它的效果好与坏，主要取决于两个方面：一个是学习的方法，另一个就是学习时的心理。注</w:t>
-      </w:r>
-      <w:r>
-        <w:rPr>
-          <w:rFonts w:hint="eastAsia"/>
-        </w:rPr>
-        <w:t xml:space="preserve"> </w:t>
-      </w:r>
-      <w:r>
-        <w:rPr>
-          <w:rFonts w:hint="eastAsia"/>
-        </w:rPr>
-        <w:t>意，在这儿我无视了智商的差异，智商这玩意儿太玄了，可以将它归于迷信的范畴。而我们在</w:t>
-      </w:r>
-      <w:r>
-        <w:rPr>
-          <w:rFonts w:hint="eastAsia"/>
-        </w:rPr>
-        <w:t xml:space="preserve"> </w:t>
-      </w:r>
-      <w:r>
-        <w:rPr>
-          <w:rFonts w:hint="eastAsia"/>
-        </w:rPr>
-        <w:t>学习时经常会产生一系列的问题或者说误区，只有走出这些误区，在学习中养成一个坚强的心</w:t>
-      </w:r>
-      <w:r>
-        <w:rPr>
-          <w:rFonts w:hint="eastAsia"/>
-        </w:rPr>
-        <w:t xml:space="preserve"> </w:t>
-      </w:r>
-      <w:r>
-        <w:rPr>
-          <w:rFonts w:hint="eastAsia"/>
-        </w:rPr>
-        <w:t>理，我们才能够真正做到高效。</w:t>
-      </w:r>
-      <w:r>
-        <w:rPr>
-          <w:rFonts w:hint="eastAsia"/>
-        </w:rPr>
-        <w:t xml:space="preserve"> </w:t>
-      </w:r>
-    </w:p>
-    <w:p/>
-    <w:p>
-      <w:r>
-        <w:rPr>
-          <w:rFonts w:hint="eastAsia"/>
-        </w:rPr>
-        <w:t>第五句是使用</w:t>
-      </w:r>
-      <w:r>
-        <w:rPr>
-          <w:rFonts w:hint="eastAsia"/>
-        </w:rPr>
-        <w:t xml:space="preserve"> </w:t>
-      </w:r>
-      <w:proofErr w:type="spellStart"/>
-      <w:r>
-        <w:rPr>
-          <w:rFonts w:hint="eastAsia"/>
-        </w:rPr>
-        <w:t>vim+cscope+ctags</w:t>
-      </w:r>
-      <w:proofErr w:type="spellEnd"/>
-      <w:r>
-        <w:rPr>
-          <w:rFonts w:hint="eastAsia"/>
-        </w:rPr>
-        <w:t xml:space="preserve"> </w:t>
-      </w:r>
-      <w:r>
-        <w:rPr>
-          <w:rFonts w:hint="eastAsia"/>
-        </w:rPr>
-        <w:t>浏览内核源码。</w:t>
-      </w:r>
-      <w:r>
-        <w:rPr>
-          <w:rFonts w:hint="eastAsia"/>
-        </w:rPr>
-        <w:t xml:space="preserve"> </w:t>
-      </w:r>
-      <w:r>
-        <w:rPr>
-          <w:rFonts w:hint="eastAsia"/>
-        </w:rPr>
-        <w:t>其实这句话更主要的意思是说我们需要一个好的工具去浏览内核的代码。在</w:t>
+        <w:t>个好的工具去浏览内核的代码。在</w:t>
       </w:r>
       <w:r>
         <w:rPr>
@@ -29691,26 +33396,47 @@
         <w:rPr>
           <w:rFonts w:hint="eastAsia"/>
         </w:rPr>
-        <w:t>应该说学习内核就是学习内核的源代码，但是内核代码千千万，又到处像个迷宫一样，不</w:t>
-      </w:r>
-      <w:r>
-        <w:rPr>
-          <w:rFonts w:hint="eastAsia"/>
-        </w:rPr>
-        <w:t xml:space="preserve"> </w:t>
-      </w:r>
-      <w:r>
-        <w:rPr>
-          <w:rFonts w:hint="eastAsia"/>
-        </w:rPr>
-        <w:t>迷路都很难，又怎么去直面它？这时我们就需要</w:t>
-      </w:r>
-      <w:r>
-        <w:rPr>
-          <w:rFonts w:hint="eastAsia"/>
-        </w:rPr>
-        <w:lastRenderedPageBreak/>
-        <w:t>这样的一幅内核地图来帮助我们去定位要分析</w:t>
+        <w:t>应该说学习内核就是学习内核的源代码，但是内核代码</w:t>
+      </w:r>
+      <w:proofErr w:type="gramStart"/>
+      <w:r>
+        <w:rPr>
+          <w:rFonts w:hint="eastAsia"/>
+        </w:rPr>
+        <w:t>千千万</w:t>
+      </w:r>
+      <w:proofErr w:type="gramEnd"/>
+      <w:r>
+        <w:rPr>
+          <w:rFonts w:hint="eastAsia"/>
+        </w:rPr>
+        <w:t>，又</w:t>
+      </w:r>
+      <w:proofErr w:type="gramStart"/>
+      <w:r>
+        <w:rPr>
+          <w:rFonts w:hint="eastAsia"/>
+        </w:rPr>
+        <w:t>到处像</w:t>
+      </w:r>
+      <w:proofErr w:type="gramEnd"/>
+      <w:r>
+        <w:rPr>
+          <w:rFonts w:hint="eastAsia"/>
+        </w:rPr>
+        <w:t>个迷宫一样，不</w:t>
+      </w:r>
+      <w:r>
+        <w:rPr>
+          <w:rFonts w:hint="eastAsia"/>
+        </w:rPr>
+        <w:t xml:space="preserve"> </w:t>
+      </w:r>
+      <w:r>
+        <w:rPr>
+          <w:rFonts w:hint="eastAsia"/>
+        </w:rPr>
+        <w:t>迷路都很难，又怎么去直面它？这时我们就需要这样的一幅内核地图来帮助我们去定位要分析</w:t>
       </w:r>
       <w:r>
         <w:rPr>
@@ -29785,7 +33511,21 @@
         <w:rPr>
           <w:rFonts w:hint="eastAsia"/>
         </w:rPr>
-        <w:t>码的实现，多问多想多记，而不是抱着走马观花、得过且过的态度，终必然会有很大的收获。</w:t>
+        <w:t>码的实现，多问多想多记，而不是抱着走马观花、得过且过的态度，</w:t>
+      </w:r>
+      <w:proofErr w:type="gramStart"/>
+      <w:r>
+        <w:rPr>
+          <w:rFonts w:hint="eastAsia"/>
+        </w:rPr>
+        <w:t>终必然</w:t>
+      </w:r>
+      <w:proofErr w:type="gramEnd"/>
+      <w:r>
+        <w:rPr>
+          <w:rFonts w:hint="eastAsia"/>
+        </w:rPr>
+        <w:t>会有很大的收获。</w:t>
       </w:r>
     </w:p>
     <w:p/>
@@ -31588,8 +35328,11 @@
     <w:lsdException w:name="Table 3D effects 3" w:semiHidden="1" w:unhideWhenUsed="1"/>
     <w:lsdException w:name="Table Contemporary" w:semiHidden="1" w:unhideWhenUsed="1"/>
     <w:lsdException w:name="Table Elegant" w:semiHidden="1" w:unhideWhenUsed="1"/>
+    <w:lsdException w:name="Table Professional" w:semiHidden="1" w:unhideWhenUsed="1"/>
     <w:lsdException w:name="Table Subtle 1" w:semiHidden="1" w:unhideWhenUsed="1"/>
     <w:lsdException w:name="Table Subtle 2" w:semiHidden="1" w:unhideWhenUsed="1"/>
+    <w:lsdException w:name="Table Web 1" w:semiHidden="1" w:unhideWhenUsed="1"/>
+    <w:lsdException w:name="Table Web 2" w:semiHidden="1" w:unhideWhenUsed="1"/>
     <w:lsdException w:name="Table Web 3" w:semiHidden="1" w:unhideWhenUsed="1"/>
     <w:lsdException w:name="Balloon Text" w:semiHidden="1" w:unhideWhenUsed="1"/>
     <w:lsdException w:name="Table Grid" w:uiPriority="59"/>
